--- a/full_article_jaf20160909.docx
+++ b/full_article_jaf20160909.docx
@@ -4261,11 +4261,7 @@
       </w:r>
       <w:r>
         <w:rPr/>
-        <w:t xml:space="preserve">STT event peaks most commonly occur at 6 -- 10~km above Melbourne and 6 -- </w:t>
-      </w:r>
-      <w:r>
-        <w:rPr/>
-        <w:t>9</w:t>
+        <w:t>STT event peaks most commonly occur at 6 -- 10~km above Melbourne and 6 -- 9</w:t>
       </w:r>
       <w:r>
         <w:rPr/>
@@ -4304,88 +4300,2961 @@
       </w:r>
       <w:r>
         <w:rPr/>
-        <w:t xml:space="preserve"> \ref{fig:SummaryTPDepths} shows the </w:t>
-      </w:r>
-      <w:r>
-        <w:rPr/>
-        <w:t>distance from the tropopause</w:t>
-      </w:r>
+        <w:t xml:space="preserve"> \ref{fig:SummaryTPDepths} shows the distance from the tropopause </w:t>
+      </w:r>
+      <w:r>
+        <w:rPr/>
+        <w:commentReference w:id="20"/>
+      </w:r>
+      <w:r>
+        <w:rPr/>
+        <w:t>of the peaks of detected events, based on the distance between the peak ozone peak associated with the detected STT event and the tropopause (using the lowest of the two tropopause definitions), as described in Section XX.</w:t>
+      </w:r>
+      <w:r/>
+    </w:p>
+    <w:p>
+      <w:pPr>
+        <w:pStyle w:val="PlainText"/>
+      </w:pPr>
+      <w:r>
+        <w:rPr/>
+        <w:t xml:space="preserve">  </w:t>
+      </w:r>
+      <w:r>
+        <w:rPr/>
+        <w:t>The majority of STT events occur within 3~km of the tropopause at both Melbourne and Macquarie Island, and within 2~km of the tropopause at Davis. Again, there is no clear relationships between meteorological conditions and event depth.</w:t>
+      </w:r>
+      <w:r/>
+    </w:p>
+    <w:p>
+      <w:pPr>
+        <w:pStyle w:val="PlainText"/>
+      </w:pPr>
+      <w:r>
+        <w:rPr/>
+        <w:t xml:space="preserve">  </w:t>
+      </w:r>
+      <w:r/>
+    </w:p>
+    <w:p>
+      <w:pPr>
+        <w:pStyle w:val="PlainText"/>
+      </w:pPr>
+      <w:r>
+        <w:rPr/>
+        <w:t xml:space="preserve">  </w:t>
+      </w:r>
+      <w:r>
+        <w:rPr/>
+        <w:t>For both Melbourne and Macquarie Island, the STT events which are unlikely to be fire-related occur mostly in summer and mostly during low pressure synoptic systems which can increase convection and upper tropospheric turbulence.</w:t>
+      </w:r>
+      <w:r>
+        <w:rPr/>
+        <w:commentReference w:id="21"/>
+      </w:r>
+      <w:r>
+        <w:rPr/>
+        <w:commentReference w:id="22"/>
+      </w:r>
+      <w:r/>
+    </w:p>
+    <w:p>
+      <w:pPr>
+        <w:pStyle w:val="PlainText"/>
+      </w:pPr>
+      <w:r>
+        <w:rPr/>
+      </w:r>
+      <w:r/>
+    </w:p>
+    <w:p>
+      <w:pPr>
+        <w:pStyle w:val="PlainText"/>
+      </w:pPr>
+      <w:r>
+        <w:rPr/>
+        <w:t xml:space="preserve">  </w:t>
+      </w:r>
+      <w:r>
+        <w:rPr/>
+        <w:t>\begin{figure}[!htbp]</w:t>
+      </w:r>
+      <w:r/>
+    </w:p>
+    <w:p>
+      <w:pPr>
+        <w:pStyle w:val="PlainText"/>
+      </w:pPr>
+      <w:r>
+        <w:rPr/>
+        <w:t xml:space="preserve">    </w:t>
+      </w:r>
+      <w:r>
+        <w:rPr/>
+        <w:t>\begin{center}</w:t>
+      </w:r>
+      <w:r/>
+    </w:p>
+    <w:p>
+      <w:pPr>
+        <w:pStyle w:val="PlainText"/>
+      </w:pPr>
+      <w:r>
+        <w:rPr/>
+        <w:t xml:space="preserve">    </w:t>
+      </w:r>
+      <w:r>
+        <w:rPr/>
+        <w:t>\includegraphics[width=0.99\columnwidth]{figures/summary_altitude.png}</w:t>
+      </w:r>
+      <w:r/>
+    </w:p>
+    <w:p>
+      <w:pPr>
+        <w:pStyle w:val="PlainText"/>
+      </w:pPr>
+      <w:r>
+        <w:rPr/>
+        <w:t xml:space="preserve">    </w:t>
+      </w:r>
+      <w:r>
+        <w:rPr/>
+        <w:t>\caption{The distribution of STT event altitude at Davis (top), Macquarie Island (middle), and Melbourne (bottom), determined as described in the text.</w:t>
+      </w:r>
+      <w:r/>
+    </w:p>
+    <w:p>
+      <w:pPr>
+        <w:pStyle w:val="PlainText"/>
+      </w:pPr>
+      <w:r>
+        <w:rPr/>
+        <w:t xml:space="preserve">    </w:t>
+      </w:r>
+      <w:r>
+        <w:rPr/>
+        <w:t>Events are coloured as described in Fig. \ref{fig:SummarySeasonality}.}</w:t>
+      </w:r>
+      <w:r/>
+    </w:p>
+    <w:p>
+      <w:pPr>
+        <w:pStyle w:val="PlainText"/>
+      </w:pPr>
+      <w:r>
+        <w:rPr/>
+        <w:t xml:space="preserve">    </w:t>
+      </w:r>
+      <w:r>
+        <w:rPr/>
+        <w:t>\label{fig:SummaryAltitudes}</w:t>
+      </w:r>
+      <w:r/>
+    </w:p>
+    <w:p>
+      <w:pPr>
+        <w:pStyle w:val="PlainText"/>
+      </w:pPr>
+      <w:r>
+        <w:rPr/>
+        <w:t xml:space="preserve">    </w:t>
+      </w:r>
+      <w:r>
+        <w:rPr/>
+        <w:t>\end{center}</w:t>
+      </w:r>
+      <w:r/>
+    </w:p>
+    <w:p>
+      <w:pPr>
+        <w:pStyle w:val="PlainText"/>
+      </w:pPr>
+      <w:r>
+        <w:rPr/>
+        <w:t xml:space="preserve">  </w:t>
+      </w:r>
+      <w:r>
+        <w:rPr/>
+        <w:t>\end{figure}</w:t>
+      </w:r>
+      <w:r/>
+    </w:p>
+    <w:p>
+      <w:pPr>
+        <w:pStyle w:val="PlainText"/>
+      </w:pPr>
+      <w:r>
+        <w:rPr/>
+      </w:r>
+      <w:r/>
+    </w:p>
+    <w:p>
+      <w:pPr>
+        <w:pStyle w:val="PlainText"/>
+      </w:pPr>
+      <w:r>
+        <w:rPr/>
+        <w:t xml:space="preserve">  </w:t>
+      </w:r>
+      <w:r>
+        <w:rPr/>
+        <w:t>\begin{figure}[!htbp]</w:t>
+      </w:r>
+      <w:r/>
+    </w:p>
+    <w:p>
+      <w:pPr>
+        <w:pStyle w:val="PlainText"/>
+      </w:pPr>
+      <w:r>
+        <w:rPr/>
+        <w:t xml:space="preserve">    </w:t>
+      </w:r>
+      <w:r>
+        <w:rPr/>
+        <w:t>\begin{center}</w:t>
+      </w:r>
+      <w:r/>
+    </w:p>
+    <w:p>
+      <w:pPr>
+        <w:pStyle w:val="PlainText"/>
+      </w:pPr>
+      <w:r>
+        <w:rPr/>
+        <w:t xml:space="preserve">    </w:t>
+      </w:r>
+      <w:r>
+        <w:rPr/>
+        <w:t>\includegraphics[width=0.99\columnwidth]{figures/summary_depth.png}</w:t>
+      </w:r>
+      <w:r/>
+    </w:p>
+    <w:p>
+      <w:pPr>
+        <w:pStyle w:val="PlainText"/>
+      </w:pPr>
+      <w:r>
+        <w:rPr/>
+        <w:t xml:space="preserve">    </w:t>
+      </w:r>
+      <w:r>
+        <w:rPr/>
+        <w:t>\caption{</w:t>
+      </w:r>
+      <w:bookmarkStart w:id="0" w:name="__DdeLink__1923_757403685"/>
+      <w:r>
+        <w:rPr/>
+        <w:t>The distribution of STT event distance from the tropopause</w:t>
+      </w:r>
+      <w:r>
+        <w:rPr/>
+        <w:commentReference w:id="23"/>
+      </w:r>
+      <w:r>
+        <w:rPr/>
+        <w:t xml:space="preserve"> at Davis (top), Macquarie Island (middle), and Melbourne (bottom), determined as described in the text.</w:t>
+      </w:r>
+      <w:r/>
+    </w:p>
+    <w:p>
+      <w:pPr>
+        <w:pStyle w:val="PlainText"/>
+      </w:pPr>
+      <w:r>
+        <w:rPr/>
+        <w:t xml:space="preserve">    </w:t>
+      </w:r>
+      <w:r>
+        <w:rPr/>
+        <w:t>Events are coloured as described in Fig. \ref{fig:SummarySeasonality}.</w:t>
+      </w:r>
+      <w:r/>
+    </w:p>
+    <w:p>
+      <w:pPr>
+        <w:pStyle w:val="PlainText"/>
+      </w:pPr>
+      <w:r>
+        <w:rPr/>
+      </w:r>
+      <w:r/>
+    </w:p>
+    <w:p>
+      <w:pPr>
+        <w:pStyle w:val="PlainText"/>
+      </w:pPr>
+      <w:bookmarkEnd w:id="0"/>
+      <w:r>
+        <w:rPr/>
+        <w:t>}</w:t>
+      </w:r>
+      <w:r/>
+    </w:p>
+    <w:p>
+      <w:pPr>
+        <w:pStyle w:val="PlainText"/>
+      </w:pPr>
+      <w:r>
+        <w:rPr/>
+        <w:t xml:space="preserve">    </w:t>
+      </w:r>
+      <w:r>
+        <w:rPr/>
+        <w:t>\label{fig:SummaryTPDepths}</w:t>
+      </w:r>
+      <w:r/>
+    </w:p>
+    <w:p>
+      <w:pPr>
+        <w:pStyle w:val="PlainText"/>
+      </w:pPr>
+      <w:r>
+        <w:rPr/>
+        <w:t xml:space="preserve">    </w:t>
+      </w:r>
+      <w:r>
+        <w:rPr/>
+        <w:t>\end{center}</w:t>
+      </w:r>
+      <w:r/>
+    </w:p>
+    <w:p>
+      <w:pPr>
+        <w:pStyle w:val="PlainText"/>
+      </w:pPr>
+      <w:r>
+        <w:rPr/>
+        <w:t xml:space="preserve">  </w:t>
+      </w:r>
+      <w:r>
+        <w:rPr/>
+        <w:t>\end{figure}</w:t>
+      </w:r>
+      <w:r/>
+    </w:p>
+    <w:p>
+      <w:pPr>
+        <w:pStyle w:val="PlainText"/>
+      </w:pPr>
+      <w:r>
+        <w:rPr/>
+      </w:r>
+      <w:r/>
+    </w:p>
+    <w:p>
+      <w:pPr>
+        <w:pStyle w:val="PlainText"/>
+      </w:pPr>
+      <w:r>
+        <w:rPr/>
+        <w:t>\section{Comparison with GEOS-Chem}</w:t>
+      </w:r>
+      <w:r/>
+    </w:p>
+    <w:p>
+      <w:pPr>
+        <w:pStyle w:val="PlainText"/>
+      </w:pPr>
+      <w:del w:id="1" w:author="Jesse Greenslade" w:date="2016-09-21T11:47:00Z">
+        <w:r>
+          <w:rPr/>
+          <w:delText xml:space="preserve">  </w:delText>
+        </w:r>
+      </w:del>
+      <w:r/>
+    </w:p>
+    <w:p>
+      <w:pPr>
+        <w:pStyle w:val="PlainText"/>
+      </w:pPr>
+      <w:r>
+        <w:rPr/>
+        <w:t xml:space="preserve">  </w:t>
+      </w:r>
+      <w:r>
+        <w:rPr/>
+        <w:t xml:space="preserve">GEOS-Chem is a global chemical transport model \citep{Bey2001}, which includes transport, emission, deposition, chemical production and destruction of ozone and 103 other trace gases throughout the troposphere along with stratospheric chemistry, including photolysis. </w:t>
+      </w:r>
+      <w:r/>
+    </w:p>
+    <w:p>
+      <w:pPr>
+        <w:pStyle w:val="PlainText"/>
+      </w:pPr>
+      <w:r>
+        <w:rPr/>
+        <w:t xml:space="preserve">  </w:t>
+      </w:r>
+      <w:r>
+        <w:rPr/>
+        <w:t>Stratosphere-troposphere coupling is calculated using the stratospheric unified chemistry extension (UCX) \citep{Eastham2014}, which includes a further 28 trace gases.</w:t>
+      </w:r>
+      <w:r/>
+    </w:p>
+    <w:p>
+      <w:pPr>
+        <w:pStyle w:val="PlainText"/>
+      </w:pPr>
+      <w:r>
+        <w:rPr/>
+        <w:t xml:space="preserve">  </w:t>
+      </w:r>
+      <w:r>
+        <w:rPr/>
+        <w:t>For comparison to ozonesonde observations, we use GEOS-Chem version 10-01</w:t>
+      </w:r>
+      <w:del w:id="2" w:author="Jenny Fisher" w:date="2016-09-09T10:53:00Z">
+        <w:r>
+          <w:rPr/>
+          <w:delText>1</w:delText>
+        </w:r>
+      </w:del>
+      <w:r>
+        <w:rPr/>
+        <w:t xml:space="preserve"> (including UCX) run from 2005-2012, following a 1-year spin-up for 2004.</w:t>
+      </w:r>
+      <w:r/>
+    </w:p>
+    <w:p>
+      <w:pPr>
+        <w:pStyle w:val="PlainText"/>
+      </w:pPr>
+      <w:r>
+        <w:rPr/>
+        <w:t xml:space="preserve">  </w:t>
+      </w:r>
+      <w:r>
+        <w:rPr/>
+        <w:t>Transport is driven by assimilated meteorological fields from the Goddard Earth Observing System (GEOS-5) maintained by the Global Modeling and Assimilation Office (GMAO) at NASA.</w:t>
+      </w:r>
+      <w:r/>
+    </w:p>
+    <w:p>
+      <w:pPr>
+        <w:pStyle w:val="PlainText"/>
+      </w:pPr>
+      <w:r>
+        <w:rPr/>
+        <w:t xml:space="preserve">  </w:t>
+      </w:r>
+      <w:r>
+        <w:rPr/>
+        <w:t>Our simulation was modified from the standard v10-01 to a fix a bug in the treatment of the Total Ozone Mapping Spectrometer (TOMS) satellite data used to calculate photolysis (see \citet{TomsFix2016}).</w:t>
+      </w:r>
+      <w:r/>
+    </w:p>
+    <w:p>
+      <w:pPr>
+        <w:pStyle w:val="PlainText"/>
+      </w:pPr>
+      <w:r>
+        <w:rPr/>
+        <w:t xml:space="preserve">  </w:t>
+      </w:r>
+      <w:r>
+        <w:rPr/>
+        <w:t>The simulation uses 2$^{\circ}$ latitude by 2.5$^{\circ}$ longitude horizontal resolution, with 72 vertical levels from the surface to 0.1~hPa.</w:t>
+      </w:r>
+      <w:r/>
+    </w:p>
+    <w:p>
+      <w:pPr>
+        <w:pStyle w:val="PlainText"/>
+      </w:pPr>
+      <w:r>
+        <w:rPr/>
+        <w:t xml:space="preserve">  </w:t>
+      </w:r>
+      <w:r>
+        <w:rPr/>
+        <w:t>Biogenic emissions of organic chemicals are determined by the Model of Emissions of Gases and Aerosols from Nature (MEGAN) version 2.1 extended by Guenther et al \citep{Guenther2012}.</w:t>
+      </w:r>
+      <w:r/>
+    </w:p>
+    <w:p>
+      <w:pPr>
+        <w:pStyle w:val="PlainText"/>
+      </w:pPr>
+      <w:r>
+        <w:rPr/>
+        <w:t xml:space="preserve">  </w:t>
+      </w:r>
+      <w:r>
+        <w:rPr/>
+        <w:t>Anthropogenic emissions are given by the Emissions Database for Global Atmospheric Research (EDGAR) version 4.2.</w:t>
+      </w:r>
+      <w:r/>
+    </w:p>
+    <w:p>
+      <w:pPr>
+        <w:pStyle w:val="PlainText"/>
+      </w:pPr>
+      <w:r>
+        <w:rPr/>
+        <w:commentReference w:id="24"/>
+      </w:r>
+      <w:r>
+        <w:rPr/>
+        <w:t xml:space="preserve">  </w:t>
+      </w:r>
+      <w:r/>
+    </w:p>
+    <w:p>
+      <w:pPr>
+        <w:pStyle w:val="PlainText"/>
+      </w:pPr>
+      <w:r>
+        <w:rPr/>
+        <w:t xml:space="preserve">  </w:t>
+      </w:r>
+      <w:r>
+        <w:rPr/>
+        <w:t>Ozonesondes are useful for looking at specific locations with high resolution, and in this work they provide an estimate of both STT occurrence rates and STT ozone flux.</w:t>
+      </w:r>
+      <w:r/>
+    </w:p>
+    <w:p>
+      <w:pPr>
+        <w:pStyle w:val="PlainText"/>
+        <w:pPrChange w:id="0" w:author="Jenny Fisher" w:date="2016-09-09T10:55:00Z"/>
+      </w:pPr>
+      <w:r>
+        <w:rPr/>
+        <w:t xml:space="preserve">  </w:t>
+      </w:r>
+      <w:r>
+        <w:rPr/>
+        <w:t xml:space="preserve">At these discrete locations, this information can be used in conjunction with regional-scale information in order to estimate large-scale impacts of STT on tropospheric ozone. Here, the </w:t>
+      </w:r>
+      <w:r/>
+    </w:p>
+    <w:p>
+      <w:pPr>
+        <w:pStyle w:val="PlainText"/>
+        <w:pPrChange w:id="0" w:author="Jenny Fisher" w:date="2016-09-09T10:55:00Z"/>
+      </w:pPr>
+      <w:r>
+        <w:rPr/>
+        <w:t xml:space="preserve">  </w:t>
+      </w:r>
+      <w:r>
+        <w:rPr/>
+        <w:t>GEOS-Chem CTM is used to provide the regional-scale ozone concentrations.</w:t>
+      </w:r>
+      <w:r>
+        <w:rPr/>
+        <w:commentReference w:id="25"/>
+      </w:r>
+      <w:r/>
+    </w:p>
+    <w:p>
+      <w:pPr>
+        <w:pStyle w:val="PlainText"/>
+      </w:pPr>
       <w:r>
         <w:rPr/>
         <w:t xml:space="preserve"> </w:t>
       </w:r>
-      <w:r>
-        <w:rPr/>
-        <w:commentReference w:id="20"/>
-      </w:r>
-      <w:r>
-        <w:rPr/>
-        <w:t xml:space="preserve">of </w:t>
-      </w:r>
-      <w:r>
-        <w:rPr/>
-        <w:t>the peaks of</w:t>
-      </w:r>
-      <w:r>
-        <w:rPr/>
-        <w:t xml:space="preserve"> detected events, based on the distance between the peak ozone peak associated with the detected STT event and the tropopause (using the lowest of the two tropopause definitions), as described in Section XX.</w:t>
-      </w:r>
-      <w:r/>
-    </w:p>
-    <w:p>
-      <w:pPr>
-        <w:pStyle w:val="PlainText"/>
-      </w:pPr>
-      <w:r>
-        <w:rPr/>
-        <w:t xml:space="preserve">  </w:t>
-      </w:r>
-      <w:r>
-        <w:rPr/>
-        <w:t>The majority of STT events occur within 3~km of the tropopause at both Melbourne and Macquarie Island, and within 2~km of the tropopause at Davis. Again, there is no clear relationships between meteorological conditions and event depth.</w:t>
-      </w:r>
-      <w:r/>
-    </w:p>
-    <w:p>
-      <w:pPr>
-        <w:pStyle w:val="PlainText"/>
-      </w:pPr>
-      <w:r>
-        <w:rPr/>
-        <w:t xml:space="preserve">  </w:t>
-      </w:r>
-      <w:r/>
-    </w:p>
-    <w:p>
-      <w:pPr>
-        <w:pStyle w:val="PlainText"/>
-      </w:pPr>
-      <w:r>
-        <w:rPr/>
-        <w:t xml:space="preserve">  </w:t>
-      </w:r>
-      <w:r>
-        <w:rPr/>
-        <w:t>For both Melbourne and Macquarie Island, the STT events which are unlikely to be fire-related occur mostly in summer and mostly during low pressure synoptic systems which can increase convection and upper tropospheric turbulence.</w:t>
-      </w:r>
-      <w:r>
-        <w:rPr/>
-        <w:commentReference w:id="21"/>
-      </w:r>
-      <w:ins w:id="1" w:author="Jesse Greenslade" w:date="2016-09-21T11:32:00Z">
-        <w:r>
-          <w:rPr/>
-          <w:commentReference w:id="22"/>
-        </w:r>
-      </w:ins>
-      <w:r/>
-    </w:p>
-    <w:p>
-      <w:pPr>
-        <w:pStyle w:val="PlainText"/>
-      </w:pPr>
-      <w:r>
-        <w:rPr/>
+      <w:r/>
+    </w:p>
+    <w:p>
+      <w:pPr>
+        <w:pStyle w:val="PlainText"/>
+      </w:pPr>
+      <w:r>
+        <w:rPr/>
+        <w:t xml:space="preserve">  </w:t>
+      </w:r>
+      <w:r>
+        <w:rPr/>
+        <w:t>Following this, an extrapolation is performed and the stratospherically sourced ozone is estimated over the latitude range from 35$^{\circ}$S to 75$^{\circ}$S.</w:t>
+      </w:r>
+      <w:r>
+        <w:rPr/>
+        <w:commentReference w:id="26"/>
+      </w:r>
+      <w:r/>
+    </w:p>
+    <w:p>
+      <w:pPr>
+        <w:pStyle w:val="PlainText"/>
+      </w:pPr>
+      <w:r>
+        <w:rPr/>
+        <w:t xml:space="preserve">  </w:t>
+      </w:r>
+      <w:r>
+        <w:rPr/>
+        <w:t>This range is used as it includes all three sites, a change of 5$^{\circ}$ in either direction at either end of the range changes the average tropospheric ozone by -8 to 9\%.</w:t>
+      </w:r>
+      <w:r>
+        <w:rPr/>
+        <w:commentReference w:id="27"/>
+      </w:r>
+      <w:r/>
+    </w:p>
+    <w:p>
+      <w:pPr>
+        <w:pStyle w:val="PlainText"/>
+      </w:pPr>
+      <w:r>
+        <w:rPr/>
+        <w:t xml:space="preserve">  </w:t>
+      </w:r>
+      <w:r>
+        <w:rPr/>
+        <w:t>Examination of the GEOS-Chem output also gives us an insight as to whether the simulation can be used on its own in order to estimate STT event distribution and magnitude.</w:t>
+      </w:r>
+      <w:r>
+        <w:rPr/>
+        <w:commentReference w:id="28"/>
+      </w:r>
+      <w:r/>
+    </w:p>
+    <w:p>
+      <w:pPr>
+        <w:pStyle w:val="PlainText"/>
+      </w:pPr>
+      <w:r>
+        <w:rPr/>
+        <w:t xml:space="preserve">  </w:t>
+      </w:r>
+      <w:r/>
+    </w:p>
+    <w:p>
+      <w:pPr>
+        <w:pStyle w:val="PlainText"/>
+      </w:pPr>
+      <w:r>
+        <w:rPr/>
+        <w:t xml:space="preserve">  </w:t>
+      </w:r>
+      <w:r>
+        <w:rPr/>
+        <w:t>\begin{figure}[!htbp</w:t>
+      </w:r>
+      <w:r>
+        <w:rPr/>
+        <w:commentReference w:id="29"/>
+      </w:r>
+      <w:r>
+        <w:rPr/>
+        <w:t>]</w:t>
+      </w:r>
+      <w:r/>
+    </w:p>
+    <w:p>
+      <w:pPr>
+        <w:pStyle w:val="PlainText"/>
+      </w:pPr>
+      <w:r>
+        <w:rPr/>
+        <w:t xml:space="preserve">    </w:t>
+      </w:r>
+      <w:r>
+        <w:rPr/>
+        <w:t>\includegraphics[width=\textwidth]{figures/StationSeries.png}</w:t>
+      </w:r>
+      <w:r/>
+    </w:p>
+    <w:p>
+      <w:pPr>
+        <w:pStyle w:val="PlainText"/>
+      </w:pPr>
+      <w:r>
+        <w:rPr/>
+        <w:t xml:space="preserve">    </w:t>
+      </w:r>
+      <w:r>
+        <w:rPr/>
+        <w:t>\caption{Tropospheric ozone column ($\Omega_{O3}$, in molecules cm$^{-2}$) at daily resolution simulated by GEOS-Chem (red dots) from January 1 2004 to December 31 2013. For each plot, the model has been sampled in the grid square containing the site.</w:t>
+      </w:r>
+      <w:r/>
+    </w:p>
+    <w:p>
+      <w:pPr>
+        <w:pStyle w:val="PlainText"/>
+      </w:pPr>
+      <w:r>
+        <w:rPr/>
+        <w:t xml:space="preserve">    </w:t>
+      </w:r>
+      <w:r>
+        <w:rPr/>
+        <w:t>The GEOS-Chem outputs are respectively at 7AM, 11AM, and 11AM for Davis, Macquarie, and Melbourne.</w:t>
+      </w:r>
+      <w:r>
+        <w:rPr/>
+        <w:commentReference w:id="30"/>
+      </w:r>
+      <w:r/>
+    </w:p>
+    <w:p>
+      <w:pPr>
+        <w:pStyle w:val="PlainText"/>
+      </w:pPr>
+      <w:r>
+        <w:rPr/>
+        <w:t xml:space="preserve">    </w:t>
+      </w:r>
+      <w:r>
+        <w:rPr/>
+        <w:t>Columns calculated from ozonesondes are shown as black stars, each representing one measurement. (TODO: Update once fixed model run finishes)}</w:t>
+      </w:r>
+      <w:r/>
+    </w:p>
+    <w:p>
+      <w:pPr>
+        <w:pStyle w:val="PlainText"/>
+      </w:pPr>
+      <w:r>
+        <w:rPr/>
+        <w:t xml:space="preserve">    </w:t>
+      </w:r>
+      <w:r>
+        <w:rPr/>
+        <w:t>\label{fig:StationSeriesGEOSChem}</w:t>
+      </w:r>
+      <w:r/>
+    </w:p>
+    <w:p>
+      <w:pPr>
+        <w:pStyle w:val="PlainText"/>
+      </w:pPr>
+      <w:r>
+        <w:rPr/>
+        <w:t xml:space="preserve">  </w:t>
+      </w:r>
+      <w:r>
+        <w:rPr/>
+        <w:t>\end{figure}</w:t>
+      </w:r>
+      <w:r/>
+    </w:p>
+    <w:p>
+      <w:pPr>
+        <w:pStyle w:val="PlainText"/>
+      </w:pPr>
+      <w:r>
+        <w:rPr/>
+        <w:t xml:space="preserve">  </w:t>
+      </w:r>
+      <w:r/>
+    </w:p>
+    <w:p>
+      <w:pPr>
+        <w:pStyle w:val="PlainText"/>
+      </w:pPr>
+      <w:r>
+        <w:rPr/>
+        <w:t xml:space="preserve">  </w:t>
+      </w:r>
+      <w:r>
+        <w:rPr/>
+        <w:t>Figure</w:t>
+      </w:r>
+      <w:r>
+        <w:rPr/>
+        <w:commentReference w:id="31"/>
+      </w:r>
+      <w:r>
+        <w:rPr/>
+        <w:t xml:space="preserve"> \ref{fig:StationSeriesGEOSChem} compares the time series of tropospheric ozone column ($\Omega_{O_3}$) in molecules cm$^{-2}$ simulated by GEOS-Chem (red dots) to the measured tropospheric ozone columns (black stars).</w:t>
+      </w:r>
+      <w:r/>
+    </w:p>
+    <w:p>
+      <w:pPr>
+        <w:pStyle w:val="PlainText"/>
+      </w:pPr>
+      <w:r>
+        <w:rPr/>
+        <w:t xml:space="preserve">  </w:t>
+      </w:r>
+      <w:r>
+        <w:rPr/>
+        <w:t>Sonde tropospheric columns are calculated using the GPH and ozone partial pressure recorded by the ozonesondes, using TODO: equation here.</w:t>
+      </w:r>
+      <w:r/>
+    </w:p>
+    <w:p>
+      <w:pPr>
+        <w:pStyle w:val="PlainText"/>
+      </w:pPr>
+      <w:r>
+        <w:rPr/>
+        <w:t xml:space="preserve">  </w:t>
+      </w:r>
+      <w:r>
+        <w:rPr/>
+        <w:t xml:space="preserve">The seasonal cycles are well correlated, with similar timing and magnitude (paired r$^2$ values of TODO: run script when model run finished). </w:t>
+      </w:r>
+      <w:r/>
+    </w:p>
+    <w:p>
+      <w:pPr>
+        <w:pStyle w:val="PlainText"/>
+      </w:pPr>
+      <w:r>
+        <w:rPr/>
+        <w:t xml:space="preserve">  </w:t>
+      </w:r>
+      <w:r>
+        <w:rPr/>
+        <w:t xml:space="preserve">In both observations and model, the maximum ozone column at Melbourne occurs in summer, with a minimum in winter, while </w:t>
+      </w:r>
+      <w:r/>
+    </w:p>
+    <w:p>
+      <w:pPr>
+        <w:pStyle w:val="PlainText"/>
+      </w:pPr>
+      <w:r>
+        <w:rPr/>
+        <w:t xml:space="preserve">Macquarie and Davis show the opposite seasonality. </w:t>
+      </w:r>
+      <w:r/>
+    </w:p>
+    <w:p>
+      <w:pPr>
+        <w:pStyle w:val="PlainText"/>
+      </w:pPr>
+      <w:r>
+        <w:rPr/>
+        <w:t xml:space="preserve">  </w:t>
+      </w:r>
+      <w:r>
+        <w:rPr/>
+        <w:t>The model shows more day-to-day variability than the ozonesondes, although there are daily simulated values for the model while only weekly or less for the ozonesondes.</w:t>
+      </w:r>
+      <w:r>
+        <w:rPr/>
+        <w:commentReference w:id="32"/>
+      </w:r>
+      <w:r/>
+    </w:p>
+    <w:p>
+      <w:pPr>
+        <w:pStyle w:val="PlainText"/>
+      </w:pPr>
+      <w:r>
+        <w:rPr/>
+        <w:t xml:space="preserve">  </w:t>
+      </w:r>
+      <w:r/>
+    </w:p>
+    <w:p>
+      <w:pPr>
+        <w:pStyle w:val="PlainText"/>
+      </w:pPr>
+      <w:r>
+        <w:rPr/>
+        <w:t xml:space="preserve">  </w:t>
+      </w:r>
+      <w:r>
+        <w:rPr/>
+        <w:t>\begin{figure}[!htbp</w:t>
+      </w:r>
+      <w:r>
+        <w:rPr/>
+        <w:commentReference w:id="33"/>
+      </w:r>
+      <w:r>
+        <w:rPr/>
+        <w:t>]</w:t>
+      </w:r>
+      <w:r/>
+    </w:p>
+    <w:p>
+      <w:pPr>
+        <w:pStyle w:val="PlainText"/>
+      </w:pPr>
+      <w:r>
+        <w:rPr/>
+        <w:t xml:space="preserve">    </w:t>
+      </w:r>
+      <w:r>
+        <w:rPr/>
+        <w:t>\includegraphics[width=\textwidth]{figures/seasonalprofiles00.png}</w:t>
+      </w:r>
+      <w:r/>
+    </w:p>
+    <w:p>
+      <w:pPr>
+        <w:pStyle w:val="PlainText"/>
+      </w:pPr>
+      <w:r>
+        <w:rPr/>
+        <w:t xml:space="preserve">    </w:t>
+      </w:r>
+      <w:r>
+        <w:rPr/>
+        <w:t>\caption{</w:t>
+      </w:r>
+      <w:ins w:id="3" w:author="Jenny Fisher" w:date="2016-09-09T11:13:00Z">
+        <w:r>
+          <w:rPr/>
+          <w:t>Observed and simulated t</w:t>
+        </w:r>
+      </w:ins>
+      <w:del w:id="4" w:author="Jenny Fisher" w:date="2016-09-09T11:13:00Z">
+        <w:r>
+          <w:rPr/>
+          <w:delText>T</w:delText>
+        </w:r>
+      </w:del>
+      <w:r>
+        <w:rPr/>
+        <w:t xml:space="preserve">ropospheric ozone </w:t>
+      </w:r>
+      <w:ins w:id="5" w:author="Jenny Fisher" w:date="2016-09-09T11:13:00Z">
+        <w:r>
+          <w:rPr/>
+          <w:t>profiles</w:t>
+        </w:r>
+      </w:ins>
+      <w:del w:id="6" w:author="Jenny Fisher" w:date="2016-09-09T11:13:00Z">
+        <w:r>
+          <w:rPr/>
+          <w:delText>(ppb)</w:delText>
+        </w:r>
+      </w:del>
+      <w:r>
+        <w:rPr/>
+        <w:t xml:space="preserve"> over Davis, Macquarie, and Melbourne, </w:t>
+      </w:r>
+      <w:del w:id="7" w:author="Jenny Fisher" w:date="2016-09-09T11:14:00Z">
+        <w:r>
+          <w:rPr/>
+          <w:delText xml:space="preserve">seasonally </w:delText>
+        </w:r>
+      </w:del>
+      <w:r>
+        <w:rPr/>
+        <w:t>averaged</w:t>
+      </w:r>
+      <w:ins w:id="8" w:author="Jenny Fisher" w:date="2016-09-09T11:14:00Z">
+        <w:r>
+          <w:rPr/>
+          <w:t xml:space="preserve"> seasonally</w:t>
+        </w:r>
+      </w:ins>
+      <w:r>
+        <w:rPr/>
+        <w:commentReference w:id="34"/>
+      </w:r>
+      <w:r>
+        <w:rPr/>
+        <w:t>.</w:t>
+      </w:r>
+      <w:r/>
+    </w:p>
+    <w:p>
+      <w:pPr>
+        <w:pStyle w:val="PlainText"/>
+      </w:pPr>
+      <w:r>
+        <w:rPr/>
+        <w:t xml:space="preserve">    </w:t>
+      </w:r>
+      <w:del w:id="9" w:author="Jenny Fisher" w:date="2016-09-09T11:15:00Z">
+        <w:r>
+          <w:rPr/>
+          <w:delText>GEOS-Chem simulated data</w:delText>
+        </w:r>
+      </w:del>
+      <w:ins w:id="10" w:author="Jenny Fisher" w:date="2016-09-09T11:15:00Z">
+        <w:r>
+          <w:rPr/>
+          <w:t xml:space="preserve">Model </w:t>
+        </w:r>
+      </w:ins>
+      <w:ins w:id="11" w:author="Jenny Fisher" w:date="2016-09-09T11:16:00Z">
+        <w:r>
+          <w:rPr/>
+          <w:t>means</w:t>
+        </w:r>
+      </w:ins>
+      <w:ins w:id="12" w:author="Jenny Fisher" w:date="2016-09-09T11:15:00Z">
+        <w:r>
+          <w:rPr/>
+          <w:t xml:space="preserve"> (2005-2013</w:t>
+        </w:r>
+      </w:ins>
+      <w:r>
+        <w:rPr/>
+        <w:t xml:space="preserve"> average</w:t>
+      </w:r>
+      <w:del w:id="13" w:author="Jenny Fisher" w:date="2016-09-09T11:15:00Z">
+        <w:r>
+          <w:rPr/>
+          <w:delText xml:space="preserve">d over January 2005 until December 2013 are </w:delText>
+        </w:r>
+      </w:del>
+      <w:ins w:id="14" w:author="Jenny Fisher" w:date="2016-09-09T11:15:00Z">
+        <w:r>
+          <w:rPr/>
+          <w:t xml:space="preserve">) is </w:t>
+        </w:r>
+      </w:ins>
+      <w:r>
+        <w:rPr/>
+        <w:t xml:space="preserve">shown </w:t>
+      </w:r>
+      <w:del w:id="15" w:author="Jenny Fisher" w:date="2016-09-09T11:15:00Z">
+        <w:r>
+          <w:rPr/>
+          <w:delText xml:space="preserve">with </w:delText>
+        </w:r>
+      </w:del>
+      <w:ins w:id="16" w:author="Jenny Fisher" w:date="2016-09-09T11:15:00Z">
+        <w:r>
+          <w:rPr/>
+          <w:t xml:space="preserve">as </w:t>
+        </w:r>
+      </w:ins>
+      <w:r>
+        <w:rPr/>
+        <w:t xml:space="preserve">red </w:t>
+      </w:r>
+      <w:ins w:id="17" w:author="Jenny Fisher" w:date="2016-09-09T11:15:00Z">
+        <w:r>
+          <w:rPr/>
+          <w:t xml:space="preserve">solid </w:t>
+        </w:r>
+      </w:ins>
+      <w:r>
+        <w:rPr/>
+        <w:t xml:space="preserve">lines, with </w:t>
+      </w:r>
+      <w:ins w:id="18" w:author="Jenny Fisher" w:date="2016-09-09T11:16:00Z">
+        <w:r>
+          <w:rPr/>
+          <w:t xml:space="preserve">red </w:t>
+        </w:r>
+      </w:ins>
+      <w:r>
+        <w:rPr/>
+        <w:t xml:space="preserve">dashed </w:t>
+      </w:r>
+      <w:del w:id="19" w:author="Jenny Fisher" w:date="2016-09-09T11:16:00Z">
+        <w:r>
+          <w:rPr/>
+          <w:delText xml:space="preserve">red </w:delText>
+        </w:r>
+      </w:del>
+      <w:r>
+        <w:rPr/>
+        <w:t>lines showing one standard deviation.</w:t>
+      </w:r>
+      <w:r/>
+    </w:p>
+    <w:p>
+      <w:pPr>
+        <w:pStyle w:val="PlainText"/>
+      </w:pPr>
+      <w:r>
+        <w:rPr/>
+        <w:t xml:space="preserve">    </w:t>
+      </w:r>
+      <w:r>
+        <w:rPr/>
+        <w:t>Ozonesonde mea</w:t>
+      </w:r>
+      <w:ins w:id="20" w:author="Jenny Fisher" w:date="2016-09-09T11:16:00Z">
+        <w:r>
+          <w:rPr/>
+          <w:t>n</w:t>
+        </w:r>
+      </w:ins>
+      <w:r>
+        <w:rPr/>
+        <w:t>s</w:t>
+      </w:r>
+      <w:del w:id="21" w:author="Jenny Fisher" w:date="2016-09-09T11:16:00Z">
+        <w:r>
+          <w:rPr/>
+          <w:delText>urements</w:delText>
+        </w:r>
+      </w:del>
+      <w:r>
+        <w:rPr/>
+        <w:commentReference w:id="35"/>
+      </w:r>
+      <w:r>
+        <w:rPr/>
+        <w:t xml:space="preserve"> </w:t>
+      </w:r>
+      <w:ins w:id="22" w:author="Jenny Fisher" w:date="2016-09-09T11:16:00Z">
+        <w:r>
+          <w:rPr/>
+          <w:t xml:space="preserve">() </w:t>
+        </w:r>
+      </w:ins>
+      <w:r>
+        <w:rPr/>
+        <w:t xml:space="preserve">are shown </w:t>
+      </w:r>
+      <w:del w:id="23" w:author="Jenny Fisher" w:date="2016-09-09T11:16:00Z">
+        <w:r>
+          <w:rPr/>
+          <w:delText xml:space="preserve">with </w:delText>
+        </w:r>
+      </w:del>
+      <w:ins w:id="24" w:author="Jenny Fisher" w:date="2016-09-09T11:16:00Z">
+        <w:r>
+          <w:rPr/>
+          <w:t xml:space="preserve">as </w:t>
+        </w:r>
+      </w:ins>
+      <w:r>
+        <w:rPr/>
+        <w:t xml:space="preserve">black </w:t>
+      </w:r>
+      <w:ins w:id="25" w:author="Jenny Fisher" w:date="2016-09-09T11:16:00Z">
+        <w:r>
+          <w:rPr/>
+          <w:t xml:space="preserve">solid </w:t>
+        </w:r>
+      </w:ins>
+      <w:r>
+        <w:rPr/>
+        <w:t xml:space="preserve">lines, </w:t>
+      </w:r>
+      <w:del w:id="26" w:author="Jenny Fisher" w:date="2016-09-09T11:17:00Z">
+        <w:r>
+          <w:rPr/>
+          <w:delText>and have seasonally</w:delText>
+        </w:r>
+      </w:del>
+      <w:ins w:id="27" w:author="Jenny Fisher" w:date="2016-09-09T11:17:00Z">
+        <w:r>
+          <w:rPr/>
+          <w:t>with</w:t>
+        </w:r>
+      </w:ins>
+      <w:r>
+        <w:rPr/>
+        <w:t xml:space="preserve"> coloured shaded areas </w:t>
+      </w:r>
+      <w:del w:id="28" w:author="Jenny Fisher" w:date="2016-09-09T11:17:00Z">
+        <w:r>
+          <w:rPr/>
+          <w:delText>over the mean plus or minus</w:delText>
+        </w:r>
+      </w:del>
+      <w:ins w:id="29" w:author="Jenny Fisher" w:date="2016-09-09T11:17:00Z">
+        <w:r>
+          <w:rPr/>
+          <w:t>showing</w:t>
+        </w:r>
+      </w:ins>
+      <w:r>
+        <w:rPr/>
+        <w:t xml:space="preserve"> one standard deviation.</w:t>
+      </w:r>
+      <w:r/>
+    </w:p>
+    <w:p>
+      <w:pPr>
+        <w:pStyle w:val="PlainText"/>
+      </w:pPr>
+      <w:r>
+        <w:rPr/>
+        <w:t xml:space="preserve">    </w:t>
+      </w:r>
+      <w:ins w:id="30" w:author="Jenny Fisher" w:date="2016-09-09T11:17:00Z">
+        <w:r>
+          <w:rPr/>
+          <w:t>The h</w:t>
+        </w:r>
+      </w:ins>
+      <w:del w:id="31" w:author="Jenny Fisher" w:date="2016-09-09T11:17:00Z">
+        <w:r>
+          <w:rPr/>
+          <w:delText>H</w:delText>
+        </w:r>
+      </w:del>
+      <w:r>
+        <w:rPr/>
+        <w:t>orizontal dotted line shows the mean tropopause heights</w:t>
+      </w:r>
+      <w:ins w:id="32" w:author="Jenny Fisher" w:date="2016-09-09T11:17:00Z">
+        <w:r>
+          <w:rPr/>
+          <w:t xml:space="preserve"> from the model (red) and the observations (black)</w:t>
+        </w:r>
+      </w:ins>
+      <w:del w:id="33" w:author="Jenny Fisher" w:date="2016-09-09T11:17:00Z">
+        <w:r>
+          <w:rPr/>
+          <w:delText>, again red for the GEOS-Chem simulation and black for ozonesondes</w:delText>
+        </w:r>
+      </w:del>
+      <w:r>
+        <w:rPr/>
+        <w:t>.</w:t>
+      </w:r>
+      <w:r/>
+    </w:p>
+    <w:p>
+      <w:pPr>
+        <w:pStyle w:val="PlainText"/>
+      </w:pPr>
+      <w:r>
+        <w:rPr/>
+        <w:t xml:space="preserve">    </w:t>
+      </w:r>
+      <w:r>
+        <w:rPr/>
+        <w:t>TODO: Update once fixed model run finishes.}</w:t>
+      </w:r>
+      <w:r/>
+    </w:p>
+    <w:p>
+      <w:pPr>
+        <w:pStyle w:val="PlainText"/>
+      </w:pPr>
+      <w:r>
+        <w:rPr/>
+        <w:t xml:space="preserve">    </w:t>
+      </w:r>
+      <w:r>
+        <w:rPr/>
+        <w:t>\label{fig:GEOSChemSeasonalProfiles}</w:t>
+      </w:r>
+      <w:r/>
+    </w:p>
+    <w:p>
+      <w:pPr>
+        <w:pStyle w:val="PlainText"/>
+      </w:pPr>
+      <w:r>
+        <w:rPr/>
+        <w:t xml:space="preserve">  </w:t>
+      </w:r>
+      <w:r>
+        <w:rPr/>
+        <w:t>\end{figure}</w:t>
+      </w:r>
+      <w:r/>
+    </w:p>
+    <w:p>
+      <w:pPr>
+        <w:pStyle w:val="PlainText"/>
+      </w:pPr>
+      <w:r>
+        <w:rPr/>
+        <w:t xml:space="preserve">  </w:t>
+      </w:r>
+      <w:r/>
+    </w:p>
+    <w:p>
+      <w:pPr>
+        <w:pStyle w:val="PlainText"/>
+      </w:pPr>
+      <w:r>
+        <w:rPr/>
+        <w:t xml:space="preserve">  </w:t>
+      </w:r>
+      <w:r>
+        <w:rPr/>
+        <w:t>Figure \ref{fig:GEOSChemSeasonalProfiles</w:t>
+      </w:r>
+      <w:r>
+        <w:rPr/>
+        <w:commentReference w:id="36"/>
+      </w:r>
+      <w:r>
+        <w:rPr/>
+        <w:t xml:space="preserve">} shows the </w:t>
+      </w:r>
+      <w:del w:id="34" w:author="Jenny Fisher" w:date="2016-09-09T11:07:00Z">
+        <w:r>
+          <w:rPr/>
+          <w:delText xml:space="preserve">measured </w:delText>
+        </w:r>
+      </w:del>
+      <w:ins w:id="35" w:author="Jenny Fisher" w:date="2016-09-09T11:07:00Z">
+        <w:r>
+          <w:rPr/>
+          <w:t xml:space="preserve">observed </w:t>
+        </w:r>
+      </w:ins>
+      <w:r>
+        <w:rPr/>
+        <w:t xml:space="preserve">and simulated </w:t>
+      </w:r>
+      <w:del w:id="36" w:author="Jenny Fisher" w:date="2016-09-09T11:07:00Z">
+        <w:r>
+          <w:rPr/>
+          <w:delText xml:space="preserve">seasonal mean </w:delText>
+        </w:r>
+      </w:del>
+      <w:r>
+        <w:rPr/>
+        <w:t>ozone profile</w:t>
+      </w:r>
+      <w:ins w:id="37" w:author="Jenny Fisher" w:date="2016-09-09T11:07:00Z">
+        <w:r>
+          <w:rPr/>
+          <w:t>s</w:t>
+        </w:r>
+      </w:ins>
+      <w:r>
+        <w:rPr/>
+        <w:t xml:space="preserve"> at all sites</w:t>
+      </w:r>
+      <w:ins w:id="38" w:author="Jenny Fisher" w:date="2016-09-09T11:07:00Z">
+        <w:r>
+          <w:rPr/>
+          <w:t>, averaged seasonally</w:t>
+        </w:r>
+      </w:ins>
+      <w:r>
+        <w:rPr/>
+        <w:commentReference w:id="37"/>
+      </w:r>
+      <w:r>
+        <w:rPr/>
+        <w:t>.</w:t>
+      </w:r>
+      <w:r/>
+    </w:p>
+    <w:p>
+      <w:pPr>
+        <w:pStyle w:val="PlainText"/>
+      </w:pPr>
+      <w:r>
+        <w:rPr/>
+        <w:t xml:space="preserve">  </w:t>
+      </w:r>
+      <w:r>
+        <w:rPr/>
+        <w:t xml:space="preserve">The model generally underestimates ozone at low altitudes (up to 6~km) at both Davis and Macquarie, although this </w:t>
+      </w:r>
+      <w:ins w:id="39" w:author="Jenny Fisher" w:date="2016-09-09T11:08:00Z">
+        <w:r>
+          <w:rPr/>
+          <w:t xml:space="preserve">bias </w:t>
+        </w:r>
+      </w:ins>
+      <w:r>
+        <w:rPr/>
+        <w:t>is less pronounced during summer.</w:t>
+      </w:r>
+      <w:r/>
+    </w:p>
+    <w:p>
+      <w:pPr>
+        <w:pStyle w:val="PlainText"/>
+      </w:pPr>
+      <w:r>
+        <w:rPr/>
+        <w:t xml:space="preserve">  </w:t>
+      </w:r>
+      <w:r>
+        <w:rPr/>
+        <w:t>Over Melbourne</w:t>
+      </w:r>
+      <w:del w:id="40" w:author="Jenny Fisher" w:date="2016-09-09T11:09:00Z">
+        <w:r>
+          <w:rPr/>
+          <w:delText xml:space="preserve"> an opposite bias is seen</w:delText>
+        </w:r>
+      </w:del>
+      <w:r>
+        <w:rPr/>
+        <w:t>,</w:t>
+      </w:r>
+      <w:ins w:id="41" w:author="Jenny Fisher" w:date="2016-09-09T11:09:00Z">
+        <w:r>
+          <w:rPr/>
+          <w:t xml:space="preserve"> </w:t>
+        </w:r>
+      </w:ins>
+      <w:ins w:id="42" w:author="Jenny Fisher" w:date="2016-09-09T11:10:00Z">
+        <w:r>
+          <w:rPr/>
+          <w:t xml:space="preserve">ozone in </w:t>
+        </w:r>
+      </w:ins>
+      <w:ins w:id="43" w:author="Jenny Fisher" w:date="2016-09-09T11:09:00Z">
+        <w:r>
+          <w:rPr/>
+          <w:t>the lower troposphere is well represented</w:t>
+        </w:r>
+      </w:ins>
+      <w:ins w:id="44" w:author="Jenny Fisher" w:date="2016-09-09T11:10:00Z">
+        <w:r>
+          <w:rPr/>
+          <w:t>,</w:t>
+        </w:r>
+      </w:ins>
+      <w:ins w:id="45" w:author="Jenny Fisher" w:date="2016-09-09T11:09:00Z">
+        <w:r>
+          <w:rPr/>
+          <w:t xml:space="preserve"> but</w:t>
+        </w:r>
+      </w:ins>
+      <w:r>
+        <w:rPr/>
+        <w:t xml:space="preserve"> </w:t>
+      </w:r>
+      <w:del w:id="46" w:author="Jenny Fisher" w:date="2016-09-09T11:10:00Z">
+        <w:r>
+          <w:rPr/>
+          <w:delText xml:space="preserve">where </w:delText>
+        </w:r>
+      </w:del>
+      <w:r>
+        <w:rPr/>
+        <w:t xml:space="preserve">the model </w:t>
+      </w:r>
+      <w:del w:id="47" w:author="Jenny Fisher" w:date="2016-09-09T11:10:00Z">
+        <w:r>
+          <w:rPr/>
+          <w:delText xml:space="preserve">shows </w:delText>
+        </w:r>
+      </w:del>
+      <w:ins w:id="48" w:author="Jenny Fisher" w:date="2016-09-09T11:10:00Z">
+        <w:r>
+          <w:rPr/>
+          <w:t xml:space="preserve">overestimates </w:t>
+        </w:r>
+      </w:ins>
+      <w:del w:id="49" w:author="Jenny Fisher" w:date="2016-09-09T11:10:00Z">
+        <w:r>
+          <w:rPr/>
+          <w:delText xml:space="preserve">increased </w:delText>
+        </w:r>
+      </w:del>
+      <w:r>
+        <w:rPr/>
+        <w:t xml:space="preserve">ozone </w:t>
+      </w:r>
+      <w:del w:id="50" w:author="Jenny Fisher" w:date="2016-09-09T11:10:00Z">
+        <w:r>
+          <w:rPr/>
+          <w:delText xml:space="preserve">levels </w:delText>
+        </w:r>
+      </w:del>
+      <w:r>
+        <w:rPr/>
+        <w:t xml:space="preserve">from around 4~km </w:t>
+      </w:r>
+      <w:del w:id="51" w:author="Jenny Fisher" w:date="2016-09-09T11:10:00Z">
+        <w:r>
+          <w:rPr/>
+          <w:delText xml:space="preserve">up </w:delText>
+        </w:r>
+      </w:del>
+      <w:r>
+        <w:rPr/>
+        <w:t>to the tropopause.</w:t>
+      </w:r>
+      <w:r/>
+    </w:p>
+    <w:p>
+      <w:pPr>
+        <w:pStyle w:val="PlainText"/>
+      </w:pPr>
+      <w:r>
+        <w:rPr/>
+        <w:t xml:space="preserve">  </w:t>
+      </w:r>
+      <w:r>
+        <w:rPr/>
+        <w:t xml:space="preserve">Also notable is the lower tropopause height </w:t>
+      </w:r>
+      <w:del w:id="52" w:author="Jenny Fisher" w:date="2016-09-09T11:11:00Z">
+        <w:r>
+          <w:rPr/>
+          <w:delText xml:space="preserve">exhibited </w:delText>
+        </w:r>
+      </w:del>
+      <w:ins w:id="53" w:author="Jenny Fisher" w:date="2016-09-09T11:11:00Z">
+        <w:r>
+          <w:rPr/>
+          <w:t xml:space="preserve">simulated </w:t>
+        </w:r>
+      </w:ins>
+      <w:r>
+        <w:rPr/>
+        <w:t xml:space="preserve">by the model, which on average is </w:t>
+      </w:r>
+      <w:del w:id="54" w:author="Jenny Fisher" w:date="2016-09-09T11:11:00Z">
+        <w:r>
+          <w:rPr/>
+          <w:delText xml:space="preserve">lower by </w:delText>
+        </w:r>
+      </w:del>
+      <w:r>
+        <w:rPr/>
+        <w:t xml:space="preserve">$\sim$ 1~km </w:t>
+      </w:r>
+      <w:ins w:id="55" w:author="Jenny Fisher" w:date="2016-09-09T11:11:00Z">
+        <w:r>
+          <w:rPr/>
+          <w:t xml:space="preserve">lower than observed </w:t>
+        </w:r>
+      </w:ins>
+      <w:r>
+        <w:rPr/>
+        <w:t>(TODO: mean bias, updated when model finishes).</w:t>
+      </w:r>
+      <w:r/>
+    </w:p>
+    <w:p>
+      <w:pPr>
+        <w:pStyle w:val="PlainText"/>
+      </w:pPr>
+      <w:r>
+        <w:rPr/>
+        <w:t xml:space="preserve">  </w:t>
+      </w:r>
+      <w:r>
+        <w:rPr/>
+        <w:t xml:space="preserve">The effect of </w:t>
+      </w:r>
+      <w:ins w:id="56" w:author="Jenny Fisher" w:date="2016-09-09T11:12:00Z">
+        <w:r>
+          <w:rPr/>
+          <w:t xml:space="preserve">local </w:t>
+        </w:r>
+      </w:ins>
+      <w:r>
+        <w:rPr/>
+        <w:t xml:space="preserve">pollution </w:t>
+      </w:r>
+      <w:del w:id="57" w:author="Jenny Fisher" w:date="2016-09-09T11:12:00Z">
+        <w:r>
+          <w:rPr/>
+          <w:delText xml:space="preserve">and mainland influence </w:delText>
+        </w:r>
+      </w:del>
+      <w:r>
+        <w:rPr/>
+        <w:t xml:space="preserve">can be seen over Melbourne, mostly during the </w:t>
+      </w:r>
+      <w:ins w:id="58" w:author="Jenny Fisher" w:date="2016-09-09T11:09:00Z">
+        <w:r>
+          <w:rPr/>
+          <w:t xml:space="preserve">austral </w:t>
+        </w:r>
+      </w:ins>
+      <w:r>
+        <w:rPr/>
+        <w:t xml:space="preserve">summer months (DJF), as the </w:t>
+      </w:r>
+      <w:del w:id="59" w:author="Jenny Fisher" w:date="2016-09-09T11:12:00Z">
+        <w:r>
+          <w:rPr/>
+          <w:delText xml:space="preserve">lower altitudes have </w:delText>
+        </w:r>
+      </w:del>
+      <w:r>
+        <w:rPr/>
+        <w:t xml:space="preserve">increased </w:t>
+      </w:r>
+      <w:del w:id="60" w:author="Jenny Fisher" w:date="2016-09-09T11:12:00Z">
+        <w:r>
+          <w:rPr/>
+          <w:delText xml:space="preserve">ozone </w:delText>
+        </w:r>
+      </w:del>
+      <w:r>
+        <w:rPr/>
+        <w:t xml:space="preserve">mean </w:t>
+      </w:r>
+      <w:ins w:id="61" w:author="Jenny Fisher" w:date="2016-09-09T11:12:00Z">
+        <w:r>
+          <w:rPr/>
+          <w:t xml:space="preserve">mixing ratios </w:t>
+        </w:r>
+      </w:ins>
+      <w:del w:id="62" w:author="Jenny Fisher" w:date="2016-09-09T11:13:00Z">
+        <w:r>
+          <w:rPr/>
+          <w:delText xml:space="preserve">as well as more </w:delText>
+        </w:r>
+      </w:del>
+      <w:ins w:id="63" w:author="Jenny Fisher" w:date="2016-09-09T11:13:00Z">
+        <w:r>
+          <w:rPr/>
+          <w:t xml:space="preserve">and enhanced </w:t>
+        </w:r>
+      </w:ins>
+      <w:r>
+        <w:rPr/>
+        <w:t>variance</w:t>
+      </w:r>
+      <w:ins w:id="64" w:author="Jenny Fisher" w:date="2016-09-09T11:13:00Z">
+        <w:r>
+          <w:rPr/>
+          <w:t xml:space="preserve"> near the surface.</w:t>
+        </w:r>
+      </w:ins>
+      <w:r/>
+    </w:p>
+    <w:p>
+      <w:pPr>
+        <w:pStyle w:val="PlainText"/>
+      </w:pPr>
+      <w:r>
+        <w:rPr/>
+        <w:t xml:space="preserve">  </w:t>
+      </w:r>
+      <w:r/>
+    </w:p>
+    <w:p>
+      <w:pPr>
+        <w:pStyle w:val="PlainText"/>
+      </w:pPr>
+      <w:r>
+        <w:rPr/>
+        <w:t xml:space="preserve">  </w:t>
+      </w:r>
+      <w:del w:id="65" w:author="Jenny Fisher" w:date="2016-09-09T11:17:00Z">
+        <w:r>
+          <w:rPr/>
+          <w:delText xml:space="preserve">Although </w:delText>
+        </w:r>
+      </w:del>
+      <w:ins w:id="66" w:author="Jenny Fisher" w:date="2016-09-09T11:17:00Z">
+        <w:r>
+          <w:rPr/>
+          <w:t xml:space="preserve">While </w:t>
+        </w:r>
+      </w:ins>
+      <w:r>
+        <w:rPr/>
+        <w:t xml:space="preserve">GEOS-Chem </w:t>
+      </w:r>
+      <w:del w:id="67" w:author="Jenny Fisher" w:date="2016-09-09T11:17:00Z">
+        <w:r>
+          <w:rPr/>
+          <w:delText xml:space="preserve">reasonably </w:delText>
+        </w:r>
+      </w:del>
+      <w:ins w:id="68" w:author="Jenny Fisher" w:date="2016-09-09T11:17:00Z">
+        <w:r>
+          <w:rPr/>
+          <w:t xml:space="preserve">can </w:t>
+        </w:r>
+      </w:ins>
+      <w:ins w:id="69" w:author="Jenny Fisher" w:date="2016-09-09T11:19:00Z">
+        <w:r>
+          <w:rPr/>
+          <w:t xml:space="preserve">generally </w:t>
+        </w:r>
+      </w:ins>
+      <w:ins w:id="70" w:author="Jenny Fisher" w:date="2016-09-09T11:18:00Z">
+        <w:r>
+          <w:rPr/>
+          <w:t xml:space="preserve">reproduce both the measured </w:t>
+        </w:r>
+      </w:ins>
+      <w:del w:id="71" w:author="Jenny Fisher" w:date="2016-09-09T11:18:00Z">
+        <w:r>
+          <w:rPr/>
+          <w:delText xml:space="preserve">matches the ozonesonde </w:delText>
+        </w:r>
+      </w:del>
+      <w:r>
+        <w:rPr/>
+        <w:t>tropospheric ozone column</w:t>
+      </w:r>
+      <w:ins w:id="72" w:author="Jenny Fisher" w:date="2016-09-09T11:18:00Z">
+        <w:r>
+          <w:rPr/>
+          <w:t>s and the seasonal mean behaviour in the upper troposphere / lower stratosphere</w:t>
+        </w:r>
+      </w:ins>
+      <w:r>
+        <w:rPr/>
+        <w:t xml:space="preserve">, it does not have the </w:t>
+      </w:r>
+      <w:ins w:id="73" w:author="Jenny Fisher" w:date="2016-09-09T11:19:00Z">
+        <w:r>
+          <w:rPr/>
+          <w:t xml:space="preserve">vertical </w:t>
+        </w:r>
+      </w:ins>
+      <w:r>
+        <w:rPr/>
+        <w:t xml:space="preserve">resolution required to capture </w:t>
+      </w:r>
+      <w:ins w:id="74" w:author="Jenny Fisher" w:date="2016-09-09T11:19:00Z">
+        <w:r>
+          <w:rPr/>
+          <w:t xml:space="preserve">the </w:t>
+        </w:r>
+      </w:ins>
+      <w:ins w:id="75" w:author="Jenny Fisher" w:date="2016-09-09T11:25:00Z">
+        <w:r>
+          <w:rPr/>
+          <w:t xml:space="preserve">individual </w:t>
+        </w:r>
+      </w:ins>
+      <w:r>
+        <w:rPr/>
+        <w:t>STT</w:t>
+      </w:r>
+      <w:ins w:id="76" w:author="Jenny Fisher" w:date="2016-09-09T11:19:00Z">
+        <w:r>
+          <w:rPr/>
+          <w:t xml:space="preserve"> event</w:t>
+        </w:r>
+      </w:ins>
+      <w:r>
+        <w:rPr/>
+        <w:t>s</w:t>
+      </w:r>
+      <w:ins w:id="77" w:author="Jenny Fisher" w:date="2016-09-09T11:19:00Z">
+        <w:r>
+          <w:rPr/>
+          <w:t xml:space="preserve"> detected from the ozonesonde measurements</w:t>
+        </w:r>
+      </w:ins>
+      <w:r>
+        <w:rPr/>
+        <w:t>.</w:t>
+      </w:r>
+      <w:r/>
+    </w:p>
+    <w:p>
+      <w:pPr>
+        <w:pStyle w:val="PlainText"/>
+      </w:pPr>
+      <w:r>
+        <w:rPr/>
+        <w:t xml:space="preserve">  </w:t>
+      </w:r>
+      <w:r>
+        <w:rPr/>
+        <w:t xml:space="preserve">Figure \ref{fig:event_profile_comparison} </w:t>
+      </w:r>
+      <w:ins w:id="78" w:author="Jenny Fisher" w:date="2016-09-09T11:20:00Z">
+        <w:r>
+          <w:rPr/>
+          <w:t xml:space="preserve">compares </w:t>
+        </w:r>
+      </w:ins>
+      <w:ins w:id="79" w:author="Jenny Fisher" w:date="2016-09-09T11:21:00Z">
+        <w:r>
+          <w:rPr/>
+          <w:t xml:space="preserve">modeled </w:t>
+        </w:r>
+      </w:ins>
+      <w:ins w:id="80" w:author="Jenny Fisher" w:date="2016-09-09T11:25:00Z">
+        <w:r>
+          <w:rPr/>
+          <w:t xml:space="preserve">(red) </w:t>
+        </w:r>
+      </w:ins>
+      <w:ins w:id="81" w:author="Jenny Fisher" w:date="2016-09-09T11:21:00Z">
+        <w:r>
+          <w:rPr/>
+          <w:t xml:space="preserve">and observed </w:t>
+        </w:r>
+      </w:ins>
+      <w:ins w:id="82" w:author="Jenny Fisher" w:date="2016-09-09T11:25:00Z">
+        <w:r>
+          <w:rPr/>
+          <w:t xml:space="preserve">(black) </w:t>
+        </w:r>
+      </w:ins>
+      <w:ins w:id="83" w:author="Jenny Fisher" w:date="2016-09-09T11:20:00Z">
+        <w:r>
+          <w:rPr/>
+          <w:t>ozone profiles</w:t>
+        </w:r>
+      </w:ins>
+      <w:ins w:id="84" w:author="Jenny Fisher" w:date="2016-09-09T11:21:00Z">
+        <w:r>
+          <w:rPr/>
+          <w:t xml:space="preserve"> on three example days </w:t>
+        </w:r>
+      </w:ins>
+      <w:ins w:id="85" w:author="Jenny Fisher" w:date="2016-09-09T11:22:00Z">
+        <w:r>
+          <w:rPr/>
+          <w:t xml:space="preserve">when STT events were detected using the ozonesondes. The leftmost plot (Macquarie Island, 20040519) </w:t>
+        </w:r>
+      </w:ins>
+      <w:r>
+        <w:rPr/>
+        <w:t xml:space="preserve">shows the </w:t>
+      </w:r>
+      <w:del w:id="86" w:author="Jenny Fisher" w:date="2016-09-09T11:24:00Z">
+        <w:r>
+          <w:rPr/>
+          <w:delText xml:space="preserve">best </w:delText>
+        </w:r>
+      </w:del>
+      <w:ins w:id="87" w:author="Jenny Fisher" w:date="2016-09-09T11:24:00Z">
+        <w:r>
+          <w:rPr/>
+          <w:t>profile with the closest match between model and observations; the middle plot (</w:t>
+        </w:r>
+      </w:ins>
+      <w:ins w:id="88" w:author="Jenny Fisher" w:date="2016-09-09T11:25:00Z">
+        <w:r>
+          <w:rPr/>
+          <w:t>Davis, 20070115) shows an average</w:t>
+        </w:r>
+      </w:ins>
+      <w:ins w:id="89" w:author="Jenny Fisher" w:date="2016-09-09T11:24:00Z">
+        <w:r>
+          <w:rPr/>
+          <w:t xml:space="preserve"> </w:t>
+        </w:r>
+      </w:ins>
+      <w:ins w:id="90" w:author="Jenny Fisher" w:date="2016-09-09T11:23:00Z">
+        <w:r>
+          <w:rPr/>
+          <w:t xml:space="preserve">comparison, and the rightmost plot (Melbourne, </w:t>
+        </w:r>
+      </w:ins>
+      <w:ins w:id="91" w:author="Jenny Fisher" w:date="2016-09-09T11:25:00Z">
+        <w:r>
+          <w:rPr/>
+          <w:t>20050203)</w:t>
+        </w:r>
+      </w:ins>
+      <w:del w:id="92" w:author="Jenny Fisher" w:date="2016-09-09T11:25:00Z">
+        <w:r>
+          <w:rPr/>
+          <w:delText>(left)</w:delText>
+        </w:r>
+      </w:del>
+      <w:r>
+        <w:rPr/>
+        <w:t xml:space="preserve"> </w:t>
+      </w:r>
+      <w:del w:id="93" w:author="Jenny Fisher" w:date="2016-09-09T11:25:00Z">
+        <w:r>
+          <w:rPr/>
+          <w:delText xml:space="preserve">and </w:delText>
+        </w:r>
+      </w:del>
+      <w:ins w:id="94" w:author="Jenny Fisher" w:date="2016-09-09T11:25:00Z">
+        <w:r>
+          <w:rPr/>
+          <w:t xml:space="preserve">shows the </w:t>
+        </w:r>
+      </w:ins>
+      <w:r>
+        <w:rPr/>
+        <w:t xml:space="preserve">worst </w:t>
+      </w:r>
+      <w:del w:id="95" w:author="Jenny Fisher" w:date="2016-09-09T11:25:00Z">
+        <w:r>
+          <w:rPr/>
+          <w:delText xml:space="preserve">(right) </w:delText>
+        </w:r>
+      </w:del>
+      <w:r>
+        <w:rPr/>
+        <w:t>comparison</w:t>
+      </w:r>
+      <w:ins w:id="96" w:author="Jenny Fisher" w:date="2016-09-09T11:26:00Z">
+        <w:r>
+          <w:rPr/>
+          <w:t xml:space="preserve"> found</w:t>
+        </w:r>
+      </w:ins>
+      <w:r>
+        <w:rPr/>
+        <w:commentReference w:id="38"/>
+      </w:r>
+      <w:ins w:id="97" w:author="Jenny Fisher" w:date="2016-09-09T11:26:00Z">
+        <w:r>
+          <w:rPr/>
+          <w:t xml:space="preserve"> in our dataset</w:t>
+        </w:r>
+      </w:ins>
+      <w:del w:id="98" w:author="Jenny Fisher" w:date="2016-09-09T11:26:00Z">
+        <w:r>
+          <w:rPr/>
+          <w:delText>s of ozone profiles up to 14~km between the ozonesondes and GEOS-Chem</w:delText>
+        </w:r>
+      </w:del>
+      <w:r>
+        <w:rPr/>
+        <w:t>.</w:t>
+      </w:r>
+      <w:r/>
+    </w:p>
+    <w:p>
+      <w:pPr>
+        <w:pStyle w:val="PlainText"/>
+      </w:pPr>
+      <w:r>
+        <w:rPr/>
+        <w:t xml:space="preserve">  </w:t>
+      </w:r>
+      <w:r>
+        <w:rPr/>
+        <w:t>The model output is shown in red, and is the average over 2$^{\circ}$ latitude by 2.5$^{\circ}$ longitude which contain the respective sonde release site.</w:t>
+      </w:r>
+      <w:r>
+        <w:rPr/>
+        <w:commentReference w:id="39"/>
+      </w:r>
+      <w:r/>
+    </w:p>
+    <w:p>
+      <w:pPr>
+        <w:pStyle w:val="PlainText"/>
+      </w:pPr>
+      <w:r>
+        <w:rPr/>
+        <w:t xml:space="preserve">  </w:t>
+      </w:r>
+      <w:del w:id="99" w:author="Jenny Fisher" w:date="2016-09-09T11:28:00Z">
+        <w:r>
+          <w:rPr/>
+          <w:delText>The vertical resolution from</w:delText>
+        </w:r>
+      </w:del>
+      <w:ins w:id="100" w:author="Jenny Fisher" w:date="2016-09-09T11:28:00Z">
+        <w:r>
+          <w:rPr/>
+          <w:t>As shown in the figure</w:t>
+        </w:r>
+      </w:ins>
+      <w:r>
+        <w:rPr/>
+        <w:commentReference w:id="40"/>
+      </w:r>
+      <w:ins w:id="101" w:author="Jenny Fisher" w:date="2016-09-09T11:28:00Z">
+        <w:r>
+          <w:rPr/>
+          <w:t>,</w:t>
+        </w:r>
+      </w:ins>
+      <w:r>
+        <w:rPr/>
+        <w:t xml:space="preserve"> GEOS-Chem </w:t>
+      </w:r>
+      <w:ins w:id="102" w:author="Jenny Fisher" w:date="2016-09-09T11:28:00Z">
+        <w:r>
+          <w:rPr/>
+          <w:t>includes few levels in the tropopause</w:t>
+        </w:r>
+      </w:ins>
+      <w:ins w:id="103" w:author="Jenny Fisher" w:date="2016-09-09T11:29:00Z">
+        <w:r>
+          <w:rPr/>
+          <w:t xml:space="preserve"> (compared to more than 100 for the ozonesondes</w:t>
+        </w:r>
+      </w:ins>
+      <w:r>
+        <w:rPr/>
+        <w:commentReference w:id="41"/>
+      </w:r>
+      <w:ins w:id="104" w:author="Jenny Fisher" w:date="2016-09-09T11:29:00Z">
+        <w:r>
+          <w:rPr/>
+          <w:t>)</w:t>
+        </w:r>
+      </w:ins>
+      <w:ins w:id="105" w:author="Jenny Fisher" w:date="2016-09-09T11:30:00Z">
+        <w:r>
+          <w:rPr/>
+          <w:t>.</w:t>
+        </w:r>
+      </w:ins>
+      <w:ins w:id="106" w:author="Jenny Fisher" w:date="2016-09-09T11:28:00Z">
+        <w:r>
+          <w:rPr/>
+          <w:t xml:space="preserve"> </w:t>
+        </w:r>
+      </w:ins>
+      <w:ins w:id="107" w:author="Jenny Fisher" w:date="2016-09-09T11:30:00Z">
+        <w:r>
+          <w:rPr/>
+          <w:t xml:space="preserve">This low vertical resolution precludes </w:t>
+        </w:r>
+      </w:ins>
+      <w:del w:id="108" w:author="Jenny Fisher" w:date="2016-09-09T11:30:00Z">
+        <w:r>
+          <w:rPr/>
+          <w:delText xml:space="preserve">is too low to allow </w:delText>
+        </w:r>
+      </w:del>
+      <w:r>
+        <w:rPr/>
+        <w:t xml:space="preserve">detection of STTs, </w:t>
+      </w:r>
+      <w:del w:id="109" w:author="Jenny Fisher" w:date="2016-09-09T11:30:00Z">
+        <w:r>
+          <w:rPr/>
+          <w:delText>with roughly 30 vertical levels up to the tropopause, while sondes have upwards of 100</w:delText>
+        </w:r>
+      </w:del>
+      <w:ins w:id="110" w:author="Jenny Fisher" w:date="2016-09-09T11:30:00Z">
+        <w:r>
+          <w:rPr/>
+          <w:t xml:space="preserve">which are typically </w:t>
+        </w:r>
+      </w:ins>
+      <w:ins w:id="111" w:author="Jenny Fisher" w:date="2016-09-09T11:31:00Z">
+        <w:r>
+          <w:rPr/>
+          <w:t>&lt;1km in extent</w:t>
+        </w:r>
+      </w:ins>
+      <w:r>
+        <w:rPr/>
+        <w:commentReference w:id="42"/>
+      </w:r>
+      <w:r>
+        <w:rPr/>
+        <w:commentReference w:id="43"/>
+      </w:r>
+      <w:r>
+        <w:rPr/>
+        <w:t>.</w:t>
+      </w:r>
+      <w:r/>
+    </w:p>
+    <w:p>
+      <w:pPr>
+        <w:pStyle w:val="PlainText"/>
+      </w:pPr>
+      <w:r>
+        <w:rPr/>
+        <w:t xml:space="preserve">  </w:t>
+      </w:r>
+      <w:r/>
+    </w:p>
+    <w:p>
+      <w:pPr>
+        <w:pStyle w:val="PlainText"/>
+      </w:pPr>
+      <w:r>
+        <w:rPr/>
+        <w:t xml:space="preserve">  </w:t>
+      </w:r>
+      <w:r>
+        <w:rPr/>
+        <w:t>\begin{figure}[!htbp</w:t>
+      </w:r>
+      <w:r>
+        <w:rPr/>
+        <w:commentReference w:id="44"/>
+      </w:r>
+      <w:r>
+        <w:rPr/>
+        <w:t>]</w:t>
+      </w:r>
+      <w:r/>
+    </w:p>
+    <w:p>
+      <w:pPr>
+        <w:pStyle w:val="PlainText"/>
+      </w:pPr>
+      <w:r>
+        <w:rPr/>
+        <w:t xml:space="preserve">    </w:t>
+      </w:r>
+      <w:r>
+        <w:rPr/>
+        <w:t>\includegraphics[width=\textwidth]{figures/event_profile_comparison.png}</w:t>
+      </w:r>
+      <w:r/>
+    </w:p>
+    <w:p>
+      <w:pPr>
+        <w:pStyle w:val="PlainText"/>
+      </w:pPr>
+      <w:r>
+        <w:rPr/>
+        <w:t xml:space="preserve">    </w:t>
+      </w:r>
+      <w:r>
+        <w:rPr/>
+        <w:t>\caption{</w:t>
+      </w:r>
+      <w:ins w:id="112" w:author="Jenny Fisher" w:date="2016-09-09T11:32:00Z">
+        <w:r>
+          <w:rPr/>
+          <w:t>Example comparisons of ozone profiles from o</w:t>
+        </w:r>
+      </w:ins>
+      <w:del w:id="113" w:author="Jenny Fisher" w:date="2016-09-09T11:32:00Z">
+        <w:r>
+          <w:rPr/>
+          <w:delText>O</w:delText>
+        </w:r>
+      </w:del>
+      <w:r>
+        <w:rPr/>
+        <w:t>zonesonde</w:t>
+      </w:r>
+      <w:ins w:id="114" w:author="Jenny Fisher" w:date="2016-09-09T11:32:00Z">
+        <w:r>
+          <w:rPr/>
+          <w:t>s</w:t>
+        </w:r>
+      </w:ins>
+      <w:r>
+        <w:rPr/>
+        <w:t xml:space="preserve"> </w:t>
+      </w:r>
+      <w:del w:id="115" w:author="Jenny Fisher" w:date="2016-09-09T11:32:00Z">
+        <w:r>
+          <w:rPr/>
+          <w:delText xml:space="preserve">profiles </w:delText>
+        </w:r>
+      </w:del>
+      <w:r>
+        <w:rPr/>
+        <w:t xml:space="preserve">(black) </w:t>
+      </w:r>
+      <w:del w:id="116" w:author="Jenny Fisher" w:date="2016-09-09T11:32:00Z">
+        <w:r>
+          <w:rPr/>
+          <w:delText xml:space="preserve">against </w:delText>
+        </w:r>
+      </w:del>
+      <w:ins w:id="117" w:author="Jenny Fisher" w:date="2016-09-09T11:32:00Z">
+        <w:r>
+          <w:rPr/>
+          <w:t xml:space="preserve">and </w:t>
+        </w:r>
+      </w:ins>
+      <w:r>
+        <w:rPr/>
+        <w:t xml:space="preserve">GEOS-Chem </w:t>
+      </w:r>
+      <w:del w:id="118" w:author="Jenny Fisher" w:date="2016-09-09T11:32:00Z">
+        <w:r>
+          <w:rPr/>
+          <w:delText xml:space="preserve">profiles </w:delText>
+        </w:r>
+      </w:del>
+      <w:r>
+        <w:rPr/>
+        <w:t xml:space="preserve">(red) </w:t>
+      </w:r>
+      <w:del w:id="119" w:author="Jenny Fisher" w:date="2016-09-09T11:32:00Z">
+        <w:r>
+          <w:rPr/>
+          <w:delText xml:space="preserve">for </w:delText>
+        </w:r>
+      </w:del>
+      <w:ins w:id="120" w:author="Jenny Fisher" w:date="2016-09-09T11:32:00Z">
+        <w:r>
+          <w:rPr/>
+          <w:t xml:space="preserve">from </w:t>
+        </w:r>
+      </w:ins>
+      <w:r>
+        <w:rPr/>
+        <w:t>three different dates</w:t>
+      </w:r>
+      <w:del w:id="121" w:author="Jenny Fisher" w:date="2016-09-09T11:32:00Z">
+        <w:r>
+          <w:rPr/>
+          <w:delText>, one over each site</w:delText>
+        </w:r>
+      </w:del>
+      <w:ins w:id="122" w:author="Jenny Fisher" w:date="2016-09-09T11:32:00Z">
+        <w:r>
+          <w:rPr/>
+          <w:t xml:space="preserve"> during which STT events were detected from the measurements</w:t>
+        </w:r>
+      </w:ins>
+      <w:r>
+        <w:rPr/>
+        <w:t>.</w:t>
+      </w:r>
+      <w:r/>
+    </w:p>
+    <w:p>
+      <w:pPr>
+        <w:pStyle w:val="PlainText"/>
+      </w:pPr>
+      <w:r>
+        <w:rPr/>
+        <w:t xml:space="preserve">    </w:t>
+      </w:r>
+      <w:r>
+        <w:rPr/>
+        <w:t>The dates were picked based on subjective visual analysis</w:t>
+      </w:r>
+      <w:del w:id="123" w:author="Jenny Fisher" w:date="2016-09-09T11:33:00Z">
+        <w:r>
+          <w:rPr/>
+          <w:delText xml:space="preserve"> </w:delText>
+        </w:r>
+      </w:del>
+      <w:ins w:id="124" w:author="Jenny Fisher" w:date="2016-09-09T11:33:00Z">
+        <w:r>
+          <w:rPr/>
+          <w:t>. The examples show</w:t>
+        </w:r>
+      </w:ins>
+      <w:del w:id="125" w:author="Jenny Fisher" w:date="2016-09-09T11:33:00Z">
+        <w:r>
+          <w:rPr/>
+          <w:delText>as follows</w:delText>
+        </w:r>
+      </w:del>
+      <w:r>
+        <w:rPr/>
+        <w:t xml:space="preserve">: </w:t>
+      </w:r>
+      <w:ins w:id="126" w:author="Jenny Fisher" w:date="2016-09-09T11:33:00Z">
+        <w:r>
+          <w:rPr/>
+          <w:t>(</w:t>
+        </w:r>
+      </w:ins>
+      <w:r>
+        <w:rPr/>
+        <w:t>left</w:t>
+      </w:r>
+      <w:ins w:id="127" w:author="Jenny Fisher" w:date="2016-09-09T11:33:00Z">
+        <w:r>
+          <w:rPr/>
+          <w:t>)</w:t>
+        </w:r>
+      </w:ins>
+      <w:r>
+        <w:rPr/>
+        <w:t xml:space="preserve"> </w:t>
+      </w:r>
+      <w:del w:id="128" w:author="Jenny Fisher" w:date="2016-09-09T11:33:00Z">
+        <w:r>
+          <w:rPr/>
+          <w:delText xml:space="preserve">is </w:delText>
+        </w:r>
+      </w:del>
+      <w:r>
+        <w:rPr/>
+        <w:t>the best match</w:t>
+      </w:r>
+      <w:ins w:id="129" w:author="Jenny Fisher" w:date="2016-09-09T11:33:00Z">
+        <w:r>
+          <w:rPr/>
+          <w:t>, on</w:t>
+        </w:r>
+      </w:ins>
+      <w:r>
+        <w:rPr/>
+        <w:t xml:space="preserve"> </w:t>
+      </w:r>
+      <w:ins w:id="130" w:author="Jenny Fisher" w:date="2016-09-09T11:33:00Z">
+        <w:r>
+          <w:rPr/>
+          <w:t xml:space="preserve">19 </w:t>
+        </w:r>
+      </w:ins>
+      <w:del w:id="131" w:author="Jenny Fisher" w:date="2016-09-09T11:33:00Z">
+        <w:r>
+          <w:rPr/>
+          <w:delText xml:space="preserve">- </w:delText>
+        </w:r>
+      </w:del>
+      <w:r>
+        <w:rPr/>
+        <w:t xml:space="preserve">May </w:t>
+      </w:r>
+      <w:del w:id="132" w:author="Jenny Fisher" w:date="2016-09-09T11:33:00Z">
+        <w:r>
+          <w:rPr/>
+          <w:delText xml:space="preserve">19th </w:delText>
+        </w:r>
+      </w:del>
+      <w:r>
+        <w:rPr/>
+        <w:t>2004 over Macquarie</w:t>
+      </w:r>
+      <w:ins w:id="133" w:author="Jenny Fisher" w:date="2016-09-09T11:33:00Z">
+        <w:r>
+          <w:rPr/>
+          <w:t xml:space="preserve"> Island; </w:t>
+        </w:r>
+      </w:ins>
+      <w:del w:id="134" w:author="Jenny Fisher" w:date="2016-09-09T11:33:00Z">
+        <w:r>
+          <w:rPr/>
+          <w:delText>,</w:delText>
+        </w:r>
+      </w:del>
+      <w:r>
+        <w:rPr/>
+        <w:t xml:space="preserve"> </w:t>
+      </w:r>
+      <w:ins w:id="135" w:author="Jenny Fisher" w:date="2016-09-09T11:33:00Z">
+        <w:r>
+          <w:rPr/>
+          <w:t>(</w:t>
+        </w:r>
+      </w:ins>
+      <w:r>
+        <w:rPr/>
+        <w:t>middle</w:t>
+      </w:r>
+      <w:ins w:id="136" w:author="Jenny Fisher" w:date="2016-09-09T11:33:00Z">
+        <w:r>
+          <w:rPr/>
+          <w:t>)</w:t>
+        </w:r>
+      </w:ins>
+      <w:r>
+        <w:rPr/>
+        <w:t xml:space="preserve"> </w:t>
+      </w:r>
+      <w:del w:id="137" w:author="Jenny Fisher" w:date="2016-09-09T11:33:00Z">
+        <w:r>
+          <w:rPr/>
+          <w:delText xml:space="preserve">is </w:delText>
+        </w:r>
+      </w:del>
+      <w:r>
+        <w:rPr/>
+        <w:t>an average case</w:t>
+      </w:r>
+      <w:ins w:id="138" w:author="Jenny Fisher" w:date="2016-09-09T11:33:00Z">
+        <w:r>
+          <w:rPr/>
+          <w:t>, on 15</w:t>
+        </w:r>
+      </w:ins>
+      <w:del w:id="139" w:author="Jenny Fisher" w:date="2016-09-09T11:33:00Z">
+        <w:r>
+          <w:rPr/>
+          <w:delText xml:space="preserve"> -</w:delText>
+        </w:r>
+      </w:del>
+      <w:r>
+        <w:rPr/>
+        <w:t xml:space="preserve"> January</w:t>
+      </w:r>
+      <w:del w:id="140" w:author="Jenny Fisher" w:date="2016-09-09T11:33:00Z">
+        <w:r>
+          <w:rPr/>
+          <w:delText xml:space="preserve"> 15th,</w:delText>
+        </w:r>
+      </w:del>
+      <w:r>
+        <w:rPr/>
+        <w:t xml:space="preserve"> 2007 over Davis, and </w:t>
+      </w:r>
+      <w:ins w:id="141" w:author="Jenny Fisher" w:date="2016-09-09T11:33:00Z">
+        <w:r>
+          <w:rPr/>
+          <w:t>(</w:t>
+        </w:r>
+      </w:ins>
+      <w:r>
+        <w:rPr/>
+        <w:t>right</w:t>
+      </w:r>
+      <w:ins w:id="142" w:author="Jenny Fisher" w:date="2016-09-09T11:33:00Z">
+        <w:r>
+          <w:rPr/>
+          <w:t>)</w:t>
+        </w:r>
+      </w:ins>
+      <w:r>
+        <w:rPr/>
+        <w:t xml:space="preserve"> </w:t>
+      </w:r>
+      <w:del w:id="143" w:author="Jenny Fisher" w:date="2016-09-09T11:33:00Z">
+        <w:r>
+          <w:rPr/>
+          <w:delText xml:space="preserve">is </w:delText>
+        </w:r>
+      </w:del>
+      <w:r>
+        <w:rPr/>
+        <w:t>the worst match</w:t>
+      </w:r>
+      <w:ins w:id="144" w:author="Jenny Fisher" w:date="2016-09-09T11:34:00Z">
+        <w:r>
+          <w:rPr/>
+          <w:t>, on</w:t>
+        </w:r>
+      </w:ins>
+      <w:del w:id="145" w:author="Jenny Fisher" w:date="2016-09-09T11:34:00Z">
+        <w:r>
+          <w:rPr/>
+          <w:delText xml:space="preserve"> -</w:delText>
+        </w:r>
+      </w:del>
+      <w:r>
+        <w:rPr/>
+        <w:t xml:space="preserve"> </w:t>
+      </w:r>
+      <w:ins w:id="146" w:author="Jenny Fisher" w:date="2016-09-09T11:34:00Z">
+        <w:r>
+          <w:rPr/>
+          <w:t xml:space="preserve">3 </w:t>
+        </w:r>
+      </w:ins>
+      <w:r>
+        <w:rPr/>
+        <w:t xml:space="preserve">February </w:t>
+      </w:r>
+      <w:del w:id="147" w:author="Jenny Fisher" w:date="2016-09-09T11:34:00Z">
+        <w:r>
+          <w:rPr/>
+          <w:delText xml:space="preserve">3rd </w:delText>
+        </w:r>
+      </w:del>
+      <w:r>
+        <w:rPr/>
+        <w:t>2005 over Melbourne.}</w:t>
+      </w:r>
+      <w:r>
+        <w:rPr/>
+        <w:commentReference w:id="45"/>
+      </w:r>
+      <w:r/>
+    </w:p>
+    <w:p>
+      <w:pPr>
+        <w:pStyle w:val="PlainText"/>
+      </w:pPr>
+      <w:r>
+        <w:rPr/>
+        <w:t xml:space="preserve">    </w:t>
+      </w:r>
+      <w:r>
+        <w:rPr/>
+        <w:t>\label{fig:event_profile_comparison}</w:t>
+      </w:r>
+      <w:r/>
+    </w:p>
+    <w:p>
+      <w:pPr>
+        <w:pStyle w:val="PlainText"/>
+      </w:pPr>
+      <w:r>
+        <w:rPr/>
+        <w:t xml:space="preserve">  </w:t>
+      </w:r>
+      <w:r>
+        <w:rPr/>
+        <w:t>\end{figure}</w:t>
+      </w:r>
+      <w:r/>
+    </w:p>
+    <w:p>
+      <w:pPr>
+        <w:pStyle w:val="PlainText"/>
+      </w:pPr>
+      <w:r>
+        <w:rPr/>
+        <w:t xml:space="preserve">  </w:t>
+      </w:r>
+      <w:r/>
+    </w:p>
+    <w:p>
+      <w:pPr>
+        <w:pStyle w:val="PlainText"/>
+      </w:pPr>
+      <w:r>
+        <w:rPr/>
+        <w:t>\section{Stratosphere</w:t>
+      </w:r>
+      <w:ins w:id="148" w:author="Jenny Fisher" w:date="2016-09-09T11:35:00Z">
+        <w:r>
+          <w:rPr/>
+          <w:t>-</w:t>
+        </w:r>
+      </w:ins>
+      <w:del w:id="149" w:author="Jenny Fisher" w:date="2016-09-09T11:35:00Z">
+        <w:r>
+          <w:rPr/>
+          <w:delText xml:space="preserve"> </w:delText>
+        </w:r>
+      </w:del>
+      <w:r>
+        <w:rPr/>
+        <w:t>to</w:t>
+      </w:r>
+      <w:ins w:id="150" w:author="Jenny Fisher" w:date="2016-09-09T11:35:00Z">
+        <w:r>
+          <w:rPr/>
+          <w:t>-</w:t>
+        </w:r>
+      </w:ins>
+      <w:del w:id="151" w:author="Jenny Fisher" w:date="2016-09-09T11:35:00Z">
+        <w:r>
+          <w:rPr/>
+          <w:delText xml:space="preserve"> </w:delText>
+        </w:r>
+      </w:del>
+      <w:r>
+        <w:rPr/>
+        <w:t>troposphere ozone flux from STT events}</w:t>
+      </w:r>
+      <w:r/>
+    </w:p>
+    <w:p>
+      <w:pPr>
+        <w:pStyle w:val="PlainText"/>
+      </w:pPr>
+      <w:r>
+        <w:rPr/>
+        <w:t xml:space="preserve">  </w:t>
+      </w:r>
+      <w:r/>
+    </w:p>
+    <w:p>
+      <w:pPr>
+        <w:pStyle w:val="PlainText"/>
+      </w:pPr>
+      <w:r>
+        <w:rPr/>
+        <w:t xml:space="preserve">  </w:t>
+      </w:r>
+      <w:ins w:id="152" w:author="Jenny Fisher" w:date="2016-09-09T11:39:00Z">
+        <w:r>
+          <w:rPr/>
+          <w:t xml:space="preserve">We quantify the mean stratosphere-to-troposphere ozone flux </w:t>
+        </w:r>
+      </w:ins>
+      <w:ins w:id="153" w:author="Jenny Fisher" w:date="2016-09-09T11:40:00Z">
+        <w:r>
+          <w:rPr/>
+          <w:t xml:space="preserve">due to STTs </w:t>
+        </w:r>
+      </w:ins>
+      <w:ins w:id="154" w:author="Jenny Fisher" w:date="2016-09-09T11:39:00Z">
+        <w:r>
+          <w:rPr/>
+          <w:t xml:space="preserve">at each site </w:t>
+        </w:r>
+      </w:ins>
+      <w:ins w:id="155" w:author="Jenny Fisher" w:date="2016-09-09T11:40:00Z">
+        <w:r>
+          <w:rPr/>
+          <w:t>b</w:t>
+        </w:r>
+      </w:ins>
+      <w:del w:id="156" w:author="Jenny Fisher" w:date="2016-09-09T11:39:00Z">
+        <w:r>
+          <w:rPr/>
+          <w:delText>B</w:delText>
+        </w:r>
+      </w:del>
+      <w:r>
+        <w:rPr/>
+        <w:t>ased on the integrated ozone amount associated with each STT event (see section \ref{Section:CharacterisationOfSTTs</w:t>
+      </w:r>
+      <w:del w:id="157" w:author="Jenny Fisher" w:date="2016-09-09T11:40:00Z">
+        <w:r>
+          <w:rPr/>
+          <w:delText xml:space="preserve">}), </w:delText>
+        </w:r>
+      </w:del>
+      <w:ins w:id="158" w:author="Jenny Fisher" w:date="2016-09-09T11:40:00Z">
+        <w:r>
+          <w:rPr/>
+          <w:t>}). Events that may have been influenced by transported biomass burning are excluded from this calculation</w:t>
+        </w:r>
+      </w:ins>
+      <w:del w:id="159" w:author="Jenny Fisher" w:date="2016-09-09T11:40:00Z">
+        <w:r>
+          <w:rPr/>
+          <w:delText xml:space="preserve">we find a lower bound for the STT ozone flux over each of our three sites </w:delText>
+        </w:r>
+      </w:del>
+      <w:del w:id="160" w:author="Jenny Fisher" w:date="2016-09-09T11:41:00Z">
+        <w:r>
+          <w:rPr/>
+          <w:delText>(fire influence excluded)</w:delText>
+        </w:r>
+      </w:del>
+      <w:r>
+        <w:rPr/>
+        <w:t>.</w:t>
+      </w:r>
+      <w:r/>
+    </w:p>
+    <w:p>
+      <w:pPr>
+        <w:pStyle w:val="PlainText"/>
+      </w:pPr>
+      <w:r>
+        <w:rPr/>
+        <w:t xml:space="preserve">  </w:t>
+      </w:r>
+      <w:r>
+        <w:rPr/>
+        <w:t xml:space="preserve">This </w:t>
+      </w:r>
+      <w:ins w:id="161" w:author="Jenny Fisher" w:date="2016-09-09T11:41:00Z">
+        <w:r>
+          <w:rPr/>
+          <w:t xml:space="preserve">estimate </w:t>
+        </w:r>
+      </w:ins>
+      <w:r>
+        <w:rPr/>
+        <w:t xml:space="preserve">is a conservative lower bound as </w:t>
+      </w:r>
+      <w:del w:id="162" w:author="Jenny Fisher" w:date="2016-09-09T11:41:00Z">
+        <w:r>
+          <w:rPr/>
+          <w:delText xml:space="preserve">the </w:delText>
+        </w:r>
+      </w:del>
+      <w:ins w:id="163" w:author="Jenny Fisher" w:date="2016-09-09T11:41:00Z">
+        <w:r>
+          <w:rPr/>
+          <w:t xml:space="preserve">our </w:t>
+        </w:r>
+      </w:ins>
+      <w:r>
+        <w:rPr/>
+        <w:t>algorithm ignores secondary ozone peaks which may also be transported down from the stratosphere</w:t>
+      </w:r>
+      <w:del w:id="164" w:author="Jenny Fisher" w:date="2016-09-09T11:41:00Z">
+        <w:r>
+          <w:rPr/>
+          <w:delText>,</w:delText>
+        </w:r>
+      </w:del>
+      <w:r>
+        <w:rPr/>
+        <w:t xml:space="preserve"> </w:t>
+      </w:r>
+      <w:del w:id="165" w:author="Jenny Fisher" w:date="2016-09-09T11:41:00Z">
+        <w:r>
+          <w:rPr/>
+          <w:delText>as well as</w:delText>
+        </w:r>
+      </w:del>
+      <w:ins w:id="166" w:author="Jenny Fisher" w:date="2016-09-09T11:41:00Z">
+        <w:r>
+          <w:rPr/>
+          <w:t>and</w:t>
+        </w:r>
+      </w:ins>
+      <w:r>
+        <w:rPr/>
+        <w:t xml:space="preserve"> ignor</w:t>
+      </w:r>
+      <w:ins w:id="167" w:author="Jenny Fisher" w:date="2016-09-09T11:41:00Z">
+        <w:r>
+          <w:rPr/>
+          <w:t>es</w:t>
+        </w:r>
+      </w:ins>
+      <w:del w:id="168" w:author="Jenny Fisher" w:date="2016-09-09T11:41:00Z">
+        <w:r>
+          <w:rPr/>
+          <w:delText>ing</w:delText>
+        </w:r>
+      </w:del>
+      <w:r>
+        <w:rPr/>
+        <w:t xml:space="preserve"> potential ozone dispersion from the ozone peak</w:t>
+      </w:r>
+      <w:r>
+        <w:rPr/>
+        <w:commentReference w:id="46"/>
+      </w:r>
+      <w:r>
+        <w:rPr/>
+        <w:t>.</w:t>
+      </w:r>
+      <w:r/>
+    </w:p>
+    <w:p>
+      <w:pPr>
+        <w:pStyle w:val="PlainText"/>
+      </w:pPr>
+      <w:r>
+        <w:rPr/>
+        <w:t xml:space="preserve">  </w:t>
+      </w:r>
+      <w:r>
+        <w:rPr/>
+        <w:t xml:space="preserve">Figure \ref{fig:fluxsummary} shows the mean fraction of total tropospheric column ozone </w:t>
+      </w:r>
+      <w:r>
+        <w:rPr/>
+        <w:commentReference w:id="47"/>
+      </w:r>
+      <w:ins w:id="169" w:author="Jenny Fisher" w:date="2016-09-09T11:43:00Z">
+        <w:r>
+          <w:rPr/>
+          <w:t xml:space="preserve">at each site </w:t>
+        </w:r>
+      </w:ins>
+      <w:r>
+        <w:rPr/>
+        <w:t>attributed to stratospheric ozone intrusions</w:t>
+      </w:r>
+      <w:del w:id="170" w:author="Jenny Fisher" w:date="2016-09-09T11:43:00Z">
+        <w:r>
+          <w:rPr/>
+          <w:delText xml:space="preserve"> at each site</w:delText>
+        </w:r>
+      </w:del>
+      <w:r>
+        <w:rPr/>
+        <w:t>, averaged over days when an STT event occur</w:t>
+      </w:r>
+      <w:ins w:id="171" w:author="Jenny Fisher" w:date="2016-09-09T11:43:00Z">
+        <w:r>
+          <w:rPr/>
+          <w:t>red</w:t>
+        </w:r>
+      </w:ins>
+      <w:del w:id="172" w:author="Jenny Fisher" w:date="2016-09-09T11:43:00Z">
+        <w:r>
+          <w:rPr/>
+          <w:delText>s</w:delText>
+        </w:r>
+      </w:del>
+      <w:r>
+        <w:rPr/>
+        <w:t>.</w:t>
+      </w:r>
+      <w:r/>
+    </w:p>
+    <w:p>
+      <w:pPr>
+        <w:pStyle w:val="PlainText"/>
+      </w:pPr>
+      <w:r>
+        <w:rPr/>
+        <w:t xml:space="preserve">  </w:t>
+      </w:r>
+      <w:del w:id="173" w:author="Jenny Fisher" w:date="2016-09-09T11:43:00Z">
+        <w:r>
+          <w:rPr/>
+          <w:delText xml:space="preserve">The </w:delText>
+        </w:r>
+      </w:del>
+      <w:ins w:id="174" w:author="Jenny Fisher" w:date="2016-09-09T11:43:00Z">
+        <w:r>
+          <w:rPr/>
+          <w:t xml:space="preserve">At all sites, the </w:t>
+        </w:r>
+      </w:ins>
+      <w:r>
+        <w:rPr/>
+        <w:t>mean fraction of tropospheric ozone attributed to STT events is 2--4\%</w:t>
+      </w:r>
+      <w:ins w:id="175" w:author="Jenny Fisher" w:date="2016-09-09T11:43:00Z">
+        <w:r>
+          <w:rPr/>
+          <w:t>.</w:t>
+        </w:r>
+      </w:ins>
+      <w:del w:id="176" w:author="Jenny Fisher" w:date="2016-09-09T11:43:00Z">
+        <w:r>
+          <w:rPr/>
+          <w:delText>,</w:delText>
+        </w:r>
+      </w:del>
+      <w:r>
+        <w:rPr/>
+        <w:t xml:space="preserve"> </w:t>
+      </w:r>
+      <w:ins w:id="177" w:author="Jenny Fisher" w:date="2016-09-09T11:43:00Z">
+        <w:r>
+          <w:rPr/>
+          <w:t>O</w:t>
+        </w:r>
+      </w:ins>
+      <w:del w:id="178" w:author="Jenny Fisher" w:date="2016-09-09T11:43:00Z">
+        <w:r>
+          <w:rPr/>
+          <w:delText>o</w:delText>
+        </w:r>
+      </w:del>
+      <w:r>
+        <w:rPr/>
+        <w:t>n individual days</w:t>
+      </w:r>
+      <w:ins w:id="179" w:author="Jenny Fisher" w:date="2016-09-09T11:44:00Z">
+        <w:r>
+          <w:rPr/>
+          <w:t>,</w:t>
+        </w:r>
+      </w:ins>
+      <w:r>
+        <w:rPr/>
+        <w:t xml:space="preserve"> this value can exceed 10\% at Macquarie and Melbourne</w:t>
+      </w:r>
+      <w:r>
+        <w:rPr/>
+        <w:commentReference w:id="48"/>
+      </w:r>
+      <w:r>
+        <w:rPr/>
+        <w:t>.</w:t>
+      </w:r>
+      <w:r/>
+    </w:p>
+    <w:p>
+      <w:pPr>
+        <w:pStyle w:val="PlainText"/>
+      </w:pPr>
+      <w:r>
+        <w:rPr/>
+        <w:t xml:space="preserve">  </w:t>
+      </w:r>
+      <w:r>
+        <w:rPr/>
+        <w:t>Figure \ref{fig:fluxsummaryabs</w:t>
+      </w:r>
+      <w:r>
+        <w:rPr/>
+        <w:commentReference w:id="49"/>
+      </w:r>
+      <w:r>
+        <w:rPr/>
+        <w:t xml:space="preserve">} shows the </w:t>
+      </w:r>
+      <w:del w:id="180" w:author="Jenny Fisher" w:date="2016-09-09T11:46:00Z">
+        <w:r>
+          <w:rPr/>
+          <w:delText xml:space="preserve">data </w:delText>
+        </w:r>
+      </w:del>
+      <w:ins w:id="181" w:author="Jenny Fisher" w:date="2016-09-09T11:46:00Z">
+        <w:r>
+          <w:rPr/>
+          <w:t xml:space="preserve">STT-induced ozone flux </w:t>
+        </w:r>
+      </w:ins>
+      <w:r>
+        <w:rPr/>
+        <w:t>in absolute terms</w:t>
+      </w:r>
+      <w:ins w:id="182" w:author="Jenny Fisher" w:date="2016-09-09T11:46:00Z">
+        <w:r>
+          <w:rPr/>
+          <w:t>.</w:t>
+        </w:r>
+      </w:ins>
+      <w:del w:id="183" w:author="Jenny Fisher" w:date="2016-09-09T11:46:00Z">
+        <w:r>
+          <w:rPr/>
+          <w:delText>,</w:delText>
+        </w:r>
+      </w:del>
+      <w:r>
+        <w:rPr/>
+        <w:t xml:space="preserve"> </w:t>
+      </w:r>
+      <w:del w:id="184" w:author="Jenny Fisher" w:date="2016-09-09T11:46:00Z">
+        <w:r>
+          <w:rPr/>
+          <w:delText xml:space="preserve">and indicates </w:delText>
+        </w:r>
+      </w:del>
+      <w:ins w:id="185" w:author="Jenny Fisher" w:date="2016-09-09T11:46:00Z">
+        <w:r>
+          <w:rPr/>
+          <w:t xml:space="preserve">We find </w:t>
+        </w:r>
+      </w:ins>
+      <w:r>
+        <w:rPr/>
+        <w:t xml:space="preserve">that the mean </w:t>
+      </w:r>
+      <w:del w:id="186" w:author="Jenny Fisher" w:date="2016-09-09T11:47:00Z">
+        <w:r>
+          <w:rPr/>
+          <w:delText xml:space="preserve">STT event impact </w:delText>
+        </w:r>
+      </w:del>
+      <w:ins w:id="187" w:author="Jenny Fisher" w:date="2016-09-09T11:47:00Z">
+        <w:r>
+          <w:rPr/>
+          <w:t xml:space="preserve">ozone flux associated with STT events </w:t>
+        </w:r>
+      </w:ins>
+      <w:r>
+        <w:rPr/>
+        <w:t xml:space="preserve">is </w:t>
+      </w:r>
+      <w:del w:id="188" w:author="Jenny Fisher" w:date="2016-09-09T11:47:00Z">
+        <w:r>
+          <w:rPr/>
+          <w:delText xml:space="preserve">around </w:delText>
+        </w:r>
+      </w:del>
+      <w:r>
+        <w:rPr/>
+        <w:t>$1$ to $2 \times 10^{16}$~molecules/cm$^2$.</w:t>
+      </w:r>
+      <w:r/>
+    </w:p>
+    <w:p>
+      <w:pPr>
+        <w:pStyle w:val="PlainText"/>
+      </w:pPr>
+      <w:r>
+        <w:rPr/>
+        <w:t xml:space="preserve">  </w:t>
+      </w:r>
+      <w:r>
+        <w:rPr/>
+        <w:t>Our flux estimates are relatively insensitive to our biomass burning filter</w:t>
+      </w:r>
+      <w:del w:id="189" w:author="Jenny Fisher" w:date="2016-09-09T11:47:00Z">
+        <w:r>
+          <w:rPr/>
+          <w:delText xml:space="preserve">; </w:delText>
+        </w:r>
+      </w:del>
+      <w:ins w:id="190" w:author="Jenny Fisher" w:date="2016-09-09T11:47:00Z">
+        <w:r>
+          <w:rPr/>
+          <w:t xml:space="preserve">: </w:t>
+        </w:r>
+      </w:ins>
+      <w:r>
+        <w:rPr/>
+        <w:t>including smoke-influenced days change</w:t>
+      </w:r>
+      <w:ins w:id="191" w:author="Jenny Fisher" w:date="2016-09-09T11:47:00Z">
+        <w:r>
+          <w:rPr/>
+          <w:t>d</w:t>
+        </w:r>
+      </w:ins>
+      <w:del w:id="192" w:author="Jenny Fisher" w:date="2016-09-09T11:47:00Z">
+        <w:r>
+          <w:rPr/>
+          <w:delText>s</w:delText>
+        </w:r>
+      </w:del>
+      <w:r>
+        <w:rPr/>
+        <w:t xml:space="preserve"> the mean flux by less than 0.25\% (5\% relative change).</w:t>
+      </w:r>
+      <w:r>
+        <w:rPr/>
+        <w:commentReference w:id="50"/>
+      </w:r>
+      <w:r/>
+    </w:p>
+    <w:p>
+      <w:pPr>
+        <w:pStyle w:val="PlainText"/>
+      </w:pPr>
+      <w:r>
+        <w:rPr/>
+        <w:t xml:space="preserve">  </w:t>
       </w:r>
       <w:r/>
     </w:p>
@@ -4427,49 +7296,85 @@
       </w:r>
       <w:r>
         <w:rPr/>
-        <w:t>\includegraphics[width=0.99\columnwidth]{figures/summary_altitude.png}</w:t>
-      </w:r>
-      <w:r/>
-    </w:p>
-    <w:p>
-      <w:pPr>
-        <w:pStyle w:val="PlainText"/>
-      </w:pPr>
-      <w:r>
-        <w:rPr/>
-        <w:t xml:space="preserve">    </w:t>
-      </w:r>
-      <w:r>
-        <w:rPr/>
-        <w:t>\caption{The distribution of STT event altitude at Davis (top), Macquarie Island (middle), and Melbourne (bottom), determined as described in the text.</w:t>
-      </w:r>
-      <w:r/>
-    </w:p>
-    <w:p>
-      <w:pPr>
-        <w:pStyle w:val="PlainText"/>
-      </w:pPr>
-      <w:r>
-        <w:rPr/>
-        <w:t xml:space="preserve">    </w:t>
-      </w:r>
-      <w:r>
-        <w:rPr/>
-        <w:t>Events are coloured as described in Fig. \ref{fig:SummarySeasonality}.}</w:t>
-      </w:r>
-      <w:r/>
-    </w:p>
-    <w:p>
-      <w:pPr>
-        <w:pStyle w:val="PlainText"/>
-      </w:pPr>
-      <w:r>
-        <w:rPr/>
-        <w:t xml:space="preserve">    </w:t>
-      </w:r>
-      <w:r>
-        <w:rPr/>
-        <w:t>\label{fig:SummaryAltitudes}</w:t>
+        <w:t xml:space="preserve">% Flux plot from </w:t>
+      </w:r>
+      <w:r/>
+    </w:p>
+    <w:p>
+      <w:pPr>
+        <w:pStyle w:val="PlainText"/>
+      </w:pPr>
+      <w:r>
+        <w:rPr/>
+        <w:t xml:space="preserve">    </w:t>
+      </w:r>
+      <w:r>
+        <w:rPr/>
+        <w:t>\includegraphics[width=0.8\columnwidth]{figures/flux_relative.png}</w:t>
+      </w:r>
+      <w:r/>
+    </w:p>
+    <w:p>
+      <w:pPr>
+        <w:pStyle w:val="PlainText"/>
+      </w:pPr>
+      <w:r>
+        <w:rPr/>
+        <w:t xml:space="preserve">    </w:t>
+      </w:r>
+      <w:r>
+        <w:rPr/>
+        <w:t xml:space="preserve">\caption{Fraction of total tropospheric column ozone attributed to </w:t>
+      </w:r>
+      <w:del w:id="193" w:author="Jenny Fisher" w:date="2016-09-09T11:44:00Z">
+        <w:r>
+          <w:rPr/>
+          <w:delText xml:space="preserve">stratospheric air intrusions during </w:delText>
+        </w:r>
+      </w:del>
+      <w:r>
+        <w:rPr/>
+        <w:t>STT</w:t>
+      </w:r>
+      <w:r>
+        <w:rPr/>
+        <w:commentReference w:id="51"/>
+      </w:r>
+      <w:ins w:id="194" w:author="Jenny Fisher" w:date="2016-09-09T11:46:00Z">
+        <w:r>
+          <w:rPr/>
+          <w:t>,</w:t>
+        </w:r>
+      </w:ins>
+      <w:ins w:id="195" w:author="Jenny Fisher" w:date="2016-09-09T11:45:00Z">
+        <w:r>
+          <w:rPr/>
+          <w:t xml:space="preserve"> derived from ozonesonde measurements as described in the text</w:t>
+        </w:r>
+      </w:ins>
+      <w:del w:id="196" w:author="Jenny Fisher" w:date="2016-09-09T11:44:00Z">
+        <w:r>
+          <w:rPr/>
+          <w:delText xml:space="preserve"> events</w:delText>
+        </w:r>
+      </w:del>
+      <w:r>
+        <w:rPr/>
+        <w:t>.}</w:t>
+      </w:r>
+      <w:r/>
+    </w:p>
+    <w:p>
+      <w:pPr>
+        <w:pStyle w:val="PlainText"/>
+      </w:pPr>
+      <w:r>
+        <w:rPr/>
+        <w:t xml:space="preserve">    </w:t>
+      </w:r>
+      <w:r>
+        <w:rPr/>
+        <w:t>\label{fig:fluxsummary}</w:t>
       </w:r>
       <w:r/>
     </w:p>
@@ -4507,20 +7412,19 @@
       </w:pPr>
       <w:r>
         <w:rPr/>
-      </w:r>
-      <w:r/>
-    </w:p>
-    <w:p>
-      <w:pPr>
-        <w:pStyle w:val="PlainText"/>
-      </w:pPr>
-      <w:r>
-        <w:rPr/>
-        <w:t xml:space="preserve">  </w:t>
-      </w:r>
-      <w:r>
-        <w:rPr/>
-        <w:t>\begin{figure}[!htbp]</w:t>
+        <w:t xml:space="preserve">  </w:t>
+      </w:r>
+      <w:r>
+        <w:rPr/>
+        <w:t>\begin{figure}[!htbp</w:t>
+      </w:r>
+      <w:r>
+        <w:rPr/>
+        <w:commentReference w:id="52"/>
+      </w:r>
+      <w:r>
+        <w:rPr/>
+        <w:t>]</w:t>
       </w:r>
       <w:r/>
     </w:p>
@@ -4548,7 +7452,609 @@
       </w:r>
       <w:r>
         <w:rPr/>
-        <w:t>\includegraphics[width=0.99\columnwidth]{figures/summary_depth.png}</w:t>
+        <w:t>\includegraphics[width=0.8\columnwidth]{figures/flux_absolute.png}</w:t>
+      </w:r>
+      <w:r/>
+    </w:p>
+    <w:p>
+      <w:pPr>
+        <w:pStyle w:val="PlainText"/>
+      </w:pPr>
+      <w:r>
+        <w:rPr/>
+        <w:t xml:space="preserve">    </w:t>
+      </w:r>
+      <w:r>
+        <w:rPr/>
+        <w:t xml:space="preserve">\caption{Tropospheric ozone attributed to </w:t>
+      </w:r>
+      <w:del w:id="197" w:author="Jenny Fisher" w:date="2016-09-09T11:49:00Z">
+        <w:r>
+          <w:rPr/>
+          <w:delText xml:space="preserve">stratospheric air intrusions during </w:delText>
+        </w:r>
+      </w:del>
+      <w:r>
+        <w:rPr/>
+        <w:t>STT</w:t>
+      </w:r>
+      <w:ins w:id="198" w:author="Jenny Fisher" w:date="2016-09-09T11:49:00Z">
+        <w:r>
+          <w:rPr/>
+          <w:t>, derived from ozonesonde measurements as described in the text</w:t>
+        </w:r>
+      </w:ins>
+      <w:del w:id="199" w:author="Jenny Fisher" w:date="2016-09-09T11:49:00Z">
+        <w:r>
+          <w:rPr/>
+          <w:delText xml:space="preserve"> events</w:delText>
+        </w:r>
+      </w:del>
+      <w:r>
+        <w:rPr/>
+        <w:t>.}</w:t>
+      </w:r>
+      <w:r/>
+    </w:p>
+    <w:p>
+      <w:pPr>
+        <w:pStyle w:val="PlainText"/>
+      </w:pPr>
+      <w:r>
+        <w:rPr/>
+        <w:t xml:space="preserve">    </w:t>
+      </w:r>
+      <w:r>
+        <w:rPr/>
+        <w:t>\label{fig:fluxsummaryabs}</w:t>
+      </w:r>
+      <w:r/>
+    </w:p>
+    <w:p>
+      <w:pPr>
+        <w:pStyle w:val="PlainText"/>
+      </w:pPr>
+      <w:r>
+        <w:rPr/>
+        <w:t xml:space="preserve">    </w:t>
+      </w:r>
+      <w:r>
+        <w:rPr/>
+        <w:t>\end{center}</w:t>
+      </w:r>
+      <w:r/>
+    </w:p>
+    <w:p>
+      <w:pPr>
+        <w:pStyle w:val="PlainText"/>
+      </w:pPr>
+      <w:r>
+        <w:rPr/>
+        <w:t xml:space="preserve">  </w:t>
+      </w:r>
+      <w:r>
+        <w:rPr/>
+        <w:t>\end{figure}</w:t>
+      </w:r>
+      <w:r/>
+    </w:p>
+    <w:p>
+      <w:pPr>
+        <w:pStyle w:val="PlainText"/>
+      </w:pPr>
+      <w:r>
+        <w:rPr/>
+        <w:t xml:space="preserve">  </w:t>
+      </w:r>
+      <w:r/>
+    </w:p>
+    <w:p>
+      <w:pPr>
+        <w:pStyle w:val="PlainText"/>
+        <w:pPrChange w:id="0" w:author="Jenny Fisher" w:date="2016-09-09T11:52:00Z"/>
+      </w:pPr>
+      <w:r>
+        <w:rPr/>
+        <w:t xml:space="preserve">  </w:t>
+      </w:r>
+      <w:ins w:id="200" w:author="Jenny Fisher" w:date="2016-09-09T11:49:00Z">
+        <w:r>
+          <w:rPr/>
+          <w:t xml:space="preserve">We use simulated </w:t>
+        </w:r>
+      </w:ins>
+      <w:ins w:id="201" w:author="Jenny Fisher" w:date="2016-09-09T11:51:00Z">
+        <w:r>
+          <w:rPr/>
+          <w:t xml:space="preserve">tropospheric </w:t>
+        </w:r>
+      </w:ins>
+      <w:ins w:id="202" w:author="Jenny Fisher" w:date="2016-09-09T11:49:00Z">
+        <w:r>
+          <w:rPr/>
+          <w:t xml:space="preserve">ozone </w:t>
+        </w:r>
+      </w:ins>
+      <w:ins w:id="203" w:author="Jenny Fisher" w:date="2016-09-09T11:51:00Z">
+        <w:r>
+          <w:rPr/>
+          <w:t xml:space="preserve">columns </w:t>
+        </w:r>
+      </w:ins>
+      <w:ins w:id="204" w:author="Jenny Fisher" w:date="2016-09-09T11:49:00Z">
+        <w:r>
+          <w:rPr/>
+          <w:t xml:space="preserve">from GEOS-Chem to </w:t>
+        </w:r>
+      </w:ins>
+      <w:ins w:id="205" w:author="Jenny Fisher" w:date="2016-09-09T11:50:00Z">
+        <w:r>
+          <w:rPr/>
+          <w:t>e</w:t>
+        </w:r>
+      </w:ins>
+      <w:del w:id="206" w:author="Jenny Fisher" w:date="2016-09-09T11:50:00Z">
+        <w:r>
+          <w:rPr/>
+          <w:delText>E</w:delText>
+        </w:r>
+      </w:del>
+      <w:r>
+        <w:rPr/>
+        <w:t>xtrapolat</w:t>
+      </w:r>
+      <w:ins w:id="207" w:author="Jenny Fisher" w:date="2016-09-09T11:50:00Z">
+        <w:r>
+          <w:rPr/>
+          <w:t>e</w:t>
+        </w:r>
+      </w:ins>
+      <w:del w:id="208" w:author="Jenny Fisher" w:date="2016-09-09T11:50:00Z">
+        <w:r>
+          <w:rPr/>
+          <w:delText>ing</w:delText>
+        </w:r>
+      </w:del>
+      <w:r>
+        <w:rPr/>
+        <w:t xml:space="preserve"> </w:t>
+      </w:r>
+      <w:ins w:id="209" w:author="Jenny Fisher" w:date="2016-09-09T11:50:00Z">
+        <w:r>
+          <w:rPr/>
+          <w:t xml:space="preserve">the sonde-based estimates </w:t>
+        </w:r>
+      </w:ins>
+      <w:del w:id="210" w:author="Jenny Fisher" w:date="2016-09-09T11:50:00Z">
+        <w:r>
+          <w:rPr/>
+          <w:delText xml:space="preserve">out over </w:delText>
+        </w:r>
+      </w:del>
+      <w:r>
+        <w:rPr/>
+        <w:t xml:space="preserve">to </w:t>
+      </w:r>
+      <w:r>
+        <w:rPr/>
+        <w:t xml:space="preserve">the </w:t>
+      </w:r>
+      <w:r>
+        <w:rPr/>
+        <w:t>entire</w:t>
+      </w:r>
+      <w:r>
+        <w:rPr/>
+        <w:t xml:space="preserve"> </w:t>
+      </w:r>
+      <w:r>
+        <w:rPr/>
+        <w:t xml:space="preserve">Southern Ocean </w:t>
+      </w:r>
+      <w:r>
+        <w:rPr/>
+        <w:t xml:space="preserve">using our estimated enhanced tropospheric ozone, we can create a rough estimate of the STT effect on tropospheric ozone in this </w:t>
+      </w:r>
+      <w:r>
+        <w:rPr/>
+        <w:t>region.</w:t>
+      </w:r>
+      <w:r>
+        <w:rPr/>
+        <w:t xml:space="preserve"> To do so, we</w:t>
+      </w:r>
+      <w:r/>
+    </w:p>
+    <w:p>
+      <w:pPr>
+        <w:pStyle w:val="PlainText"/>
+      </w:pPr>
+      <w:del w:id="211" w:author="Jenny Fisher" w:date="2016-09-09T11:52:00Z">
+        <w:r>
+          <w:rPr/>
+          <w:delText xml:space="preserve">  </w:delText>
+        </w:r>
+      </w:del>
+      <w:del w:id="212" w:author="Jenny Fisher" w:date="2016-09-09T11:52:00Z">
+        <w:r>
+          <w:rPr/>
+          <w:delText>This is be done by</w:delText>
+        </w:r>
+      </w:del>
+      <w:r>
+        <w:rPr/>
+        <w:t xml:space="preserve"> multiply</w:t>
+      </w:r>
+      <w:del w:id="213" w:author="Jenny Fisher" w:date="2016-09-09T11:52:00Z">
+        <w:r>
+          <w:rPr/>
+          <w:delText>ing</w:delText>
+        </w:r>
+      </w:del>
+      <w:r>
+        <w:rPr/>
+        <w:t xml:space="preserve"> the monthly likelihoods of STTs </w:t>
+      </w:r>
+      <w:ins w:id="214" w:author="Jenny Fisher" w:date="2016-09-09T11:52:00Z">
+        <w:r>
+          <w:rPr/>
+          <w:t>(</w:t>
+        </w:r>
+      </w:ins>
+      <w:ins w:id="215" w:author="Jenny Fisher" w:date="2016-09-09T11:53:00Z">
+        <w:r>
+          <w:rPr/>
+          <w:t xml:space="preserve">fraction of sonde releases for which an </w:t>
+        </w:r>
+      </w:ins>
+      <w:ins w:id="216" w:author="Jenny Fisher" w:date="2016-09-09T11:52:00Z">
+        <w:r>
+          <w:rPr/>
+          <w:t xml:space="preserve">STT event </w:t>
+        </w:r>
+      </w:ins>
+      <w:ins w:id="217" w:author="Jenny Fisher" w:date="2016-09-09T11:53:00Z">
+        <w:r>
+          <w:rPr/>
+          <w:t xml:space="preserve">was detected, </w:t>
+        </w:r>
+      </w:ins>
+      <w:ins w:id="218" w:author="Jenny Fisher" w:date="2016-09-09T11:52:00Z">
+        <w:r>
+          <w:rPr/>
+          <w:t>per month</w:t>
+        </w:r>
+      </w:ins>
+      <w:r>
+        <w:rPr/>
+        <w:commentReference w:id="53"/>
+      </w:r>
+      <w:ins w:id="219" w:author="Jenny Fisher" w:date="2016-09-09T11:52:00Z">
+        <w:r>
+          <w:rPr/>
+          <w:t xml:space="preserve">) </w:t>
+        </w:r>
+      </w:ins>
+      <w:del w:id="220" w:author="Jenny Fisher" w:date="2016-09-09T11:54:00Z">
+        <w:r>
+          <w:rPr/>
+          <w:delText xml:space="preserve">with </w:delText>
+        </w:r>
+      </w:del>
+      <w:ins w:id="221" w:author="Jenny Fisher" w:date="2016-09-09T11:54:00Z">
+        <w:r>
+          <w:rPr/>
+          <w:t xml:space="preserve">by </w:t>
+        </w:r>
+      </w:ins>
+      <w:r>
+        <w:rPr/>
+        <w:t xml:space="preserve">the monthly </w:t>
+      </w:r>
+      <w:ins w:id="222" w:author="Jenny Fisher" w:date="2016-09-09T11:54:00Z">
+        <w:r>
+          <w:rPr/>
+          <w:t xml:space="preserve">mean </w:t>
+        </w:r>
+      </w:ins>
+      <w:r>
+        <w:rPr/>
+        <w:t xml:space="preserve">tropospheric </w:t>
+      </w:r>
+      <w:del w:id="223" w:author="Jenny Fisher" w:date="2016-09-09T11:54:00Z">
+        <w:r>
+          <w:rPr/>
+          <w:delText xml:space="preserve">column </w:delText>
+        </w:r>
+      </w:del>
+      <w:r>
+        <w:rPr/>
+        <w:t xml:space="preserve">ozone </w:t>
+      </w:r>
+      <w:ins w:id="224" w:author="Jenny Fisher" w:date="2016-09-09T11:54:00Z">
+        <w:r>
+          <w:rPr/>
+          <w:t xml:space="preserve">column over the Southern Ocean (from the GEOS-Chem multi-year mean) and </w:t>
+        </w:r>
+      </w:ins>
+      <w:del w:id="225" w:author="Jenny Fisher" w:date="2016-09-09T11:54:00Z">
+        <w:r>
+          <w:rPr/>
+          <w:delText xml:space="preserve">amounts multiplied </w:delText>
+        </w:r>
+      </w:del>
+      <w:r>
+        <w:rPr/>
+        <w:t xml:space="preserve">by </w:t>
+      </w:r>
+      <w:ins w:id="226" w:author="Jenny Fisher" w:date="2016-09-09T11:54:00Z">
+        <w:r>
+          <w:rPr/>
+          <w:t xml:space="preserve">the </w:t>
+        </w:r>
+      </w:ins>
+      <w:ins w:id="227" w:author="Jenny Fisher" w:date="2016-09-09T11:56:00Z">
+        <w:r>
+          <w:rPr/>
+          <w:t xml:space="preserve">monthly </w:t>
+        </w:r>
+      </w:ins>
+      <w:r>
+        <w:rPr/>
+        <w:commentReference w:id="54"/>
+      </w:r>
+      <w:del w:id="228" w:author="Jenny Fisher" w:date="2016-09-09T11:54:00Z">
+        <w:r>
+          <w:rPr/>
+          <w:delText xml:space="preserve">our </w:delText>
+        </w:r>
+      </w:del>
+      <w:r>
+        <w:rPr/>
+        <w:t xml:space="preserve">mean </w:t>
+      </w:r>
+      <w:del w:id="229" w:author="Jenny Fisher" w:date="2016-09-09T11:55:00Z">
+        <w:r>
+          <w:rPr/>
+          <w:delText xml:space="preserve">flux </w:delText>
+        </w:r>
+      </w:del>
+      <w:r>
+        <w:rPr/>
+        <w:t>fraction</w:t>
+      </w:r>
+      <w:ins w:id="230" w:author="Jenny Fisher" w:date="2016-09-09T11:55:00Z">
+        <w:r>
+          <w:rPr/>
+          <w:t xml:space="preserve"> of the ozone column attributed to STT (</w:t>
+        </w:r>
+      </w:ins>
+      <w:ins w:id="231" w:author="Jenny Fisher" w:date="2016-09-09T11:56:00Z">
+        <w:r>
+          <w:rPr/>
+          <w:t xml:space="preserve">as in </w:t>
+        </w:r>
+      </w:ins>
+      <w:ins w:id="232" w:author="Jenny Fisher" w:date="2016-09-09T11:55:00Z">
+        <w:r>
+          <w:rPr/>
+          <w:t xml:space="preserve">Fig. </w:t>
+        </w:r>
+      </w:ins>
+      <w:ins w:id="233" w:author="Jenny Fisher" w:date="2016-09-09T11:56:00Z">
+        <w:r>
+          <w:rPr/>
+          <w:t>\ref{fig:fluxsummary}, but separated by month</w:t>
+        </w:r>
+      </w:ins>
+      <w:r>
+        <w:rPr/>
+        <w:commentReference w:id="55"/>
+      </w:r>
+      <w:r>
+        <w:rPr/>
+        <w:commentReference w:id="56"/>
+      </w:r>
+      <w:ins w:id="234" w:author="Jenny Fisher" w:date="2016-09-09T11:56:00Z">
+        <w:r>
+          <w:rPr/>
+          <w:t>)</w:t>
+        </w:r>
+      </w:ins>
+      <w:r>
+        <w:rPr/>
+        <w:t>.</w:t>
+      </w:r>
+      <w:ins w:id="235" w:author="Jenny Fisher" w:date="2016-09-09T11:59:00Z">
+        <w:r>
+          <w:rPr/>
+          <w:t xml:space="preserve"> The monthly values of each term </w:t>
+        </w:r>
+      </w:ins>
+      <w:ins w:id="236" w:author="Jenny Fisher" w:date="2016-09-09T12:00:00Z">
+        <w:r>
+          <w:rPr/>
+          <w:t>in this equation are shown in Figure \ref{fig:SOExtrapolation} (lower panel).</w:t>
+        </w:r>
+      </w:ins>
+      <w:r/>
+    </w:p>
+    <w:p>
+      <w:pPr>
+        <w:pStyle w:val="PlainText"/>
+      </w:pPr>
+      <w:r>
+        <w:rPr/>
+        <w:t xml:space="preserve"> </w:t>
+      </w:r>
+      <w:r/>
+    </w:p>
+    <w:p>
+      <w:pPr>
+        <w:pStyle w:val="PlainText"/>
+        <w:rPr>
+          <w:ins w:id="239" w:author="Jenny Fisher" w:date="2016-09-09T12:00:00Z"/>
+        </w:rPr>
+      </w:pPr>
+      <w:ins w:id="237" w:author="Jenny Fisher" w:date="2016-09-09T12:00:00Z">
+        <w:r>
+          <w:rPr/>
+          <w:t xml:space="preserve">Figure \ref{fig:SOExtrapolation} shows the extrapolated monthly </w:t>
+        </w:r>
+      </w:ins>
+      <w:ins w:id="238" w:author="Jenny Fisher" w:date="2016-09-09T12:01:00Z">
+        <w:r>
+          <w:rPr/>
+          <w:t>mean ozone flux from STT events over the Southern Ocean.</w:t>
+        </w:r>
+      </w:ins>
+      <w:r/>
+    </w:p>
+    <w:p>
+      <w:pPr>
+        <w:pStyle w:val="PlainText"/>
+      </w:pPr>
+      <w:r>
+        <w:rPr/>
+        <w:t xml:space="preserve"> </w:t>
+      </w:r>
+      <w:del w:id="240" w:author="Jenny Fisher" w:date="2016-09-09T11:56:00Z">
+        <w:r>
+          <w:rPr/>
+          <w:delText>Taking the monthly likelihood from our ozonesonde events count per sondes released during each month, and southern latitude tropospheric column ozone amount from GEOS-Chem, the total amount of ozone from</w:delText>
+        </w:r>
+      </w:del>
+      <w:ins w:id="241" w:author="Jenny Fisher" w:date="2016-09-09T11:56:00Z">
+        <w:r>
+          <w:rPr/>
+          <w:t>We find that</w:t>
+        </w:r>
+      </w:ins>
+      <w:r>
+        <w:rPr/>
+        <w:t xml:space="preserve"> STT events </w:t>
+      </w:r>
+      <w:del w:id="242" w:author="Jenny Fisher" w:date="2016-09-09T12:01:00Z">
+        <w:r>
+          <w:rPr/>
+          <w:delText xml:space="preserve">over the </w:delText>
+        </w:r>
+      </w:del>
+      <w:del w:id="243" w:author="Jenny Fisher" w:date="2016-09-09T11:58:00Z">
+        <w:r>
+          <w:rPr/>
+          <w:delText>s</w:delText>
+        </w:r>
+      </w:del>
+      <w:del w:id="244" w:author="Jenny Fisher" w:date="2016-09-09T12:01:00Z">
+        <w:r>
+          <w:rPr/>
+          <w:delText xml:space="preserve">outhern </w:delText>
+        </w:r>
+      </w:del>
+      <w:del w:id="245" w:author="Jenny Fisher" w:date="2016-09-09T11:58:00Z">
+        <w:r>
+          <w:rPr/>
+          <w:delText>o</w:delText>
+        </w:r>
+      </w:del>
+      <w:del w:id="246" w:author="Jenny Fisher" w:date="2016-09-09T12:01:00Z">
+        <w:r>
+          <w:rPr/>
+          <w:delText xml:space="preserve">cean </w:delText>
+        </w:r>
+      </w:del>
+      <w:ins w:id="247" w:author="Jenny Fisher" w:date="2016-09-09T11:58:00Z">
+        <w:r>
+          <w:rPr/>
+          <w:t xml:space="preserve">may be responsible for </w:t>
+        </w:r>
+      </w:ins>
+      <w:del w:id="248" w:author="Jenny Fisher" w:date="2016-09-09T11:58:00Z">
+        <w:r>
+          <w:rPr/>
+          <w:delText xml:space="preserve">is </w:delText>
+        </w:r>
+      </w:del>
+      <w:r>
+        <w:rPr/>
+        <w:t xml:space="preserve">at least (TODO:update once fixed model is finished) $2.2\times10^{16}$ molecules cm$^{-2}$ yr$^{-1}$, </w:t>
+      </w:r>
+      <w:ins w:id="249" w:author="Jenny Fisher" w:date="2016-09-09T12:01:00Z">
+        <w:r>
+          <w:rPr/>
+          <w:t xml:space="preserve">of the tropospheric ozone over the Southern Ocean, </w:t>
+        </w:r>
+      </w:ins>
+      <w:r>
+        <w:rPr/>
+        <w:t>TODO: this is around X:TG/yr ozone.</w:t>
+      </w:r>
+      <w:r/>
+    </w:p>
+    <w:p>
+      <w:pPr>
+        <w:pStyle w:val="PlainText"/>
+      </w:pPr>
+      <w:del w:id="250" w:author="Jenny Fisher" w:date="2016-09-09T12:01:00Z">
+        <w:r>
+          <w:rPr/>
+          <w:delText xml:space="preserve">  </w:delText>
+        </w:r>
+      </w:del>
+      <w:del w:id="251" w:author="Jenny Fisher" w:date="2016-09-09T12:01:00Z">
+        <w:r>
+          <w:rPr/>
+          <w:delText>Figure \ref{fig:SOExtrapolation} shows the seasonal STT contribution calculated this way, with `l' and `f' being the STT likelihood and fraction respectively.</w:delText>
+        </w:r>
+      </w:del>
+      <w:r/>
+    </w:p>
+    <w:p>
+      <w:pPr>
+        <w:pStyle w:val="PlainText"/>
+      </w:pPr>
+      <w:del w:id="252" w:author="Jenny Fisher" w:date="2016-09-09T12:01:00Z">
+        <w:r>
+          <w:rPr/>
+          <w:delText xml:space="preserve">    </w:delText>
+        </w:r>
+      </w:del>
+      <w:r/>
+    </w:p>
+    <w:p>
+      <w:pPr>
+        <w:pStyle w:val="PlainText"/>
+      </w:pPr>
+      <w:r>
+        <w:rPr/>
+        <w:t xml:space="preserve">  </w:t>
+      </w:r>
+      <w:r>
+        <w:rPr/>
+        <w:t>\begin{figure}[!htbp</w:t>
+      </w:r>
+      <w:r>
+        <w:rPr/>
+        <w:commentReference w:id="57"/>
+      </w:r>
+      <w:r>
+        <w:rPr/>
+        <w:t>]</w:t>
+      </w:r>
+      <w:r/>
+    </w:p>
+    <w:p>
+      <w:pPr>
+        <w:pStyle w:val="PlainText"/>
+      </w:pPr>
+      <w:r>
+        <w:rPr/>
+        <w:t xml:space="preserve">    </w:t>
+      </w:r>
+      <w:r>
+        <w:rPr/>
+        <w:t>\includegraphics[width=\textwidth]{figures/SO_extrapolation.png}</w:t>
       </w:r>
       <w:r/>
     </w:p>
@@ -4564,82 +8070,159 @@
         <w:rPr/>
         <w:t>\caption{</w:t>
       </w:r>
-      <w:bookmarkStart w:id="0" w:name="__DdeLink__1923_757403685"/>
-      <w:r>
-        <w:rPr/>
-        <w:t>The distribution of STT event distance from the tropopause</w:t>
-      </w:r>
-      <w:r>
-        <w:rPr/>
-        <w:commentReference w:id="23"/>
-      </w:r>
-      <w:r>
-        <w:rPr/>
-        <w:t xml:space="preserve"> at Davis (top), Macquarie Island (middle), and Melbourne (bottom), determined as described in the text.</w:t>
-      </w:r>
-      <w:r/>
-    </w:p>
-    <w:p>
-      <w:pPr>
-        <w:pStyle w:val="PlainText"/>
-      </w:pPr>
-      <w:r>
-        <w:rPr/>
-        <w:t xml:space="preserve">    </w:t>
-      </w:r>
-      <w:r>
-        <w:rPr/>
-        <w:t>Events are coloured as described in Fig. \ref{fig:SummarySeasonality}.</w:t>
-      </w:r>
-      <w:r/>
-    </w:p>
-    <w:p>
-      <w:pPr>
-        <w:pStyle w:val="PlainText"/>
-      </w:pPr>
-      <w:del w:id="2" w:author="Jesse Greenslade" w:date="2016-09-21T11:46:00Z">
-        <w:r>
-          <w:rPr/>
-        </w:r>
-      </w:del>
-      <w:r/>
-    </w:p>
-    <w:p>
-      <w:pPr>
-        <w:pStyle w:val="PlainText"/>
-      </w:pPr>
-      <w:bookmarkEnd w:id="0"/>
-      <w:r>
-        <w:rPr/>
-        <w:t>}</w:t>
-      </w:r>
-      <w:r/>
-    </w:p>
-    <w:p>
-      <w:pPr>
-        <w:pStyle w:val="PlainText"/>
-      </w:pPr>
-      <w:r>
-        <w:rPr/>
-        <w:t xml:space="preserve">    </w:t>
-      </w:r>
-      <w:r>
-        <w:rPr/>
-        <w:t>\label{fig:SummaryTPDepths}</w:t>
-      </w:r>
-      <w:r/>
-    </w:p>
-    <w:p>
-      <w:pPr>
-        <w:pStyle w:val="PlainText"/>
-      </w:pPr>
-      <w:r>
-        <w:rPr/>
-        <w:t xml:space="preserve">    </w:t>
-      </w:r>
-      <w:r>
-        <w:rPr/>
-        <w:t>\end{center}</w:t>
+      <w:ins w:id="253" w:author="Jenny Fisher" w:date="2016-09-09T12:03:00Z">
+        <w:r>
+          <w:rPr/>
+          <w:t>(</w:t>
+        </w:r>
+      </w:ins>
+      <w:r>
+        <w:rPr/>
+        <w:t>Top</w:t>
+      </w:r>
+      <w:ins w:id="254" w:author="Jenny Fisher" w:date="2016-09-09T12:03:00Z">
+        <w:r>
+          <w:rPr/>
+          <w:t>)</w:t>
+        </w:r>
+      </w:ins>
+      <w:r>
+        <w:rPr/>
+        <w:t xml:space="preserve"> </w:t>
+      </w:r>
+      <w:del w:id="255" w:author="Jenny Fisher" w:date="2016-09-09T12:03:00Z">
+        <w:r>
+          <w:rPr/>
+          <w:delText>panel shows the e</w:delText>
+        </w:r>
+      </w:del>
+      <w:ins w:id="256" w:author="Jenny Fisher" w:date="2016-09-09T12:03:00Z">
+        <w:r>
+          <w:rPr/>
+          <w:t>E</w:t>
+        </w:r>
+      </w:ins>
+      <w:r>
+        <w:rPr/>
+        <w:t xml:space="preserve">stimated </w:t>
+      </w:r>
+      <w:del w:id="257" w:author="Jenny Fisher" w:date="2016-09-09T12:04:00Z">
+        <w:r>
+          <w:rPr/>
+          <w:delText xml:space="preserve">STT </w:delText>
+        </w:r>
+      </w:del>
+      <w:r>
+        <w:rPr/>
+        <w:t xml:space="preserve">contribution </w:t>
+      </w:r>
+      <w:ins w:id="258" w:author="Jenny Fisher" w:date="2016-09-09T12:04:00Z">
+        <w:r>
+          <w:rPr/>
+          <w:t xml:space="preserve">of STT </w:t>
+        </w:r>
+      </w:ins>
+      <w:r>
+        <w:rPr/>
+        <w:t xml:space="preserve">to tropospheric ozone </w:t>
+      </w:r>
+      <w:del w:id="259" w:author="Jenny Fisher" w:date="2016-09-09T12:04:00Z">
+        <w:r>
+          <w:rPr/>
+          <w:delText>VC</w:delText>
+        </w:r>
+      </w:del>
+      <w:ins w:id="260" w:author="Jenny Fisher" w:date="2016-09-09T12:04:00Z">
+        <w:r>
+          <w:rPr/>
+          <w:t>columns over the Southern Ocean</w:t>
+        </w:r>
+      </w:ins>
+      <w:r>
+        <w:rPr/>
+        <w:t xml:space="preserve">. </w:t>
+      </w:r>
+      <w:ins w:id="261" w:author="Jenny Fisher" w:date="2016-09-09T12:04:00Z">
+        <w:r>
+          <w:rPr/>
+          <w:t>(</w:t>
+        </w:r>
+      </w:ins>
+      <w:r>
+        <w:rPr/>
+        <w:t>Bottom</w:t>
+      </w:r>
+      <w:ins w:id="262" w:author="Jenny Fisher" w:date="2016-09-09T12:04:00Z">
+        <w:r>
+          <w:rPr/>
+          <w:t>)</w:t>
+        </w:r>
+      </w:ins>
+      <w:r>
+        <w:rPr/>
+        <w:t xml:space="preserve"> </w:t>
+      </w:r>
+      <w:del w:id="263" w:author="Jenny Fisher" w:date="2016-09-09T12:04:00Z">
+        <w:r>
+          <w:rPr/>
+          <w:delText>panel shows t</w:delText>
+        </w:r>
+      </w:del>
+      <w:ins w:id="264" w:author="Jenny Fisher" w:date="2016-09-09T12:04:00Z">
+        <w:r>
+          <w:rPr/>
+          <w:t>T</w:t>
+        </w:r>
+      </w:ins>
+      <w:r>
+        <w:rPr/>
+        <w:t xml:space="preserve">he three </w:t>
+      </w:r>
+      <w:del w:id="265" w:author="Jenny Fisher" w:date="2016-09-09T12:04:00Z">
+        <w:r>
+          <w:rPr/>
+          <w:delText>factors multiplied together in order to produce the estimation</w:delText>
+        </w:r>
+      </w:del>
+      <w:ins w:id="266" w:author="Jenny Fisher" w:date="2016-09-09T12:04:00Z">
+        <w:r>
+          <w:rPr/>
+          <w:t>quantities used to calculate the flux estimates shown in the top panel</w:t>
+        </w:r>
+      </w:ins>
+      <w:r>
+        <w:rPr/>
+        <w:t>.</w:t>
+      </w:r>
+      <w:ins w:id="267" w:author="Jenny Fisher" w:date="2016-09-09T12:05:00Z">
+        <w:r>
+          <w:rPr/>
+          <w:t xml:space="preserve"> The tropospheric ozone column (left axis) is from GEOS-Chem, while the STT fraction and likelihoods (right axis) are from the ozonesonde measurements</w:t>
+        </w:r>
+      </w:ins>
+      <w:del w:id="268" w:author="Jenny Fisher" w:date="2016-09-09T12:05:00Z">
+        <w:r>
+          <w:rPr/>
+          <w:delText xml:space="preserve"> Units for `l' and `f' are on the right, while units for ozone VC amounts are on the left</w:delText>
+        </w:r>
+      </w:del>
+      <w:r>
+        <w:rPr/>
+        <w:t>.}</w:t>
+      </w:r>
+      <w:r/>
+    </w:p>
+    <w:p>
+      <w:pPr>
+        <w:pStyle w:val="PlainText"/>
+      </w:pPr>
+      <w:r>
+        <w:rPr/>
+        <w:t xml:space="preserve">    </w:t>
+      </w:r>
+      <w:r>
+        <w:rPr/>
+        <w:t>\label{fig:SOExtrapolation}</w:t>
       </w:r>
       <w:r/>
     </w:p>
@@ -4663,4139 +8246,251 @@
       </w:pPr>
       <w:r>
         <w:rPr/>
-      </w:r>
-      <w:r/>
-    </w:p>
-    <w:p>
-      <w:pPr>
-        <w:pStyle w:val="PlainText"/>
-      </w:pPr>
-      <w:r>
-        <w:rPr/>
-        <w:t>\section{Comparison with GEOS-Chem}</w:t>
-      </w:r>
-      <w:r/>
-    </w:p>
-    <w:p>
-      <w:pPr>
-        <w:pStyle w:val="PlainText"/>
-      </w:pPr>
-      <w:ins w:id="3" w:author="Jesse Greenslade" w:date="2016-09-21T11:47:00Z">
-        <w:r>
-          <w:rPr/>
-          <w:t xml:space="preserve">TODO Jesse: </w:t>
-        </w:r>
-      </w:ins>
-      <w:ins w:id="4" w:author="Jesse Greenslade" w:date="2016-09-21T11:46:00Z">
-        <w:r>
-          <w:rPr/>
-          <w:t>Up to here</w:t>
-        </w:r>
-      </w:ins>
-      <w:del w:id="5" w:author="Jesse Greenslade" w:date="2016-09-21T11:47:00Z">
-        <w:r>
-          <w:rPr/>
-          <w:delText xml:space="preserve">  </w:delText>
-        </w:r>
-      </w:del>
-      <w:r/>
-    </w:p>
-    <w:p>
-      <w:pPr>
-        <w:pStyle w:val="PlainText"/>
-      </w:pPr>
-      <w:r>
-        <w:rPr/>
-        <w:t xml:space="preserve">  </w:t>
-      </w:r>
-      <w:r>
-        <w:rPr/>
-        <w:t xml:space="preserve">GEOS-Chem is a global chemical transport model \citep{Bey2001}, which includes transport, emission, deposition, chemical production and destruction of ozone and 103 other trace gases throughout the troposphere along with stratospheric chemistry, including photolysis. </w:t>
-      </w:r>
-      <w:r/>
-    </w:p>
-    <w:p>
-      <w:pPr>
-        <w:pStyle w:val="PlainText"/>
-      </w:pPr>
-      <w:r>
-        <w:rPr/>
-        <w:t xml:space="preserve">  </w:t>
-      </w:r>
-      <w:r>
-        <w:rPr/>
-        <w:t>Stratosphere-troposphere coupling is calculated using the stratospheric unified chemistry extension (UCX) \citep{Eastham2014}, which includes a further 28 trace gases.</w:t>
-      </w:r>
-      <w:r/>
-    </w:p>
-    <w:p>
-      <w:pPr>
-        <w:pStyle w:val="PlainText"/>
-      </w:pPr>
-      <w:r>
-        <w:rPr/>
-        <w:t xml:space="preserve">  </w:t>
-      </w:r>
-      <w:r>
-        <w:rPr/>
-        <w:t>For comparison to ozonesonde observations, we use GEOS-Chem version 10-01</w:t>
-      </w:r>
-      <w:del w:id="6" w:author="Jenny Fisher" w:date="2016-09-09T10:53:00Z">
-        <w:r>
-          <w:rPr/>
-          <w:delText>1</w:delText>
-        </w:r>
-      </w:del>
-      <w:r>
-        <w:rPr/>
-        <w:t xml:space="preserve"> (including UCX) run from 2005-2012, following a 1-year spin-up for 2004.</w:t>
-      </w:r>
-      <w:r/>
-    </w:p>
-    <w:p>
-      <w:pPr>
-        <w:pStyle w:val="PlainText"/>
-      </w:pPr>
-      <w:r>
-        <w:rPr/>
-        <w:t xml:space="preserve">  </w:t>
-      </w:r>
-      <w:r>
-        <w:rPr/>
-        <w:t>Transport is driven by assimilated meteorological fields from the Goddard Earth Observing System (GEOS-5) maintained by the Global Modeling and Assimilation Office (GMAO) at NASA.</w:t>
-      </w:r>
-      <w:r/>
-    </w:p>
-    <w:p>
-      <w:pPr>
-        <w:pStyle w:val="PlainText"/>
-      </w:pPr>
-      <w:r>
-        <w:rPr/>
-        <w:t xml:space="preserve">  </w:t>
-      </w:r>
-      <w:r>
-        <w:rPr/>
-        <w:t>Our simulation was modified from the standard v10-01 to a fix a bug in the treatment of the Total Ozone Mapping Spectrometer (TOMS) satellite data used to calculate photolysis (see \citet{TomsFix2016}).</w:t>
-      </w:r>
-      <w:r/>
-    </w:p>
-    <w:p>
-      <w:pPr>
-        <w:pStyle w:val="PlainText"/>
-      </w:pPr>
-      <w:r>
-        <w:rPr/>
-        <w:t xml:space="preserve">  </w:t>
-      </w:r>
-      <w:r>
-        <w:rPr/>
-        <w:t>The simulation uses 2$^{\circ}$ latitude by 2.5$^{\circ}$ longitude horizontal resolution, with 72 vertical levels from the surface to 0.1~hPa.</w:t>
-      </w:r>
-      <w:r/>
-    </w:p>
-    <w:p>
-      <w:pPr>
-        <w:pStyle w:val="PlainText"/>
-      </w:pPr>
-      <w:r>
-        <w:rPr/>
-        <w:t xml:space="preserve">  </w:t>
-      </w:r>
-      <w:r>
-        <w:rPr/>
-        <w:t>Biogenic emissions of organic chemicals are determined by the Model of Emissions of Gases and Aerosols from Nature (MEGAN) version 2.1 extended by Guenther et al \citep{Guenther2012}.</w:t>
-      </w:r>
-      <w:r/>
-    </w:p>
-    <w:p>
-      <w:pPr>
-        <w:pStyle w:val="PlainText"/>
-      </w:pPr>
-      <w:r>
-        <w:rPr/>
-        <w:t xml:space="preserve">  </w:t>
-      </w:r>
-      <w:r>
-        <w:rPr/>
-        <w:t>Anthropogenic emissions are given by the Emissions Database for Global Atmospheric Research (EDGAR) version 4.2.</w:t>
-      </w:r>
-      <w:r/>
-    </w:p>
-    <w:p>
-      <w:pPr>
-        <w:pStyle w:val="PlainText"/>
-      </w:pPr>
-      <w:r>
-        <w:rPr/>
-        <w:commentReference w:id="24"/>
-      </w:r>
-      <w:r>
-        <w:rPr/>
-        <w:t xml:space="preserve">  </w:t>
-      </w:r>
-      <w:r/>
-    </w:p>
-    <w:p>
-      <w:pPr>
-        <w:pStyle w:val="PlainText"/>
-      </w:pPr>
-      <w:r>
-        <w:rPr/>
-        <w:t xml:space="preserve">  </w:t>
-      </w:r>
-      <w:r>
-        <w:rPr/>
-        <w:t>Ozonesondes are useful for looking at specific locations with high resolution, and in this work they provide an estimate of both STT occur</w:t>
-      </w:r>
-      <w:ins w:id="7" w:author="Jenny Fisher" w:date="2016-09-09T10:53:00Z">
-        <w:r>
-          <w:rPr/>
-          <w:t>r</w:t>
-        </w:r>
-      </w:ins>
-      <w:r>
-        <w:rPr/>
-        <w:t>ence rates and STT ozone flux.</w:t>
-      </w:r>
-      <w:r/>
-    </w:p>
-    <w:p>
-      <w:pPr>
-        <w:pStyle w:val="PlainText"/>
-        <w:pPrChange w:id="0" w:author="Jenny Fisher" w:date="2016-09-09T10:55:00Z"/>
-      </w:pPr>
-      <w:r>
-        <w:rPr/>
-        <w:t xml:space="preserve">  </w:t>
-      </w:r>
-      <w:r>
-        <w:rPr/>
-        <w:t xml:space="preserve">At these discrete locations, this information can be used in conjunction with </w:t>
-      </w:r>
-      <w:del w:id="8" w:author="Jenny Fisher" w:date="2016-09-09T10:55:00Z">
-        <w:r>
-          <w:rPr/>
-          <w:delText>global</w:delText>
-        </w:r>
-      </w:del>
-      <w:ins w:id="9" w:author="Jenny Fisher" w:date="2016-09-09T10:55:00Z">
-        <w:r>
-          <w:rPr/>
-          <w:t>regional</w:t>
-        </w:r>
-      </w:ins>
-      <w:r>
-        <w:rPr/>
-        <w:t xml:space="preserve">-scale information in order to </w:t>
-      </w:r>
-      <w:del w:id="10" w:author="Jenny Fisher" w:date="2016-09-09T10:54:00Z">
-        <w:r>
-          <w:rPr/>
-          <w:delText xml:space="preserve">quantify </w:delText>
-        </w:r>
-      </w:del>
-      <w:ins w:id="11" w:author="Jenny Fisher" w:date="2016-09-09T10:54:00Z">
-        <w:r>
-          <w:rPr/>
-          <w:t>estimate large-scale impacts of STT on tropospheric</w:t>
-        </w:r>
-      </w:ins>
-      <w:ins w:id="12" w:author="Jenny Fisher" w:date="2016-09-09T10:54:00Z">
-        <w:r>
-          <w:rPr/>
-          <w:t xml:space="preserve"> </w:t>
-        </w:r>
-      </w:ins>
-      <w:r>
-        <w:rPr/>
-        <w:t>ozone</w:t>
-      </w:r>
-      <w:del w:id="13" w:author="Jenny Fisher" w:date="2016-09-09T10:55:00Z">
-        <w:r>
-          <w:rPr/>
-          <w:delText xml:space="preserve"> transport over a large area</w:delText>
-        </w:r>
-      </w:del>
+        <w:t xml:space="preserve">  </w:t>
+      </w:r>
+      <w:r/>
+    </w:p>
+    <w:p>
+      <w:pPr>
+        <w:pStyle w:val="PlainText"/>
+      </w:pPr>
+      <w:r>
+        <w:rPr/>
+        <w:t xml:space="preserve">  </w:t>
+      </w:r>
+      <w:r>
+        <w:rPr/>
+        <w:t>Our estimate is ( todo: greater/smaller/completely different) to other estimates of southern hemispher</w:t>
+      </w:r>
+      <w:ins w:id="269" w:author="Jenny Fisher" w:date="2016-09-09T12:08:00Z">
+        <w:r>
+          <w:rPr/>
+          <w:t>e</w:t>
+        </w:r>
+      </w:ins>
+      <w:del w:id="270" w:author="Jenny Fisher" w:date="2016-09-09T12:08:00Z">
+        <w:r>
+          <w:rPr/>
+          <w:delText>ic</w:delText>
+        </w:r>
+      </w:del>
+      <w:r>
+        <w:rPr/>
+        <w:t xml:space="preserve"> </w:t>
+      </w:r>
+      <w:del w:id="271" w:author="Jenny Fisher" w:date="2016-09-09T12:06:00Z">
+        <w:r>
+          <w:rPr/>
+          <w:delText>ozone transport</w:delText>
+        </w:r>
+      </w:del>
+      <w:ins w:id="272" w:author="Jenny Fisher" w:date="2016-09-09T12:06:00Z">
+        <w:r>
+          <w:rPr/>
+          <w:t>STT flux</w:t>
+        </w:r>
+      </w:ins>
+      <w:r>
+        <w:rPr/>
+        <w:t xml:space="preserve">. </w:t>
+      </w:r>
+      <w:r/>
+    </w:p>
+    <w:p>
+      <w:pPr>
+        <w:pStyle w:val="PlainText"/>
+      </w:pPr>
+      <w:r>
+        <w:rPr/>
+        <w:t xml:space="preserve">  </w:t>
+      </w:r>
+      <w:r>
+        <w:rPr/>
+        <w:t xml:space="preserve">\citet{Olsen2003} use PV and winds from </w:t>
+      </w:r>
+      <w:ins w:id="273" w:author="Jenny Fisher" w:date="2016-09-09T12:06:00Z">
+        <w:r>
+          <w:rPr/>
+          <w:t xml:space="preserve">the </w:t>
+        </w:r>
+      </w:ins>
+      <w:r>
+        <w:rPr/>
+        <w:t xml:space="preserve">GEOS </w:t>
+      </w:r>
+      <w:ins w:id="274" w:author="Jenny Fisher" w:date="2016-09-09T12:06:00Z">
+        <w:r>
+          <w:rPr/>
+          <w:t xml:space="preserve">reanalysis </w:t>
+        </w:r>
+      </w:ins>
+      <w:del w:id="275" w:author="Jenny Fisher" w:date="2016-09-09T12:06:00Z">
+        <w:r>
+          <w:rPr/>
+          <w:delText xml:space="preserve">along </w:delText>
+        </w:r>
+      </w:del>
+      <w:ins w:id="276" w:author="Jenny Fisher" w:date="2016-09-09T12:06:00Z">
+        <w:r>
+          <w:rPr/>
+          <w:t xml:space="preserve">combined </w:t>
+        </w:r>
+      </w:ins>
+      <w:r>
+        <w:rPr/>
+        <w:t xml:space="preserve">with ozone measurements from </w:t>
+      </w:r>
+      <w:ins w:id="277" w:author="Jenny Fisher" w:date="2016-09-09T12:06:00Z">
+        <w:r>
+          <w:rPr/>
+          <w:t xml:space="preserve">the </w:t>
+        </w:r>
+      </w:ins>
+      <w:r>
+        <w:rPr/>
+        <w:t xml:space="preserve">TOMS </w:t>
+      </w:r>
+      <w:ins w:id="278" w:author="Jenny Fisher" w:date="2016-09-09T12:06:00Z">
+        <w:r>
+          <w:rPr/>
+          <w:t xml:space="preserve">satellite </w:t>
+        </w:r>
+      </w:ins>
+      <w:r>
+        <w:rPr/>
+        <w:t>to estimate that around 210~TG yr$^{-1}$ of ozone flux occurs in 2000 between 30$^{\circ}$S and 60$^{\circ}$S.</w:t>
+      </w:r>
+      <w:r/>
+    </w:p>
+    <w:p>
+      <w:pPr>
+        <w:pStyle w:val="PlainText"/>
+        <w:rPr>
+          <w:ins w:id="292" w:author="Jenny Fisher" w:date="2016-09-09T12:09:00Z"/>
+        </w:rPr>
+      </w:pPr>
+      <w:r>
+        <w:rPr/>
+        <w:t xml:space="preserve">  </w:t>
+      </w:r>
+      <w:r>
+        <w:rPr/>
+        <w:t xml:space="preserve">Their estimates show </w:t>
+      </w:r>
+      <w:del w:id="279" w:author="Jenny Fisher" w:date="2016-09-09T12:06:00Z">
+        <w:r>
+          <w:rPr/>
+          <w:delText xml:space="preserve">a </w:delText>
+        </w:r>
+      </w:del>
+      <w:r>
+        <w:rPr/>
+        <w:t xml:space="preserve">peak </w:t>
+      </w:r>
+      <w:del w:id="280" w:author="Jenny Fisher" w:date="2016-09-09T12:06:00Z">
+        <w:r>
+          <w:rPr/>
+          <w:delText xml:space="preserve">in </w:delText>
+        </w:r>
+      </w:del>
+      <w:ins w:id="281" w:author="Jenny Fisher" w:date="2016-09-09T12:06:00Z">
+        <w:r>
+          <w:rPr/>
+          <w:t xml:space="preserve">ozone </w:t>
+        </w:r>
+      </w:ins>
+      <w:r>
+        <w:rPr/>
+        <w:t>flux from winter to early spring (JJAS)</w:t>
+      </w:r>
+      <w:ins w:id="282" w:author="Jenny Fisher" w:date="2016-09-09T12:07:00Z">
+        <w:r>
+          <w:rPr/>
+          <w:t>. At this time of year, we find</w:t>
+        </w:r>
+      </w:ins>
+      <w:del w:id="283" w:author="Jenny Fisher" w:date="2016-09-09T12:07:00Z">
+        <w:r>
+          <w:rPr/>
+          <w:delText>,</w:delText>
+        </w:r>
+      </w:del>
+      <w:r>
+        <w:rPr/>
+        <w:t xml:space="preserve"> </w:t>
+      </w:r>
+      <w:del w:id="284" w:author="Jenny Fisher" w:date="2016-09-09T12:07:00Z">
+        <w:r>
+          <w:rPr/>
+          <w:delText xml:space="preserve">which is the same months when our </w:delText>
+        </w:r>
+      </w:del>
+      <w:ins w:id="285" w:author="Jenny Fisher" w:date="2016-09-09T12:07:00Z">
+        <w:r>
+          <w:rPr/>
+          <w:t xml:space="preserve">from the </w:t>
+        </w:r>
+      </w:ins>
+      <w:r>
+        <w:rPr/>
+        <w:t xml:space="preserve">GEOS-Chem simulation </w:t>
+      </w:r>
+      <w:del w:id="286" w:author="Jenny Fisher" w:date="2016-09-09T12:07:00Z">
+        <w:r>
+          <w:rPr/>
+          <w:delText xml:space="preserve">shows </w:delText>
+        </w:r>
+      </w:del>
+      <w:r>
+        <w:rPr/>
+        <w:t xml:space="preserve">the highest </w:t>
+      </w:r>
+      <w:ins w:id="287" w:author="Jenny Fisher" w:date="2016-09-09T12:07:00Z">
+        <w:r>
+          <w:rPr/>
+          <w:t xml:space="preserve">overall </w:t>
+        </w:r>
+      </w:ins>
+      <w:r>
+        <w:rPr/>
+        <w:t>tropospheric $\Omega_{O3}$</w:t>
+      </w:r>
+      <w:ins w:id="288" w:author="Jenny Fisher" w:date="2016-09-09T12:07:00Z">
+        <w:r>
+          <w:rPr/>
+          <w:t>, but a relatively low overall STT flux</w:t>
+        </w:r>
+      </w:ins>
       <w:r>
         <w:rPr/>
         <w:t>.</w:t>
       </w:r>
-      <w:ins w:id="14" w:author="Jenny Fisher" w:date="2016-09-09T10:55:00Z">
-        <w:r>
-          <w:rPr/>
-          <w:t xml:space="preserve"> Here, the </w:t>
-        </w:r>
-      </w:ins>
-      <w:r/>
-    </w:p>
-    <w:p>
-      <w:pPr>
-        <w:pStyle w:val="PlainText"/>
-        <w:pPrChange w:id="0" w:author="Jenny Fisher" w:date="2016-09-09T10:55:00Z"/>
-        <w:rPr>
-          <w:del w:id="22" w:author="Jenny Fisher" w:date="2016-09-09T10:54:00Z"/>
-        </w:rPr>
-      </w:pPr>
-      <w:r>
-        <w:rPr/>
-        <w:t xml:space="preserve">  </w:t>
-      </w:r>
-      <w:r>
-        <w:rPr/>
-        <w:t xml:space="preserve">GEOS-Chem </w:t>
-      </w:r>
-      <w:ins w:id="15" w:author="Jenny Fisher" w:date="2016-09-09T10:55:00Z">
-        <w:r>
-          <w:rPr/>
-          <w:t xml:space="preserve">CTM </w:t>
-        </w:r>
-      </w:ins>
-      <w:r>
-        <w:rPr/>
-        <w:t xml:space="preserve">is used to </w:t>
-      </w:r>
-      <w:del w:id="16" w:author="Jenny Fisher" w:date="2016-09-09T10:55:00Z">
-        <w:r>
-          <w:rPr/>
-          <w:delText xml:space="preserve">simulate </w:delText>
-        </w:r>
-      </w:del>
-      <w:ins w:id="17" w:author="Jenny Fisher" w:date="2016-09-09T10:55:00Z">
-        <w:r>
-          <w:rPr/>
-          <w:t>provide</w:t>
-        </w:r>
-      </w:ins>
-      <w:ins w:id="18" w:author="Jenny Fisher" w:date="2016-09-09T10:55:00Z">
-        <w:r>
-          <w:rPr/>
-          <w:t xml:space="preserve"> </w:t>
-        </w:r>
-      </w:ins>
-      <w:r>
-        <w:rPr/>
-        <w:t xml:space="preserve">the </w:t>
-      </w:r>
-      <w:del w:id="19" w:author="Jenny Fisher" w:date="2016-09-09T10:55:00Z">
-        <w:r>
-          <w:rPr/>
-          <w:delText xml:space="preserve">global </w:delText>
-        </w:r>
-      </w:del>
-      <w:ins w:id="20" w:author="Jenny Fisher" w:date="2016-09-09T10:55:00Z">
-        <w:r>
-          <w:rPr/>
-          <w:t>regional-scale</w:t>
-        </w:r>
-      </w:ins>
-      <w:ins w:id="21" w:author="Jenny Fisher" w:date="2016-09-09T10:55:00Z">
-        <w:r>
-          <w:rPr/>
-          <w:t xml:space="preserve"> </w:t>
-        </w:r>
-      </w:ins>
-      <w:r>
-        <w:rPr/>
-        <w:t>ozone concentrations.</w:t>
-      </w:r>
-      <w:r/>
-    </w:p>
-    <w:p>
-      <w:pPr>
-        <w:pStyle w:val="PlainText"/>
-      </w:pPr>
-      <w:r>
-        <w:rPr/>
-        <w:commentReference w:id="25"/>
-      </w:r>
-      <w:del w:id="23" w:author="Jenny Fisher" w:date="2016-09-09T10:54:00Z">
-        <w:r>
-          <w:rPr/>
-          <w:delText xml:space="preserve">  </w:delText>
-        </w:r>
-      </w:del>
-      <w:del w:id="24" w:author="Jenny Fisher" w:date="2016-09-09T10:54:00Z">
-        <w:r>
-          <w:rPr/>
-          <w:delText>In order to check that the model is reasonable, some simple validation is performed.</w:delText>
-        </w:r>
-      </w:del>
-      <w:r/>
-    </w:p>
-    <w:p>
-      <w:pPr>
-        <w:pStyle w:val="PlainText"/>
-      </w:pPr>
-      <w:r>
-        <w:rPr/>
-        <w:t xml:space="preserve"> </w:t>
-      </w:r>
-      <w:del w:id="25" w:author="Jenny Fisher" w:date="2016-09-09T10:56:00Z">
-        <w:r>
-          <w:rPr/>
-          <w:delText xml:space="preserve"> </w:delText>
-        </w:r>
-      </w:del>
-      <w:del w:id="26" w:author="Jenny Fisher" w:date="2016-09-09T10:56:00Z">
-        <w:r>
-          <w:rPr/>
-          <w:delText>Comparisons of both ozonesonde and GEOS-Chem simulated tropospheric ozone profiles and partial columns are checked, averaging seasonally for colocated data.</w:delText>
-        </w:r>
-      </w:del>
-      <w:r/>
-    </w:p>
-    <w:p>
-      <w:pPr>
-        <w:pStyle w:val="PlainText"/>
-      </w:pPr>
-      <w:r>
-        <w:rPr/>
-        <w:t xml:space="preserve">  </w:t>
-      </w:r>
-      <w:r>
-        <w:rPr/>
-        <w:t>Following this, an extrapolation is performed and the stratospherically sourced ozone is estimated over the latitude range from 35$^{\circ}$S to 75$^{\circ}$S.</w:t>
-      </w:r>
-      <w:r>
-        <w:rPr/>
-        <w:commentReference w:id="26"/>
-      </w:r>
-      <w:r/>
-    </w:p>
-    <w:p>
-      <w:pPr>
-        <w:pStyle w:val="PlainText"/>
-      </w:pPr>
-      <w:r>
-        <w:rPr/>
-        <w:t xml:space="preserve">  </w:t>
-      </w:r>
-      <w:r>
-        <w:rPr/>
-        <w:t>This range is used as it includes all three sites, a change of 5$^{\circ}$ in either direction at either end of the range changes the average tropospheric ozone by -8 to 9\%.</w:t>
-      </w:r>
-      <w:r>
-        <w:rPr/>
-        <w:commentReference w:id="27"/>
-      </w:r>
-      <w:r/>
-    </w:p>
-    <w:p>
-      <w:pPr>
-        <w:pStyle w:val="PlainText"/>
-      </w:pPr>
-      <w:r>
-        <w:rPr/>
-        <w:t xml:space="preserve">  </w:t>
-      </w:r>
-      <w:r>
-        <w:rPr/>
-        <w:t>Examination of the GEOS-Chem output also gives us an insight as to whether the simulation can be used on its own in order to estimate STT event distribution and magnitude.</w:t>
-      </w:r>
-      <w:r>
-        <w:rPr/>
-        <w:commentReference w:id="28"/>
-      </w:r>
-      <w:r/>
-    </w:p>
-    <w:p>
-      <w:pPr>
-        <w:pStyle w:val="PlainText"/>
-      </w:pPr>
-      <w:r>
-        <w:rPr/>
-        <w:t xml:space="preserve">  </w:t>
-      </w:r>
-      <w:r/>
-    </w:p>
-    <w:p>
-      <w:pPr>
-        <w:pStyle w:val="PlainText"/>
-      </w:pPr>
-      <w:r>
-        <w:rPr/>
-        <w:t xml:space="preserve">  </w:t>
-      </w:r>
-      <w:r>
-        <w:rPr/>
-        <w:t>\begin{figure}[!htbp</w:t>
-      </w:r>
-      <w:r>
-        <w:rPr/>
-        <w:commentReference w:id="29"/>
-      </w:r>
-      <w:r>
-        <w:rPr/>
-        <w:t>]</w:t>
-      </w:r>
-      <w:r/>
-    </w:p>
-    <w:p>
-      <w:pPr>
-        <w:pStyle w:val="PlainText"/>
-      </w:pPr>
-      <w:r>
-        <w:rPr/>
-        <w:t xml:space="preserve">    </w:t>
-      </w:r>
-      <w:r>
-        <w:rPr/>
-        <w:t>\includegraphics[width=\textwidth]{figures/StationSeries.png}</w:t>
-      </w:r>
-      <w:r/>
-    </w:p>
-    <w:p>
-      <w:pPr>
-        <w:pStyle w:val="PlainText"/>
-      </w:pPr>
-      <w:r>
-        <w:rPr/>
-        <w:t xml:space="preserve">    </w:t>
-      </w:r>
-      <w:r>
-        <w:rPr/>
-        <w:t>\caption{Tropospheric ozone column ($\Omega_{O3}$, in molecules cm$^{-2}$) at daily resolution simulated by GEOS-Chem (red dots) from January 1 2004 to December 31 2013.</w:t>
-      </w:r>
-      <w:ins w:id="27" w:author="Jenny Fisher" w:date="2016-09-09T11:26:00Z">
-        <w:r>
-          <w:rPr/>
-          <w:t xml:space="preserve"> </w:t>
-        </w:r>
-      </w:ins>
-      <w:ins w:id="28" w:author="Jenny Fisher" w:date="2016-09-09T11:27:00Z">
-        <w:r>
-          <w:rPr/>
-          <w:t>For each plot, the</w:t>
-        </w:r>
-      </w:ins>
-      <w:ins w:id="29" w:author="Jenny Fisher" w:date="2016-09-09T11:26:00Z">
-        <w:r>
-          <w:rPr/>
-          <w:t xml:space="preserve"> model has been sampled in the grid square containing </w:t>
-        </w:r>
-      </w:ins>
-      <w:ins w:id="30" w:author="Jenny Fisher" w:date="2016-09-09T11:27:00Z">
-        <w:r>
-          <w:rPr/>
-          <w:t>the site.</w:t>
-        </w:r>
-      </w:ins>
-      <w:r/>
-    </w:p>
-    <w:p>
-      <w:pPr>
-        <w:pStyle w:val="PlainText"/>
-      </w:pPr>
-      <w:r>
-        <w:rPr/>
-        <w:t xml:space="preserve">    </w:t>
-      </w:r>
-      <w:r>
-        <w:rPr/>
-        <w:t xml:space="preserve">The GEOS-Chem </w:t>
-      </w:r>
-      <w:del w:id="31" w:author="Jenny Fisher" w:date="2016-09-09T11:26:00Z">
-        <w:r>
-          <w:rPr/>
-          <w:delText xml:space="preserve">datapoints </w:delText>
-        </w:r>
-      </w:del>
-      <w:ins w:id="32" w:author="Jenny Fisher" w:date="2016-09-09T11:26:00Z">
-        <w:r>
-          <w:rPr/>
-          <w:t xml:space="preserve">outputs </w:t>
-        </w:r>
-      </w:ins>
-      <w:r>
-        <w:rPr/>
-        <w:t>are respectively at 7AM, 11AM, and 11AM for Davis, Macquarie, and Melbourne.</w:t>
-      </w:r>
-      <w:r>
-        <w:rPr/>
-        <w:commentReference w:id="30"/>
-      </w:r>
-      <w:r/>
-    </w:p>
-    <w:p>
-      <w:pPr>
-        <w:pStyle w:val="PlainText"/>
-      </w:pPr>
-      <w:r>
-        <w:rPr/>
-        <w:t xml:space="preserve">    </w:t>
-      </w:r>
-      <w:r>
-        <w:rPr/>
-        <w:t>Columns calculated from ozonesondes are shown as black stars, each representing one measurement. (TODO: Update once fixed model run finishes)}</w:t>
-      </w:r>
-      <w:r/>
-    </w:p>
-    <w:p>
-      <w:pPr>
-        <w:pStyle w:val="PlainText"/>
-      </w:pPr>
-      <w:r>
-        <w:rPr/>
-        <w:t xml:space="preserve">    </w:t>
-      </w:r>
-      <w:r>
-        <w:rPr/>
-        <w:t>\label{fig:StationSeriesGEOSChem}</w:t>
-      </w:r>
-      <w:r/>
-    </w:p>
-    <w:p>
-      <w:pPr>
-        <w:pStyle w:val="PlainText"/>
-      </w:pPr>
-      <w:r>
-        <w:rPr/>
-        <w:t xml:space="preserve">  </w:t>
-      </w:r>
-      <w:r>
-        <w:rPr/>
-        <w:t>\end{figure}</w:t>
-      </w:r>
-      <w:r/>
-    </w:p>
-    <w:p>
-      <w:pPr>
-        <w:pStyle w:val="PlainText"/>
-      </w:pPr>
-      <w:r>
-        <w:rPr/>
-        <w:t xml:space="preserve">  </w:t>
-      </w:r>
-      <w:r/>
-    </w:p>
-    <w:p>
-      <w:pPr>
-        <w:pStyle w:val="PlainText"/>
-      </w:pPr>
-      <w:r>
-        <w:rPr/>
-        <w:t xml:space="preserve">  </w:t>
-      </w:r>
-      <w:r>
-        <w:rPr/>
-        <w:t>Figure</w:t>
-      </w:r>
-      <w:r>
-        <w:rPr/>
-        <w:commentReference w:id="31"/>
-      </w:r>
-      <w:r>
-        <w:rPr/>
-        <w:t xml:space="preserve"> \ref{fig:StationSeriesGEOSChem} compares the time series of tropospheric ozone column ($\Omega_{O_3}$) in molecules cm$^{-2}$ simulated by GEOS-Chem (red dots) to the measured tropospheric ozone columns (black stars).</w:t>
-      </w:r>
-      <w:r/>
-    </w:p>
-    <w:p>
-      <w:pPr>
-        <w:pStyle w:val="PlainText"/>
-      </w:pPr>
-      <w:r>
-        <w:rPr/>
-        <w:t xml:space="preserve">  </w:t>
-      </w:r>
-      <w:r>
-        <w:rPr/>
-        <w:t>Sonde tropospheric columns are calculated using the GPH and ozone partial pressure recorded by the ozonesondes, using TODO: equation here.</w:t>
-      </w:r>
-      <w:r/>
-    </w:p>
-    <w:p>
-      <w:pPr>
-        <w:pStyle w:val="PlainText"/>
-      </w:pPr>
-      <w:r>
-        <w:rPr/>
-        <w:t xml:space="preserve">  </w:t>
-      </w:r>
-      <w:r>
-        <w:rPr/>
-        <w:t xml:space="preserve">The seasonal cycles are well correlated, with similar timing and magnitude (paired r$^2$ values of TODO: run script when model run finished). </w:t>
-      </w:r>
-      <w:r/>
-    </w:p>
-    <w:p>
-      <w:pPr>
-        <w:pStyle w:val="PlainText"/>
-      </w:pPr>
-      <w:r>
-        <w:rPr/>
-        <w:t xml:space="preserve">  </w:t>
-      </w:r>
-      <w:ins w:id="33" w:author="Jenny Fisher" w:date="2016-09-09T11:00:00Z">
-        <w:r>
-          <w:rPr/>
-          <w:t>In both observations and model, t</w:t>
-        </w:r>
-      </w:ins>
-      <w:del w:id="34" w:author="Jenny Fisher" w:date="2016-09-09T11:00:00Z">
-        <w:r>
-          <w:rPr/>
-          <w:delText>T</w:delText>
-        </w:r>
-      </w:del>
-      <w:r>
-        <w:rPr/>
-        <w:t>he maximum ozone column at Melbourne occurs in summer, with a minimum in winter</w:t>
-      </w:r>
-      <w:ins w:id="35" w:author="Jenny Fisher" w:date="2016-09-09T11:00:00Z">
-        <w:r>
-          <w:rPr/>
-          <w:t xml:space="preserve">, while </w:t>
-        </w:r>
-      </w:ins>
-      <w:del w:id="36" w:author="Jenny Fisher" w:date="2016-09-09T11:00:00Z">
-        <w:r>
-          <w:rPr/>
-          <w:delText xml:space="preserve">. </w:delText>
-        </w:r>
-      </w:del>
-      <w:r/>
-    </w:p>
-    <w:p>
-      <w:pPr>
-        <w:pStyle w:val="PlainText"/>
-      </w:pPr>
-      <w:del w:id="37" w:author="Jenny Fisher" w:date="2016-09-09T11:00:00Z">
-        <w:r>
-          <w:rPr/>
-          <w:delText xml:space="preserve">  </w:delText>
-        </w:r>
-      </w:del>
-      <w:r>
-        <w:rPr/>
-        <w:t>Macquarie and Davis show the opposite seasonal</w:t>
-      </w:r>
-      <w:del w:id="38" w:author="Jenny Fisher" w:date="2016-09-09T11:00:00Z">
-        <w:r>
-          <w:rPr/>
-          <w:delText xml:space="preserve"> </w:delText>
-        </w:r>
-      </w:del>
-      <w:ins w:id="39" w:author="Jenny Fisher" w:date="2016-09-09T11:00:00Z">
-        <w:r>
-          <w:rPr/>
-          <w:t>ity</w:t>
-        </w:r>
-      </w:ins>
-      <w:del w:id="40" w:author="Jenny Fisher" w:date="2016-09-09T11:00:00Z">
-        <w:r>
-          <w:rPr/>
-          <w:delText>cycle</w:delText>
-        </w:r>
-      </w:del>
-      <w:r>
-        <w:rPr/>
-        <w:t xml:space="preserve">. </w:t>
-      </w:r>
-      <w:r/>
-    </w:p>
-    <w:p>
-      <w:pPr>
-        <w:pStyle w:val="PlainText"/>
-      </w:pPr>
-      <w:r>
-        <w:rPr/>
-        <w:t xml:space="preserve">  </w:t>
-      </w:r>
-      <w:r>
-        <w:rPr/>
-        <w:t xml:space="preserve">The model shows more </w:t>
-      </w:r>
-      <w:del w:id="41" w:author="Jenny Fisher" w:date="2016-09-09T11:00:00Z">
-        <w:r>
-          <w:rPr/>
-          <w:delText xml:space="preserve">spread </w:delText>
-        </w:r>
-      </w:del>
-      <w:ins w:id="42" w:author="Jenny Fisher" w:date="2016-09-09T11:00:00Z">
-        <w:r>
-          <w:rPr/>
-          <w:t xml:space="preserve">day-to-day variability </w:t>
-        </w:r>
-      </w:ins>
-      <w:r>
-        <w:rPr/>
-        <w:t>than the ozonesondes, although there are daily simulated values for the model while only weekly or less for the ozonesondes.</w:t>
-      </w:r>
-      <w:r>
-        <w:rPr/>
-        <w:commentReference w:id="32"/>
-      </w:r>
-      <w:r/>
-    </w:p>
-    <w:p>
-      <w:pPr>
-        <w:pStyle w:val="PlainText"/>
-      </w:pPr>
-      <w:r>
-        <w:rPr/>
-        <w:t xml:space="preserve">  </w:t>
-      </w:r>
-      <w:r/>
-    </w:p>
-    <w:p>
-      <w:pPr>
-        <w:pStyle w:val="PlainText"/>
-      </w:pPr>
-      <w:r>
-        <w:rPr/>
-        <w:t xml:space="preserve">  </w:t>
-      </w:r>
-      <w:r>
-        <w:rPr/>
-        <w:t>\begin{figure}[!htbp</w:t>
-      </w:r>
-      <w:r>
-        <w:rPr/>
-        <w:commentReference w:id="33"/>
-      </w:r>
-      <w:r>
-        <w:rPr/>
-        <w:t>]</w:t>
-      </w:r>
-      <w:r/>
-    </w:p>
-    <w:p>
-      <w:pPr>
-        <w:pStyle w:val="PlainText"/>
-      </w:pPr>
-      <w:r>
-        <w:rPr/>
-        <w:t xml:space="preserve">    </w:t>
-      </w:r>
-      <w:r>
-        <w:rPr/>
-        <w:t>\includegraphics[width=\textwidth]{figures/seasonalprofiles00.png}</w:t>
-      </w:r>
-      <w:r/>
-    </w:p>
-    <w:p>
-      <w:pPr>
-        <w:pStyle w:val="PlainText"/>
-      </w:pPr>
-      <w:r>
-        <w:rPr/>
-        <w:t xml:space="preserve">    </w:t>
-      </w:r>
-      <w:r>
-        <w:rPr/>
-        <w:t>\caption{</w:t>
-      </w:r>
-      <w:ins w:id="43" w:author="Jenny Fisher" w:date="2016-09-09T11:13:00Z">
-        <w:r>
-          <w:rPr/>
-          <w:t>Observed and simulated t</w:t>
-        </w:r>
-      </w:ins>
-      <w:del w:id="44" w:author="Jenny Fisher" w:date="2016-09-09T11:13:00Z">
-        <w:r>
-          <w:rPr/>
-          <w:delText>T</w:delText>
-        </w:r>
-      </w:del>
-      <w:r>
-        <w:rPr/>
-        <w:t xml:space="preserve">ropospheric ozone </w:t>
-      </w:r>
-      <w:ins w:id="45" w:author="Jenny Fisher" w:date="2016-09-09T11:13:00Z">
-        <w:r>
-          <w:rPr/>
-          <w:t>profiles</w:t>
-        </w:r>
-      </w:ins>
-      <w:del w:id="46" w:author="Jenny Fisher" w:date="2016-09-09T11:13:00Z">
-        <w:r>
-          <w:rPr/>
-          <w:delText>(ppb)</w:delText>
-        </w:r>
-      </w:del>
-      <w:r>
-        <w:rPr/>
-        <w:t xml:space="preserve"> over Davis, Macquarie, and Melbourne, </w:t>
-      </w:r>
-      <w:del w:id="47" w:author="Jenny Fisher" w:date="2016-09-09T11:14:00Z">
-        <w:r>
-          <w:rPr/>
-          <w:delText xml:space="preserve">seasonally </w:delText>
-        </w:r>
-      </w:del>
-      <w:r>
-        <w:rPr/>
-        <w:t>averaged</w:t>
-      </w:r>
-      <w:ins w:id="48" w:author="Jenny Fisher" w:date="2016-09-09T11:14:00Z">
-        <w:r>
-          <w:rPr/>
-          <w:t xml:space="preserve"> seasonally</w:t>
-        </w:r>
-      </w:ins>
-      <w:r>
-        <w:rPr/>
-        <w:commentReference w:id="34"/>
-      </w:r>
-      <w:r>
-        <w:rPr/>
-        <w:t>.</w:t>
-      </w:r>
-      <w:r/>
-    </w:p>
-    <w:p>
-      <w:pPr>
-        <w:pStyle w:val="PlainText"/>
-      </w:pPr>
-      <w:r>
-        <w:rPr/>
-        <w:t xml:space="preserve">    </w:t>
-      </w:r>
-      <w:del w:id="49" w:author="Jenny Fisher" w:date="2016-09-09T11:15:00Z">
-        <w:r>
-          <w:rPr/>
-          <w:delText>GEOS-Chem simulated data</w:delText>
-        </w:r>
-      </w:del>
-      <w:ins w:id="50" w:author="Jenny Fisher" w:date="2016-09-09T11:15:00Z">
-        <w:r>
-          <w:rPr/>
-          <w:t xml:space="preserve">Model </w:t>
-        </w:r>
-      </w:ins>
-      <w:ins w:id="51" w:author="Jenny Fisher" w:date="2016-09-09T11:16:00Z">
-        <w:r>
-          <w:rPr/>
-          <w:t>means</w:t>
-        </w:r>
-      </w:ins>
-      <w:ins w:id="52" w:author="Jenny Fisher" w:date="2016-09-09T11:15:00Z">
-        <w:r>
-          <w:rPr/>
-          <w:t xml:space="preserve"> (2005-2013</w:t>
-        </w:r>
-      </w:ins>
-      <w:r>
-        <w:rPr/>
-        <w:t xml:space="preserve"> average</w:t>
-      </w:r>
-      <w:del w:id="53" w:author="Jenny Fisher" w:date="2016-09-09T11:15:00Z">
-        <w:r>
-          <w:rPr/>
-          <w:delText xml:space="preserve">d over January 2005 until December 2013 are </w:delText>
-        </w:r>
-      </w:del>
-      <w:ins w:id="54" w:author="Jenny Fisher" w:date="2016-09-09T11:15:00Z">
-        <w:r>
-          <w:rPr/>
-          <w:t xml:space="preserve">) is </w:t>
-        </w:r>
-      </w:ins>
-      <w:r>
-        <w:rPr/>
-        <w:t xml:space="preserve">shown </w:t>
-      </w:r>
-      <w:del w:id="55" w:author="Jenny Fisher" w:date="2016-09-09T11:15:00Z">
-        <w:r>
-          <w:rPr/>
-          <w:delText xml:space="preserve">with </w:delText>
-        </w:r>
-      </w:del>
-      <w:ins w:id="56" w:author="Jenny Fisher" w:date="2016-09-09T11:15:00Z">
-        <w:r>
-          <w:rPr/>
-          <w:t xml:space="preserve">as </w:t>
-        </w:r>
-      </w:ins>
-      <w:r>
-        <w:rPr/>
-        <w:t xml:space="preserve">red </w:t>
-      </w:r>
-      <w:ins w:id="57" w:author="Jenny Fisher" w:date="2016-09-09T11:15:00Z">
-        <w:r>
-          <w:rPr/>
-          <w:t xml:space="preserve">solid </w:t>
-        </w:r>
-      </w:ins>
-      <w:r>
-        <w:rPr/>
-        <w:t xml:space="preserve">lines, with </w:t>
-      </w:r>
-      <w:ins w:id="58" w:author="Jenny Fisher" w:date="2016-09-09T11:16:00Z">
-        <w:r>
-          <w:rPr/>
-          <w:t xml:space="preserve">red </w:t>
-        </w:r>
-      </w:ins>
-      <w:r>
-        <w:rPr/>
-        <w:t xml:space="preserve">dashed </w:t>
-      </w:r>
-      <w:del w:id="59" w:author="Jenny Fisher" w:date="2016-09-09T11:16:00Z">
-        <w:r>
-          <w:rPr/>
-          <w:delText xml:space="preserve">red </w:delText>
-        </w:r>
-      </w:del>
-      <w:r>
-        <w:rPr/>
-        <w:t>lines showing one standard deviation.</w:t>
-      </w:r>
-      <w:r/>
-    </w:p>
-    <w:p>
-      <w:pPr>
-        <w:pStyle w:val="PlainText"/>
-      </w:pPr>
-      <w:r>
-        <w:rPr/>
-        <w:t xml:space="preserve">    </w:t>
-      </w:r>
-      <w:r>
-        <w:rPr/>
-        <w:t>Ozonesonde mea</w:t>
-      </w:r>
-      <w:ins w:id="60" w:author="Jenny Fisher" w:date="2016-09-09T11:16:00Z">
-        <w:r>
-          <w:rPr/>
-          <w:t>n</w:t>
-        </w:r>
-      </w:ins>
-      <w:r>
-        <w:rPr/>
-        <w:t>s</w:t>
-      </w:r>
-      <w:del w:id="61" w:author="Jenny Fisher" w:date="2016-09-09T11:16:00Z">
-        <w:r>
-          <w:rPr/>
-          <w:delText>urements</w:delText>
-        </w:r>
-      </w:del>
-      <w:r>
-        <w:rPr/>
-        <w:commentReference w:id="35"/>
-      </w:r>
-      <w:r>
-        <w:rPr/>
-        <w:t xml:space="preserve"> </w:t>
-      </w:r>
-      <w:ins w:id="62" w:author="Jenny Fisher" w:date="2016-09-09T11:16:00Z">
-        <w:r>
-          <w:rPr/>
-          <w:t xml:space="preserve">() </w:t>
-        </w:r>
-      </w:ins>
-      <w:r>
-        <w:rPr/>
-        <w:t xml:space="preserve">are shown </w:t>
-      </w:r>
-      <w:del w:id="63" w:author="Jenny Fisher" w:date="2016-09-09T11:16:00Z">
-        <w:r>
-          <w:rPr/>
-          <w:delText xml:space="preserve">with </w:delText>
-        </w:r>
-      </w:del>
-      <w:ins w:id="64" w:author="Jenny Fisher" w:date="2016-09-09T11:16:00Z">
-        <w:r>
-          <w:rPr/>
-          <w:t xml:space="preserve">as </w:t>
-        </w:r>
-      </w:ins>
-      <w:r>
-        <w:rPr/>
-        <w:t xml:space="preserve">black </w:t>
-      </w:r>
-      <w:ins w:id="65" w:author="Jenny Fisher" w:date="2016-09-09T11:16:00Z">
-        <w:r>
-          <w:rPr/>
-          <w:t xml:space="preserve">solid </w:t>
-        </w:r>
-      </w:ins>
-      <w:r>
-        <w:rPr/>
-        <w:t xml:space="preserve">lines, </w:t>
-      </w:r>
-      <w:del w:id="66" w:author="Jenny Fisher" w:date="2016-09-09T11:17:00Z">
-        <w:r>
-          <w:rPr/>
-          <w:delText>and have seasonally</w:delText>
-        </w:r>
-      </w:del>
-      <w:ins w:id="67" w:author="Jenny Fisher" w:date="2016-09-09T11:17:00Z">
-        <w:r>
-          <w:rPr/>
-          <w:t>with</w:t>
-        </w:r>
-      </w:ins>
-      <w:r>
-        <w:rPr/>
-        <w:t xml:space="preserve"> coloured shaded areas </w:t>
-      </w:r>
-      <w:del w:id="68" w:author="Jenny Fisher" w:date="2016-09-09T11:17:00Z">
-        <w:r>
-          <w:rPr/>
-          <w:delText>over the mean plus or minus</w:delText>
-        </w:r>
-      </w:del>
-      <w:ins w:id="69" w:author="Jenny Fisher" w:date="2016-09-09T11:17:00Z">
-        <w:r>
-          <w:rPr/>
-          <w:t>showing</w:t>
-        </w:r>
-      </w:ins>
-      <w:r>
-        <w:rPr/>
-        <w:t xml:space="preserve"> one standard deviation.</w:t>
-      </w:r>
-      <w:r/>
-    </w:p>
-    <w:p>
-      <w:pPr>
-        <w:pStyle w:val="PlainText"/>
-      </w:pPr>
-      <w:r>
-        <w:rPr/>
-        <w:t xml:space="preserve">    </w:t>
-      </w:r>
-      <w:ins w:id="70" w:author="Jenny Fisher" w:date="2016-09-09T11:17:00Z">
-        <w:r>
-          <w:rPr/>
-          <w:t>The h</w:t>
-        </w:r>
-      </w:ins>
-      <w:del w:id="71" w:author="Jenny Fisher" w:date="2016-09-09T11:17:00Z">
-        <w:r>
-          <w:rPr/>
-          <w:delText>H</w:delText>
-        </w:r>
-      </w:del>
-      <w:r>
-        <w:rPr/>
-        <w:t>orizontal dotted line shows the mean tropopause heights</w:t>
-      </w:r>
-      <w:ins w:id="72" w:author="Jenny Fisher" w:date="2016-09-09T11:17:00Z">
-        <w:r>
-          <w:rPr/>
-          <w:t xml:space="preserve"> from the model (red) and the observations (black)</w:t>
-        </w:r>
-      </w:ins>
-      <w:del w:id="73" w:author="Jenny Fisher" w:date="2016-09-09T11:17:00Z">
-        <w:r>
-          <w:rPr/>
-          <w:delText>, again red for the GEOS-Chem simulation and black for ozonesondes</w:delText>
-        </w:r>
-      </w:del>
-      <w:r>
-        <w:rPr/>
-        <w:t>.</w:t>
-      </w:r>
-      <w:r/>
-    </w:p>
-    <w:p>
-      <w:pPr>
-        <w:pStyle w:val="PlainText"/>
-      </w:pPr>
-      <w:r>
-        <w:rPr/>
-        <w:t xml:space="preserve">    </w:t>
-      </w:r>
-      <w:r>
-        <w:rPr/>
-        <w:t>TODO: Update once fixed model run finishes.}</w:t>
-      </w:r>
-      <w:r/>
-    </w:p>
-    <w:p>
-      <w:pPr>
-        <w:pStyle w:val="PlainText"/>
-      </w:pPr>
-      <w:r>
-        <w:rPr/>
-        <w:t xml:space="preserve">    </w:t>
-      </w:r>
-      <w:r>
-        <w:rPr/>
-        <w:t>\label{fig:GEOSChemSeasonalProfiles}</w:t>
-      </w:r>
-      <w:r/>
-    </w:p>
-    <w:p>
-      <w:pPr>
-        <w:pStyle w:val="PlainText"/>
-      </w:pPr>
-      <w:r>
-        <w:rPr/>
-        <w:t xml:space="preserve">  </w:t>
-      </w:r>
-      <w:r>
-        <w:rPr/>
-        <w:t>\end{figure}</w:t>
-      </w:r>
-      <w:r/>
-    </w:p>
-    <w:p>
-      <w:pPr>
-        <w:pStyle w:val="PlainText"/>
-      </w:pPr>
-      <w:r>
-        <w:rPr/>
-        <w:t xml:space="preserve">  </w:t>
-      </w:r>
-      <w:r/>
-    </w:p>
-    <w:p>
-      <w:pPr>
-        <w:pStyle w:val="PlainText"/>
-      </w:pPr>
-      <w:r>
-        <w:rPr/>
-        <w:t xml:space="preserve">  </w:t>
-      </w:r>
-      <w:r>
-        <w:rPr/>
-        <w:t>Figure \ref{fig:GEOSChemSeasonalProfiles</w:t>
-      </w:r>
-      <w:r>
-        <w:rPr/>
-        <w:commentReference w:id="36"/>
-      </w:r>
-      <w:r>
-        <w:rPr/>
-        <w:t xml:space="preserve">} shows the </w:t>
-      </w:r>
-      <w:del w:id="74" w:author="Jenny Fisher" w:date="2016-09-09T11:07:00Z">
-        <w:r>
-          <w:rPr/>
-          <w:delText xml:space="preserve">measured </w:delText>
-        </w:r>
-      </w:del>
-      <w:ins w:id="75" w:author="Jenny Fisher" w:date="2016-09-09T11:07:00Z">
-        <w:r>
-          <w:rPr/>
-          <w:t xml:space="preserve">observed </w:t>
-        </w:r>
-      </w:ins>
-      <w:r>
-        <w:rPr/>
-        <w:t xml:space="preserve">and simulated </w:t>
-      </w:r>
-      <w:del w:id="76" w:author="Jenny Fisher" w:date="2016-09-09T11:07:00Z">
-        <w:r>
-          <w:rPr/>
-          <w:delText xml:space="preserve">seasonal mean </w:delText>
-        </w:r>
-      </w:del>
-      <w:r>
-        <w:rPr/>
-        <w:t>ozone profile</w:t>
-      </w:r>
-      <w:ins w:id="77" w:author="Jenny Fisher" w:date="2016-09-09T11:07:00Z">
-        <w:r>
-          <w:rPr/>
-          <w:t>s</w:t>
-        </w:r>
-      </w:ins>
-      <w:r>
-        <w:rPr/>
-        <w:t xml:space="preserve"> at all sites</w:t>
-      </w:r>
-      <w:ins w:id="78" w:author="Jenny Fisher" w:date="2016-09-09T11:07:00Z">
-        <w:r>
-          <w:rPr/>
-          <w:t>, averaged seasonally</w:t>
-        </w:r>
-      </w:ins>
-      <w:r>
-        <w:rPr/>
-        <w:commentReference w:id="37"/>
-      </w:r>
-      <w:r>
-        <w:rPr/>
-        <w:t>.</w:t>
-      </w:r>
-      <w:r/>
-    </w:p>
-    <w:p>
-      <w:pPr>
-        <w:pStyle w:val="PlainText"/>
-      </w:pPr>
-      <w:r>
-        <w:rPr/>
-        <w:t xml:space="preserve">  </w:t>
-      </w:r>
-      <w:r>
-        <w:rPr/>
-        <w:t xml:space="preserve">The model generally underestimates ozone at low altitudes (up to 6~km) at both Davis and Macquarie, although this </w:t>
-      </w:r>
-      <w:ins w:id="79" w:author="Jenny Fisher" w:date="2016-09-09T11:08:00Z">
-        <w:r>
-          <w:rPr/>
-          <w:t xml:space="preserve">bias </w:t>
-        </w:r>
-      </w:ins>
-      <w:r>
-        <w:rPr/>
-        <w:t>is less pronounced during summer.</w:t>
-      </w:r>
-      <w:r/>
-    </w:p>
-    <w:p>
-      <w:pPr>
-        <w:pStyle w:val="PlainText"/>
-      </w:pPr>
-      <w:r>
-        <w:rPr/>
-        <w:t xml:space="preserve">  </w:t>
-      </w:r>
-      <w:r>
-        <w:rPr/>
-        <w:t>Over Melbourne</w:t>
-      </w:r>
-      <w:del w:id="80" w:author="Jenny Fisher" w:date="2016-09-09T11:09:00Z">
-        <w:r>
-          <w:rPr/>
-          <w:delText xml:space="preserve"> an opposite bias is seen</w:delText>
-        </w:r>
-      </w:del>
-      <w:r>
-        <w:rPr/>
-        <w:t>,</w:t>
-      </w:r>
-      <w:ins w:id="81" w:author="Jenny Fisher" w:date="2016-09-09T11:09:00Z">
-        <w:r>
-          <w:rPr/>
-          <w:t xml:space="preserve"> </w:t>
-        </w:r>
-      </w:ins>
-      <w:ins w:id="82" w:author="Jenny Fisher" w:date="2016-09-09T11:10:00Z">
-        <w:r>
-          <w:rPr/>
-          <w:t xml:space="preserve">ozone in </w:t>
-        </w:r>
-      </w:ins>
-      <w:ins w:id="83" w:author="Jenny Fisher" w:date="2016-09-09T11:09:00Z">
-        <w:r>
-          <w:rPr/>
-          <w:t>the lower troposphere is well represented</w:t>
-        </w:r>
-      </w:ins>
-      <w:ins w:id="84" w:author="Jenny Fisher" w:date="2016-09-09T11:10:00Z">
-        <w:r>
-          <w:rPr/>
-          <w:t>,</w:t>
-        </w:r>
-      </w:ins>
-      <w:ins w:id="85" w:author="Jenny Fisher" w:date="2016-09-09T11:09:00Z">
-        <w:r>
-          <w:rPr/>
-          <w:t xml:space="preserve"> but</w:t>
-        </w:r>
-      </w:ins>
-      <w:r>
-        <w:rPr/>
-        <w:t xml:space="preserve"> </w:t>
-      </w:r>
-      <w:del w:id="86" w:author="Jenny Fisher" w:date="2016-09-09T11:10:00Z">
-        <w:r>
-          <w:rPr/>
-          <w:delText xml:space="preserve">where </w:delText>
-        </w:r>
-      </w:del>
-      <w:r>
-        <w:rPr/>
-        <w:t xml:space="preserve">the model </w:t>
-      </w:r>
-      <w:del w:id="87" w:author="Jenny Fisher" w:date="2016-09-09T11:10:00Z">
-        <w:r>
-          <w:rPr/>
-          <w:delText xml:space="preserve">shows </w:delText>
-        </w:r>
-      </w:del>
-      <w:ins w:id="88" w:author="Jenny Fisher" w:date="2016-09-09T11:10:00Z">
-        <w:r>
-          <w:rPr/>
-          <w:t xml:space="preserve">overestimates </w:t>
-        </w:r>
-      </w:ins>
-      <w:del w:id="89" w:author="Jenny Fisher" w:date="2016-09-09T11:10:00Z">
-        <w:r>
-          <w:rPr/>
-          <w:delText xml:space="preserve">increased </w:delText>
-        </w:r>
-      </w:del>
-      <w:r>
-        <w:rPr/>
-        <w:t xml:space="preserve">ozone </w:t>
-      </w:r>
-      <w:del w:id="90" w:author="Jenny Fisher" w:date="2016-09-09T11:10:00Z">
-        <w:r>
-          <w:rPr/>
-          <w:delText xml:space="preserve">levels </w:delText>
-        </w:r>
-      </w:del>
-      <w:r>
-        <w:rPr/>
-        <w:t xml:space="preserve">from around 4~km </w:t>
-      </w:r>
-      <w:del w:id="91" w:author="Jenny Fisher" w:date="2016-09-09T11:10:00Z">
-        <w:r>
-          <w:rPr/>
-          <w:delText xml:space="preserve">up </w:delText>
-        </w:r>
-      </w:del>
-      <w:r>
-        <w:rPr/>
-        <w:t>to the tropopause.</w:t>
-      </w:r>
-      <w:r/>
-    </w:p>
-    <w:p>
-      <w:pPr>
-        <w:pStyle w:val="PlainText"/>
-      </w:pPr>
-      <w:r>
-        <w:rPr/>
-        <w:t xml:space="preserve">  </w:t>
-      </w:r>
-      <w:r>
-        <w:rPr/>
-        <w:t xml:space="preserve">Also notable is the lower tropopause height </w:t>
-      </w:r>
-      <w:del w:id="92" w:author="Jenny Fisher" w:date="2016-09-09T11:11:00Z">
-        <w:r>
-          <w:rPr/>
-          <w:delText xml:space="preserve">exhibited </w:delText>
-        </w:r>
-      </w:del>
-      <w:ins w:id="93" w:author="Jenny Fisher" w:date="2016-09-09T11:11:00Z">
-        <w:r>
-          <w:rPr/>
-          <w:t xml:space="preserve">simulated </w:t>
-        </w:r>
-      </w:ins>
-      <w:r>
-        <w:rPr/>
-        <w:t xml:space="preserve">by the model, which on average is </w:t>
-      </w:r>
-      <w:del w:id="94" w:author="Jenny Fisher" w:date="2016-09-09T11:11:00Z">
-        <w:r>
-          <w:rPr/>
-          <w:delText xml:space="preserve">lower by </w:delText>
-        </w:r>
-      </w:del>
-      <w:r>
-        <w:rPr/>
-        <w:t xml:space="preserve">$\sim$ 1~km </w:t>
-      </w:r>
-      <w:ins w:id="95" w:author="Jenny Fisher" w:date="2016-09-09T11:11:00Z">
-        <w:r>
-          <w:rPr/>
-          <w:t xml:space="preserve">lower than observed </w:t>
-        </w:r>
-      </w:ins>
-      <w:r>
-        <w:rPr/>
-        <w:t>(TODO: mean bias, updated when model finishes).</w:t>
-      </w:r>
-      <w:r/>
-    </w:p>
-    <w:p>
-      <w:pPr>
-        <w:pStyle w:val="PlainText"/>
-      </w:pPr>
-      <w:r>
-        <w:rPr/>
-        <w:t xml:space="preserve">  </w:t>
-      </w:r>
-      <w:r>
-        <w:rPr/>
-        <w:t xml:space="preserve">The effect of </w:t>
-      </w:r>
-      <w:ins w:id="96" w:author="Jenny Fisher" w:date="2016-09-09T11:12:00Z">
-        <w:r>
-          <w:rPr/>
-          <w:t xml:space="preserve">local </w:t>
-        </w:r>
-      </w:ins>
-      <w:r>
-        <w:rPr/>
-        <w:t xml:space="preserve">pollution </w:t>
-      </w:r>
-      <w:del w:id="97" w:author="Jenny Fisher" w:date="2016-09-09T11:12:00Z">
-        <w:r>
-          <w:rPr/>
-          <w:delText xml:space="preserve">and mainland influence </w:delText>
-        </w:r>
-      </w:del>
-      <w:r>
-        <w:rPr/>
-        <w:t xml:space="preserve">can be seen over Melbourne, mostly during the </w:t>
-      </w:r>
-      <w:ins w:id="98" w:author="Jenny Fisher" w:date="2016-09-09T11:09:00Z">
-        <w:r>
-          <w:rPr/>
-          <w:t xml:space="preserve">austral </w:t>
-        </w:r>
-      </w:ins>
-      <w:r>
-        <w:rPr/>
-        <w:t xml:space="preserve">summer months (DJF), as the </w:t>
-      </w:r>
-      <w:del w:id="99" w:author="Jenny Fisher" w:date="2016-09-09T11:12:00Z">
-        <w:r>
-          <w:rPr/>
-          <w:delText xml:space="preserve">lower altitudes have </w:delText>
-        </w:r>
-      </w:del>
-      <w:r>
-        <w:rPr/>
-        <w:t xml:space="preserve">increased </w:t>
-      </w:r>
-      <w:del w:id="100" w:author="Jenny Fisher" w:date="2016-09-09T11:12:00Z">
-        <w:r>
-          <w:rPr/>
-          <w:delText xml:space="preserve">ozone </w:delText>
-        </w:r>
-      </w:del>
-      <w:r>
-        <w:rPr/>
-        <w:t xml:space="preserve">mean </w:t>
-      </w:r>
-      <w:ins w:id="101" w:author="Jenny Fisher" w:date="2016-09-09T11:12:00Z">
-        <w:r>
-          <w:rPr/>
-          <w:t xml:space="preserve">mixing ratios </w:t>
-        </w:r>
-      </w:ins>
-      <w:del w:id="102" w:author="Jenny Fisher" w:date="2016-09-09T11:13:00Z">
-        <w:r>
-          <w:rPr/>
-          <w:delText xml:space="preserve">as well as more </w:delText>
-        </w:r>
-      </w:del>
-      <w:ins w:id="103" w:author="Jenny Fisher" w:date="2016-09-09T11:13:00Z">
-        <w:r>
-          <w:rPr/>
-          <w:t xml:space="preserve">and enhanced </w:t>
-        </w:r>
-      </w:ins>
-      <w:r>
-        <w:rPr/>
-        <w:t>variance</w:t>
-      </w:r>
-      <w:ins w:id="104" w:author="Jenny Fisher" w:date="2016-09-09T11:13:00Z">
-        <w:r>
-          <w:rPr/>
-          <w:t xml:space="preserve"> near the surface.</w:t>
-        </w:r>
-      </w:ins>
-      <w:r/>
-    </w:p>
-    <w:p>
-      <w:pPr>
-        <w:pStyle w:val="PlainText"/>
-      </w:pPr>
-      <w:r>
-        <w:rPr/>
-        <w:t xml:space="preserve">  </w:t>
-      </w:r>
-      <w:r/>
-    </w:p>
-    <w:p>
-      <w:pPr>
-        <w:pStyle w:val="PlainText"/>
-      </w:pPr>
-      <w:r>
-        <w:rPr/>
-        <w:t xml:space="preserve">  </w:t>
-      </w:r>
-      <w:del w:id="105" w:author="Jenny Fisher" w:date="2016-09-09T11:17:00Z">
-        <w:r>
-          <w:rPr/>
-          <w:delText xml:space="preserve">Although </w:delText>
-        </w:r>
-      </w:del>
-      <w:ins w:id="106" w:author="Jenny Fisher" w:date="2016-09-09T11:17:00Z">
-        <w:r>
-          <w:rPr/>
-          <w:t xml:space="preserve">While </w:t>
-        </w:r>
-      </w:ins>
-      <w:r>
-        <w:rPr/>
-        <w:t xml:space="preserve">GEOS-Chem </w:t>
-      </w:r>
-      <w:del w:id="107" w:author="Jenny Fisher" w:date="2016-09-09T11:17:00Z">
-        <w:r>
-          <w:rPr/>
-          <w:delText xml:space="preserve">reasonably </w:delText>
-        </w:r>
-      </w:del>
-      <w:ins w:id="108" w:author="Jenny Fisher" w:date="2016-09-09T11:17:00Z">
-        <w:r>
-          <w:rPr/>
-          <w:t xml:space="preserve">can </w:t>
-        </w:r>
-      </w:ins>
-      <w:ins w:id="109" w:author="Jenny Fisher" w:date="2016-09-09T11:19:00Z">
-        <w:r>
-          <w:rPr/>
-          <w:t xml:space="preserve">generally </w:t>
-        </w:r>
-      </w:ins>
-      <w:ins w:id="110" w:author="Jenny Fisher" w:date="2016-09-09T11:18:00Z">
-        <w:r>
-          <w:rPr/>
-          <w:t xml:space="preserve">reproduce both the measured </w:t>
-        </w:r>
-      </w:ins>
-      <w:del w:id="111" w:author="Jenny Fisher" w:date="2016-09-09T11:18:00Z">
-        <w:r>
-          <w:rPr/>
-          <w:delText xml:space="preserve">matches the ozonesonde </w:delText>
-        </w:r>
-      </w:del>
-      <w:r>
-        <w:rPr/>
-        <w:t>tropospheric ozone column</w:t>
-      </w:r>
-      <w:ins w:id="112" w:author="Jenny Fisher" w:date="2016-09-09T11:18:00Z">
-        <w:r>
-          <w:rPr/>
-          <w:t>s and the seasonal mean behaviour in the upper troposphere / lower stratosphere</w:t>
-        </w:r>
-      </w:ins>
-      <w:r>
-        <w:rPr/>
-        <w:t xml:space="preserve">, it does not have the </w:t>
-      </w:r>
-      <w:ins w:id="113" w:author="Jenny Fisher" w:date="2016-09-09T11:19:00Z">
-        <w:r>
-          <w:rPr/>
-          <w:t xml:space="preserve">vertical </w:t>
-        </w:r>
-      </w:ins>
-      <w:r>
-        <w:rPr/>
-        <w:t xml:space="preserve">resolution required to capture </w:t>
-      </w:r>
-      <w:ins w:id="114" w:author="Jenny Fisher" w:date="2016-09-09T11:19:00Z">
-        <w:r>
-          <w:rPr/>
-          <w:t xml:space="preserve">the </w:t>
-        </w:r>
-      </w:ins>
-      <w:ins w:id="115" w:author="Jenny Fisher" w:date="2016-09-09T11:25:00Z">
-        <w:r>
-          <w:rPr/>
-          <w:t xml:space="preserve">individual </w:t>
-        </w:r>
-      </w:ins>
-      <w:r>
-        <w:rPr/>
-        <w:t>STT</w:t>
-      </w:r>
-      <w:ins w:id="116" w:author="Jenny Fisher" w:date="2016-09-09T11:19:00Z">
-        <w:r>
-          <w:rPr/>
-          <w:t xml:space="preserve"> event</w:t>
-        </w:r>
-      </w:ins>
-      <w:r>
-        <w:rPr/>
-        <w:t>s</w:t>
-      </w:r>
-      <w:ins w:id="117" w:author="Jenny Fisher" w:date="2016-09-09T11:19:00Z">
-        <w:r>
-          <w:rPr/>
-          <w:t xml:space="preserve"> detected from the ozonesonde measurements</w:t>
-        </w:r>
-      </w:ins>
-      <w:r>
-        <w:rPr/>
-        <w:t>.</w:t>
-      </w:r>
-      <w:r/>
-    </w:p>
-    <w:p>
-      <w:pPr>
-        <w:pStyle w:val="PlainText"/>
-      </w:pPr>
-      <w:r>
-        <w:rPr/>
-        <w:t xml:space="preserve">  </w:t>
-      </w:r>
-      <w:r>
-        <w:rPr/>
-        <w:t xml:space="preserve">Figure \ref{fig:event_profile_comparison} </w:t>
-      </w:r>
-      <w:ins w:id="118" w:author="Jenny Fisher" w:date="2016-09-09T11:20:00Z">
-        <w:r>
-          <w:rPr/>
-          <w:t xml:space="preserve">compares </w:t>
-        </w:r>
-      </w:ins>
-      <w:ins w:id="119" w:author="Jenny Fisher" w:date="2016-09-09T11:21:00Z">
-        <w:r>
-          <w:rPr/>
-          <w:t xml:space="preserve">modeled </w:t>
-        </w:r>
-      </w:ins>
-      <w:ins w:id="120" w:author="Jenny Fisher" w:date="2016-09-09T11:25:00Z">
-        <w:r>
-          <w:rPr/>
-          <w:t xml:space="preserve">(red) </w:t>
-        </w:r>
-      </w:ins>
-      <w:ins w:id="121" w:author="Jenny Fisher" w:date="2016-09-09T11:21:00Z">
-        <w:r>
-          <w:rPr/>
-          <w:t xml:space="preserve">and observed </w:t>
-        </w:r>
-      </w:ins>
-      <w:ins w:id="122" w:author="Jenny Fisher" w:date="2016-09-09T11:25:00Z">
-        <w:r>
-          <w:rPr/>
-          <w:t xml:space="preserve">(black) </w:t>
-        </w:r>
-      </w:ins>
-      <w:ins w:id="123" w:author="Jenny Fisher" w:date="2016-09-09T11:20:00Z">
-        <w:r>
-          <w:rPr/>
-          <w:t>ozone profiles</w:t>
-        </w:r>
-      </w:ins>
-      <w:ins w:id="124" w:author="Jenny Fisher" w:date="2016-09-09T11:21:00Z">
-        <w:r>
-          <w:rPr/>
-          <w:t xml:space="preserve"> on three example days </w:t>
-        </w:r>
-      </w:ins>
-      <w:ins w:id="125" w:author="Jenny Fisher" w:date="2016-09-09T11:22:00Z">
-        <w:r>
-          <w:rPr/>
-          <w:t xml:space="preserve">when STT events were detected using the ozonesondes. The leftmost plot (Macquarie Island, 20040519) </w:t>
-        </w:r>
-      </w:ins>
-      <w:r>
-        <w:rPr/>
-        <w:t xml:space="preserve">shows the </w:t>
-      </w:r>
-      <w:del w:id="126" w:author="Jenny Fisher" w:date="2016-09-09T11:24:00Z">
-        <w:r>
-          <w:rPr/>
-          <w:delText xml:space="preserve">best </w:delText>
-        </w:r>
-      </w:del>
-      <w:ins w:id="127" w:author="Jenny Fisher" w:date="2016-09-09T11:24:00Z">
-        <w:r>
-          <w:rPr/>
-          <w:t>profile with the closest match between model and observations; the middle plot (</w:t>
-        </w:r>
-      </w:ins>
-      <w:ins w:id="128" w:author="Jenny Fisher" w:date="2016-09-09T11:25:00Z">
-        <w:r>
-          <w:rPr/>
-          <w:t>Davis, 20070115) shows an average</w:t>
-        </w:r>
-      </w:ins>
-      <w:ins w:id="129" w:author="Jenny Fisher" w:date="2016-09-09T11:24:00Z">
-        <w:r>
-          <w:rPr/>
-          <w:t xml:space="preserve"> </w:t>
-        </w:r>
-      </w:ins>
-      <w:ins w:id="130" w:author="Jenny Fisher" w:date="2016-09-09T11:23:00Z">
-        <w:r>
-          <w:rPr/>
-          <w:t xml:space="preserve">comparison, and the rightmost plot (Melbourne, </w:t>
-        </w:r>
-      </w:ins>
-      <w:ins w:id="131" w:author="Jenny Fisher" w:date="2016-09-09T11:25:00Z">
-        <w:r>
-          <w:rPr/>
-          <w:t>20050203)</w:t>
-        </w:r>
-      </w:ins>
-      <w:del w:id="132" w:author="Jenny Fisher" w:date="2016-09-09T11:25:00Z">
-        <w:r>
-          <w:rPr/>
-          <w:delText>(left)</w:delText>
-        </w:r>
-      </w:del>
-      <w:r>
-        <w:rPr/>
-        <w:t xml:space="preserve"> </w:t>
-      </w:r>
-      <w:del w:id="133" w:author="Jenny Fisher" w:date="2016-09-09T11:25:00Z">
-        <w:r>
-          <w:rPr/>
-          <w:delText xml:space="preserve">and </w:delText>
-        </w:r>
-      </w:del>
-      <w:ins w:id="134" w:author="Jenny Fisher" w:date="2016-09-09T11:25:00Z">
-        <w:r>
-          <w:rPr/>
-          <w:t xml:space="preserve">shows the </w:t>
-        </w:r>
-      </w:ins>
-      <w:r>
-        <w:rPr/>
-        <w:t xml:space="preserve">worst </w:t>
-      </w:r>
-      <w:del w:id="135" w:author="Jenny Fisher" w:date="2016-09-09T11:25:00Z">
-        <w:r>
-          <w:rPr/>
-          <w:delText xml:space="preserve">(right) </w:delText>
-        </w:r>
-      </w:del>
-      <w:r>
-        <w:rPr/>
-        <w:t>comparison</w:t>
-      </w:r>
-      <w:ins w:id="136" w:author="Jenny Fisher" w:date="2016-09-09T11:26:00Z">
-        <w:r>
-          <w:rPr/>
-          <w:t xml:space="preserve"> found</w:t>
-        </w:r>
-      </w:ins>
-      <w:r>
-        <w:rPr/>
-        <w:commentReference w:id="38"/>
-      </w:r>
-      <w:ins w:id="137" w:author="Jenny Fisher" w:date="2016-09-09T11:26:00Z">
-        <w:r>
-          <w:rPr/>
-          <w:t xml:space="preserve"> in our dataset</w:t>
-        </w:r>
-      </w:ins>
-      <w:del w:id="138" w:author="Jenny Fisher" w:date="2016-09-09T11:26:00Z">
-        <w:r>
-          <w:rPr/>
-          <w:delText>s of ozone profiles up to 14~km between the ozonesondes and GEOS-Chem</w:delText>
-        </w:r>
-      </w:del>
-      <w:r>
-        <w:rPr/>
-        <w:t>.</w:t>
-      </w:r>
-      <w:r/>
-    </w:p>
-    <w:p>
-      <w:pPr>
-        <w:pStyle w:val="PlainText"/>
-      </w:pPr>
-      <w:r>
-        <w:rPr/>
-        <w:t xml:space="preserve">  </w:t>
-      </w:r>
-      <w:r>
-        <w:rPr/>
-        <w:t>The model output is shown in red, and is the average over 2$^{\circ}$ latitude by 2.5$^{\circ}$ longitude which contain the respective sonde release site.</w:t>
-      </w:r>
-      <w:r>
-        <w:rPr/>
-        <w:commentReference w:id="39"/>
-      </w:r>
-      <w:r/>
-    </w:p>
-    <w:p>
-      <w:pPr>
-        <w:pStyle w:val="PlainText"/>
-      </w:pPr>
-      <w:r>
-        <w:rPr/>
-        <w:t xml:space="preserve">  </w:t>
-      </w:r>
-      <w:del w:id="139" w:author="Jenny Fisher" w:date="2016-09-09T11:28:00Z">
-        <w:r>
-          <w:rPr/>
-          <w:delText>The vertical resolution from</w:delText>
-        </w:r>
-      </w:del>
-      <w:ins w:id="140" w:author="Jenny Fisher" w:date="2016-09-09T11:28:00Z">
-        <w:r>
-          <w:rPr/>
-          <w:t>As shown in the figure</w:t>
-        </w:r>
-      </w:ins>
-      <w:r>
-        <w:rPr/>
-        <w:commentReference w:id="40"/>
-      </w:r>
-      <w:ins w:id="141" w:author="Jenny Fisher" w:date="2016-09-09T11:28:00Z">
-        <w:r>
-          <w:rPr/>
-          <w:t>,</w:t>
-        </w:r>
-      </w:ins>
-      <w:r>
-        <w:rPr/>
-        <w:t xml:space="preserve"> GEOS-Chem </w:t>
-      </w:r>
-      <w:ins w:id="142" w:author="Jenny Fisher" w:date="2016-09-09T11:28:00Z">
-        <w:r>
-          <w:rPr/>
-          <w:t>includes few levels in the tropopause</w:t>
-        </w:r>
-      </w:ins>
-      <w:ins w:id="143" w:author="Jenny Fisher" w:date="2016-09-09T11:29:00Z">
-        <w:r>
-          <w:rPr/>
-          <w:t xml:space="preserve"> (compared to more than 100 for the ozonesondes</w:t>
-        </w:r>
-      </w:ins>
-      <w:r>
-        <w:rPr/>
-        <w:commentReference w:id="41"/>
-      </w:r>
-      <w:ins w:id="144" w:author="Jenny Fisher" w:date="2016-09-09T11:29:00Z">
-        <w:r>
-          <w:rPr/>
-          <w:t>)</w:t>
-        </w:r>
-      </w:ins>
-      <w:ins w:id="145" w:author="Jenny Fisher" w:date="2016-09-09T11:30:00Z">
+      <w:ins w:id="289" w:author="Jenny Fisher" w:date="2016-09-09T12:08:00Z">
+        <w:r>
+          <w:rPr/>
+          <w:t xml:space="preserve"> Instead, our results suggest that the STT flux is largest in austral summer (DJFM), primarily due to an increased frequency of STT detections during these </w:t>
+        </w:r>
+      </w:ins>
+      <w:ins w:id="290" w:author="Jenny Fisher" w:date="2016-09-09T12:08:00Z">
+        <w:commentRangeStart w:id="58"/>
+        <w:r>
+          <w:rPr/>
+          <w:t>months</w:t>
+        </w:r>
+      </w:ins>
+      <w:r>
+        <w:rPr/>
+      </w:r>
+      <w:ins w:id="291" w:author="Jenny Fisher" w:date="2016-09-09T12:08:00Z">
+        <w:commentRangeEnd w:id="58"/>
+        <w:r>
+          <w:commentReference w:id="58"/>
+        </w:r>
         <w:r>
           <w:rPr/>
           <w:t>.</w:t>
         </w:r>
       </w:ins>
-      <w:ins w:id="146" w:author="Jenny Fisher" w:date="2016-09-09T11:28:00Z">
-        <w:r>
-          <w:rPr/>
-          <w:t xml:space="preserve"> </w:t>
-        </w:r>
-      </w:ins>
-      <w:ins w:id="147" w:author="Jenny Fisher" w:date="2016-09-09T11:30:00Z">
-        <w:r>
-          <w:rPr/>
-          <w:t xml:space="preserve">This low vertical resolution precludes </w:t>
-        </w:r>
-      </w:ins>
-      <w:del w:id="148" w:author="Jenny Fisher" w:date="2016-09-09T11:30:00Z">
-        <w:r>
-          <w:rPr/>
-          <w:delText xml:space="preserve">is too low to allow </w:delText>
-        </w:r>
-      </w:del>
-      <w:r>
-        <w:rPr/>
-        <w:t xml:space="preserve">detection of STTs, </w:t>
-      </w:r>
-      <w:del w:id="149" w:author="Jenny Fisher" w:date="2016-09-09T11:30:00Z">
-        <w:r>
-          <w:rPr/>
-          <w:delText>with roughly 30 vertical levels up to the tropopause, while sondes have upwards of 100</w:delText>
-        </w:r>
-      </w:del>
-      <w:ins w:id="150" w:author="Jenny Fisher" w:date="2016-09-09T11:30:00Z">
-        <w:r>
-          <w:rPr/>
-          <w:t xml:space="preserve">which are typically </w:t>
-        </w:r>
-      </w:ins>
-      <w:ins w:id="151" w:author="Jenny Fisher" w:date="2016-09-09T11:31:00Z">
-        <w:r>
-          <w:rPr/>
-          <w:t>&lt;1km in extent</w:t>
-        </w:r>
-      </w:ins>
-      <w:r>
-        <w:rPr/>
-        <w:commentReference w:id="42"/>
-      </w:r>
-      <w:r>
-        <w:rPr/>
-        <w:commentReference w:id="43"/>
-      </w:r>
-      <w:r>
-        <w:rPr/>
-        <w:t>.</w:t>
-      </w:r>
-      <w:r/>
-    </w:p>
-    <w:p>
-      <w:pPr>
-        <w:pStyle w:val="PlainText"/>
-      </w:pPr>
-      <w:r>
-        <w:rPr/>
-        <w:t xml:space="preserve">  </w:t>
-      </w:r>
-      <w:r/>
-    </w:p>
-    <w:p>
-      <w:pPr>
-        <w:pStyle w:val="PlainText"/>
-      </w:pPr>
-      <w:r>
-        <w:rPr/>
-        <w:t xml:space="preserve">  </w:t>
-      </w:r>
-      <w:r>
-        <w:rPr/>
-        <w:t>\begin{figure}[!htbp</w:t>
-      </w:r>
-      <w:r>
-        <w:rPr/>
-        <w:commentReference w:id="44"/>
-      </w:r>
-      <w:r>
-        <w:rPr/>
-        <w:t>]</w:t>
-      </w:r>
-      <w:r/>
-    </w:p>
-    <w:p>
-      <w:pPr>
-        <w:pStyle w:val="PlainText"/>
-      </w:pPr>
-      <w:r>
-        <w:rPr/>
-        <w:t xml:space="preserve">    </w:t>
-      </w:r>
-      <w:r>
-        <w:rPr/>
-        <w:t>\includegraphics[width=\textwidth]{figures/event_profile_comparison.png}</w:t>
-      </w:r>
-      <w:r/>
-    </w:p>
-    <w:p>
-      <w:pPr>
-        <w:pStyle w:val="PlainText"/>
-      </w:pPr>
-      <w:r>
-        <w:rPr/>
-        <w:t xml:space="preserve">    </w:t>
-      </w:r>
-      <w:r>
-        <w:rPr/>
-        <w:t>\caption{</w:t>
-      </w:r>
-      <w:ins w:id="152" w:author="Jenny Fisher" w:date="2016-09-09T11:32:00Z">
-        <w:r>
-          <w:rPr/>
-          <w:t>Example comparisons of ozone profiles from o</w:t>
-        </w:r>
-      </w:ins>
-      <w:del w:id="153" w:author="Jenny Fisher" w:date="2016-09-09T11:32:00Z">
-        <w:r>
-          <w:rPr/>
-          <w:delText>O</w:delText>
-        </w:r>
-      </w:del>
-      <w:r>
-        <w:rPr/>
-        <w:t>zonesonde</w:t>
-      </w:r>
-      <w:ins w:id="154" w:author="Jenny Fisher" w:date="2016-09-09T11:32:00Z">
-        <w:r>
-          <w:rPr/>
-          <w:t>s</w:t>
-        </w:r>
-      </w:ins>
-      <w:r>
-        <w:rPr/>
-        <w:t xml:space="preserve"> </w:t>
-      </w:r>
-      <w:del w:id="155" w:author="Jenny Fisher" w:date="2016-09-09T11:32:00Z">
-        <w:r>
-          <w:rPr/>
-          <w:delText xml:space="preserve">profiles </w:delText>
-        </w:r>
-      </w:del>
-      <w:r>
-        <w:rPr/>
-        <w:t xml:space="preserve">(black) </w:t>
-      </w:r>
-      <w:del w:id="156" w:author="Jenny Fisher" w:date="2016-09-09T11:32:00Z">
-        <w:r>
-          <w:rPr/>
-          <w:delText xml:space="preserve">against </w:delText>
-        </w:r>
-      </w:del>
-      <w:ins w:id="157" w:author="Jenny Fisher" w:date="2016-09-09T11:32:00Z">
-        <w:r>
-          <w:rPr/>
-          <w:t xml:space="preserve">and </w:t>
-        </w:r>
-      </w:ins>
-      <w:r>
-        <w:rPr/>
-        <w:t xml:space="preserve">GEOS-Chem </w:t>
-      </w:r>
-      <w:del w:id="158" w:author="Jenny Fisher" w:date="2016-09-09T11:32:00Z">
-        <w:r>
-          <w:rPr/>
-          <w:delText xml:space="preserve">profiles </w:delText>
-        </w:r>
-      </w:del>
-      <w:r>
-        <w:rPr/>
-        <w:t xml:space="preserve">(red) </w:t>
-      </w:r>
-      <w:del w:id="159" w:author="Jenny Fisher" w:date="2016-09-09T11:32:00Z">
-        <w:r>
-          <w:rPr/>
-          <w:delText xml:space="preserve">for </w:delText>
-        </w:r>
-      </w:del>
-      <w:ins w:id="160" w:author="Jenny Fisher" w:date="2016-09-09T11:32:00Z">
-        <w:r>
-          <w:rPr/>
-          <w:t xml:space="preserve">from </w:t>
-        </w:r>
-      </w:ins>
-      <w:r>
-        <w:rPr/>
-        <w:t>three different dates</w:t>
-      </w:r>
-      <w:del w:id="161" w:author="Jenny Fisher" w:date="2016-09-09T11:32:00Z">
-        <w:r>
-          <w:rPr/>
-          <w:delText>, one over each site</w:delText>
-        </w:r>
-      </w:del>
-      <w:ins w:id="162" w:author="Jenny Fisher" w:date="2016-09-09T11:32:00Z">
-        <w:r>
-          <w:rPr/>
-          <w:t xml:space="preserve"> during which STT events were detected from the measurements</w:t>
-        </w:r>
-      </w:ins>
-      <w:r>
-        <w:rPr/>
-        <w:t>.</w:t>
-      </w:r>
-      <w:r/>
-    </w:p>
-    <w:p>
-      <w:pPr>
-        <w:pStyle w:val="PlainText"/>
-      </w:pPr>
-      <w:r>
-        <w:rPr/>
-        <w:t xml:space="preserve">    </w:t>
-      </w:r>
-      <w:r>
-        <w:rPr/>
-        <w:t>The dates were picked based on subjective visual analysis</w:t>
-      </w:r>
-      <w:del w:id="163" w:author="Jenny Fisher" w:date="2016-09-09T11:33:00Z">
-        <w:r>
-          <w:rPr/>
-          <w:delText xml:space="preserve"> </w:delText>
-        </w:r>
-      </w:del>
-      <w:ins w:id="164" w:author="Jenny Fisher" w:date="2016-09-09T11:33:00Z">
-        <w:r>
-          <w:rPr/>
-          <w:t>. The examples show</w:t>
-        </w:r>
-      </w:ins>
-      <w:del w:id="165" w:author="Jenny Fisher" w:date="2016-09-09T11:33:00Z">
-        <w:r>
-          <w:rPr/>
-          <w:delText>as follows</w:delText>
-        </w:r>
-      </w:del>
-      <w:r>
-        <w:rPr/>
-        <w:t xml:space="preserve">: </w:t>
-      </w:r>
-      <w:ins w:id="166" w:author="Jenny Fisher" w:date="2016-09-09T11:33:00Z">
-        <w:r>
-          <w:rPr/>
-          <w:t>(</w:t>
-        </w:r>
-      </w:ins>
-      <w:r>
-        <w:rPr/>
-        <w:t>left</w:t>
-      </w:r>
-      <w:ins w:id="167" w:author="Jenny Fisher" w:date="2016-09-09T11:33:00Z">
-        <w:r>
-          <w:rPr/>
-          <w:t>)</w:t>
-        </w:r>
-      </w:ins>
-      <w:r>
-        <w:rPr/>
-        <w:t xml:space="preserve"> </w:t>
-      </w:r>
-      <w:del w:id="168" w:author="Jenny Fisher" w:date="2016-09-09T11:33:00Z">
-        <w:r>
-          <w:rPr/>
-          <w:delText xml:space="preserve">is </w:delText>
-        </w:r>
-      </w:del>
-      <w:r>
-        <w:rPr/>
-        <w:t>the best match</w:t>
-      </w:r>
-      <w:ins w:id="169" w:author="Jenny Fisher" w:date="2016-09-09T11:33:00Z">
-        <w:r>
-          <w:rPr/>
-          <w:t>, on</w:t>
-        </w:r>
-      </w:ins>
-      <w:r>
-        <w:rPr/>
-        <w:t xml:space="preserve"> </w:t>
-      </w:r>
-      <w:ins w:id="170" w:author="Jenny Fisher" w:date="2016-09-09T11:33:00Z">
-        <w:r>
-          <w:rPr/>
-          <w:t xml:space="preserve">19 </w:t>
-        </w:r>
-      </w:ins>
-      <w:del w:id="171" w:author="Jenny Fisher" w:date="2016-09-09T11:33:00Z">
-        <w:r>
-          <w:rPr/>
-          <w:delText xml:space="preserve">- </w:delText>
-        </w:r>
-      </w:del>
-      <w:r>
-        <w:rPr/>
-        <w:t xml:space="preserve">May </w:t>
-      </w:r>
-      <w:del w:id="172" w:author="Jenny Fisher" w:date="2016-09-09T11:33:00Z">
-        <w:r>
-          <w:rPr/>
-          <w:delText xml:space="preserve">19th </w:delText>
-        </w:r>
-      </w:del>
-      <w:r>
-        <w:rPr/>
-        <w:t>2004 over Macquarie</w:t>
-      </w:r>
-      <w:ins w:id="173" w:author="Jenny Fisher" w:date="2016-09-09T11:33:00Z">
-        <w:r>
-          <w:rPr/>
-          <w:t xml:space="preserve"> Island; </w:t>
-        </w:r>
-      </w:ins>
-      <w:del w:id="174" w:author="Jenny Fisher" w:date="2016-09-09T11:33:00Z">
-        <w:r>
-          <w:rPr/>
-          <w:delText>,</w:delText>
-        </w:r>
-      </w:del>
-      <w:r>
-        <w:rPr/>
-        <w:t xml:space="preserve"> </w:t>
-      </w:r>
-      <w:ins w:id="175" w:author="Jenny Fisher" w:date="2016-09-09T11:33:00Z">
-        <w:r>
-          <w:rPr/>
-          <w:t>(</w:t>
-        </w:r>
-      </w:ins>
-      <w:r>
-        <w:rPr/>
-        <w:t>middle</w:t>
-      </w:r>
-      <w:ins w:id="176" w:author="Jenny Fisher" w:date="2016-09-09T11:33:00Z">
-        <w:r>
-          <w:rPr/>
-          <w:t>)</w:t>
-        </w:r>
-      </w:ins>
-      <w:r>
-        <w:rPr/>
-        <w:t xml:space="preserve"> </w:t>
-      </w:r>
-      <w:del w:id="177" w:author="Jenny Fisher" w:date="2016-09-09T11:33:00Z">
-        <w:r>
-          <w:rPr/>
-          <w:delText xml:space="preserve">is </w:delText>
-        </w:r>
-      </w:del>
-      <w:r>
-        <w:rPr/>
-        <w:t>an average case</w:t>
-      </w:r>
-      <w:ins w:id="178" w:author="Jenny Fisher" w:date="2016-09-09T11:33:00Z">
-        <w:r>
-          <w:rPr/>
-          <w:t>, on 15</w:t>
-        </w:r>
-      </w:ins>
-      <w:del w:id="179" w:author="Jenny Fisher" w:date="2016-09-09T11:33:00Z">
-        <w:r>
-          <w:rPr/>
-          <w:delText xml:space="preserve"> -</w:delText>
-        </w:r>
-      </w:del>
-      <w:r>
-        <w:rPr/>
-        <w:t xml:space="preserve"> January</w:t>
-      </w:r>
-      <w:del w:id="180" w:author="Jenny Fisher" w:date="2016-09-09T11:33:00Z">
-        <w:r>
-          <w:rPr/>
-          <w:delText xml:space="preserve"> 15th,</w:delText>
-        </w:r>
-      </w:del>
-      <w:r>
-        <w:rPr/>
-        <w:t xml:space="preserve"> 2007 over Davis, and </w:t>
-      </w:r>
-      <w:ins w:id="181" w:author="Jenny Fisher" w:date="2016-09-09T11:33:00Z">
-        <w:r>
-          <w:rPr/>
-          <w:t>(</w:t>
-        </w:r>
-      </w:ins>
-      <w:r>
-        <w:rPr/>
-        <w:t>right</w:t>
-      </w:r>
-      <w:ins w:id="182" w:author="Jenny Fisher" w:date="2016-09-09T11:33:00Z">
-        <w:r>
-          <w:rPr/>
-          <w:t>)</w:t>
-        </w:r>
-      </w:ins>
-      <w:r>
-        <w:rPr/>
-        <w:t xml:space="preserve"> </w:t>
-      </w:r>
-      <w:del w:id="183" w:author="Jenny Fisher" w:date="2016-09-09T11:33:00Z">
-        <w:r>
-          <w:rPr/>
-          <w:delText xml:space="preserve">is </w:delText>
-        </w:r>
-      </w:del>
-      <w:r>
-        <w:rPr/>
-        <w:t>the worst match</w:t>
-      </w:r>
-      <w:ins w:id="184" w:author="Jenny Fisher" w:date="2016-09-09T11:34:00Z">
-        <w:r>
-          <w:rPr/>
-          <w:t>, on</w:t>
-        </w:r>
-      </w:ins>
-      <w:del w:id="185" w:author="Jenny Fisher" w:date="2016-09-09T11:34:00Z">
-        <w:r>
-          <w:rPr/>
-          <w:delText xml:space="preserve"> -</w:delText>
-        </w:r>
-      </w:del>
-      <w:r>
-        <w:rPr/>
-        <w:t xml:space="preserve"> </w:t>
-      </w:r>
-      <w:ins w:id="186" w:author="Jenny Fisher" w:date="2016-09-09T11:34:00Z">
-        <w:r>
-          <w:rPr/>
-          <w:t xml:space="preserve">3 </w:t>
-        </w:r>
-      </w:ins>
-      <w:r>
-        <w:rPr/>
-        <w:t xml:space="preserve">February </w:t>
-      </w:r>
-      <w:del w:id="187" w:author="Jenny Fisher" w:date="2016-09-09T11:34:00Z">
-        <w:r>
-          <w:rPr/>
-          <w:delText xml:space="preserve">3rd </w:delText>
-        </w:r>
-      </w:del>
-      <w:r>
-        <w:rPr/>
-        <w:t>2005 over Melbourne.}</w:t>
-      </w:r>
-      <w:r>
-        <w:rPr/>
-        <w:commentReference w:id="45"/>
-      </w:r>
-      <w:r/>
-    </w:p>
-    <w:p>
-      <w:pPr>
-        <w:pStyle w:val="PlainText"/>
-      </w:pPr>
-      <w:r>
-        <w:rPr/>
-        <w:t xml:space="preserve">    </w:t>
-      </w:r>
-      <w:r>
-        <w:rPr/>
-        <w:t>\label{fig:event_profile_comparison}</w:t>
-      </w:r>
-      <w:r/>
-    </w:p>
-    <w:p>
-      <w:pPr>
-        <w:pStyle w:val="PlainText"/>
-      </w:pPr>
-      <w:r>
-        <w:rPr/>
-        <w:t xml:space="preserve">  </w:t>
-      </w:r>
-      <w:r>
-        <w:rPr/>
-        <w:t>\end{figure}</w:t>
-      </w:r>
-      <w:r/>
-    </w:p>
-    <w:p>
-      <w:pPr>
-        <w:pStyle w:val="PlainText"/>
-      </w:pPr>
-      <w:r>
-        <w:rPr/>
-        <w:t xml:space="preserve">  </w:t>
-      </w:r>
-      <w:r/>
-    </w:p>
-    <w:p>
-      <w:pPr>
-        <w:pStyle w:val="PlainText"/>
-      </w:pPr>
-      <w:r>
-        <w:rPr/>
-        <w:t>\section{Stratosphere</w:t>
-      </w:r>
-      <w:ins w:id="188" w:author="Jenny Fisher" w:date="2016-09-09T11:35:00Z">
-        <w:r>
-          <w:rPr/>
-          <w:t>-</w:t>
-        </w:r>
-      </w:ins>
-      <w:del w:id="189" w:author="Jenny Fisher" w:date="2016-09-09T11:35:00Z">
-        <w:r>
-          <w:rPr/>
-          <w:delText xml:space="preserve"> </w:delText>
-        </w:r>
-      </w:del>
-      <w:r>
-        <w:rPr/>
-        <w:t>to</w:t>
-      </w:r>
-      <w:ins w:id="190" w:author="Jenny Fisher" w:date="2016-09-09T11:35:00Z">
-        <w:r>
-          <w:rPr/>
-          <w:t>-</w:t>
-        </w:r>
-      </w:ins>
-      <w:del w:id="191" w:author="Jenny Fisher" w:date="2016-09-09T11:35:00Z">
-        <w:r>
-          <w:rPr/>
-          <w:delText xml:space="preserve"> </w:delText>
-        </w:r>
-      </w:del>
-      <w:r>
-        <w:rPr/>
-        <w:t>troposphere ozone flux from STT events}</w:t>
-      </w:r>
-      <w:r/>
-    </w:p>
-    <w:p>
-      <w:pPr>
-        <w:pStyle w:val="PlainText"/>
-      </w:pPr>
-      <w:r>
-        <w:rPr/>
-        <w:t xml:space="preserve">  </w:t>
-      </w:r>
-      <w:r/>
-    </w:p>
-    <w:p>
-      <w:pPr>
-        <w:pStyle w:val="PlainText"/>
-      </w:pPr>
-      <w:r>
-        <w:rPr/>
-        <w:t xml:space="preserve">  </w:t>
-      </w:r>
-      <w:ins w:id="192" w:author="Jenny Fisher" w:date="2016-09-09T11:39:00Z">
-        <w:r>
-          <w:rPr/>
-          <w:t xml:space="preserve">We quantify the mean stratosphere-to-troposphere ozone flux </w:t>
-        </w:r>
-      </w:ins>
-      <w:ins w:id="193" w:author="Jenny Fisher" w:date="2016-09-09T11:40:00Z">
-        <w:r>
-          <w:rPr/>
-          <w:t xml:space="preserve">due to STTs </w:t>
-        </w:r>
-      </w:ins>
-      <w:ins w:id="194" w:author="Jenny Fisher" w:date="2016-09-09T11:39:00Z">
-        <w:r>
-          <w:rPr/>
-          <w:t xml:space="preserve">at each site </w:t>
-        </w:r>
-      </w:ins>
-      <w:ins w:id="195" w:author="Jenny Fisher" w:date="2016-09-09T11:40:00Z">
-        <w:r>
-          <w:rPr/>
-          <w:t>b</w:t>
-        </w:r>
-      </w:ins>
-      <w:del w:id="196" w:author="Jenny Fisher" w:date="2016-09-09T11:39:00Z">
-        <w:r>
-          <w:rPr/>
-          <w:delText>B</w:delText>
-        </w:r>
-      </w:del>
-      <w:r>
-        <w:rPr/>
-        <w:t>ased on the integrated ozone amount associated with each STT event (see section \ref{Section:CharacterisationOfSTTs</w:t>
-      </w:r>
-      <w:del w:id="197" w:author="Jenny Fisher" w:date="2016-09-09T11:40:00Z">
-        <w:r>
-          <w:rPr/>
-          <w:delText xml:space="preserve">}), </w:delText>
-        </w:r>
-      </w:del>
-      <w:ins w:id="198" w:author="Jenny Fisher" w:date="2016-09-09T11:40:00Z">
-        <w:r>
-          <w:rPr/>
-          <w:t>}). Events that may have been influenced by transported biomass burning are excluded from this calculation</w:t>
-        </w:r>
-      </w:ins>
-      <w:del w:id="199" w:author="Jenny Fisher" w:date="2016-09-09T11:40:00Z">
-        <w:r>
-          <w:rPr/>
-          <w:delText xml:space="preserve">we find a lower bound for the STT ozone flux over each of our three sites </w:delText>
-        </w:r>
-      </w:del>
-      <w:del w:id="200" w:author="Jenny Fisher" w:date="2016-09-09T11:41:00Z">
-        <w:r>
-          <w:rPr/>
-          <w:delText>(fire influence excluded)</w:delText>
-        </w:r>
-      </w:del>
-      <w:r>
-        <w:rPr/>
-        <w:t>.</w:t>
-      </w:r>
-      <w:r/>
-    </w:p>
-    <w:p>
-      <w:pPr>
-        <w:pStyle w:val="PlainText"/>
-      </w:pPr>
-      <w:r>
-        <w:rPr/>
-        <w:t xml:space="preserve">  </w:t>
-      </w:r>
-      <w:r>
-        <w:rPr/>
-        <w:t xml:space="preserve">This </w:t>
-      </w:r>
-      <w:ins w:id="201" w:author="Jenny Fisher" w:date="2016-09-09T11:41:00Z">
-        <w:r>
-          <w:rPr/>
-          <w:t xml:space="preserve">estimate </w:t>
-        </w:r>
-      </w:ins>
-      <w:r>
-        <w:rPr/>
-        <w:t xml:space="preserve">is a conservative lower bound as </w:t>
-      </w:r>
-      <w:del w:id="202" w:author="Jenny Fisher" w:date="2016-09-09T11:41:00Z">
-        <w:r>
-          <w:rPr/>
-          <w:delText xml:space="preserve">the </w:delText>
-        </w:r>
-      </w:del>
-      <w:ins w:id="203" w:author="Jenny Fisher" w:date="2016-09-09T11:41:00Z">
-        <w:r>
-          <w:rPr/>
-          <w:t xml:space="preserve">our </w:t>
-        </w:r>
-      </w:ins>
-      <w:r>
-        <w:rPr/>
-        <w:t>algorithm ignores secondary ozone peaks which may also be transported down from the stratosphere</w:t>
-      </w:r>
-      <w:del w:id="204" w:author="Jenny Fisher" w:date="2016-09-09T11:41:00Z">
-        <w:r>
-          <w:rPr/>
-          <w:delText>,</w:delText>
-        </w:r>
-      </w:del>
-      <w:r>
-        <w:rPr/>
-        <w:t xml:space="preserve"> </w:t>
-      </w:r>
-      <w:del w:id="205" w:author="Jenny Fisher" w:date="2016-09-09T11:41:00Z">
-        <w:r>
-          <w:rPr/>
-          <w:delText>as well as</w:delText>
-        </w:r>
-      </w:del>
-      <w:ins w:id="206" w:author="Jenny Fisher" w:date="2016-09-09T11:41:00Z">
-        <w:r>
-          <w:rPr/>
-          <w:t>and</w:t>
-        </w:r>
-      </w:ins>
-      <w:r>
-        <w:rPr/>
-        <w:t xml:space="preserve"> ignor</w:t>
-      </w:r>
-      <w:ins w:id="207" w:author="Jenny Fisher" w:date="2016-09-09T11:41:00Z">
-        <w:r>
-          <w:rPr/>
-          <w:t>es</w:t>
-        </w:r>
-      </w:ins>
-      <w:del w:id="208" w:author="Jenny Fisher" w:date="2016-09-09T11:41:00Z">
-        <w:r>
-          <w:rPr/>
-          <w:delText>ing</w:delText>
-        </w:r>
-      </w:del>
-      <w:r>
-        <w:rPr/>
-        <w:t xml:space="preserve"> potential ozone dispersion from the ozone peak</w:t>
-      </w:r>
-      <w:r>
-        <w:rPr/>
-        <w:commentReference w:id="46"/>
-      </w:r>
-      <w:r>
-        <w:rPr/>
-        <w:t>.</w:t>
-      </w:r>
-      <w:r/>
-    </w:p>
-    <w:p>
-      <w:pPr>
-        <w:pStyle w:val="PlainText"/>
-      </w:pPr>
-      <w:r>
-        <w:rPr/>
-        <w:t xml:space="preserve">  </w:t>
-      </w:r>
-      <w:r>
-        <w:rPr/>
-        <w:t xml:space="preserve">Figure \ref{fig:fluxsummary} shows the mean fraction of total tropospheric column ozone </w:t>
-      </w:r>
-      <w:r>
-        <w:rPr/>
-        <w:commentReference w:id="47"/>
-      </w:r>
-      <w:ins w:id="209" w:author="Jenny Fisher" w:date="2016-09-09T11:43:00Z">
-        <w:r>
-          <w:rPr/>
-          <w:t xml:space="preserve">at each site </w:t>
-        </w:r>
-      </w:ins>
-      <w:r>
-        <w:rPr/>
-        <w:t>attributed to stratospheric ozone intrusions</w:t>
-      </w:r>
-      <w:del w:id="210" w:author="Jenny Fisher" w:date="2016-09-09T11:43:00Z">
-        <w:r>
-          <w:rPr/>
-          <w:delText xml:space="preserve"> at each site</w:delText>
-        </w:r>
-      </w:del>
-      <w:r>
-        <w:rPr/>
-        <w:t>, averaged over days when an STT event occur</w:t>
-      </w:r>
-      <w:ins w:id="211" w:author="Jenny Fisher" w:date="2016-09-09T11:43:00Z">
-        <w:r>
-          <w:rPr/>
-          <w:t>red</w:t>
-        </w:r>
-      </w:ins>
-      <w:del w:id="212" w:author="Jenny Fisher" w:date="2016-09-09T11:43:00Z">
-        <w:r>
-          <w:rPr/>
-          <w:delText>s</w:delText>
-        </w:r>
-      </w:del>
-      <w:r>
-        <w:rPr/>
-        <w:t>.</w:t>
-      </w:r>
-      <w:r/>
-    </w:p>
-    <w:p>
-      <w:pPr>
-        <w:pStyle w:val="PlainText"/>
-      </w:pPr>
-      <w:r>
-        <w:rPr/>
-        <w:t xml:space="preserve">  </w:t>
-      </w:r>
-      <w:del w:id="213" w:author="Jenny Fisher" w:date="2016-09-09T11:43:00Z">
-        <w:r>
-          <w:rPr/>
-          <w:delText xml:space="preserve">The </w:delText>
-        </w:r>
-      </w:del>
-      <w:ins w:id="214" w:author="Jenny Fisher" w:date="2016-09-09T11:43:00Z">
-        <w:r>
-          <w:rPr/>
-          <w:t xml:space="preserve">At all sites, the </w:t>
-        </w:r>
-      </w:ins>
-      <w:r>
-        <w:rPr/>
-        <w:t>mean fraction of tropospheric ozone attributed to STT events is 2--4\%</w:t>
-      </w:r>
-      <w:ins w:id="215" w:author="Jenny Fisher" w:date="2016-09-09T11:43:00Z">
-        <w:r>
-          <w:rPr/>
-          <w:t>.</w:t>
-        </w:r>
-      </w:ins>
-      <w:del w:id="216" w:author="Jenny Fisher" w:date="2016-09-09T11:43:00Z">
-        <w:r>
-          <w:rPr/>
-          <w:delText>,</w:delText>
-        </w:r>
-      </w:del>
-      <w:r>
-        <w:rPr/>
-        <w:t xml:space="preserve"> </w:t>
-      </w:r>
-      <w:ins w:id="217" w:author="Jenny Fisher" w:date="2016-09-09T11:43:00Z">
-        <w:r>
-          <w:rPr/>
-          <w:t>O</w:t>
-        </w:r>
-      </w:ins>
-      <w:del w:id="218" w:author="Jenny Fisher" w:date="2016-09-09T11:43:00Z">
-        <w:r>
-          <w:rPr/>
-          <w:delText>o</w:delText>
-        </w:r>
-      </w:del>
-      <w:r>
-        <w:rPr/>
-        <w:t>n individual days</w:t>
-      </w:r>
-      <w:ins w:id="219" w:author="Jenny Fisher" w:date="2016-09-09T11:44:00Z">
-        <w:r>
-          <w:rPr/>
-          <w:t>,</w:t>
-        </w:r>
-      </w:ins>
-      <w:r>
-        <w:rPr/>
-        <w:t xml:space="preserve"> this value can exceed 10\% at Macquarie and Melbourne</w:t>
-      </w:r>
-      <w:r>
-        <w:rPr/>
-        <w:commentReference w:id="48"/>
-      </w:r>
-      <w:r>
-        <w:rPr/>
-        <w:t>.</w:t>
-      </w:r>
-      <w:r/>
-    </w:p>
-    <w:p>
-      <w:pPr>
-        <w:pStyle w:val="PlainText"/>
-      </w:pPr>
-      <w:r>
-        <w:rPr/>
-        <w:t xml:space="preserve">  </w:t>
-      </w:r>
-      <w:r>
-        <w:rPr/>
-        <w:t>Figure \ref{fig:fluxsummaryabs</w:t>
-      </w:r>
-      <w:r>
-        <w:rPr/>
-        <w:commentReference w:id="49"/>
-      </w:r>
-      <w:r>
-        <w:rPr/>
-        <w:t xml:space="preserve">} shows the </w:t>
-      </w:r>
-      <w:del w:id="220" w:author="Jenny Fisher" w:date="2016-09-09T11:46:00Z">
-        <w:r>
-          <w:rPr/>
-          <w:delText xml:space="preserve">data </w:delText>
-        </w:r>
-      </w:del>
-      <w:ins w:id="221" w:author="Jenny Fisher" w:date="2016-09-09T11:46:00Z">
-        <w:r>
-          <w:rPr/>
-          <w:t xml:space="preserve">STT-induced ozone flux </w:t>
-        </w:r>
-      </w:ins>
-      <w:r>
-        <w:rPr/>
-        <w:t>in absolute terms</w:t>
-      </w:r>
-      <w:ins w:id="222" w:author="Jenny Fisher" w:date="2016-09-09T11:46:00Z">
-        <w:r>
-          <w:rPr/>
-          <w:t>.</w:t>
-        </w:r>
-      </w:ins>
-      <w:del w:id="223" w:author="Jenny Fisher" w:date="2016-09-09T11:46:00Z">
-        <w:r>
-          <w:rPr/>
-          <w:delText>,</w:delText>
-        </w:r>
-      </w:del>
-      <w:r>
-        <w:rPr/>
-        <w:t xml:space="preserve"> </w:t>
-      </w:r>
-      <w:del w:id="224" w:author="Jenny Fisher" w:date="2016-09-09T11:46:00Z">
-        <w:r>
-          <w:rPr/>
-          <w:delText xml:space="preserve">and indicates </w:delText>
-        </w:r>
-      </w:del>
-      <w:ins w:id="225" w:author="Jenny Fisher" w:date="2016-09-09T11:46:00Z">
-        <w:r>
-          <w:rPr/>
-          <w:t xml:space="preserve">We find </w:t>
-        </w:r>
-      </w:ins>
-      <w:r>
-        <w:rPr/>
-        <w:t xml:space="preserve">that the mean </w:t>
-      </w:r>
-      <w:del w:id="226" w:author="Jenny Fisher" w:date="2016-09-09T11:47:00Z">
-        <w:r>
-          <w:rPr/>
-          <w:delText xml:space="preserve">STT event impact </w:delText>
-        </w:r>
-      </w:del>
-      <w:ins w:id="227" w:author="Jenny Fisher" w:date="2016-09-09T11:47:00Z">
-        <w:r>
-          <w:rPr/>
-          <w:t xml:space="preserve">ozone flux associated with STT events </w:t>
-        </w:r>
-      </w:ins>
-      <w:r>
-        <w:rPr/>
-        <w:t xml:space="preserve">is </w:t>
-      </w:r>
-      <w:del w:id="228" w:author="Jenny Fisher" w:date="2016-09-09T11:47:00Z">
-        <w:r>
-          <w:rPr/>
-          <w:delText xml:space="preserve">around </w:delText>
-        </w:r>
-      </w:del>
-      <w:r>
-        <w:rPr/>
-        <w:t>$1$ to $2 \times 10^{16}$~molecules/cm$^2$.</w:t>
-      </w:r>
-      <w:r/>
-    </w:p>
-    <w:p>
-      <w:pPr>
-        <w:pStyle w:val="PlainText"/>
-      </w:pPr>
-      <w:r>
-        <w:rPr/>
-        <w:t xml:space="preserve">  </w:t>
-      </w:r>
-      <w:r>
-        <w:rPr/>
-        <w:t>Our flux estimates are relatively insensitive to our biomass burning filter</w:t>
-      </w:r>
-      <w:del w:id="229" w:author="Jenny Fisher" w:date="2016-09-09T11:47:00Z">
-        <w:r>
-          <w:rPr/>
-          <w:delText xml:space="preserve">; </w:delText>
-        </w:r>
-      </w:del>
-      <w:ins w:id="230" w:author="Jenny Fisher" w:date="2016-09-09T11:47:00Z">
-        <w:r>
-          <w:rPr/>
-          <w:t xml:space="preserve">: </w:t>
-        </w:r>
-      </w:ins>
-      <w:r>
-        <w:rPr/>
-        <w:t>including smoke-influenced days change</w:t>
-      </w:r>
-      <w:ins w:id="231" w:author="Jenny Fisher" w:date="2016-09-09T11:47:00Z">
-        <w:r>
-          <w:rPr/>
-          <w:t>d</w:t>
-        </w:r>
-      </w:ins>
-      <w:del w:id="232" w:author="Jenny Fisher" w:date="2016-09-09T11:47:00Z">
-        <w:r>
-          <w:rPr/>
-          <w:delText>s</w:delText>
-        </w:r>
-      </w:del>
-      <w:r>
-        <w:rPr/>
-        <w:t xml:space="preserve"> the mean flux by less than 0.25\% (5\% relative change).</w:t>
-      </w:r>
-      <w:r>
-        <w:rPr/>
-        <w:commentReference w:id="50"/>
-      </w:r>
-      <w:r/>
-    </w:p>
-    <w:p>
-      <w:pPr>
-        <w:pStyle w:val="PlainText"/>
-      </w:pPr>
-      <w:r>
-        <w:rPr/>
-        <w:t xml:space="preserve">  </w:t>
-      </w:r>
-      <w:r/>
-    </w:p>
-    <w:p>
-      <w:pPr>
-        <w:pStyle w:val="PlainText"/>
-      </w:pPr>
-      <w:r>
-        <w:rPr/>
-        <w:t xml:space="preserve">  </w:t>
-      </w:r>
-      <w:r>
-        <w:rPr/>
-        <w:t>\begin{figure}[!htbp]</w:t>
-      </w:r>
-      <w:r/>
-    </w:p>
-    <w:p>
-      <w:pPr>
-        <w:pStyle w:val="PlainText"/>
-      </w:pPr>
-      <w:r>
-        <w:rPr/>
-        <w:t xml:space="preserve">    </w:t>
-      </w:r>
-      <w:r>
-        <w:rPr/>
-        <w:t>\begin{center}</w:t>
-      </w:r>
-      <w:r/>
-    </w:p>
-    <w:p>
-      <w:pPr>
-        <w:pStyle w:val="PlainText"/>
-      </w:pPr>
-      <w:r>
-        <w:rPr/>
-        <w:t xml:space="preserve">    </w:t>
-      </w:r>
-      <w:r>
-        <w:rPr/>
-        <w:t xml:space="preserve">% Flux plot from </w:t>
-      </w:r>
-      <w:r/>
-    </w:p>
-    <w:p>
-      <w:pPr>
-        <w:pStyle w:val="PlainText"/>
-      </w:pPr>
-      <w:r>
-        <w:rPr/>
-        <w:t xml:space="preserve">    </w:t>
-      </w:r>
-      <w:r>
-        <w:rPr/>
-        <w:t>\includegraphics[width=0.8\columnwidth]{figures/flux_relative.png}</w:t>
-      </w:r>
-      <w:r/>
-    </w:p>
-    <w:p>
-      <w:pPr>
-        <w:pStyle w:val="PlainText"/>
-      </w:pPr>
-      <w:r>
-        <w:rPr/>
-        <w:t xml:space="preserve">    </w:t>
-      </w:r>
-      <w:r>
-        <w:rPr/>
-        <w:t xml:space="preserve">\caption{Fraction of total tropospheric column ozone attributed to </w:t>
-      </w:r>
-      <w:del w:id="233" w:author="Jenny Fisher" w:date="2016-09-09T11:44:00Z">
-        <w:r>
-          <w:rPr/>
-          <w:delText xml:space="preserve">stratospheric air intrusions during </w:delText>
-        </w:r>
-      </w:del>
-      <w:r>
-        <w:rPr/>
-        <w:t>STT</w:t>
-      </w:r>
-      <w:r>
-        <w:rPr/>
-        <w:commentReference w:id="51"/>
-      </w:r>
-      <w:ins w:id="234" w:author="Jenny Fisher" w:date="2016-09-09T11:46:00Z">
-        <w:r>
-          <w:rPr/>
-          <w:t>,</w:t>
-        </w:r>
-      </w:ins>
-      <w:ins w:id="235" w:author="Jenny Fisher" w:date="2016-09-09T11:45:00Z">
-        <w:r>
-          <w:rPr/>
-          <w:t xml:space="preserve"> derived from ozonesonde measurements as described in the text</w:t>
-        </w:r>
-      </w:ins>
-      <w:del w:id="236" w:author="Jenny Fisher" w:date="2016-09-09T11:44:00Z">
-        <w:r>
-          <w:rPr/>
-          <w:delText xml:space="preserve"> events</w:delText>
-        </w:r>
-      </w:del>
-      <w:r>
-        <w:rPr/>
-        <w:t>.}</w:t>
-      </w:r>
-      <w:r/>
-    </w:p>
-    <w:p>
-      <w:pPr>
-        <w:pStyle w:val="PlainText"/>
-      </w:pPr>
-      <w:r>
-        <w:rPr/>
-        <w:t xml:space="preserve">    </w:t>
-      </w:r>
-      <w:r>
-        <w:rPr/>
-        <w:t>\label{fig:fluxsummary}</w:t>
-      </w:r>
-      <w:r/>
-    </w:p>
-    <w:p>
-      <w:pPr>
-        <w:pStyle w:val="PlainText"/>
-      </w:pPr>
-      <w:r>
-        <w:rPr/>
-        <w:t xml:space="preserve">    </w:t>
-      </w:r>
-      <w:r>
-        <w:rPr/>
-        <w:t>\end{center}</w:t>
-      </w:r>
-      <w:r/>
-    </w:p>
-    <w:p>
-      <w:pPr>
-        <w:pStyle w:val="PlainText"/>
-      </w:pPr>
-      <w:r>
-        <w:rPr/>
-        <w:t xml:space="preserve">  </w:t>
-      </w:r>
-      <w:r>
-        <w:rPr/>
-        <w:t>\end{figure}</w:t>
-      </w:r>
-      <w:r/>
-    </w:p>
-    <w:p>
-      <w:pPr>
-        <w:pStyle w:val="PlainText"/>
-      </w:pPr>
-      <w:r>
-        <w:rPr/>
-        <w:t xml:space="preserve">  </w:t>
-      </w:r>
-      <w:r>
-        <w:rPr/>
-        <w:t>\begin{figure}[!htbp</w:t>
-      </w:r>
-      <w:r>
-        <w:rPr/>
-        <w:commentReference w:id="52"/>
-      </w:r>
-      <w:r>
-        <w:rPr/>
-        <w:t>]</w:t>
-      </w:r>
-      <w:r/>
-    </w:p>
-    <w:p>
-      <w:pPr>
-        <w:pStyle w:val="PlainText"/>
-      </w:pPr>
-      <w:r>
-        <w:rPr/>
-        <w:t xml:space="preserve">    </w:t>
-      </w:r>
-      <w:r>
-        <w:rPr/>
-        <w:t>\begin{center}</w:t>
-      </w:r>
-      <w:r/>
-    </w:p>
-    <w:p>
-      <w:pPr>
-        <w:pStyle w:val="PlainText"/>
-      </w:pPr>
-      <w:r>
-        <w:rPr/>
-        <w:t xml:space="preserve">    </w:t>
-      </w:r>
-      <w:r>
-        <w:rPr/>
-        <w:t>\includegraphics[width=0.8\columnwidth]{figures/flux_absolute.png}</w:t>
-      </w:r>
-      <w:r/>
-    </w:p>
-    <w:p>
-      <w:pPr>
-        <w:pStyle w:val="PlainText"/>
-      </w:pPr>
-      <w:r>
-        <w:rPr/>
-        <w:t xml:space="preserve">    </w:t>
-      </w:r>
-      <w:r>
-        <w:rPr/>
-        <w:t xml:space="preserve">\caption{Tropospheric ozone attributed to </w:t>
-      </w:r>
-      <w:del w:id="237" w:author="Jenny Fisher" w:date="2016-09-09T11:49:00Z">
-        <w:r>
-          <w:rPr/>
-          <w:delText xml:space="preserve">stratospheric air intrusions during </w:delText>
-        </w:r>
-      </w:del>
-      <w:r>
-        <w:rPr/>
-        <w:t>STT</w:t>
-      </w:r>
-      <w:ins w:id="238" w:author="Jenny Fisher" w:date="2016-09-09T11:49:00Z">
-        <w:r>
-          <w:rPr/>
-          <w:t>, derived from ozonesonde measurements as described in the text</w:t>
-        </w:r>
-      </w:ins>
-      <w:del w:id="239" w:author="Jenny Fisher" w:date="2016-09-09T11:49:00Z">
-        <w:r>
-          <w:rPr/>
-          <w:delText xml:space="preserve"> events</w:delText>
-        </w:r>
-      </w:del>
-      <w:r>
-        <w:rPr/>
-        <w:t>.}</w:t>
-      </w:r>
-      <w:r/>
-    </w:p>
-    <w:p>
-      <w:pPr>
-        <w:pStyle w:val="PlainText"/>
-      </w:pPr>
-      <w:r>
-        <w:rPr/>
-        <w:t xml:space="preserve">    </w:t>
-      </w:r>
-      <w:r>
-        <w:rPr/>
-        <w:t>\label{fig:fluxsummaryabs}</w:t>
-      </w:r>
-      <w:r/>
-    </w:p>
-    <w:p>
-      <w:pPr>
-        <w:pStyle w:val="PlainText"/>
-      </w:pPr>
-      <w:r>
-        <w:rPr/>
-        <w:t xml:space="preserve">    </w:t>
-      </w:r>
-      <w:r>
-        <w:rPr/>
-        <w:t>\end{center}</w:t>
-      </w:r>
-      <w:r/>
-    </w:p>
-    <w:p>
-      <w:pPr>
-        <w:pStyle w:val="PlainText"/>
-      </w:pPr>
-      <w:r>
-        <w:rPr/>
-        <w:t xml:space="preserve">  </w:t>
-      </w:r>
-      <w:r>
-        <w:rPr/>
-        <w:t>\end{figure}</w:t>
-      </w:r>
-      <w:r/>
-    </w:p>
-    <w:p>
-      <w:pPr>
-        <w:pStyle w:val="PlainText"/>
-      </w:pPr>
-      <w:r>
-        <w:rPr/>
-        <w:t xml:space="preserve">  </w:t>
-      </w:r>
-      <w:r/>
-    </w:p>
-    <w:p>
-      <w:pPr>
-        <w:pStyle w:val="PlainText"/>
-        <w:pPrChange w:id="0" w:author="Jenny Fisher" w:date="2016-09-09T11:52:00Z"/>
-      </w:pPr>
-      <w:r>
-        <w:rPr/>
-        <w:t xml:space="preserve">  </w:t>
-      </w:r>
-      <w:ins w:id="240" w:author="Jenny Fisher" w:date="2016-09-09T11:49:00Z">
-        <w:r>
-          <w:rPr/>
-          <w:t xml:space="preserve">We use simulated </w:t>
-        </w:r>
-      </w:ins>
-      <w:ins w:id="241" w:author="Jenny Fisher" w:date="2016-09-09T11:51:00Z">
-        <w:r>
-          <w:rPr/>
-          <w:t xml:space="preserve">tropospheric </w:t>
-        </w:r>
-      </w:ins>
-      <w:ins w:id="242" w:author="Jenny Fisher" w:date="2016-09-09T11:49:00Z">
-        <w:r>
-          <w:rPr/>
-          <w:t xml:space="preserve">ozone </w:t>
-        </w:r>
-      </w:ins>
-      <w:ins w:id="243" w:author="Jenny Fisher" w:date="2016-09-09T11:51:00Z">
-        <w:r>
-          <w:rPr/>
-          <w:t xml:space="preserve">columns </w:t>
-        </w:r>
-      </w:ins>
-      <w:ins w:id="244" w:author="Jenny Fisher" w:date="2016-09-09T11:49:00Z">
-        <w:r>
-          <w:rPr/>
-          <w:t xml:space="preserve">from GEOS-Chem to </w:t>
-        </w:r>
-      </w:ins>
-      <w:ins w:id="245" w:author="Jenny Fisher" w:date="2016-09-09T11:50:00Z">
-        <w:r>
-          <w:rPr/>
-          <w:t>e</w:t>
-        </w:r>
-      </w:ins>
-      <w:del w:id="246" w:author="Jenny Fisher" w:date="2016-09-09T11:50:00Z">
-        <w:r>
-          <w:rPr/>
-          <w:delText>E</w:delText>
-        </w:r>
-      </w:del>
-      <w:r>
-        <w:rPr/>
-        <w:t>xtrapolat</w:t>
-      </w:r>
-      <w:ins w:id="247" w:author="Jenny Fisher" w:date="2016-09-09T11:50:00Z">
-        <w:r>
-          <w:rPr/>
-          <w:t>e</w:t>
-        </w:r>
-      </w:ins>
-      <w:del w:id="248" w:author="Jenny Fisher" w:date="2016-09-09T11:50:00Z">
-        <w:r>
-          <w:rPr/>
-          <w:delText>ing</w:delText>
-        </w:r>
-      </w:del>
-      <w:r>
-        <w:rPr/>
-        <w:t xml:space="preserve"> </w:t>
-      </w:r>
-      <w:ins w:id="249" w:author="Jenny Fisher" w:date="2016-09-09T11:50:00Z">
-        <w:r>
-          <w:rPr/>
-          <w:t xml:space="preserve">the sonde-based estimates </w:t>
-        </w:r>
-      </w:ins>
-      <w:del w:id="250" w:author="Jenny Fisher" w:date="2016-09-09T11:50:00Z">
-        <w:r>
-          <w:rPr/>
-          <w:delText xml:space="preserve">out over </w:delText>
-        </w:r>
-      </w:del>
-      <w:ins w:id="251" w:author="Jenny Fisher" w:date="2016-09-09T11:50:00Z">
-        <w:r>
-          <w:rPr/>
-          <w:t xml:space="preserve">to </w:t>
-        </w:r>
-      </w:ins>
-      <w:r>
-        <w:rPr/>
-        <w:t xml:space="preserve">the </w:t>
-      </w:r>
-      <w:ins w:id="252" w:author="Jenny Fisher" w:date="2016-09-09T11:51:00Z">
-        <w:r>
-          <w:rPr/>
-          <w:t>entire</w:t>
-        </w:r>
-      </w:ins>
-      <w:ins w:id="253" w:author="Jenny Fisher" w:date="2016-09-09T11:50:00Z">
-        <w:r>
-          <w:rPr/>
-          <w:t xml:space="preserve"> </w:t>
-        </w:r>
-      </w:ins>
-      <w:r>
-        <w:rPr/>
-        <w:t xml:space="preserve">Southern Ocean </w:t>
-      </w:r>
-      <w:del w:id="254" w:author="Jenny Fisher" w:date="2016-09-09T11:51:00Z">
-        <w:r>
-          <w:rPr/>
-          <w:delText xml:space="preserve">using our estimated enhanced tropospheric ozone, we can create a rough estimate of the STT effect on tropospheric ozone in this </w:delText>
-        </w:r>
-      </w:del>
-      <w:r>
-        <w:rPr/>
-        <w:t>region.</w:t>
-      </w:r>
-      <w:ins w:id="255" w:author="Jenny Fisher" w:date="2016-09-09T11:52:00Z">
-        <w:r>
-          <w:rPr/>
-          <w:t xml:space="preserve"> To do so, we</w:t>
-        </w:r>
-      </w:ins>
-      <w:r/>
-    </w:p>
-    <w:p>
-      <w:pPr>
-        <w:pStyle w:val="PlainText"/>
-      </w:pPr>
-      <w:del w:id="256" w:author="Jenny Fisher" w:date="2016-09-09T11:52:00Z">
-        <w:r>
-          <w:rPr/>
-          <w:delText xml:space="preserve">  </w:delText>
-        </w:r>
-      </w:del>
-      <w:del w:id="257" w:author="Jenny Fisher" w:date="2016-09-09T11:52:00Z">
-        <w:r>
-          <w:rPr/>
-          <w:delText>This is be done by</w:delText>
-        </w:r>
-      </w:del>
-      <w:r>
-        <w:rPr/>
-        <w:t xml:space="preserve"> multiply</w:t>
-      </w:r>
-      <w:del w:id="258" w:author="Jenny Fisher" w:date="2016-09-09T11:52:00Z">
-        <w:r>
-          <w:rPr/>
-          <w:delText>ing</w:delText>
-        </w:r>
-      </w:del>
-      <w:r>
-        <w:rPr/>
-        <w:t xml:space="preserve"> the monthly likelihoods of STTs </w:t>
-      </w:r>
-      <w:ins w:id="259" w:author="Jenny Fisher" w:date="2016-09-09T11:52:00Z">
-        <w:r>
-          <w:rPr/>
-          <w:t>(</w:t>
-        </w:r>
-      </w:ins>
-      <w:ins w:id="260" w:author="Jenny Fisher" w:date="2016-09-09T11:53:00Z">
-        <w:r>
-          <w:rPr/>
-          <w:t xml:space="preserve">fraction of sonde releases for which an </w:t>
-        </w:r>
-      </w:ins>
-      <w:ins w:id="261" w:author="Jenny Fisher" w:date="2016-09-09T11:52:00Z">
-        <w:r>
-          <w:rPr/>
-          <w:t xml:space="preserve">STT event </w:t>
-        </w:r>
-      </w:ins>
-      <w:ins w:id="262" w:author="Jenny Fisher" w:date="2016-09-09T11:53:00Z">
-        <w:r>
-          <w:rPr/>
-          <w:t xml:space="preserve">was detected, </w:t>
-        </w:r>
-      </w:ins>
-      <w:ins w:id="263" w:author="Jenny Fisher" w:date="2016-09-09T11:52:00Z">
-        <w:r>
-          <w:rPr/>
-          <w:t>per month</w:t>
-        </w:r>
-      </w:ins>
-      <w:r>
-        <w:rPr/>
-        <w:commentReference w:id="53"/>
-      </w:r>
-      <w:ins w:id="264" w:author="Jenny Fisher" w:date="2016-09-09T11:52:00Z">
-        <w:r>
-          <w:rPr/>
-          <w:t xml:space="preserve">) </w:t>
-        </w:r>
-      </w:ins>
-      <w:del w:id="265" w:author="Jenny Fisher" w:date="2016-09-09T11:54:00Z">
-        <w:r>
-          <w:rPr/>
-          <w:delText xml:space="preserve">with </w:delText>
-        </w:r>
-      </w:del>
-      <w:ins w:id="266" w:author="Jenny Fisher" w:date="2016-09-09T11:54:00Z">
-        <w:r>
-          <w:rPr/>
-          <w:t xml:space="preserve">by </w:t>
-        </w:r>
-      </w:ins>
-      <w:r>
-        <w:rPr/>
-        <w:t xml:space="preserve">the monthly </w:t>
-      </w:r>
-      <w:ins w:id="267" w:author="Jenny Fisher" w:date="2016-09-09T11:54:00Z">
-        <w:r>
-          <w:rPr/>
-          <w:t xml:space="preserve">mean </w:t>
-        </w:r>
-      </w:ins>
-      <w:r>
-        <w:rPr/>
-        <w:t xml:space="preserve">tropospheric </w:t>
-      </w:r>
-      <w:del w:id="268" w:author="Jenny Fisher" w:date="2016-09-09T11:54:00Z">
-        <w:r>
-          <w:rPr/>
-          <w:delText xml:space="preserve">column </w:delText>
-        </w:r>
-      </w:del>
-      <w:r>
-        <w:rPr/>
-        <w:t xml:space="preserve">ozone </w:t>
-      </w:r>
-      <w:ins w:id="269" w:author="Jenny Fisher" w:date="2016-09-09T11:54:00Z">
-        <w:r>
-          <w:rPr/>
-          <w:t xml:space="preserve">column over the Southern Ocean (from the GEOS-Chem multi-year mean) and </w:t>
-        </w:r>
-      </w:ins>
-      <w:del w:id="270" w:author="Jenny Fisher" w:date="2016-09-09T11:54:00Z">
-        <w:r>
-          <w:rPr/>
-          <w:delText xml:space="preserve">amounts multiplied </w:delText>
-        </w:r>
-      </w:del>
-      <w:r>
-        <w:rPr/>
-        <w:t xml:space="preserve">by </w:t>
-      </w:r>
-      <w:ins w:id="271" w:author="Jenny Fisher" w:date="2016-09-09T11:54:00Z">
-        <w:r>
-          <w:rPr/>
-          <w:t xml:space="preserve">the </w:t>
-        </w:r>
-      </w:ins>
-      <w:ins w:id="272" w:author="Jenny Fisher" w:date="2016-09-09T11:56:00Z">
-        <w:r>
-          <w:rPr/>
-          <w:t xml:space="preserve">monthly </w:t>
-        </w:r>
-      </w:ins>
-      <w:r>
-        <w:rPr/>
-        <w:commentReference w:id="54"/>
-      </w:r>
-      <w:del w:id="273" w:author="Jenny Fisher" w:date="2016-09-09T11:54:00Z">
-        <w:r>
-          <w:rPr/>
-          <w:delText xml:space="preserve">our </w:delText>
-        </w:r>
-      </w:del>
-      <w:r>
-        <w:rPr/>
-        <w:t xml:space="preserve">mean </w:t>
-      </w:r>
-      <w:del w:id="274" w:author="Jenny Fisher" w:date="2016-09-09T11:55:00Z">
-        <w:r>
-          <w:rPr/>
-          <w:delText xml:space="preserve">flux </w:delText>
-        </w:r>
-      </w:del>
-      <w:r>
-        <w:rPr/>
-        <w:t>fraction</w:t>
-      </w:r>
-      <w:ins w:id="275" w:author="Jenny Fisher" w:date="2016-09-09T11:55:00Z">
-        <w:r>
-          <w:rPr/>
-          <w:t xml:space="preserve"> of the ozone column attributed to STT (</w:t>
-        </w:r>
-      </w:ins>
-      <w:ins w:id="276" w:author="Jenny Fisher" w:date="2016-09-09T11:56:00Z">
-        <w:r>
-          <w:rPr/>
-          <w:t xml:space="preserve">as in </w:t>
-        </w:r>
-      </w:ins>
-      <w:ins w:id="277" w:author="Jenny Fisher" w:date="2016-09-09T11:55:00Z">
-        <w:r>
-          <w:rPr/>
-          <w:t xml:space="preserve">Fig. </w:t>
-        </w:r>
-      </w:ins>
-      <w:ins w:id="278" w:author="Jenny Fisher" w:date="2016-09-09T11:56:00Z">
-        <w:r>
-          <w:rPr/>
-          <w:t>\ref{fig:fluxsummary}, but separated by month</w:t>
-        </w:r>
-      </w:ins>
-      <w:r>
-        <w:rPr/>
-        <w:commentReference w:id="55"/>
-      </w:r>
-      <w:r>
-        <w:rPr/>
-        <w:commentReference w:id="56"/>
-      </w:r>
-      <w:ins w:id="279" w:author="Jenny Fisher" w:date="2016-09-09T11:56:00Z">
-        <w:r>
-          <w:rPr/>
-          <w:t>)</w:t>
-        </w:r>
-      </w:ins>
-      <w:r>
-        <w:rPr/>
-        <w:t>.</w:t>
-      </w:r>
-      <w:ins w:id="280" w:author="Jenny Fisher" w:date="2016-09-09T11:59:00Z">
-        <w:r>
-          <w:rPr/>
-          <w:t xml:space="preserve"> The monthly values of each term </w:t>
-        </w:r>
-      </w:ins>
-      <w:ins w:id="281" w:author="Jenny Fisher" w:date="2016-09-09T12:00:00Z">
-        <w:r>
-          <w:rPr/>
-          <w:t>in this equation are shown in Figure \ref{fig:SOExtrapolation} (lower panel).</w:t>
-        </w:r>
-      </w:ins>
-      <w:r/>
-    </w:p>
-    <w:p>
-      <w:pPr>
-        <w:pStyle w:val="PlainText"/>
-      </w:pPr>
-      <w:r>
-        <w:rPr/>
-        <w:t xml:space="preserve"> </w:t>
-      </w:r>
-      <w:r/>
-    </w:p>
-    <w:p>
-      <w:pPr>
-        <w:pStyle w:val="PlainText"/>
-        <w:rPr>
-          <w:ins w:id="284" w:author="Jenny Fisher" w:date="2016-09-09T12:00:00Z"/>
-        </w:rPr>
-      </w:pPr>
-      <w:ins w:id="282" w:author="Jenny Fisher" w:date="2016-09-09T12:00:00Z">
-        <w:r>
-          <w:rPr/>
-          <w:t xml:space="preserve">Figure \ref{fig:SOExtrapolation} shows the extrapolated monthly </w:t>
-        </w:r>
-      </w:ins>
-      <w:ins w:id="283" w:author="Jenny Fisher" w:date="2016-09-09T12:01:00Z">
-        <w:r>
-          <w:rPr/>
-          <w:t>mean ozone flux from STT events over the Southern Ocean.</w:t>
-        </w:r>
-      </w:ins>
-      <w:r/>
-    </w:p>
-    <w:p>
-      <w:pPr>
-        <w:pStyle w:val="PlainText"/>
-      </w:pPr>
-      <w:r>
-        <w:rPr/>
-        <w:t xml:space="preserve"> </w:t>
-      </w:r>
-      <w:del w:id="285" w:author="Jenny Fisher" w:date="2016-09-09T11:56:00Z">
-        <w:r>
-          <w:rPr/>
-          <w:delText>Taking the monthly likelihood from our ozonesonde events count per sondes released during each month, and southern latitude tropospheric column ozone amount from GEOS-Chem, the total amount of ozone from</w:delText>
-        </w:r>
-      </w:del>
-      <w:ins w:id="286" w:author="Jenny Fisher" w:date="2016-09-09T11:56:00Z">
-        <w:r>
-          <w:rPr/>
-          <w:t>We find that</w:t>
-        </w:r>
-      </w:ins>
-      <w:r>
-        <w:rPr/>
-        <w:t xml:space="preserve"> STT events </w:t>
-      </w:r>
-      <w:del w:id="287" w:author="Jenny Fisher" w:date="2016-09-09T12:01:00Z">
-        <w:r>
-          <w:rPr/>
-          <w:delText xml:space="preserve">over the </w:delText>
-        </w:r>
-      </w:del>
-      <w:del w:id="288" w:author="Jenny Fisher" w:date="2016-09-09T11:58:00Z">
-        <w:r>
-          <w:rPr/>
-          <w:delText>s</w:delText>
-        </w:r>
-      </w:del>
-      <w:del w:id="289" w:author="Jenny Fisher" w:date="2016-09-09T12:01:00Z">
-        <w:r>
-          <w:rPr/>
-          <w:delText xml:space="preserve">outhern </w:delText>
-        </w:r>
-      </w:del>
-      <w:del w:id="290" w:author="Jenny Fisher" w:date="2016-09-09T11:58:00Z">
-        <w:r>
-          <w:rPr/>
-          <w:delText>o</w:delText>
-        </w:r>
-      </w:del>
-      <w:del w:id="291" w:author="Jenny Fisher" w:date="2016-09-09T12:01:00Z">
-        <w:r>
-          <w:rPr/>
-          <w:delText xml:space="preserve">cean </w:delText>
-        </w:r>
-      </w:del>
-      <w:ins w:id="292" w:author="Jenny Fisher" w:date="2016-09-09T11:58:00Z">
-        <w:r>
-          <w:rPr/>
-          <w:t xml:space="preserve">may be responsible for </w:t>
-        </w:r>
-      </w:ins>
-      <w:del w:id="293" w:author="Jenny Fisher" w:date="2016-09-09T11:58:00Z">
-        <w:r>
-          <w:rPr/>
-          <w:delText xml:space="preserve">is </w:delText>
-        </w:r>
-      </w:del>
-      <w:r>
-        <w:rPr/>
-        <w:t xml:space="preserve">at least (TODO:update once fixed model is finished) $2.2\times10^{16}$ molecules cm$^{-2}$ yr$^{-1}$, </w:t>
-      </w:r>
-      <w:ins w:id="294" w:author="Jenny Fisher" w:date="2016-09-09T12:01:00Z">
-        <w:r>
-          <w:rPr/>
-          <w:t xml:space="preserve">of the tropospheric ozone over the Southern Ocean, </w:t>
-        </w:r>
-      </w:ins>
-      <w:r>
-        <w:rPr/>
-        <w:t>TODO: this is around X:TG/yr ozone.</w:t>
-      </w:r>
-      <w:r/>
-    </w:p>
-    <w:p>
-      <w:pPr>
-        <w:pStyle w:val="PlainText"/>
-      </w:pPr>
-      <w:del w:id="295" w:author="Jenny Fisher" w:date="2016-09-09T12:01:00Z">
-        <w:r>
-          <w:rPr/>
-          <w:delText xml:space="preserve">  </w:delText>
-        </w:r>
-      </w:del>
-      <w:del w:id="296" w:author="Jenny Fisher" w:date="2016-09-09T12:01:00Z">
-        <w:r>
-          <w:rPr/>
-          <w:delText>Figure \ref{fig:SOExtrapolation} shows the seasonal STT contribution calculated this way, with `l' and `f' being the STT likelihood and fraction respectively.</w:delText>
-        </w:r>
-      </w:del>
-      <w:r/>
-    </w:p>
-    <w:p>
-      <w:pPr>
-        <w:pStyle w:val="PlainText"/>
-      </w:pPr>
-      <w:del w:id="297" w:author="Jenny Fisher" w:date="2016-09-09T12:01:00Z">
-        <w:r>
-          <w:rPr/>
-          <w:delText xml:space="preserve">    </w:delText>
-        </w:r>
-      </w:del>
-      <w:r/>
-    </w:p>
-    <w:p>
-      <w:pPr>
-        <w:pStyle w:val="PlainText"/>
-      </w:pPr>
-      <w:r>
-        <w:rPr/>
-        <w:t xml:space="preserve">  </w:t>
-      </w:r>
-      <w:r>
-        <w:rPr/>
-        <w:t>\begin{figure}[!htbp</w:t>
-      </w:r>
-      <w:r>
-        <w:rPr/>
-        <w:commentReference w:id="57"/>
-      </w:r>
-      <w:r>
-        <w:rPr/>
-        <w:t>]</w:t>
-      </w:r>
-      <w:r/>
-    </w:p>
-    <w:p>
-      <w:pPr>
-        <w:pStyle w:val="PlainText"/>
-      </w:pPr>
-      <w:r>
-        <w:rPr/>
-        <w:t xml:space="preserve">    </w:t>
-      </w:r>
-      <w:r>
-        <w:rPr/>
-        <w:t>\includegraphics[width=\textwidth]{figures/SO_extrapolation.png}</w:t>
-      </w:r>
-      <w:r/>
-    </w:p>
-    <w:p>
-      <w:pPr>
-        <w:pStyle w:val="PlainText"/>
-      </w:pPr>
-      <w:r>
-        <w:rPr/>
-        <w:t xml:space="preserve">    </w:t>
-      </w:r>
-      <w:r>
-        <w:rPr/>
-        <w:t>\caption{</w:t>
-      </w:r>
-      <w:ins w:id="298" w:author="Jenny Fisher" w:date="2016-09-09T12:03:00Z">
-        <w:r>
-          <w:rPr/>
-          <w:t>(</w:t>
-        </w:r>
-      </w:ins>
-      <w:r>
-        <w:rPr/>
-        <w:t>Top</w:t>
-      </w:r>
-      <w:ins w:id="299" w:author="Jenny Fisher" w:date="2016-09-09T12:03:00Z">
-        <w:r>
-          <w:rPr/>
-          <w:t>)</w:t>
-        </w:r>
-      </w:ins>
-      <w:r>
-        <w:rPr/>
-        <w:t xml:space="preserve"> </w:t>
-      </w:r>
-      <w:del w:id="300" w:author="Jenny Fisher" w:date="2016-09-09T12:03:00Z">
-        <w:r>
-          <w:rPr/>
-          <w:delText>panel shows the e</w:delText>
-        </w:r>
-      </w:del>
-      <w:ins w:id="301" w:author="Jenny Fisher" w:date="2016-09-09T12:03:00Z">
-        <w:r>
-          <w:rPr/>
-          <w:t>E</w:t>
-        </w:r>
-      </w:ins>
-      <w:r>
-        <w:rPr/>
-        <w:t xml:space="preserve">stimated </w:t>
-      </w:r>
-      <w:del w:id="302" w:author="Jenny Fisher" w:date="2016-09-09T12:04:00Z">
-        <w:r>
-          <w:rPr/>
-          <w:delText xml:space="preserve">STT </w:delText>
-        </w:r>
-      </w:del>
-      <w:r>
-        <w:rPr/>
-        <w:t xml:space="preserve">contribution </w:t>
-      </w:r>
-      <w:ins w:id="303" w:author="Jenny Fisher" w:date="2016-09-09T12:04:00Z">
-        <w:r>
-          <w:rPr/>
-          <w:t xml:space="preserve">of STT </w:t>
-        </w:r>
-      </w:ins>
-      <w:r>
-        <w:rPr/>
-        <w:t xml:space="preserve">to tropospheric ozone </w:t>
-      </w:r>
-      <w:del w:id="304" w:author="Jenny Fisher" w:date="2016-09-09T12:04:00Z">
-        <w:r>
-          <w:rPr/>
-          <w:delText>VC</w:delText>
-        </w:r>
-      </w:del>
-      <w:ins w:id="305" w:author="Jenny Fisher" w:date="2016-09-09T12:04:00Z">
-        <w:r>
-          <w:rPr/>
-          <w:t>columns over the Southern Ocean</w:t>
-        </w:r>
-      </w:ins>
-      <w:r>
-        <w:rPr/>
-        <w:t xml:space="preserve">. </w:t>
-      </w:r>
-      <w:ins w:id="306" w:author="Jenny Fisher" w:date="2016-09-09T12:04:00Z">
-        <w:r>
-          <w:rPr/>
-          <w:t>(</w:t>
-        </w:r>
-      </w:ins>
-      <w:r>
-        <w:rPr/>
-        <w:t>Bottom</w:t>
-      </w:r>
-      <w:ins w:id="307" w:author="Jenny Fisher" w:date="2016-09-09T12:04:00Z">
-        <w:r>
-          <w:rPr/>
-          <w:t>)</w:t>
-        </w:r>
-      </w:ins>
-      <w:r>
-        <w:rPr/>
-        <w:t xml:space="preserve"> </w:t>
-      </w:r>
-      <w:del w:id="308" w:author="Jenny Fisher" w:date="2016-09-09T12:04:00Z">
-        <w:r>
-          <w:rPr/>
-          <w:delText>panel shows t</w:delText>
-        </w:r>
-      </w:del>
-      <w:ins w:id="309" w:author="Jenny Fisher" w:date="2016-09-09T12:04:00Z">
-        <w:r>
-          <w:rPr/>
-          <w:t>T</w:t>
-        </w:r>
-      </w:ins>
-      <w:r>
-        <w:rPr/>
-        <w:t xml:space="preserve">he three </w:t>
-      </w:r>
-      <w:del w:id="310" w:author="Jenny Fisher" w:date="2016-09-09T12:04:00Z">
-        <w:r>
-          <w:rPr/>
-          <w:delText>factors multiplied together in order to produce the estimation</w:delText>
-        </w:r>
-      </w:del>
-      <w:ins w:id="311" w:author="Jenny Fisher" w:date="2016-09-09T12:04:00Z">
-        <w:r>
-          <w:rPr/>
-          <w:t>quantities used to calculate the flux estimates shown in the top panel</w:t>
-        </w:r>
-      </w:ins>
-      <w:r>
-        <w:rPr/>
-        <w:t>.</w:t>
-      </w:r>
-      <w:ins w:id="312" w:author="Jenny Fisher" w:date="2016-09-09T12:05:00Z">
-        <w:r>
-          <w:rPr/>
-          <w:t xml:space="preserve"> The tropospheric ozone column (left axis) is from GEOS-Chem, while the STT fraction and likelihoods (right axis) are from the ozonesonde measurements</w:t>
-        </w:r>
-      </w:ins>
-      <w:del w:id="313" w:author="Jenny Fisher" w:date="2016-09-09T12:05:00Z">
-        <w:r>
-          <w:rPr/>
-          <w:delText xml:space="preserve"> Units for `l' and `f' are on the right, while units for ozone VC amounts are on the left</w:delText>
-        </w:r>
-      </w:del>
-      <w:r>
-        <w:rPr/>
-        <w:t>.}</w:t>
-      </w:r>
-      <w:r/>
-    </w:p>
-    <w:p>
-      <w:pPr>
-        <w:pStyle w:val="PlainText"/>
-      </w:pPr>
-      <w:r>
-        <w:rPr/>
-        <w:t xml:space="preserve">    </w:t>
-      </w:r>
-      <w:r>
-        <w:rPr/>
-        <w:t>\label{fig:SOExtrapolation}</w:t>
-      </w:r>
-      <w:r/>
-    </w:p>
-    <w:p>
-      <w:pPr>
-        <w:pStyle w:val="PlainText"/>
-      </w:pPr>
-      <w:r>
-        <w:rPr/>
-        <w:t xml:space="preserve">  </w:t>
-      </w:r>
-      <w:r>
-        <w:rPr/>
-        <w:t>\end{figure}</w:t>
-      </w:r>
-      <w:r/>
-    </w:p>
-    <w:p>
-      <w:pPr>
-        <w:pStyle w:val="PlainText"/>
-      </w:pPr>
-      <w:r>
-        <w:rPr/>
-        <w:t xml:space="preserve">  </w:t>
-      </w:r>
-      <w:r/>
-    </w:p>
-    <w:p>
-      <w:pPr>
-        <w:pStyle w:val="PlainText"/>
-      </w:pPr>
-      <w:r>
-        <w:rPr/>
-        <w:t xml:space="preserve">  </w:t>
-      </w:r>
-      <w:r>
-        <w:rPr/>
-        <w:t>Our estimate is ( todo: greater/smaller/completely different) to other estimates of southern hemispher</w:t>
-      </w:r>
-      <w:ins w:id="314" w:author="Jenny Fisher" w:date="2016-09-09T12:08:00Z">
-        <w:r>
-          <w:rPr/>
-          <w:t>e</w:t>
-        </w:r>
-      </w:ins>
-      <w:del w:id="315" w:author="Jenny Fisher" w:date="2016-09-09T12:08:00Z">
-        <w:r>
-          <w:rPr/>
-          <w:delText>ic</w:delText>
-        </w:r>
-      </w:del>
-      <w:r>
-        <w:rPr/>
-        <w:t xml:space="preserve"> </w:t>
-      </w:r>
-      <w:del w:id="316" w:author="Jenny Fisher" w:date="2016-09-09T12:06:00Z">
-        <w:r>
-          <w:rPr/>
-          <w:delText>ozone transport</w:delText>
-        </w:r>
-      </w:del>
-      <w:ins w:id="317" w:author="Jenny Fisher" w:date="2016-09-09T12:06:00Z">
-        <w:r>
-          <w:rPr/>
-          <w:t>STT flux</w:t>
-        </w:r>
-      </w:ins>
-      <w:r>
-        <w:rPr/>
-        <w:t xml:space="preserve">. </w:t>
-      </w:r>
-      <w:r/>
-    </w:p>
-    <w:p>
-      <w:pPr>
-        <w:pStyle w:val="PlainText"/>
-      </w:pPr>
-      <w:r>
-        <w:rPr/>
-        <w:t xml:space="preserve">  </w:t>
-      </w:r>
-      <w:r>
-        <w:rPr/>
-        <w:t xml:space="preserve">\citet{Olsen2003} use PV and winds from </w:t>
-      </w:r>
-      <w:ins w:id="318" w:author="Jenny Fisher" w:date="2016-09-09T12:06:00Z">
-        <w:r>
-          <w:rPr/>
-          <w:t xml:space="preserve">the </w:t>
-        </w:r>
-      </w:ins>
-      <w:r>
-        <w:rPr/>
-        <w:t xml:space="preserve">GEOS </w:t>
-      </w:r>
-      <w:ins w:id="319" w:author="Jenny Fisher" w:date="2016-09-09T12:06:00Z">
-        <w:r>
-          <w:rPr/>
-          <w:t xml:space="preserve">reanalysis </w:t>
-        </w:r>
-      </w:ins>
-      <w:del w:id="320" w:author="Jenny Fisher" w:date="2016-09-09T12:06:00Z">
-        <w:r>
-          <w:rPr/>
-          <w:delText xml:space="preserve">along </w:delText>
-        </w:r>
-      </w:del>
-      <w:ins w:id="321" w:author="Jenny Fisher" w:date="2016-09-09T12:06:00Z">
-        <w:r>
-          <w:rPr/>
-          <w:t xml:space="preserve">combined </w:t>
-        </w:r>
-      </w:ins>
-      <w:r>
-        <w:rPr/>
-        <w:t xml:space="preserve">with ozone measurements from </w:t>
-      </w:r>
-      <w:ins w:id="322" w:author="Jenny Fisher" w:date="2016-09-09T12:06:00Z">
-        <w:r>
-          <w:rPr/>
-          <w:t xml:space="preserve">the </w:t>
-        </w:r>
-      </w:ins>
-      <w:r>
-        <w:rPr/>
-        <w:t xml:space="preserve">TOMS </w:t>
-      </w:r>
-      <w:ins w:id="323" w:author="Jenny Fisher" w:date="2016-09-09T12:06:00Z">
-        <w:r>
-          <w:rPr/>
-          <w:t xml:space="preserve">satellite </w:t>
-        </w:r>
-      </w:ins>
-      <w:r>
-        <w:rPr/>
-        <w:t>to estimate that around 210~TG yr$^{-1}$ of ozone flux occurs in 2000 between 30$^{\circ}$S and 60$^{\circ}$S.</w:t>
-      </w:r>
-      <w:r/>
-    </w:p>
-    <w:p>
-      <w:pPr>
-        <w:pStyle w:val="PlainText"/>
-        <w:rPr>
-          <w:ins w:id="337" w:author="Jenny Fisher" w:date="2016-09-09T12:09:00Z"/>
-        </w:rPr>
-      </w:pPr>
-      <w:r>
-        <w:rPr/>
-        <w:t xml:space="preserve">  </w:t>
-      </w:r>
-      <w:r>
-        <w:rPr/>
-        <w:t xml:space="preserve">Their estimates show </w:t>
-      </w:r>
-      <w:del w:id="324" w:author="Jenny Fisher" w:date="2016-09-09T12:06:00Z">
-        <w:r>
-          <w:rPr/>
-          <w:delText xml:space="preserve">a </w:delText>
-        </w:r>
-      </w:del>
-      <w:r>
-        <w:rPr/>
-        <w:t xml:space="preserve">peak </w:t>
-      </w:r>
-      <w:del w:id="325" w:author="Jenny Fisher" w:date="2016-09-09T12:06:00Z">
-        <w:r>
-          <w:rPr/>
-          <w:delText xml:space="preserve">in </w:delText>
-        </w:r>
-      </w:del>
-      <w:ins w:id="326" w:author="Jenny Fisher" w:date="2016-09-09T12:06:00Z">
-        <w:r>
-          <w:rPr/>
-          <w:t xml:space="preserve">ozone </w:t>
-        </w:r>
-      </w:ins>
-      <w:r>
-        <w:rPr/>
-        <w:t>flux from winter to early spring (JJAS)</w:t>
-      </w:r>
-      <w:ins w:id="327" w:author="Jenny Fisher" w:date="2016-09-09T12:07:00Z">
-        <w:r>
-          <w:rPr/>
-          <w:t>. At this time of year, we find</w:t>
-        </w:r>
-      </w:ins>
-      <w:del w:id="328" w:author="Jenny Fisher" w:date="2016-09-09T12:07:00Z">
-        <w:r>
-          <w:rPr/>
-          <w:delText>,</w:delText>
-        </w:r>
-      </w:del>
-      <w:r>
-        <w:rPr/>
-        <w:t xml:space="preserve"> </w:t>
-      </w:r>
-      <w:del w:id="329" w:author="Jenny Fisher" w:date="2016-09-09T12:07:00Z">
-        <w:r>
-          <w:rPr/>
-          <w:delText xml:space="preserve">which is the same months when our </w:delText>
-        </w:r>
-      </w:del>
-      <w:ins w:id="330" w:author="Jenny Fisher" w:date="2016-09-09T12:07:00Z">
-        <w:r>
-          <w:rPr/>
-          <w:t xml:space="preserve">from the </w:t>
-        </w:r>
-      </w:ins>
-      <w:r>
-        <w:rPr/>
-        <w:t xml:space="preserve">GEOS-Chem simulation </w:t>
-      </w:r>
-      <w:del w:id="331" w:author="Jenny Fisher" w:date="2016-09-09T12:07:00Z">
-        <w:r>
-          <w:rPr/>
-          <w:delText xml:space="preserve">shows </w:delText>
-        </w:r>
-      </w:del>
-      <w:r>
-        <w:rPr/>
-        <w:t xml:space="preserve">the highest </w:t>
-      </w:r>
-      <w:ins w:id="332" w:author="Jenny Fisher" w:date="2016-09-09T12:07:00Z">
-        <w:r>
-          <w:rPr/>
-          <w:t xml:space="preserve">overall </w:t>
-        </w:r>
-      </w:ins>
-      <w:r>
-        <w:rPr/>
-        <w:t>tropospheric $\Omega_{O3}$</w:t>
-      </w:r>
-      <w:ins w:id="333" w:author="Jenny Fisher" w:date="2016-09-09T12:07:00Z">
-        <w:r>
-          <w:rPr/>
-          <w:t>, but a relatively low overall STT flux</w:t>
-        </w:r>
-      </w:ins>
-      <w:r>
-        <w:rPr/>
-        <w:t>.</w:t>
-      </w:r>
-      <w:ins w:id="334" w:author="Jenny Fisher" w:date="2016-09-09T12:08:00Z">
-        <w:r>
-          <w:rPr/>
-          <w:t xml:space="preserve"> Instead, our results suggest that the STT flux is largest in austral summer (DJFM), primarily due to an increased frequency of STT detections during these </w:t>
-        </w:r>
-      </w:ins>
-      <w:ins w:id="335" w:author="Jenny Fisher" w:date="2016-09-09T12:08:00Z">
-        <w:commentRangeStart w:id="58"/>
-        <w:r>
-          <w:rPr/>
-          <w:t>months</w:t>
-        </w:r>
-      </w:ins>
-      <w:r>
-        <w:rPr/>
-      </w:r>
-      <w:ins w:id="336" w:author="Jenny Fisher" w:date="2016-09-09T12:08:00Z">
-        <w:commentRangeEnd w:id="58"/>
-        <w:r>
-          <w:commentReference w:id="58"/>
-        </w:r>
-        <w:r>
-          <w:rPr/>
-          <w:t>.</w:t>
-        </w:r>
-      </w:ins>
       <w:r/>
     </w:p>
     <w:p>
@@ -8831,13 +8526,13 @@
         <w:rPr/>
         <w:t xml:space="preserve">estimated from an ensemble of models </w:t>
       </w:r>
-      <w:del w:id="338" w:author="Jenny Fisher" w:date="2016-09-09T12:09:00Z">
+      <w:del w:id="293" w:author="Jenny Fisher" w:date="2016-09-09T12:09:00Z">
         <w:r>
           <w:rPr/>
           <w:delText>shows global STT flux at</w:delText>
         </w:r>
       </w:del>
-      <w:ins w:id="339" w:author="Jenny Fisher" w:date="2016-09-09T12:09:00Z">
+      <w:ins w:id="294" w:author="Jenny Fisher" w:date="2016-09-09T12:09:00Z">
         <w:r>
           <w:rPr/>
           <w:t>suggests values</w:t>
@@ -9536,7 +9231,7 @@
     <w:p>
       <w:r>
         <w:rPr>
-          <w:rFonts w:ascii="Cambria" w:hAnsi="Cambria" w:eastAsia="ＭＳ 明朝" w:cs="" w:asciiTheme="minorHAnsi" w:cstheme="minorBidi" w:eastAsiaTheme="minorEastAsia" w:hAnsiTheme="minorHAnsi"/>
+          <w:rFonts w:cs="" w:ascii="Cambria" w:hAnsi="Cambria" w:eastAsia="ＭＳ 明朝"/>
           <w:b w:val="false"/>
           <w:bCs w:val="false"/>
           <w:i/>
@@ -9549,7 +9244,7 @@
           <w:shadow w:val="false"/>
           <w:emboss w:val="false"/>
           <w:imprint w:val="false"/>
-          <w:color w:val="auto"/>
+          <w:color w:val="00000A"/>
           <w:spacing w:val="0"/>
           <w:w w:val="100"/>
           <w:position w:val="0"/>
@@ -9559,7 +9254,7 @@
           <w:u w:val="none"/>
           <w:vertAlign w:val="baseline"/>
           <w:em w:val="none"/>
-          <w:lang w:val="en-CA" w:eastAsia="en-US" w:bidi="ar-SA"/>
+          <w:lang w:bidi="ar-SA" w:val="en-CA" w:eastAsia="en-US"/>
         </w:rPr>
         <w:t>Reply to Jenny Fisher (09/09/2016, 12:09): "can"</w:t>
       </w:r>

--- a/full_article_jaf20160909.docx
+++ b/full_article_jaf20160909.docx
@@ -5190,60 +5190,717 @@
       </w:r>
       <w:r>
         <w:rPr/>
+        <w:t>\caption{Observed and simulated tropospheric ozone profiles over Davis, Macquarie, and Melbourne, averaged seasonally</w:t>
+      </w:r>
+      <w:r>
+        <w:rPr/>
+        <w:commentReference w:id="34"/>
+      </w:r>
+      <w:ins w:id="3" w:author="Jesse Greenslade" w:date="2016-09-22T14:42:00Z">
+        <w:r>
+          <w:rPr/>
+          <w:commentReference w:id="35"/>
+        </w:r>
+      </w:ins>
+      <w:r>
+        <w:rPr/>
+        <w:t>.</w:t>
+      </w:r>
+      <w:r/>
+    </w:p>
+    <w:p>
+      <w:pPr>
+        <w:pStyle w:val="PlainText"/>
+      </w:pPr>
+      <w:r>
+        <w:rPr/>
+        <w:t xml:space="preserve">    </w:t>
+      </w:r>
+      <w:r>
+        <w:rPr/>
+        <w:t>Model means (2005-2013 average) is shown as red solid lines, with red dashed lines showing one standard deviation.</w:t>
+      </w:r>
+      <w:r/>
+    </w:p>
+    <w:p>
+      <w:pPr>
+        <w:pStyle w:val="PlainText"/>
+      </w:pPr>
+      <w:r>
+        <w:rPr/>
+        <w:t xml:space="preserve">    </w:t>
+      </w:r>
+      <w:r>
+        <w:rPr/>
+        <w:t>Ozonesonde means</w:t>
+      </w:r>
+      <w:r>
+        <w:rPr/>
+        <w:commentReference w:id="36"/>
+      </w:r>
+      <w:r>
+        <w:rPr/>
+        <w:t xml:space="preserve"> () are shown as black solid lines, with coloured shaded areas showing one standard deviation.</w:t>
+      </w:r>
+      <w:r/>
+    </w:p>
+    <w:p>
+      <w:pPr>
+        <w:pStyle w:val="PlainText"/>
+      </w:pPr>
+      <w:r>
+        <w:rPr/>
+        <w:t xml:space="preserve">    </w:t>
+      </w:r>
+      <w:r>
+        <w:rPr/>
+        <w:t>The horizontal dotted line shows the mean tropopause heights from the model (red) and the observations (black).</w:t>
+      </w:r>
+      <w:r/>
+    </w:p>
+    <w:p>
+      <w:pPr>
+        <w:pStyle w:val="PlainText"/>
+      </w:pPr>
+      <w:r>
+        <w:rPr/>
+        <w:t xml:space="preserve">    </w:t>
+      </w:r>
+      <w:r>
+        <w:rPr/>
+        <w:t>TODO: Update once fixed model run finishes.}</w:t>
+      </w:r>
+      <w:r/>
+    </w:p>
+    <w:p>
+      <w:pPr>
+        <w:pStyle w:val="PlainText"/>
+      </w:pPr>
+      <w:r>
+        <w:rPr/>
+        <w:t xml:space="preserve">    </w:t>
+      </w:r>
+      <w:r>
+        <w:rPr/>
+        <w:t>\label{fig:GEOSChemSeasonalProfiles}</w:t>
+      </w:r>
+      <w:r/>
+    </w:p>
+    <w:p>
+      <w:pPr>
+        <w:pStyle w:val="PlainText"/>
+      </w:pPr>
+      <w:r>
+        <w:rPr/>
+        <w:t xml:space="preserve">  </w:t>
+      </w:r>
+      <w:r>
+        <w:rPr/>
+        <w:t>\end{figure}</w:t>
+      </w:r>
+      <w:r/>
+    </w:p>
+    <w:p>
+      <w:pPr>
+        <w:pStyle w:val="PlainText"/>
+      </w:pPr>
+      <w:r>
+        <w:rPr/>
+        <w:t xml:space="preserve">  </w:t>
+      </w:r>
+      <w:r/>
+    </w:p>
+    <w:p>
+      <w:pPr>
+        <w:pStyle w:val="PlainText"/>
+      </w:pPr>
+      <w:r>
+        <w:rPr/>
+        <w:t xml:space="preserve">  </w:t>
+      </w:r>
+      <w:r>
+        <w:rPr/>
+        <w:t>Figure \ref{fig:GEOSChemSeasonalProfiles</w:t>
+      </w:r>
+      <w:r>
+        <w:rPr/>
+        <w:commentReference w:id="37"/>
+      </w:r>
+      <w:ins w:id="4" w:author="Jesse Greenslade" w:date="2016-09-22T16:26:00Z">
+        <w:r>
+          <w:rPr/>
+          <w:commentReference w:id="38"/>
+        </w:r>
+      </w:ins>
+      <w:r>
+        <w:rPr/>
+        <w:t>} shows the observed and simulated ozone profiles at all sites, averaged seasonally</w:t>
+      </w:r>
+      <w:r>
+        <w:rPr/>
+        <w:commentReference w:id="39"/>
+      </w:r>
+      <w:r>
+        <w:rPr/>
+        <w:t>.</w:t>
+      </w:r>
+      <w:r/>
+    </w:p>
+    <w:p>
+      <w:pPr>
+        <w:pStyle w:val="PlainText"/>
+      </w:pPr>
+      <w:r>
+        <w:rPr/>
+        <w:t xml:space="preserve">  </w:t>
+      </w:r>
+      <w:r>
+        <w:rPr/>
+        <w:t>The model generally underestimates ozone at low altitudes (up to 6~km) at both Davis and Macquarie, although this bias is less pronounced during summer.</w:t>
+      </w:r>
+      <w:r/>
+    </w:p>
+    <w:p>
+      <w:pPr>
+        <w:pStyle w:val="PlainText"/>
+      </w:pPr>
+      <w:r>
+        <w:rPr/>
+        <w:t xml:space="preserve">  </w:t>
+      </w:r>
+      <w:r>
+        <w:rPr/>
+        <w:t>Over Melbourne, ozone in the lower troposphere is well represented, but the model overestimates ozone from around 4~km to the tropopause.</w:t>
+      </w:r>
+      <w:r/>
+    </w:p>
+    <w:p>
+      <w:pPr>
+        <w:pStyle w:val="PlainText"/>
+      </w:pPr>
+      <w:r>
+        <w:rPr/>
+        <w:t xml:space="preserve">  </w:t>
+      </w:r>
+      <w:r>
+        <w:rPr/>
+        <w:t>Also notable is the lower tropopause height simulated by the model, which on average is $\sim$ 1~km lower than observed (TODO: mean bias, updated when model finishes).</w:t>
+      </w:r>
+      <w:r/>
+    </w:p>
+    <w:p>
+      <w:pPr>
+        <w:pStyle w:val="PlainText"/>
+      </w:pPr>
+      <w:r>
+        <w:rPr/>
+        <w:t xml:space="preserve">  </w:t>
+      </w:r>
+      <w:r>
+        <w:rPr/>
+        <w:t>The effect of local pollution can be seen over Melbourne, mostly during the austral summer months (DJF), as the increased mean mixing ratios and enhanced variance near the surface.</w:t>
+      </w:r>
+      <w:r/>
+    </w:p>
+    <w:p>
+      <w:pPr>
+        <w:pStyle w:val="PlainText"/>
+      </w:pPr>
+      <w:r>
+        <w:rPr/>
+        <w:t xml:space="preserve">  </w:t>
+      </w:r>
+      <w:r/>
+    </w:p>
+    <w:p>
+      <w:pPr>
+        <w:pStyle w:val="PlainText"/>
+      </w:pPr>
+      <w:ins w:id="5" w:author="Jesse Greenslade" w:date="2016-09-22T16:29:00Z">
+        <w:r>
+          <w:rPr/>
+          <w:t>TODO JESSE: Up to here</w:t>
+        </w:r>
+      </w:ins>
+      <w:r/>
+    </w:p>
+    <w:p>
+      <w:pPr>
+        <w:pStyle w:val="PlainText"/>
+        <w:rPr>
+          <w:sz w:val="21"/>
+          <w:sz w:val="21"/>
+          <w:szCs w:val="21"/>
+          <w:rFonts w:ascii="Courier" w:hAnsi="Courier" w:eastAsia="ＭＳ 明朝" w:cs="" w:cstheme="minorBidi" w:eastAsiaTheme="minorEastAsia"/>
+          <w:color w:val="00000A"/>
+          <w:lang w:val="en-CA" w:eastAsia="en-US" w:bidi="ar-SA"/>
+        </w:rPr>
+      </w:pPr>
+      <w:r>
+        <w:rPr/>
+      </w:r>
+      <w:r/>
+    </w:p>
+    <w:p>
+      <w:pPr>
+        <w:pStyle w:val="PlainText"/>
+      </w:pPr>
+      <w:r>
+        <w:rPr/>
+        <w:t xml:space="preserve">  </w:t>
+      </w:r>
+      <w:r>
+        <w:rPr/>
+        <w:t>While GEOS-Chem can generally reproduce both the measured tropospheric ozone columns and the seasonal mean behaviour in the upper troposphere / lower stratosphere, it does not have the vertical resolution required to capture the individual STT events detected from the ozonesonde measurements.</w:t>
+      </w:r>
+      <w:r/>
+    </w:p>
+    <w:p>
+      <w:pPr>
+        <w:pStyle w:val="PlainText"/>
+      </w:pPr>
+      <w:r>
+        <w:rPr/>
+        <w:t xml:space="preserve">  </w:t>
+      </w:r>
+      <w:r>
+        <w:rPr/>
+        <w:t xml:space="preserve">Figure \ref{fig:event_profile_comparison} </w:t>
+      </w:r>
+      <w:ins w:id="6" w:author="Jenny Fisher" w:date="2016-09-09T11:20:00Z">
+        <w:r>
+          <w:rPr/>
+          <w:t xml:space="preserve">compares </w:t>
+        </w:r>
+      </w:ins>
+      <w:ins w:id="7" w:author="Jenny Fisher" w:date="2016-09-09T11:21:00Z">
+        <w:r>
+          <w:rPr/>
+          <w:t xml:space="preserve">modeled </w:t>
+        </w:r>
+      </w:ins>
+      <w:ins w:id="8" w:author="Jenny Fisher" w:date="2016-09-09T11:25:00Z">
+        <w:r>
+          <w:rPr/>
+          <w:t xml:space="preserve">(red) </w:t>
+        </w:r>
+      </w:ins>
+      <w:ins w:id="9" w:author="Jenny Fisher" w:date="2016-09-09T11:21:00Z">
+        <w:r>
+          <w:rPr/>
+          <w:t xml:space="preserve">and observed </w:t>
+        </w:r>
+      </w:ins>
+      <w:ins w:id="10" w:author="Jenny Fisher" w:date="2016-09-09T11:25:00Z">
+        <w:r>
+          <w:rPr/>
+          <w:t xml:space="preserve">(black) </w:t>
+        </w:r>
+      </w:ins>
+      <w:ins w:id="11" w:author="Jenny Fisher" w:date="2016-09-09T11:20:00Z">
+        <w:r>
+          <w:rPr/>
+          <w:t>ozone profiles</w:t>
+        </w:r>
+      </w:ins>
+      <w:ins w:id="12" w:author="Jenny Fisher" w:date="2016-09-09T11:21:00Z">
+        <w:r>
+          <w:rPr/>
+          <w:t xml:space="preserve"> on three example days </w:t>
+        </w:r>
+      </w:ins>
+      <w:ins w:id="13" w:author="Jenny Fisher" w:date="2016-09-09T11:22:00Z">
+        <w:r>
+          <w:rPr/>
+          <w:t xml:space="preserve">when STT events were detected using the ozonesondes. The leftmost plot (Macquarie Island, 20040519) </w:t>
+        </w:r>
+      </w:ins>
+      <w:r>
+        <w:rPr/>
+        <w:t xml:space="preserve">shows the </w:t>
+      </w:r>
+      <w:del w:id="14" w:author="Jenny Fisher" w:date="2016-09-09T11:24:00Z">
+        <w:r>
+          <w:rPr/>
+          <w:delText xml:space="preserve">best </w:delText>
+        </w:r>
+      </w:del>
+      <w:ins w:id="15" w:author="Jenny Fisher" w:date="2016-09-09T11:24:00Z">
+        <w:r>
+          <w:rPr/>
+          <w:t>profile with the closest match between model and observations; the middle plot (</w:t>
+        </w:r>
+      </w:ins>
+      <w:ins w:id="16" w:author="Jenny Fisher" w:date="2016-09-09T11:25:00Z">
+        <w:r>
+          <w:rPr/>
+          <w:t>Davis, 20070115) shows an average</w:t>
+        </w:r>
+      </w:ins>
+      <w:ins w:id="17" w:author="Jenny Fisher" w:date="2016-09-09T11:24:00Z">
+        <w:r>
+          <w:rPr/>
+          <w:t xml:space="preserve"> </w:t>
+        </w:r>
+      </w:ins>
+      <w:ins w:id="18" w:author="Jenny Fisher" w:date="2016-09-09T11:23:00Z">
+        <w:r>
+          <w:rPr/>
+          <w:t xml:space="preserve">comparison, and the rightmost plot (Melbourne, </w:t>
+        </w:r>
+      </w:ins>
+      <w:ins w:id="19" w:author="Jenny Fisher" w:date="2016-09-09T11:25:00Z">
+        <w:r>
+          <w:rPr/>
+          <w:t>20050203)</w:t>
+        </w:r>
+      </w:ins>
+      <w:del w:id="20" w:author="Jenny Fisher" w:date="2016-09-09T11:25:00Z">
+        <w:r>
+          <w:rPr/>
+          <w:delText>(left)</w:delText>
+        </w:r>
+      </w:del>
+      <w:r>
+        <w:rPr/>
+        <w:t xml:space="preserve"> </w:t>
+      </w:r>
+      <w:del w:id="21" w:author="Jenny Fisher" w:date="2016-09-09T11:25:00Z">
+        <w:r>
+          <w:rPr/>
+          <w:delText xml:space="preserve">and </w:delText>
+        </w:r>
+      </w:del>
+      <w:ins w:id="22" w:author="Jenny Fisher" w:date="2016-09-09T11:25:00Z">
+        <w:r>
+          <w:rPr/>
+          <w:t xml:space="preserve">shows the </w:t>
+        </w:r>
+      </w:ins>
+      <w:r>
+        <w:rPr/>
+        <w:t xml:space="preserve">worst </w:t>
+      </w:r>
+      <w:del w:id="23" w:author="Jenny Fisher" w:date="2016-09-09T11:25:00Z">
+        <w:r>
+          <w:rPr/>
+          <w:delText xml:space="preserve">(right) </w:delText>
+        </w:r>
+      </w:del>
+      <w:r>
+        <w:rPr/>
+        <w:t>comparison</w:t>
+      </w:r>
+      <w:ins w:id="24" w:author="Jenny Fisher" w:date="2016-09-09T11:26:00Z">
+        <w:r>
+          <w:rPr/>
+          <w:t xml:space="preserve"> found</w:t>
+        </w:r>
+      </w:ins>
+      <w:r>
+        <w:rPr/>
+        <w:commentReference w:id="40"/>
+      </w:r>
+      <w:ins w:id="25" w:author="Jenny Fisher" w:date="2016-09-09T11:26:00Z">
+        <w:r>
+          <w:rPr/>
+          <w:t xml:space="preserve"> in our dataset</w:t>
+        </w:r>
+      </w:ins>
+      <w:del w:id="26" w:author="Jenny Fisher" w:date="2016-09-09T11:26:00Z">
+        <w:r>
+          <w:rPr/>
+          <w:delText>s of ozone profiles up to 14~km between the ozonesondes and GEOS-Chem</w:delText>
+        </w:r>
+      </w:del>
+      <w:r>
+        <w:rPr/>
+        <w:t>.</w:t>
+      </w:r>
+      <w:r/>
+    </w:p>
+    <w:p>
+      <w:pPr>
+        <w:pStyle w:val="PlainText"/>
+      </w:pPr>
+      <w:r>
+        <w:rPr/>
+        <w:t xml:space="preserve">  </w:t>
+      </w:r>
+      <w:r>
+        <w:rPr/>
+        <w:t>The model output is shown in red, and is the average over 2$^{\circ}$ latitude by 2.5$^{\circ}$ longitude which contain the respective sonde release site.</w:t>
+      </w:r>
+      <w:r>
+        <w:rPr/>
+        <w:commentReference w:id="41"/>
+      </w:r>
+      <w:r/>
+    </w:p>
+    <w:p>
+      <w:pPr>
+        <w:pStyle w:val="PlainText"/>
+      </w:pPr>
+      <w:r>
+        <w:rPr/>
+        <w:t xml:space="preserve">  </w:t>
+      </w:r>
+      <w:del w:id="27" w:author="Jenny Fisher" w:date="2016-09-09T11:28:00Z">
+        <w:r>
+          <w:rPr/>
+          <w:delText>The vertical resolution from</w:delText>
+        </w:r>
+      </w:del>
+      <w:ins w:id="28" w:author="Jenny Fisher" w:date="2016-09-09T11:28:00Z">
+        <w:r>
+          <w:rPr/>
+          <w:t>As shown in the figure</w:t>
+        </w:r>
+      </w:ins>
+      <w:r>
+        <w:rPr/>
+        <w:commentReference w:id="42"/>
+      </w:r>
+      <w:ins w:id="29" w:author="Jenny Fisher" w:date="2016-09-09T11:28:00Z">
+        <w:r>
+          <w:rPr/>
+          <w:t>,</w:t>
+        </w:r>
+      </w:ins>
+      <w:r>
+        <w:rPr/>
+        <w:t xml:space="preserve"> GEOS-Chem </w:t>
+      </w:r>
+      <w:ins w:id="30" w:author="Jenny Fisher" w:date="2016-09-09T11:28:00Z">
+        <w:r>
+          <w:rPr/>
+          <w:t>includes few levels in the tropopause</w:t>
+        </w:r>
+      </w:ins>
+      <w:ins w:id="31" w:author="Jenny Fisher" w:date="2016-09-09T11:29:00Z">
+        <w:r>
+          <w:rPr/>
+          <w:t xml:space="preserve"> (compared to more than 100 for the ozonesondes</w:t>
+        </w:r>
+      </w:ins>
+      <w:r>
+        <w:rPr/>
+        <w:commentReference w:id="43"/>
+      </w:r>
+      <w:ins w:id="32" w:author="Jenny Fisher" w:date="2016-09-09T11:29:00Z">
+        <w:r>
+          <w:rPr/>
+          <w:t>)</w:t>
+        </w:r>
+      </w:ins>
+      <w:ins w:id="33" w:author="Jenny Fisher" w:date="2016-09-09T11:30:00Z">
+        <w:r>
+          <w:rPr/>
+          <w:t>.</w:t>
+        </w:r>
+      </w:ins>
+      <w:ins w:id="34" w:author="Jenny Fisher" w:date="2016-09-09T11:28:00Z">
+        <w:r>
+          <w:rPr/>
+          <w:t xml:space="preserve"> </w:t>
+        </w:r>
+      </w:ins>
+      <w:ins w:id="35" w:author="Jenny Fisher" w:date="2016-09-09T11:30:00Z">
+        <w:r>
+          <w:rPr/>
+          <w:t xml:space="preserve">This low vertical resolution precludes </w:t>
+        </w:r>
+      </w:ins>
+      <w:del w:id="36" w:author="Jenny Fisher" w:date="2016-09-09T11:30:00Z">
+        <w:r>
+          <w:rPr/>
+          <w:delText xml:space="preserve">is too low to allow </w:delText>
+        </w:r>
+      </w:del>
+      <w:r>
+        <w:rPr/>
+        <w:t xml:space="preserve">detection of STTs, </w:t>
+      </w:r>
+      <w:del w:id="37" w:author="Jenny Fisher" w:date="2016-09-09T11:30:00Z">
+        <w:r>
+          <w:rPr/>
+          <w:delText>with roughly 30 vertical levels up to the tropopause, while sondes have upwards of 100</w:delText>
+        </w:r>
+      </w:del>
+      <w:ins w:id="38" w:author="Jenny Fisher" w:date="2016-09-09T11:30:00Z">
+        <w:r>
+          <w:rPr/>
+          <w:t xml:space="preserve">which are typically </w:t>
+        </w:r>
+      </w:ins>
+      <w:ins w:id="39" w:author="Jenny Fisher" w:date="2016-09-09T11:31:00Z">
+        <w:r>
+          <w:rPr/>
+          <w:t>&lt;1km in extent</w:t>
+        </w:r>
+      </w:ins>
+      <w:r>
+        <w:rPr/>
+        <w:commentReference w:id="44"/>
+      </w:r>
+      <w:r>
+        <w:rPr/>
+        <w:commentReference w:id="45"/>
+      </w:r>
+      <w:r>
+        <w:rPr/>
+        <w:t>.</w:t>
+      </w:r>
+      <w:r/>
+    </w:p>
+    <w:p>
+      <w:pPr>
+        <w:pStyle w:val="PlainText"/>
+      </w:pPr>
+      <w:r>
+        <w:rPr/>
+        <w:t xml:space="preserve">  </w:t>
+      </w:r>
+      <w:r/>
+    </w:p>
+    <w:p>
+      <w:pPr>
+        <w:pStyle w:val="PlainText"/>
+      </w:pPr>
+      <w:r>
+        <w:rPr/>
+        <w:t xml:space="preserve">  </w:t>
+      </w:r>
+      <w:r>
+        <w:rPr/>
+        <w:t>\begin{figure}[!htbp</w:t>
+      </w:r>
+      <w:r>
+        <w:rPr/>
+        <w:commentReference w:id="46"/>
+      </w:r>
+      <w:r>
+        <w:rPr/>
+        <w:t>]</w:t>
+      </w:r>
+      <w:r/>
+    </w:p>
+    <w:p>
+      <w:pPr>
+        <w:pStyle w:val="PlainText"/>
+      </w:pPr>
+      <w:r>
+        <w:rPr/>
+        <w:t xml:space="preserve">    </w:t>
+      </w:r>
+      <w:r>
+        <w:rPr/>
+        <w:t>\includegraphics[width=\textwidth]{figures/event_profile_comparison.png}</w:t>
+      </w:r>
+      <w:r/>
+    </w:p>
+    <w:p>
+      <w:pPr>
+        <w:pStyle w:val="PlainText"/>
+      </w:pPr>
+      <w:r>
+        <w:rPr/>
+        <w:t xml:space="preserve">    </w:t>
+      </w:r>
+      <w:r>
+        <w:rPr/>
         <w:t>\caption{</w:t>
       </w:r>
-      <w:ins w:id="3" w:author="Jenny Fisher" w:date="2016-09-09T11:13:00Z">
-        <w:r>
-          <w:rPr/>
-          <w:t>Observed and simulated t</w:t>
-        </w:r>
-      </w:ins>
-      <w:del w:id="4" w:author="Jenny Fisher" w:date="2016-09-09T11:13:00Z">
-        <w:r>
-          <w:rPr/>
-          <w:delText>T</w:delText>
+      <w:ins w:id="40" w:author="Jenny Fisher" w:date="2016-09-09T11:32:00Z">
+        <w:r>
+          <w:rPr/>
+          <w:t>Example comparisons of ozone profiles from o</w:t>
+        </w:r>
+      </w:ins>
+      <w:del w:id="41" w:author="Jenny Fisher" w:date="2016-09-09T11:32:00Z">
+        <w:r>
+          <w:rPr/>
+          <w:delText>O</w:delText>
         </w:r>
       </w:del>
       <w:r>
         <w:rPr/>
-        <w:t xml:space="preserve">ropospheric ozone </w:t>
-      </w:r>
-      <w:ins w:id="5" w:author="Jenny Fisher" w:date="2016-09-09T11:13:00Z">
-        <w:r>
-          <w:rPr/>
-          <w:t>profiles</w:t>
-        </w:r>
-      </w:ins>
-      <w:del w:id="6" w:author="Jenny Fisher" w:date="2016-09-09T11:13:00Z">
-        <w:r>
-          <w:rPr/>
-          <w:delText>(ppb)</w:delText>
+        <w:t>zonesonde</w:t>
+      </w:r>
+      <w:ins w:id="42" w:author="Jenny Fisher" w:date="2016-09-09T11:32:00Z">
+        <w:r>
+          <w:rPr/>
+          <w:t>s</w:t>
+        </w:r>
+      </w:ins>
+      <w:r>
+        <w:rPr/>
+        <w:t xml:space="preserve"> </w:t>
+      </w:r>
+      <w:del w:id="43" w:author="Jenny Fisher" w:date="2016-09-09T11:32:00Z">
+        <w:r>
+          <w:rPr/>
+          <w:delText xml:space="preserve">profiles </w:delText>
         </w:r>
       </w:del>
       <w:r>
         <w:rPr/>
-        <w:t xml:space="preserve"> over Davis, Macquarie, and Melbourne, </w:t>
-      </w:r>
-      <w:del w:id="7" w:author="Jenny Fisher" w:date="2016-09-09T11:14:00Z">
-        <w:r>
-          <w:rPr/>
-          <w:delText xml:space="preserve">seasonally </w:delText>
+        <w:t xml:space="preserve">(black) </w:t>
+      </w:r>
+      <w:del w:id="44" w:author="Jenny Fisher" w:date="2016-09-09T11:32:00Z">
+        <w:r>
+          <w:rPr/>
+          <w:delText xml:space="preserve">against </w:delText>
         </w:r>
       </w:del>
-      <w:r>
-        <w:rPr/>
-        <w:t>averaged</w:t>
-      </w:r>
-      <w:ins w:id="8" w:author="Jenny Fisher" w:date="2016-09-09T11:14:00Z">
-        <w:r>
-          <w:rPr/>
-          <w:t xml:space="preserve"> seasonally</w:t>
-        </w:r>
-      </w:ins>
-      <w:r>
-        <w:rPr/>
-        <w:commentReference w:id="34"/>
-      </w:r>
+      <w:ins w:id="45" w:author="Jenny Fisher" w:date="2016-09-09T11:32:00Z">
+        <w:r>
+          <w:rPr/>
+          <w:t xml:space="preserve">and </w:t>
+        </w:r>
+      </w:ins>
+      <w:r>
+        <w:rPr/>
+        <w:t xml:space="preserve">GEOS-Chem </w:t>
+      </w:r>
+      <w:del w:id="46" w:author="Jenny Fisher" w:date="2016-09-09T11:32:00Z">
+        <w:r>
+          <w:rPr/>
+          <w:delText xml:space="preserve">profiles </w:delText>
+        </w:r>
+      </w:del>
+      <w:r>
+        <w:rPr/>
+        <w:t xml:space="preserve">(red) </w:t>
+      </w:r>
+      <w:del w:id="47" w:author="Jenny Fisher" w:date="2016-09-09T11:32:00Z">
+        <w:r>
+          <w:rPr/>
+          <w:delText xml:space="preserve">for </w:delText>
+        </w:r>
+      </w:del>
+      <w:ins w:id="48" w:author="Jenny Fisher" w:date="2016-09-09T11:32:00Z">
+        <w:r>
+          <w:rPr/>
+          <w:t xml:space="preserve">from </w:t>
+        </w:r>
+      </w:ins>
+      <w:r>
+        <w:rPr/>
+        <w:t>three different dates</w:t>
+      </w:r>
+      <w:del w:id="49" w:author="Jenny Fisher" w:date="2016-09-09T11:32:00Z">
+        <w:r>
+          <w:rPr/>
+          <w:delText>, one over each site</w:delText>
+        </w:r>
+      </w:del>
+      <w:ins w:id="50" w:author="Jenny Fisher" w:date="2016-09-09T11:32:00Z">
+        <w:r>
+          <w:rPr/>
+          <w:t xml:space="preserve"> during which STT events were detected from the measurements</w:t>
+        </w:r>
+      </w:ins>
       <w:r>
         <w:rPr/>
         <w:t>.</w:t>
@@ -5258,271 +5915,1755 @@
         <w:rPr/>
         <w:t xml:space="preserve">    </w:t>
       </w:r>
-      <w:del w:id="9" w:author="Jenny Fisher" w:date="2016-09-09T11:15:00Z">
-        <w:r>
-          <w:rPr/>
-          <w:delText>GEOS-Chem simulated data</w:delText>
+      <w:r>
+        <w:rPr/>
+        <w:t>The dates were picked based on subjective visual analysis</w:t>
+      </w:r>
+      <w:del w:id="51" w:author="Jenny Fisher" w:date="2016-09-09T11:33:00Z">
+        <w:r>
+          <w:rPr/>
+          <w:delText xml:space="preserve"> </w:delText>
         </w:r>
       </w:del>
-      <w:ins w:id="10" w:author="Jenny Fisher" w:date="2016-09-09T11:15:00Z">
-        <w:r>
-          <w:rPr/>
-          <w:t xml:space="preserve">Model </w:t>
-        </w:r>
-      </w:ins>
-      <w:ins w:id="11" w:author="Jenny Fisher" w:date="2016-09-09T11:16:00Z">
-        <w:r>
-          <w:rPr/>
-          <w:t>means</w:t>
-        </w:r>
-      </w:ins>
-      <w:ins w:id="12" w:author="Jenny Fisher" w:date="2016-09-09T11:15:00Z">
-        <w:r>
-          <w:rPr/>
-          <w:t xml:space="preserve"> (2005-2013</w:t>
-        </w:r>
-      </w:ins>
-      <w:r>
-        <w:rPr/>
-        <w:t xml:space="preserve"> average</w:t>
-      </w:r>
-      <w:del w:id="13" w:author="Jenny Fisher" w:date="2016-09-09T11:15:00Z">
-        <w:r>
-          <w:rPr/>
-          <w:delText xml:space="preserve">d over January 2005 until December 2013 are </w:delText>
+      <w:ins w:id="52" w:author="Jenny Fisher" w:date="2016-09-09T11:33:00Z">
+        <w:r>
+          <w:rPr/>
+          <w:t>. The examples show</w:t>
+        </w:r>
+      </w:ins>
+      <w:del w:id="53" w:author="Jenny Fisher" w:date="2016-09-09T11:33:00Z">
+        <w:r>
+          <w:rPr/>
+          <w:delText>as follows</w:delText>
         </w:r>
       </w:del>
-      <w:ins w:id="14" w:author="Jenny Fisher" w:date="2016-09-09T11:15:00Z">
-        <w:r>
-          <w:rPr/>
-          <w:t xml:space="preserve">) is </w:t>
-        </w:r>
-      </w:ins>
-      <w:r>
-        <w:rPr/>
-        <w:t xml:space="preserve">shown </w:t>
-      </w:r>
-      <w:del w:id="15" w:author="Jenny Fisher" w:date="2016-09-09T11:15:00Z">
+      <w:r>
+        <w:rPr/>
+        <w:t xml:space="preserve">: </w:t>
+      </w:r>
+      <w:ins w:id="54" w:author="Jenny Fisher" w:date="2016-09-09T11:33:00Z">
+        <w:r>
+          <w:rPr/>
+          <w:t>(</w:t>
+        </w:r>
+      </w:ins>
+      <w:r>
+        <w:rPr/>
+        <w:t>left</w:t>
+      </w:r>
+      <w:ins w:id="55" w:author="Jenny Fisher" w:date="2016-09-09T11:33:00Z">
+        <w:r>
+          <w:rPr/>
+          <w:t>)</w:t>
+        </w:r>
+      </w:ins>
+      <w:r>
+        <w:rPr/>
+        <w:t xml:space="preserve"> </w:t>
+      </w:r>
+      <w:del w:id="56" w:author="Jenny Fisher" w:date="2016-09-09T11:33:00Z">
+        <w:r>
+          <w:rPr/>
+          <w:delText xml:space="preserve">is </w:delText>
+        </w:r>
+      </w:del>
+      <w:r>
+        <w:rPr/>
+        <w:t>the best match</w:t>
+      </w:r>
+      <w:ins w:id="57" w:author="Jenny Fisher" w:date="2016-09-09T11:33:00Z">
+        <w:r>
+          <w:rPr/>
+          <w:t>, on</w:t>
+        </w:r>
+      </w:ins>
+      <w:r>
+        <w:rPr/>
+        <w:t xml:space="preserve"> </w:t>
+      </w:r>
+      <w:ins w:id="58" w:author="Jenny Fisher" w:date="2016-09-09T11:33:00Z">
+        <w:r>
+          <w:rPr/>
+          <w:t xml:space="preserve">19 </w:t>
+        </w:r>
+      </w:ins>
+      <w:del w:id="59" w:author="Jenny Fisher" w:date="2016-09-09T11:33:00Z">
+        <w:r>
+          <w:rPr/>
+          <w:delText xml:space="preserve">- </w:delText>
+        </w:r>
+      </w:del>
+      <w:r>
+        <w:rPr/>
+        <w:t xml:space="preserve">May </w:t>
+      </w:r>
+      <w:del w:id="60" w:author="Jenny Fisher" w:date="2016-09-09T11:33:00Z">
+        <w:r>
+          <w:rPr/>
+          <w:delText xml:space="preserve">19th </w:delText>
+        </w:r>
+      </w:del>
+      <w:r>
+        <w:rPr/>
+        <w:t>2004 over Macquarie</w:t>
+      </w:r>
+      <w:ins w:id="61" w:author="Jenny Fisher" w:date="2016-09-09T11:33:00Z">
+        <w:r>
+          <w:rPr/>
+          <w:t xml:space="preserve"> Island; </w:t>
+        </w:r>
+      </w:ins>
+      <w:del w:id="62" w:author="Jenny Fisher" w:date="2016-09-09T11:33:00Z">
+        <w:r>
+          <w:rPr/>
+          <w:delText>,</w:delText>
+        </w:r>
+      </w:del>
+      <w:r>
+        <w:rPr/>
+        <w:t xml:space="preserve"> </w:t>
+      </w:r>
+      <w:ins w:id="63" w:author="Jenny Fisher" w:date="2016-09-09T11:33:00Z">
+        <w:r>
+          <w:rPr/>
+          <w:t>(</w:t>
+        </w:r>
+      </w:ins>
+      <w:r>
+        <w:rPr/>
+        <w:t>middle</w:t>
+      </w:r>
+      <w:ins w:id="64" w:author="Jenny Fisher" w:date="2016-09-09T11:33:00Z">
+        <w:r>
+          <w:rPr/>
+          <w:t>)</w:t>
+        </w:r>
+      </w:ins>
+      <w:r>
+        <w:rPr/>
+        <w:t xml:space="preserve"> </w:t>
+      </w:r>
+      <w:del w:id="65" w:author="Jenny Fisher" w:date="2016-09-09T11:33:00Z">
+        <w:r>
+          <w:rPr/>
+          <w:delText xml:space="preserve">is </w:delText>
+        </w:r>
+      </w:del>
+      <w:r>
+        <w:rPr/>
+        <w:t>an average case</w:t>
+      </w:r>
+      <w:ins w:id="66" w:author="Jenny Fisher" w:date="2016-09-09T11:33:00Z">
+        <w:r>
+          <w:rPr/>
+          <w:t>, on 15</w:t>
+        </w:r>
+      </w:ins>
+      <w:del w:id="67" w:author="Jenny Fisher" w:date="2016-09-09T11:33:00Z">
+        <w:r>
+          <w:rPr/>
+          <w:delText xml:space="preserve"> -</w:delText>
+        </w:r>
+      </w:del>
+      <w:r>
+        <w:rPr/>
+        <w:t xml:space="preserve"> January</w:t>
+      </w:r>
+      <w:del w:id="68" w:author="Jenny Fisher" w:date="2016-09-09T11:33:00Z">
+        <w:r>
+          <w:rPr/>
+          <w:delText xml:space="preserve"> 15th,</w:delText>
+        </w:r>
+      </w:del>
+      <w:r>
+        <w:rPr/>
+        <w:t xml:space="preserve"> 2007 over Davis, and </w:t>
+      </w:r>
+      <w:ins w:id="69" w:author="Jenny Fisher" w:date="2016-09-09T11:33:00Z">
+        <w:r>
+          <w:rPr/>
+          <w:t>(</w:t>
+        </w:r>
+      </w:ins>
+      <w:r>
+        <w:rPr/>
+        <w:t>right</w:t>
+      </w:r>
+      <w:ins w:id="70" w:author="Jenny Fisher" w:date="2016-09-09T11:33:00Z">
+        <w:r>
+          <w:rPr/>
+          <w:t>)</w:t>
+        </w:r>
+      </w:ins>
+      <w:r>
+        <w:rPr/>
+        <w:t xml:space="preserve"> </w:t>
+      </w:r>
+      <w:del w:id="71" w:author="Jenny Fisher" w:date="2016-09-09T11:33:00Z">
+        <w:r>
+          <w:rPr/>
+          <w:delText xml:space="preserve">is </w:delText>
+        </w:r>
+      </w:del>
+      <w:r>
+        <w:rPr/>
+        <w:t>the worst match</w:t>
+      </w:r>
+      <w:ins w:id="72" w:author="Jenny Fisher" w:date="2016-09-09T11:34:00Z">
+        <w:r>
+          <w:rPr/>
+          <w:t>, on</w:t>
+        </w:r>
+      </w:ins>
+      <w:del w:id="73" w:author="Jenny Fisher" w:date="2016-09-09T11:34:00Z">
+        <w:r>
+          <w:rPr/>
+          <w:delText xml:space="preserve"> -</w:delText>
+        </w:r>
+      </w:del>
+      <w:r>
+        <w:rPr/>
+        <w:t xml:space="preserve"> </w:t>
+      </w:r>
+      <w:ins w:id="74" w:author="Jenny Fisher" w:date="2016-09-09T11:34:00Z">
+        <w:r>
+          <w:rPr/>
+          <w:t xml:space="preserve">3 </w:t>
+        </w:r>
+      </w:ins>
+      <w:r>
+        <w:rPr/>
+        <w:t xml:space="preserve">February </w:t>
+      </w:r>
+      <w:del w:id="75" w:author="Jenny Fisher" w:date="2016-09-09T11:34:00Z">
+        <w:r>
+          <w:rPr/>
+          <w:delText xml:space="preserve">3rd </w:delText>
+        </w:r>
+      </w:del>
+      <w:r>
+        <w:rPr/>
+        <w:t>2005 over Melbourne.}</w:t>
+      </w:r>
+      <w:r>
+        <w:rPr/>
+        <w:commentReference w:id="47"/>
+      </w:r>
+      <w:r/>
+    </w:p>
+    <w:p>
+      <w:pPr>
+        <w:pStyle w:val="PlainText"/>
+      </w:pPr>
+      <w:r>
+        <w:rPr/>
+        <w:t xml:space="preserve">    </w:t>
+      </w:r>
+      <w:r>
+        <w:rPr/>
+        <w:t>\label{fig:event_profile_comparison}</w:t>
+      </w:r>
+      <w:r/>
+    </w:p>
+    <w:p>
+      <w:pPr>
+        <w:pStyle w:val="PlainText"/>
+      </w:pPr>
+      <w:r>
+        <w:rPr/>
+        <w:t xml:space="preserve">  </w:t>
+      </w:r>
+      <w:r>
+        <w:rPr/>
+        <w:t>\end{figure}</w:t>
+      </w:r>
+      <w:r/>
+    </w:p>
+    <w:p>
+      <w:pPr>
+        <w:pStyle w:val="PlainText"/>
+      </w:pPr>
+      <w:r>
+        <w:rPr/>
+        <w:t xml:space="preserve">  </w:t>
+      </w:r>
+      <w:r/>
+    </w:p>
+    <w:p>
+      <w:pPr>
+        <w:pStyle w:val="PlainText"/>
+      </w:pPr>
+      <w:r>
+        <w:rPr/>
+        <w:t>\section{Stratosphere</w:t>
+      </w:r>
+      <w:ins w:id="76" w:author="Jenny Fisher" w:date="2016-09-09T11:35:00Z">
+        <w:r>
+          <w:rPr/>
+          <w:t>-</w:t>
+        </w:r>
+      </w:ins>
+      <w:del w:id="77" w:author="Jenny Fisher" w:date="2016-09-09T11:35:00Z">
+        <w:r>
+          <w:rPr/>
+          <w:delText xml:space="preserve"> </w:delText>
+        </w:r>
+      </w:del>
+      <w:r>
+        <w:rPr/>
+        <w:t>to</w:t>
+      </w:r>
+      <w:ins w:id="78" w:author="Jenny Fisher" w:date="2016-09-09T11:35:00Z">
+        <w:r>
+          <w:rPr/>
+          <w:t>-</w:t>
+        </w:r>
+      </w:ins>
+      <w:del w:id="79" w:author="Jenny Fisher" w:date="2016-09-09T11:35:00Z">
+        <w:r>
+          <w:rPr/>
+          <w:delText xml:space="preserve"> </w:delText>
+        </w:r>
+      </w:del>
+      <w:r>
+        <w:rPr/>
+        <w:t>troposphere ozone flux from STT events}</w:t>
+      </w:r>
+      <w:r/>
+    </w:p>
+    <w:p>
+      <w:pPr>
+        <w:pStyle w:val="PlainText"/>
+      </w:pPr>
+      <w:r>
+        <w:rPr/>
+        <w:t xml:space="preserve">  </w:t>
+      </w:r>
+      <w:r/>
+    </w:p>
+    <w:p>
+      <w:pPr>
+        <w:pStyle w:val="PlainText"/>
+      </w:pPr>
+      <w:r>
+        <w:rPr/>
+        <w:t xml:space="preserve">  </w:t>
+      </w:r>
+      <w:ins w:id="80" w:author="Jenny Fisher" w:date="2016-09-09T11:39:00Z">
+        <w:r>
+          <w:rPr/>
+          <w:t xml:space="preserve">We quantify the mean stratosphere-to-troposphere ozone flux </w:t>
+        </w:r>
+      </w:ins>
+      <w:ins w:id="81" w:author="Jenny Fisher" w:date="2016-09-09T11:40:00Z">
+        <w:r>
+          <w:rPr/>
+          <w:t xml:space="preserve">due to STTs </w:t>
+        </w:r>
+      </w:ins>
+      <w:ins w:id="82" w:author="Jenny Fisher" w:date="2016-09-09T11:39:00Z">
+        <w:r>
+          <w:rPr/>
+          <w:t xml:space="preserve">at each site </w:t>
+        </w:r>
+      </w:ins>
+      <w:ins w:id="83" w:author="Jenny Fisher" w:date="2016-09-09T11:40:00Z">
+        <w:r>
+          <w:rPr/>
+          <w:t>b</w:t>
+        </w:r>
+      </w:ins>
+      <w:del w:id="84" w:author="Jenny Fisher" w:date="2016-09-09T11:39:00Z">
+        <w:r>
+          <w:rPr/>
+          <w:delText>B</w:delText>
+        </w:r>
+      </w:del>
+      <w:r>
+        <w:rPr/>
+        <w:t>ased on the integrated ozone amount associated with each STT event (see section \ref{Section:CharacterisationOfSTTs</w:t>
+      </w:r>
+      <w:del w:id="85" w:author="Jenny Fisher" w:date="2016-09-09T11:40:00Z">
+        <w:r>
+          <w:rPr/>
+          <w:delText xml:space="preserve">}), </w:delText>
+        </w:r>
+      </w:del>
+      <w:ins w:id="86" w:author="Jenny Fisher" w:date="2016-09-09T11:40:00Z">
+        <w:r>
+          <w:rPr/>
+          <w:t>}). Events that may have been influenced by transported biomass burning are excluded from this calculation</w:t>
+        </w:r>
+      </w:ins>
+      <w:del w:id="87" w:author="Jenny Fisher" w:date="2016-09-09T11:40:00Z">
+        <w:r>
+          <w:rPr/>
+          <w:delText xml:space="preserve">we find a lower bound for the STT ozone flux over each of our three sites </w:delText>
+        </w:r>
+      </w:del>
+      <w:del w:id="88" w:author="Jenny Fisher" w:date="2016-09-09T11:41:00Z">
+        <w:r>
+          <w:rPr/>
+          <w:delText>(fire influence excluded)</w:delText>
+        </w:r>
+      </w:del>
+      <w:r>
+        <w:rPr/>
+        <w:t>.</w:t>
+      </w:r>
+      <w:r/>
+    </w:p>
+    <w:p>
+      <w:pPr>
+        <w:pStyle w:val="PlainText"/>
+      </w:pPr>
+      <w:r>
+        <w:rPr/>
+        <w:t xml:space="preserve">  </w:t>
+      </w:r>
+      <w:r>
+        <w:rPr/>
+        <w:t xml:space="preserve">This </w:t>
+      </w:r>
+      <w:ins w:id="89" w:author="Jenny Fisher" w:date="2016-09-09T11:41:00Z">
+        <w:r>
+          <w:rPr/>
+          <w:t xml:space="preserve">estimate </w:t>
+        </w:r>
+      </w:ins>
+      <w:r>
+        <w:rPr/>
+        <w:t xml:space="preserve">is a conservative lower bound as </w:t>
+      </w:r>
+      <w:del w:id="90" w:author="Jenny Fisher" w:date="2016-09-09T11:41:00Z">
+        <w:r>
+          <w:rPr/>
+          <w:delText xml:space="preserve">the </w:delText>
+        </w:r>
+      </w:del>
+      <w:ins w:id="91" w:author="Jenny Fisher" w:date="2016-09-09T11:41:00Z">
+        <w:r>
+          <w:rPr/>
+          <w:t xml:space="preserve">our </w:t>
+        </w:r>
+      </w:ins>
+      <w:r>
+        <w:rPr/>
+        <w:t>algorithm ignores secondary ozone peaks which may also be transported down from the stratosphere</w:t>
+      </w:r>
+      <w:del w:id="92" w:author="Jenny Fisher" w:date="2016-09-09T11:41:00Z">
+        <w:r>
+          <w:rPr/>
+          <w:delText>,</w:delText>
+        </w:r>
+      </w:del>
+      <w:r>
+        <w:rPr/>
+        <w:t xml:space="preserve"> </w:t>
+      </w:r>
+      <w:del w:id="93" w:author="Jenny Fisher" w:date="2016-09-09T11:41:00Z">
+        <w:r>
+          <w:rPr/>
+          <w:delText>as well as</w:delText>
+        </w:r>
+      </w:del>
+      <w:ins w:id="94" w:author="Jenny Fisher" w:date="2016-09-09T11:41:00Z">
+        <w:r>
+          <w:rPr/>
+          <w:t>and</w:t>
+        </w:r>
+      </w:ins>
+      <w:r>
+        <w:rPr/>
+        <w:t xml:space="preserve"> ignor</w:t>
+      </w:r>
+      <w:ins w:id="95" w:author="Jenny Fisher" w:date="2016-09-09T11:41:00Z">
+        <w:r>
+          <w:rPr/>
+          <w:t>es</w:t>
+        </w:r>
+      </w:ins>
+      <w:del w:id="96" w:author="Jenny Fisher" w:date="2016-09-09T11:41:00Z">
+        <w:r>
+          <w:rPr/>
+          <w:delText>ing</w:delText>
+        </w:r>
+      </w:del>
+      <w:r>
+        <w:rPr/>
+        <w:t xml:space="preserve"> potential ozone dispersion from the ozone peak</w:t>
+      </w:r>
+      <w:r>
+        <w:rPr/>
+        <w:commentReference w:id="48"/>
+      </w:r>
+      <w:r>
+        <w:rPr/>
+        <w:t>.</w:t>
+      </w:r>
+      <w:r/>
+    </w:p>
+    <w:p>
+      <w:pPr>
+        <w:pStyle w:val="PlainText"/>
+      </w:pPr>
+      <w:r>
+        <w:rPr/>
+        <w:t xml:space="preserve">  </w:t>
+      </w:r>
+      <w:r>
+        <w:rPr/>
+        <w:t xml:space="preserve">Figure \ref{fig:fluxsummary} shows the mean fraction of total tropospheric column ozone </w:t>
+      </w:r>
+      <w:r>
+        <w:rPr/>
+        <w:commentReference w:id="49"/>
+      </w:r>
+      <w:ins w:id="97" w:author="Jenny Fisher" w:date="2016-09-09T11:43:00Z">
+        <w:r>
+          <w:rPr/>
+          <w:t xml:space="preserve">at each site </w:t>
+        </w:r>
+      </w:ins>
+      <w:r>
+        <w:rPr/>
+        <w:t>attributed to stratospheric ozone intrusions</w:t>
+      </w:r>
+      <w:del w:id="98" w:author="Jenny Fisher" w:date="2016-09-09T11:43:00Z">
+        <w:r>
+          <w:rPr/>
+          <w:delText xml:space="preserve"> at each site</w:delText>
+        </w:r>
+      </w:del>
+      <w:r>
+        <w:rPr/>
+        <w:t>, averaged over days when an STT event occur</w:t>
+      </w:r>
+      <w:ins w:id="99" w:author="Jenny Fisher" w:date="2016-09-09T11:43:00Z">
+        <w:r>
+          <w:rPr/>
+          <w:t>red</w:t>
+        </w:r>
+      </w:ins>
+      <w:del w:id="100" w:author="Jenny Fisher" w:date="2016-09-09T11:43:00Z">
+        <w:r>
+          <w:rPr/>
+          <w:delText>s</w:delText>
+        </w:r>
+      </w:del>
+      <w:r>
+        <w:rPr/>
+        <w:t>.</w:t>
+      </w:r>
+      <w:r/>
+    </w:p>
+    <w:p>
+      <w:pPr>
+        <w:pStyle w:val="PlainText"/>
+      </w:pPr>
+      <w:r>
+        <w:rPr/>
+        <w:t xml:space="preserve">  </w:t>
+      </w:r>
+      <w:del w:id="101" w:author="Jenny Fisher" w:date="2016-09-09T11:43:00Z">
+        <w:r>
+          <w:rPr/>
+          <w:delText xml:space="preserve">The </w:delText>
+        </w:r>
+      </w:del>
+      <w:ins w:id="102" w:author="Jenny Fisher" w:date="2016-09-09T11:43:00Z">
+        <w:r>
+          <w:rPr/>
+          <w:t xml:space="preserve">At all sites, the </w:t>
+        </w:r>
+      </w:ins>
+      <w:r>
+        <w:rPr/>
+        <w:t>mean fraction of tropospheric ozone attributed to STT events is 2--4\%</w:t>
+      </w:r>
+      <w:ins w:id="103" w:author="Jenny Fisher" w:date="2016-09-09T11:43:00Z">
+        <w:r>
+          <w:rPr/>
+          <w:t>.</w:t>
+        </w:r>
+      </w:ins>
+      <w:del w:id="104" w:author="Jenny Fisher" w:date="2016-09-09T11:43:00Z">
+        <w:r>
+          <w:rPr/>
+          <w:delText>,</w:delText>
+        </w:r>
+      </w:del>
+      <w:r>
+        <w:rPr/>
+        <w:t xml:space="preserve"> </w:t>
+      </w:r>
+      <w:ins w:id="105" w:author="Jenny Fisher" w:date="2016-09-09T11:43:00Z">
+        <w:r>
+          <w:rPr/>
+          <w:t>O</w:t>
+        </w:r>
+      </w:ins>
+      <w:del w:id="106" w:author="Jenny Fisher" w:date="2016-09-09T11:43:00Z">
+        <w:r>
+          <w:rPr/>
+          <w:delText>o</w:delText>
+        </w:r>
+      </w:del>
+      <w:r>
+        <w:rPr/>
+        <w:t>n individual days</w:t>
+      </w:r>
+      <w:ins w:id="107" w:author="Jenny Fisher" w:date="2016-09-09T11:44:00Z">
+        <w:r>
+          <w:rPr/>
+          <w:t>,</w:t>
+        </w:r>
+      </w:ins>
+      <w:r>
+        <w:rPr/>
+        <w:t xml:space="preserve"> this value can exceed 10\% at Macquarie and Melbourne</w:t>
+      </w:r>
+      <w:r>
+        <w:rPr/>
+        <w:commentReference w:id="50"/>
+      </w:r>
+      <w:r>
+        <w:rPr/>
+        <w:t>.</w:t>
+      </w:r>
+      <w:r/>
+    </w:p>
+    <w:p>
+      <w:pPr>
+        <w:pStyle w:val="PlainText"/>
+      </w:pPr>
+      <w:r>
+        <w:rPr/>
+        <w:t xml:space="preserve">  </w:t>
+      </w:r>
+      <w:r>
+        <w:rPr/>
+        <w:t>Figure \ref{fig:fluxsummaryabs</w:t>
+      </w:r>
+      <w:r>
+        <w:rPr/>
+        <w:commentReference w:id="51"/>
+      </w:r>
+      <w:r>
+        <w:rPr/>
+        <w:t xml:space="preserve">} shows the </w:t>
+      </w:r>
+      <w:del w:id="108" w:author="Jenny Fisher" w:date="2016-09-09T11:46:00Z">
+        <w:r>
+          <w:rPr/>
+          <w:delText xml:space="preserve">data </w:delText>
+        </w:r>
+      </w:del>
+      <w:ins w:id="109" w:author="Jenny Fisher" w:date="2016-09-09T11:46:00Z">
+        <w:r>
+          <w:rPr/>
+          <w:t xml:space="preserve">STT-induced ozone flux </w:t>
+        </w:r>
+      </w:ins>
+      <w:r>
+        <w:rPr/>
+        <w:t>in absolute terms</w:t>
+      </w:r>
+      <w:ins w:id="110" w:author="Jenny Fisher" w:date="2016-09-09T11:46:00Z">
+        <w:r>
+          <w:rPr/>
+          <w:t>.</w:t>
+        </w:r>
+      </w:ins>
+      <w:del w:id="111" w:author="Jenny Fisher" w:date="2016-09-09T11:46:00Z">
+        <w:r>
+          <w:rPr/>
+          <w:delText>,</w:delText>
+        </w:r>
+      </w:del>
+      <w:r>
+        <w:rPr/>
+        <w:t xml:space="preserve"> </w:t>
+      </w:r>
+      <w:del w:id="112" w:author="Jenny Fisher" w:date="2016-09-09T11:46:00Z">
+        <w:r>
+          <w:rPr/>
+          <w:delText xml:space="preserve">and indicates </w:delText>
+        </w:r>
+      </w:del>
+      <w:ins w:id="113" w:author="Jenny Fisher" w:date="2016-09-09T11:46:00Z">
+        <w:r>
+          <w:rPr/>
+          <w:t xml:space="preserve">We find </w:t>
+        </w:r>
+      </w:ins>
+      <w:r>
+        <w:rPr/>
+        <w:t xml:space="preserve">that the mean </w:t>
+      </w:r>
+      <w:del w:id="114" w:author="Jenny Fisher" w:date="2016-09-09T11:47:00Z">
+        <w:r>
+          <w:rPr/>
+          <w:delText xml:space="preserve">STT event impact </w:delText>
+        </w:r>
+      </w:del>
+      <w:ins w:id="115" w:author="Jenny Fisher" w:date="2016-09-09T11:47:00Z">
+        <w:r>
+          <w:rPr/>
+          <w:t xml:space="preserve">ozone flux associated with STT events </w:t>
+        </w:r>
+      </w:ins>
+      <w:r>
+        <w:rPr/>
+        <w:t xml:space="preserve">is </w:t>
+      </w:r>
+      <w:del w:id="116" w:author="Jenny Fisher" w:date="2016-09-09T11:47:00Z">
+        <w:r>
+          <w:rPr/>
+          <w:delText xml:space="preserve">around </w:delText>
+        </w:r>
+      </w:del>
+      <w:r>
+        <w:rPr/>
+        <w:t>$1$ to $2 \times 10^{16}$~molecules/cm$^2$.</w:t>
+      </w:r>
+      <w:r/>
+    </w:p>
+    <w:p>
+      <w:pPr>
+        <w:pStyle w:val="PlainText"/>
+      </w:pPr>
+      <w:r>
+        <w:rPr/>
+        <w:t xml:space="preserve">  </w:t>
+      </w:r>
+      <w:r>
+        <w:rPr/>
+        <w:t>Our flux estimates are relatively insensitive to our biomass burning filter</w:t>
+      </w:r>
+      <w:del w:id="117" w:author="Jenny Fisher" w:date="2016-09-09T11:47:00Z">
+        <w:r>
+          <w:rPr/>
+          <w:delText xml:space="preserve">; </w:delText>
+        </w:r>
+      </w:del>
+      <w:ins w:id="118" w:author="Jenny Fisher" w:date="2016-09-09T11:47:00Z">
+        <w:r>
+          <w:rPr/>
+          <w:t xml:space="preserve">: </w:t>
+        </w:r>
+      </w:ins>
+      <w:r>
+        <w:rPr/>
+        <w:t>including smoke-influenced days change</w:t>
+      </w:r>
+      <w:ins w:id="119" w:author="Jenny Fisher" w:date="2016-09-09T11:47:00Z">
+        <w:r>
+          <w:rPr/>
+          <w:t>d</w:t>
+        </w:r>
+      </w:ins>
+      <w:del w:id="120" w:author="Jenny Fisher" w:date="2016-09-09T11:47:00Z">
+        <w:r>
+          <w:rPr/>
+          <w:delText>s</w:delText>
+        </w:r>
+      </w:del>
+      <w:r>
+        <w:rPr/>
+        <w:t xml:space="preserve"> the mean flux by less than 0.25\% (5\% relative change).</w:t>
+      </w:r>
+      <w:r>
+        <w:rPr/>
+        <w:commentReference w:id="52"/>
+      </w:r>
+      <w:r/>
+    </w:p>
+    <w:p>
+      <w:pPr>
+        <w:pStyle w:val="PlainText"/>
+      </w:pPr>
+      <w:r>
+        <w:rPr/>
+        <w:t xml:space="preserve">  </w:t>
+      </w:r>
+      <w:r/>
+    </w:p>
+    <w:p>
+      <w:pPr>
+        <w:pStyle w:val="PlainText"/>
+      </w:pPr>
+      <w:r>
+        <w:rPr/>
+        <w:t xml:space="preserve">  </w:t>
+      </w:r>
+      <w:r>
+        <w:rPr/>
+        <w:t>\begin{figure}[!htbp]</w:t>
+      </w:r>
+      <w:r/>
+    </w:p>
+    <w:p>
+      <w:pPr>
+        <w:pStyle w:val="PlainText"/>
+      </w:pPr>
+      <w:r>
+        <w:rPr/>
+        <w:t xml:space="preserve">    </w:t>
+      </w:r>
+      <w:r>
+        <w:rPr/>
+        <w:t>\begin{center}</w:t>
+      </w:r>
+      <w:r/>
+    </w:p>
+    <w:p>
+      <w:pPr>
+        <w:pStyle w:val="PlainText"/>
+      </w:pPr>
+      <w:r>
+        <w:rPr/>
+        <w:t xml:space="preserve">    </w:t>
+      </w:r>
+      <w:r>
+        <w:rPr/>
+        <w:t xml:space="preserve">% Flux plot from </w:t>
+      </w:r>
+      <w:r/>
+    </w:p>
+    <w:p>
+      <w:pPr>
+        <w:pStyle w:val="PlainText"/>
+      </w:pPr>
+      <w:r>
+        <w:rPr/>
+        <w:t xml:space="preserve">    </w:t>
+      </w:r>
+      <w:r>
+        <w:rPr/>
+        <w:t>\includegraphics[width=0.8\columnwidth]{figures/flux_relative.png}</w:t>
+      </w:r>
+      <w:r/>
+    </w:p>
+    <w:p>
+      <w:pPr>
+        <w:pStyle w:val="PlainText"/>
+      </w:pPr>
+      <w:r>
+        <w:rPr/>
+        <w:t xml:space="preserve">    </w:t>
+      </w:r>
+      <w:r>
+        <w:rPr/>
+        <w:t xml:space="preserve">\caption{Fraction of total tropospheric column ozone attributed to </w:t>
+      </w:r>
+      <w:del w:id="121" w:author="Jenny Fisher" w:date="2016-09-09T11:44:00Z">
+        <w:r>
+          <w:rPr/>
+          <w:delText xml:space="preserve">stratospheric air intrusions during </w:delText>
+        </w:r>
+      </w:del>
+      <w:r>
+        <w:rPr/>
+        <w:t>STT</w:t>
+      </w:r>
+      <w:r>
+        <w:rPr/>
+        <w:commentReference w:id="53"/>
+      </w:r>
+      <w:ins w:id="122" w:author="Jenny Fisher" w:date="2016-09-09T11:46:00Z">
+        <w:r>
+          <w:rPr/>
+          <w:t>,</w:t>
+        </w:r>
+      </w:ins>
+      <w:ins w:id="123" w:author="Jenny Fisher" w:date="2016-09-09T11:45:00Z">
+        <w:r>
+          <w:rPr/>
+          <w:t xml:space="preserve"> derived from ozonesonde measurements as described in the text</w:t>
+        </w:r>
+      </w:ins>
+      <w:del w:id="124" w:author="Jenny Fisher" w:date="2016-09-09T11:44:00Z">
+        <w:r>
+          <w:rPr/>
+          <w:delText xml:space="preserve"> events</w:delText>
+        </w:r>
+      </w:del>
+      <w:r>
+        <w:rPr/>
+        <w:t>.}</w:t>
+      </w:r>
+      <w:r/>
+    </w:p>
+    <w:p>
+      <w:pPr>
+        <w:pStyle w:val="PlainText"/>
+      </w:pPr>
+      <w:r>
+        <w:rPr/>
+        <w:t xml:space="preserve">    </w:t>
+      </w:r>
+      <w:r>
+        <w:rPr/>
+        <w:t>\label{fig:fluxsummary}</w:t>
+      </w:r>
+      <w:r/>
+    </w:p>
+    <w:p>
+      <w:pPr>
+        <w:pStyle w:val="PlainText"/>
+      </w:pPr>
+      <w:r>
+        <w:rPr/>
+        <w:t xml:space="preserve">    </w:t>
+      </w:r>
+      <w:r>
+        <w:rPr/>
+        <w:t>\end{center}</w:t>
+      </w:r>
+      <w:r/>
+    </w:p>
+    <w:p>
+      <w:pPr>
+        <w:pStyle w:val="PlainText"/>
+      </w:pPr>
+      <w:r>
+        <w:rPr/>
+        <w:t xml:space="preserve">  </w:t>
+      </w:r>
+      <w:r>
+        <w:rPr/>
+        <w:t>\end{figure}</w:t>
+      </w:r>
+      <w:r/>
+    </w:p>
+    <w:p>
+      <w:pPr>
+        <w:pStyle w:val="PlainText"/>
+      </w:pPr>
+      <w:r>
+        <w:rPr/>
+        <w:t xml:space="preserve">  </w:t>
+      </w:r>
+      <w:r>
+        <w:rPr/>
+        <w:t>\begin{figure}[!htbp</w:t>
+      </w:r>
+      <w:r>
+        <w:rPr/>
+        <w:commentReference w:id="54"/>
+      </w:r>
+      <w:r>
+        <w:rPr/>
+        <w:t>]</w:t>
+      </w:r>
+      <w:r/>
+    </w:p>
+    <w:p>
+      <w:pPr>
+        <w:pStyle w:val="PlainText"/>
+      </w:pPr>
+      <w:r>
+        <w:rPr/>
+        <w:t xml:space="preserve">    </w:t>
+      </w:r>
+      <w:r>
+        <w:rPr/>
+        <w:t>\begin{center}</w:t>
+      </w:r>
+      <w:r/>
+    </w:p>
+    <w:p>
+      <w:pPr>
+        <w:pStyle w:val="PlainText"/>
+      </w:pPr>
+      <w:r>
+        <w:rPr/>
+        <w:t xml:space="preserve">    </w:t>
+      </w:r>
+      <w:r>
+        <w:rPr/>
+        <w:t>\includegraphics[width=0.8\columnwidth]{figures/flux_absolute.png}</w:t>
+      </w:r>
+      <w:r/>
+    </w:p>
+    <w:p>
+      <w:pPr>
+        <w:pStyle w:val="PlainText"/>
+      </w:pPr>
+      <w:r>
+        <w:rPr/>
+        <w:t xml:space="preserve">    </w:t>
+      </w:r>
+      <w:r>
+        <w:rPr/>
+        <w:t xml:space="preserve">\caption{Tropospheric ozone attributed to </w:t>
+      </w:r>
+      <w:del w:id="125" w:author="Jenny Fisher" w:date="2016-09-09T11:49:00Z">
+        <w:r>
+          <w:rPr/>
+          <w:delText xml:space="preserve">stratospheric air intrusions during </w:delText>
+        </w:r>
+      </w:del>
+      <w:r>
+        <w:rPr/>
+        <w:t>STT</w:t>
+      </w:r>
+      <w:ins w:id="126" w:author="Jenny Fisher" w:date="2016-09-09T11:49:00Z">
+        <w:r>
+          <w:rPr/>
+          <w:t>, derived from ozonesonde measurements as described in the text</w:t>
+        </w:r>
+      </w:ins>
+      <w:del w:id="127" w:author="Jenny Fisher" w:date="2016-09-09T11:49:00Z">
+        <w:r>
+          <w:rPr/>
+          <w:delText xml:space="preserve"> events</w:delText>
+        </w:r>
+      </w:del>
+      <w:r>
+        <w:rPr/>
+        <w:t>.}</w:t>
+      </w:r>
+      <w:r/>
+    </w:p>
+    <w:p>
+      <w:pPr>
+        <w:pStyle w:val="PlainText"/>
+      </w:pPr>
+      <w:r>
+        <w:rPr/>
+        <w:t xml:space="preserve">    </w:t>
+      </w:r>
+      <w:r>
+        <w:rPr/>
+        <w:t>\label{fig:fluxsummaryabs}</w:t>
+      </w:r>
+      <w:r/>
+    </w:p>
+    <w:p>
+      <w:pPr>
+        <w:pStyle w:val="PlainText"/>
+      </w:pPr>
+      <w:r>
+        <w:rPr/>
+        <w:t xml:space="preserve">    </w:t>
+      </w:r>
+      <w:r>
+        <w:rPr/>
+        <w:t>\end{center}</w:t>
+      </w:r>
+      <w:r/>
+    </w:p>
+    <w:p>
+      <w:pPr>
+        <w:pStyle w:val="PlainText"/>
+      </w:pPr>
+      <w:r>
+        <w:rPr/>
+        <w:t xml:space="preserve">  </w:t>
+      </w:r>
+      <w:r>
+        <w:rPr/>
+        <w:t>\end{figure}</w:t>
+      </w:r>
+      <w:r/>
+    </w:p>
+    <w:p>
+      <w:pPr>
+        <w:pStyle w:val="PlainText"/>
+      </w:pPr>
+      <w:r>
+        <w:rPr/>
+        <w:t xml:space="preserve">  </w:t>
+      </w:r>
+      <w:r/>
+    </w:p>
+    <w:p>
+      <w:pPr>
+        <w:pStyle w:val="PlainText"/>
+        <w:pPrChange w:id="0" w:author="Jenny Fisher" w:date="2016-09-09T11:52:00Z"/>
+      </w:pPr>
+      <w:r>
+        <w:rPr/>
+        <w:t xml:space="preserve">  </w:t>
+      </w:r>
+      <w:ins w:id="128" w:author="Jenny Fisher" w:date="2016-09-09T11:49:00Z">
+        <w:r>
+          <w:rPr/>
+          <w:t xml:space="preserve">We use simulated </w:t>
+        </w:r>
+      </w:ins>
+      <w:ins w:id="129" w:author="Jenny Fisher" w:date="2016-09-09T11:51:00Z">
+        <w:r>
+          <w:rPr/>
+          <w:t xml:space="preserve">tropospheric </w:t>
+        </w:r>
+      </w:ins>
+      <w:ins w:id="130" w:author="Jenny Fisher" w:date="2016-09-09T11:49:00Z">
+        <w:r>
+          <w:rPr/>
+          <w:t xml:space="preserve">ozone </w:t>
+        </w:r>
+      </w:ins>
+      <w:ins w:id="131" w:author="Jenny Fisher" w:date="2016-09-09T11:51:00Z">
+        <w:r>
+          <w:rPr/>
+          <w:t xml:space="preserve">columns </w:t>
+        </w:r>
+      </w:ins>
+      <w:ins w:id="132" w:author="Jenny Fisher" w:date="2016-09-09T11:49:00Z">
+        <w:r>
+          <w:rPr/>
+          <w:t xml:space="preserve">from GEOS-Chem to </w:t>
+        </w:r>
+      </w:ins>
+      <w:ins w:id="133" w:author="Jenny Fisher" w:date="2016-09-09T11:50:00Z">
+        <w:r>
+          <w:rPr/>
+          <w:t>e</w:t>
+        </w:r>
+      </w:ins>
+      <w:del w:id="134" w:author="Jenny Fisher" w:date="2016-09-09T11:50:00Z">
+        <w:r>
+          <w:rPr/>
+          <w:delText>E</w:delText>
+        </w:r>
+      </w:del>
+      <w:r>
+        <w:rPr/>
+        <w:t>xtrapolat</w:t>
+      </w:r>
+      <w:ins w:id="135" w:author="Jenny Fisher" w:date="2016-09-09T11:50:00Z">
+        <w:r>
+          <w:rPr/>
+          <w:t>e</w:t>
+        </w:r>
+      </w:ins>
+      <w:del w:id="136" w:author="Jenny Fisher" w:date="2016-09-09T11:50:00Z">
+        <w:r>
+          <w:rPr/>
+          <w:delText>ing</w:delText>
+        </w:r>
+      </w:del>
+      <w:r>
+        <w:rPr/>
+        <w:t xml:space="preserve"> </w:t>
+      </w:r>
+      <w:ins w:id="137" w:author="Jenny Fisher" w:date="2016-09-09T11:50:00Z">
+        <w:r>
+          <w:rPr/>
+          <w:t xml:space="preserve">the sonde-based estimates </w:t>
+        </w:r>
+      </w:ins>
+      <w:del w:id="138" w:author="Jenny Fisher" w:date="2016-09-09T11:50:00Z">
+        <w:r>
+          <w:rPr/>
+          <w:delText xml:space="preserve">out over </w:delText>
+        </w:r>
+      </w:del>
+      <w:ins w:id="139" w:author="Jenny Fisher" w:date="2016-09-09T11:50:00Z">
+        <w:r>
+          <w:rPr/>
+          <w:t xml:space="preserve">to </w:t>
+        </w:r>
+      </w:ins>
+      <w:r>
+        <w:rPr/>
+        <w:t xml:space="preserve">the </w:t>
+      </w:r>
+      <w:ins w:id="140" w:author="Jenny Fisher" w:date="2016-09-09T11:51:00Z">
+        <w:r>
+          <w:rPr/>
+          <w:t>entire</w:t>
+        </w:r>
+      </w:ins>
+      <w:ins w:id="141" w:author="Jenny Fisher" w:date="2016-09-09T11:50:00Z">
+        <w:r>
+          <w:rPr/>
+          <w:t xml:space="preserve"> </w:t>
+        </w:r>
+      </w:ins>
+      <w:r>
+        <w:rPr/>
+        <w:t xml:space="preserve">Southern Ocean </w:t>
+      </w:r>
+      <w:del w:id="142" w:author="Jenny Fisher" w:date="2016-09-09T11:51:00Z">
+        <w:r>
+          <w:rPr/>
+          <w:delText xml:space="preserve">using our estimated enhanced tropospheric ozone, we can create a rough estimate of the STT effect on tropospheric ozone in this </w:delText>
+        </w:r>
+      </w:del>
+      <w:r>
+        <w:rPr/>
+        <w:t>region.</w:t>
+      </w:r>
+      <w:ins w:id="143" w:author="Jenny Fisher" w:date="2016-09-09T11:52:00Z">
+        <w:r>
+          <w:rPr/>
+          <w:t xml:space="preserve"> To do so, we</w:t>
+        </w:r>
+      </w:ins>
+      <w:r/>
+    </w:p>
+    <w:p>
+      <w:pPr>
+        <w:pStyle w:val="PlainText"/>
+      </w:pPr>
+      <w:del w:id="144" w:author="Jenny Fisher" w:date="2016-09-09T11:52:00Z">
+        <w:r>
+          <w:rPr/>
+          <w:delText xml:space="preserve">  </w:delText>
+        </w:r>
+      </w:del>
+      <w:del w:id="145" w:author="Jenny Fisher" w:date="2016-09-09T11:52:00Z">
+        <w:r>
+          <w:rPr/>
+          <w:delText>This is be done by</w:delText>
+        </w:r>
+      </w:del>
+      <w:r>
+        <w:rPr/>
+        <w:t xml:space="preserve"> multiply</w:t>
+      </w:r>
+      <w:del w:id="146" w:author="Jenny Fisher" w:date="2016-09-09T11:52:00Z">
+        <w:r>
+          <w:rPr/>
+          <w:delText>ing</w:delText>
+        </w:r>
+      </w:del>
+      <w:r>
+        <w:rPr/>
+        <w:t xml:space="preserve"> the monthly likelihoods of STTs </w:t>
+      </w:r>
+      <w:ins w:id="147" w:author="Jenny Fisher" w:date="2016-09-09T11:52:00Z">
+        <w:r>
+          <w:rPr/>
+          <w:t>(</w:t>
+        </w:r>
+      </w:ins>
+      <w:ins w:id="148" w:author="Jenny Fisher" w:date="2016-09-09T11:53:00Z">
+        <w:r>
+          <w:rPr/>
+          <w:t xml:space="preserve">fraction of sonde releases for which an </w:t>
+        </w:r>
+      </w:ins>
+      <w:ins w:id="149" w:author="Jenny Fisher" w:date="2016-09-09T11:52:00Z">
+        <w:r>
+          <w:rPr/>
+          <w:t xml:space="preserve">STT event </w:t>
+        </w:r>
+      </w:ins>
+      <w:ins w:id="150" w:author="Jenny Fisher" w:date="2016-09-09T11:53:00Z">
+        <w:r>
+          <w:rPr/>
+          <w:t xml:space="preserve">was detected, </w:t>
+        </w:r>
+      </w:ins>
+      <w:ins w:id="151" w:author="Jenny Fisher" w:date="2016-09-09T11:52:00Z">
+        <w:r>
+          <w:rPr/>
+          <w:t>per month</w:t>
+        </w:r>
+      </w:ins>
+      <w:r>
+        <w:rPr/>
+        <w:commentReference w:id="55"/>
+      </w:r>
+      <w:ins w:id="152" w:author="Jenny Fisher" w:date="2016-09-09T11:52:00Z">
+        <w:r>
+          <w:rPr/>
+          <w:t xml:space="preserve">) </w:t>
+        </w:r>
+      </w:ins>
+      <w:del w:id="153" w:author="Jenny Fisher" w:date="2016-09-09T11:54:00Z">
         <w:r>
           <w:rPr/>
           <w:delText xml:space="preserve">with </w:delText>
         </w:r>
       </w:del>
-      <w:ins w:id="16" w:author="Jenny Fisher" w:date="2016-09-09T11:15:00Z">
-        <w:r>
-          <w:rPr/>
-          <w:t xml:space="preserve">as </w:t>
-        </w:r>
-      </w:ins>
-      <w:r>
-        <w:rPr/>
-        <w:t xml:space="preserve">red </w:t>
-      </w:r>
-      <w:ins w:id="17" w:author="Jenny Fisher" w:date="2016-09-09T11:15:00Z">
-        <w:r>
-          <w:rPr/>
-          <w:t xml:space="preserve">solid </w:t>
-        </w:r>
-      </w:ins>
-      <w:r>
-        <w:rPr/>
-        <w:t xml:space="preserve">lines, with </w:t>
-      </w:r>
-      <w:ins w:id="18" w:author="Jenny Fisher" w:date="2016-09-09T11:16:00Z">
-        <w:r>
-          <w:rPr/>
-          <w:t xml:space="preserve">red </w:t>
-        </w:r>
-      </w:ins>
-      <w:r>
-        <w:rPr/>
-        <w:t xml:space="preserve">dashed </w:t>
-      </w:r>
-      <w:del w:id="19" w:author="Jenny Fisher" w:date="2016-09-09T11:16:00Z">
-        <w:r>
-          <w:rPr/>
-          <w:delText xml:space="preserve">red </w:delText>
+      <w:ins w:id="154" w:author="Jenny Fisher" w:date="2016-09-09T11:54:00Z">
+        <w:r>
+          <w:rPr/>
+          <w:t xml:space="preserve">by </w:t>
+        </w:r>
+      </w:ins>
+      <w:r>
+        <w:rPr/>
+        <w:t xml:space="preserve">the monthly </w:t>
+      </w:r>
+      <w:ins w:id="155" w:author="Jenny Fisher" w:date="2016-09-09T11:54:00Z">
+        <w:r>
+          <w:rPr/>
+          <w:t xml:space="preserve">mean </w:t>
+        </w:r>
+      </w:ins>
+      <w:r>
+        <w:rPr/>
+        <w:t xml:space="preserve">tropospheric </w:t>
+      </w:r>
+      <w:del w:id="156" w:author="Jenny Fisher" w:date="2016-09-09T11:54:00Z">
+        <w:r>
+          <w:rPr/>
+          <w:delText xml:space="preserve">column </w:delText>
         </w:r>
       </w:del>
       <w:r>
         <w:rPr/>
-        <w:t>lines showing one standard deviation.</w:t>
-      </w:r>
-      <w:r/>
-    </w:p>
-    <w:p>
-      <w:pPr>
-        <w:pStyle w:val="PlainText"/>
-      </w:pPr>
-      <w:r>
-        <w:rPr/>
-        <w:t xml:space="preserve">    </w:t>
-      </w:r>
-      <w:r>
-        <w:rPr/>
-        <w:t>Ozonesonde mea</w:t>
-      </w:r>
-      <w:ins w:id="20" w:author="Jenny Fisher" w:date="2016-09-09T11:16:00Z">
-        <w:r>
-          <w:rPr/>
-          <w:t>n</w:t>
-        </w:r>
-      </w:ins>
-      <w:r>
-        <w:rPr/>
-        <w:t>s</w:t>
-      </w:r>
-      <w:del w:id="21" w:author="Jenny Fisher" w:date="2016-09-09T11:16:00Z">
-        <w:r>
-          <w:rPr/>
-          <w:delText>urements</w:delText>
+        <w:t xml:space="preserve">ozone </w:t>
+      </w:r>
+      <w:ins w:id="157" w:author="Jenny Fisher" w:date="2016-09-09T11:54:00Z">
+        <w:r>
+          <w:rPr/>
+          <w:t xml:space="preserve">column over the Southern Ocean (from the GEOS-Chem multi-year mean) and </w:t>
+        </w:r>
+      </w:ins>
+      <w:del w:id="158" w:author="Jenny Fisher" w:date="2016-09-09T11:54:00Z">
+        <w:r>
+          <w:rPr/>
+          <w:delText xml:space="preserve">amounts multiplied </w:delText>
         </w:r>
       </w:del>
       <w:r>
         <w:rPr/>
-        <w:commentReference w:id="35"/>
-      </w:r>
+        <w:t xml:space="preserve">by </w:t>
+      </w:r>
+      <w:ins w:id="159" w:author="Jenny Fisher" w:date="2016-09-09T11:54:00Z">
+        <w:r>
+          <w:rPr/>
+          <w:t xml:space="preserve">the </w:t>
+        </w:r>
+      </w:ins>
+      <w:ins w:id="160" w:author="Jenny Fisher" w:date="2016-09-09T11:56:00Z">
+        <w:r>
+          <w:rPr/>
+          <w:t xml:space="preserve">monthly </w:t>
+        </w:r>
+      </w:ins>
+      <w:r>
+        <w:rPr/>
+        <w:commentReference w:id="56"/>
+      </w:r>
+      <w:del w:id="161" w:author="Jenny Fisher" w:date="2016-09-09T11:54:00Z">
+        <w:r>
+          <w:rPr/>
+          <w:delText xml:space="preserve">our </w:delText>
+        </w:r>
+      </w:del>
+      <w:r>
+        <w:rPr/>
+        <w:t xml:space="preserve">mean </w:t>
+      </w:r>
+      <w:del w:id="162" w:author="Jenny Fisher" w:date="2016-09-09T11:55:00Z">
+        <w:r>
+          <w:rPr/>
+          <w:delText xml:space="preserve">flux </w:delText>
+        </w:r>
+      </w:del>
+      <w:r>
+        <w:rPr/>
+        <w:t>fraction</w:t>
+      </w:r>
+      <w:ins w:id="163" w:author="Jenny Fisher" w:date="2016-09-09T11:55:00Z">
+        <w:r>
+          <w:rPr/>
+          <w:t xml:space="preserve"> of the ozone column attributed to STT (</w:t>
+        </w:r>
+      </w:ins>
+      <w:ins w:id="164" w:author="Jenny Fisher" w:date="2016-09-09T11:56:00Z">
+        <w:r>
+          <w:rPr/>
+          <w:t xml:space="preserve">as in </w:t>
+        </w:r>
+      </w:ins>
+      <w:ins w:id="165" w:author="Jenny Fisher" w:date="2016-09-09T11:55:00Z">
+        <w:r>
+          <w:rPr/>
+          <w:t xml:space="preserve">Fig. </w:t>
+        </w:r>
+      </w:ins>
+      <w:ins w:id="166" w:author="Jenny Fisher" w:date="2016-09-09T11:56:00Z">
+        <w:r>
+          <w:rPr/>
+          <w:t>\ref{fig:fluxsummary}, but separated by month</w:t>
+        </w:r>
+      </w:ins>
+      <w:r>
+        <w:rPr/>
+        <w:commentReference w:id="57"/>
+      </w:r>
+      <w:r>
+        <w:rPr/>
+        <w:commentReference w:id="58"/>
+      </w:r>
+      <w:ins w:id="167" w:author="Jenny Fisher" w:date="2016-09-09T11:56:00Z">
+        <w:r>
+          <w:rPr/>
+          <w:t>)</w:t>
+        </w:r>
+      </w:ins>
+      <w:r>
+        <w:rPr/>
+        <w:t>.</w:t>
+      </w:r>
+      <w:ins w:id="168" w:author="Jenny Fisher" w:date="2016-09-09T11:59:00Z">
+        <w:r>
+          <w:rPr/>
+          <w:t xml:space="preserve"> The monthly values of each term </w:t>
+        </w:r>
+      </w:ins>
+      <w:ins w:id="169" w:author="Jenny Fisher" w:date="2016-09-09T12:00:00Z">
+        <w:r>
+          <w:rPr/>
+          <w:t>in this equation are shown in Figure \ref{fig:SOExtrapolation} (lower panel).</w:t>
+        </w:r>
+      </w:ins>
+      <w:r/>
+    </w:p>
+    <w:p>
+      <w:pPr>
+        <w:pStyle w:val="PlainText"/>
+      </w:pPr>
       <w:r>
         <w:rPr/>
         <w:t xml:space="preserve"> </w:t>
       </w:r>
-      <w:ins w:id="22" w:author="Jenny Fisher" w:date="2016-09-09T11:16:00Z">
-        <w:r>
-          <w:rPr/>
-          <w:t xml:space="preserve">() </w:t>
-        </w:r>
-      </w:ins>
-      <w:r>
-        <w:rPr/>
-        <w:t xml:space="preserve">are shown </w:t>
-      </w:r>
-      <w:del w:id="23" w:author="Jenny Fisher" w:date="2016-09-09T11:16:00Z">
-        <w:r>
-          <w:rPr/>
-          <w:delText xml:space="preserve">with </w:delText>
+      <w:r/>
+    </w:p>
+    <w:p>
+      <w:pPr>
+        <w:pStyle w:val="PlainText"/>
+        <w:rPr>
+          <w:ins w:id="172" w:author="Jenny Fisher" w:date="2016-09-09T12:00:00Z"/>
+        </w:rPr>
+      </w:pPr>
+      <w:ins w:id="170" w:author="Jenny Fisher" w:date="2016-09-09T12:00:00Z">
+        <w:r>
+          <w:rPr/>
+          <w:t xml:space="preserve">Figure \ref{fig:SOExtrapolation} shows the extrapolated monthly </w:t>
+        </w:r>
+      </w:ins>
+      <w:ins w:id="171" w:author="Jenny Fisher" w:date="2016-09-09T12:01:00Z">
+        <w:r>
+          <w:rPr/>
+          <w:t>mean ozone flux from STT events over the Southern Ocean.</w:t>
+        </w:r>
+      </w:ins>
+      <w:r/>
+    </w:p>
+    <w:p>
+      <w:pPr>
+        <w:pStyle w:val="PlainText"/>
+      </w:pPr>
+      <w:r>
+        <w:rPr/>
+        <w:t xml:space="preserve"> </w:t>
+      </w:r>
+      <w:del w:id="173" w:author="Jenny Fisher" w:date="2016-09-09T11:56:00Z">
+        <w:r>
+          <w:rPr/>
+          <w:delText>Taking the monthly likelihood from our ozonesonde events count per sondes released during each month, and southern latitude tropospheric column ozone amount from GEOS-Chem, the total amount of ozone from</w:delText>
         </w:r>
       </w:del>
-      <w:ins w:id="24" w:author="Jenny Fisher" w:date="2016-09-09T11:16:00Z">
-        <w:r>
-          <w:rPr/>
-          <w:t xml:space="preserve">as </w:t>
-        </w:r>
-      </w:ins>
-      <w:r>
-        <w:rPr/>
-        <w:t xml:space="preserve">black </w:t>
-      </w:r>
-      <w:ins w:id="25" w:author="Jenny Fisher" w:date="2016-09-09T11:16:00Z">
-        <w:r>
-          <w:rPr/>
-          <w:t xml:space="preserve">solid </w:t>
-        </w:r>
-      </w:ins>
-      <w:r>
-        <w:rPr/>
-        <w:t xml:space="preserve">lines, </w:t>
-      </w:r>
-      <w:del w:id="26" w:author="Jenny Fisher" w:date="2016-09-09T11:17:00Z">
-        <w:r>
-          <w:rPr/>
-          <w:delText>and have seasonally</w:delText>
+      <w:ins w:id="174" w:author="Jenny Fisher" w:date="2016-09-09T11:56:00Z">
+        <w:r>
+          <w:rPr/>
+          <w:t>We find that</w:t>
+        </w:r>
+      </w:ins>
+      <w:r>
+        <w:rPr/>
+        <w:t xml:space="preserve"> STT events </w:t>
+      </w:r>
+      <w:del w:id="175" w:author="Jenny Fisher" w:date="2016-09-09T12:01:00Z">
+        <w:r>
+          <w:rPr/>
+          <w:delText xml:space="preserve">over the </w:delText>
         </w:r>
       </w:del>
-      <w:ins w:id="27" w:author="Jenny Fisher" w:date="2016-09-09T11:17:00Z">
-        <w:r>
-          <w:rPr/>
-          <w:t>with</w:t>
-        </w:r>
-      </w:ins>
-      <w:r>
-        <w:rPr/>
-        <w:t xml:space="preserve"> coloured shaded areas </w:t>
-      </w:r>
-      <w:del w:id="28" w:author="Jenny Fisher" w:date="2016-09-09T11:17:00Z">
-        <w:r>
-          <w:rPr/>
-          <w:delText>over the mean plus or minus</w:delText>
+      <w:del w:id="176" w:author="Jenny Fisher" w:date="2016-09-09T11:58:00Z">
+        <w:r>
+          <w:rPr/>
+          <w:delText>s</w:delText>
         </w:r>
       </w:del>
-      <w:ins w:id="29" w:author="Jenny Fisher" w:date="2016-09-09T11:17:00Z">
-        <w:r>
-          <w:rPr/>
-          <w:t>showing</w:t>
-        </w:r>
-      </w:ins>
-      <w:r>
-        <w:rPr/>
-        <w:t xml:space="preserve"> one standard deviation.</w:t>
-      </w:r>
-      <w:r/>
-    </w:p>
-    <w:p>
-      <w:pPr>
-        <w:pStyle w:val="PlainText"/>
-      </w:pPr>
-      <w:r>
-        <w:rPr/>
-        <w:t xml:space="preserve">    </w:t>
-      </w:r>
-      <w:ins w:id="30" w:author="Jenny Fisher" w:date="2016-09-09T11:17:00Z">
-        <w:r>
-          <w:rPr/>
-          <w:t>The h</w:t>
-        </w:r>
-      </w:ins>
-      <w:del w:id="31" w:author="Jenny Fisher" w:date="2016-09-09T11:17:00Z">
-        <w:r>
-          <w:rPr/>
-          <w:delText>H</w:delText>
+      <w:del w:id="177" w:author="Jenny Fisher" w:date="2016-09-09T12:01:00Z">
+        <w:r>
+          <w:rPr/>
+          <w:delText xml:space="preserve">outhern </w:delText>
         </w:r>
       </w:del>
-      <w:r>
-        <w:rPr/>
-        <w:t>orizontal dotted line shows the mean tropopause heights</w:t>
-      </w:r>
-      <w:ins w:id="32" w:author="Jenny Fisher" w:date="2016-09-09T11:17:00Z">
-        <w:r>
-          <w:rPr/>
-          <w:t xml:space="preserve"> from the model (red) and the observations (black)</w:t>
-        </w:r>
-      </w:ins>
-      <w:del w:id="33" w:author="Jenny Fisher" w:date="2016-09-09T11:17:00Z">
-        <w:r>
-          <w:rPr/>
-          <w:delText>, again red for the GEOS-Chem simulation and black for ozonesondes</w:delText>
+      <w:del w:id="178" w:author="Jenny Fisher" w:date="2016-09-09T11:58:00Z">
+        <w:r>
+          <w:rPr/>
+          <w:delText>o</w:delText>
         </w:r>
       </w:del>
+      <w:del w:id="179" w:author="Jenny Fisher" w:date="2016-09-09T12:01:00Z">
+        <w:r>
+          <w:rPr/>
+          <w:delText xml:space="preserve">cean </w:delText>
+        </w:r>
+      </w:del>
+      <w:ins w:id="180" w:author="Jenny Fisher" w:date="2016-09-09T11:58:00Z">
+        <w:r>
+          <w:rPr/>
+          <w:t xml:space="preserve">may be responsible for </w:t>
+        </w:r>
+      </w:ins>
+      <w:del w:id="181" w:author="Jenny Fisher" w:date="2016-09-09T11:58:00Z">
+        <w:r>
+          <w:rPr/>
+          <w:delText xml:space="preserve">is </w:delText>
+        </w:r>
+      </w:del>
+      <w:r>
+        <w:rPr/>
+        <w:t xml:space="preserve">at least (TODO:update once fixed model is finished) $2.2\times10^{16}$ molecules cm$^{-2}$ yr$^{-1}$, </w:t>
+      </w:r>
+      <w:ins w:id="182" w:author="Jenny Fisher" w:date="2016-09-09T12:01:00Z">
+        <w:r>
+          <w:rPr/>
+          <w:t xml:space="preserve">of the tropospheric ozone over the Southern Ocean, </w:t>
+        </w:r>
+      </w:ins>
+      <w:r>
+        <w:rPr/>
+        <w:t>TODO: this is around X:TG/yr ozone.</w:t>
+      </w:r>
+      <w:r/>
+    </w:p>
+    <w:p>
+      <w:pPr>
+        <w:pStyle w:val="PlainText"/>
+      </w:pPr>
+      <w:del w:id="183" w:author="Jenny Fisher" w:date="2016-09-09T12:01:00Z">
+        <w:r>
+          <w:rPr/>
+          <w:delText xml:space="preserve">  </w:delText>
+        </w:r>
+      </w:del>
+      <w:del w:id="184" w:author="Jenny Fisher" w:date="2016-09-09T12:01:00Z">
+        <w:r>
+          <w:rPr/>
+          <w:delText>Figure \ref{fig:SOExtrapolation} shows the seasonal STT contribution calculated this way, with `l' and `f' being the STT likelihood and fraction respectively.</w:delText>
+        </w:r>
+      </w:del>
+      <w:r/>
+    </w:p>
+    <w:p>
+      <w:pPr>
+        <w:pStyle w:val="PlainText"/>
+      </w:pPr>
+      <w:del w:id="185" w:author="Jenny Fisher" w:date="2016-09-09T12:01:00Z">
+        <w:r>
+          <w:rPr/>
+          <w:delText xml:space="preserve">    </w:delText>
+        </w:r>
+      </w:del>
+      <w:r/>
+    </w:p>
+    <w:p>
+      <w:pPr>
+        <w:pStyle w:val="PlainText"/>
+      </w:pPr>
+      <w:r>
+        <w:rPr/>
+        <w:t xml:space="preserve">  </w:t>
+      </w:r>
+      <w:r>
+        <w:rPr/>
+        <w:t>\begin{figure}[!htbp</w:t>
+      </w:r>
+      <w:r>
+        <w:rPr/>
+        <w:commentReference w:id="59"/>
+      </w:r>
+      <w:r>
+        <w:rPr/>
+        <w:t>]</w:t>
+      </w:r>
+      <w:r/>
+    </w:p>
+    <w:p>
+      <w:pPr>
+        <w:pStyle w:val="PlainText"/>
+      </w:pPr>
+      <w:r>
+        <w:rPr/>
+        <w:t xml:space="preserve">    </w:t>
+      </w:r>
+      <w:r>
+        <w:rPr/>
+        <w:t>\includegraphics[width=\textwidth]{figures/SO_extrapolation.png}</w:t>
+      </w:r>
+      <w:r/>
+    </w:p>
+    <w:p>
+      <w:pPr>
+        <w:pStyle w:val="PlainText"/>
+      </w:pPr>
+      <w:r>
+        <w:rPr/>
+        <w:t xml:space="preserve">    </w:t>
+      </w:r>
+      <w:r>
+        <w:rPr/>
+        <w:t>\caption{</w:t>
+      </w:r>
+      <w:ins w:id="186" w:author="Jenny Fisher" w:date="2016-09-09T12:03:00Z">
+        <w:r>
+          <w:rPr/>
+          <w:t>(</w:t>
+        </w:r>
+      </w:ins>
+      <w:r>
+        <w:rPr/>
+        <w:t>Top</w:t>
+      </w:r>
+      <w:ins w:id="187" w:author="Jenny Fisher" w:date="2016-09-09T12:03:00Z">
+        <w:r>
+          <w:rPr/>
+          <w:t>)</w:t>
+        </w:r>
+      </w:ins>
+      <w:r>
+        <w:rPr/>
+        <w:t xml:space="preserve"> </w:t>
+      </w:r>
+      <w:del w:id="188" w:author="Jenny Fisher" w:date="2016-09-09T12:03:00Z">
+        <w:r>
+          <w:rPr/>
+          <w:delText>panel shows the e</w:delText>
+        </w:r>
+      </w:del>
+      <w:ins w:id="189" w:author="Jenny Fisher" w:date="2016-09-09T12:03:00Z">
+        <w:r>
+          <w:rPr/>
+          <w:t>E</w:t>
+        </w:r>
+      </w:ins>
+      <w:r>
+        <w:rPr/>
+        <w:t xml:space="preserve">stimated </w:t>
+      </w:r>
+      <w:del w:id="190" w:author="Jenny Fisher" w:date="2016-09-09T12:04:00Z">
+        <w:r>
+          <w:rPr/>
+          <w:delText xml:space="preserve">STT </w:delText>
+        </w:r>
+      </w:del>
+      <w:r>
+        <w:rPr/>
+        <w:t xml:space="preserve">contribution </w:t>
+      </w:r>
+      <w:ins w:id="191" w:author="Jenny Fisher" w:date="2016-09-09T12:04:00Z">
+        <w:r>
+          <w:rPr/>
+          <w:t xml:space="preserve">of STT </w:t>
+        </w:r>
+      </w:ins>
+      <w:r>
+        <w:rPr/>
+        <w:t xml:space="preserve">to tropospheric ozone </w:t>
+      </w:r>
+      <w:del w:id="192" w:author="Jenny Fisher" w:date="2016-09-09T12:04:00Z">
+        <w:r>
+          <w:rPr/>
+          <w:delText>VC</w:delText>
+        </w:r>
+      </w:del>
+      <w:ins w:id="193" w:author="Jenny Fisher" w:date="2016-09-09T12:04:00Z">
+        <w:r>
+          <w:rPr/>
+          <w:t>columns over the Southern Ocean</w:t>
+        </w:r>
+      </w:ins>
+      <w:r>
+        <w:rPr/>
+        <w:t xml:space="preserve">. </w:t>
+      </w:r>
+      <w:ins w:id="194" w:author="Jenny Fisher" w:date="2016-09-09T12:04:00Z">
+        <w:r>
+          <w:rPr/>
+          <w:t>(</w:t>
+        </w:r>
+      </w:ins>
+      <w:r>
+        <w:rPr/>
+        <w:t>Bottom</w:t>
+      </w:r>
+      <w:ins w:id="195" w:author="Jenny Fisher" w:date="2016-09-09T12:04:00Z">
+        <w:r>
+          <w:rPr/>
+          <w:t>)</w:t>
+        </w:r>
+      </w:ins>
+      <w:r>
+        <w:rPr/>
+        <w:t xml:space="preserve"> </w:t>
+      </w:r>
+      <w:del w:id="196" w:author="Jenny Fisher" w:date="2016-09-09T12:04:00Z">
+        <w:r>
+          <w:rPr/>
+          <w:delText>panel shows t</w:delText>
+        </w:r>
+      </w:del>
+      <w:ins w:id="197" w:author="Jenny Fisher" w:date="2016-09-09T12:04:00Z">
+        <w:r>
+          <w:rPr/>
+          <w:t>T</w:t>
+        </w:r>
+      </w:ins>
+      <w:r>
+        <w:rPr/>
+        <w:t xml:space="preserve">he three </w:t>
+      </w:r>
+      <w:del w:id="198" w:author="Jenny Fisher" w:date="2016-09-09T12:04:00Z">
+        <w:r>
+          <w:rPr/>
+          <w:delText>factors multiplied together in order to produce the estimation</w:delText>
+        </w:r>
+      </w:del>
+      <w:ins w:id="199" w:author="Jenny Fisher" w:date="2016-09-09T12:04:00Z">
+        <w:r>
+          <w:rPr/>
+          <w:t>quantities used to calculate the flux estimates shown in the top panel</w:t>
+        </w:r>
+      </w:ins>
       <w:r>
         <w:rPr/>
         <w:t>.</w:t>
       </w:r>
-      <w:r/>
-    </w:p>
-    <w:p>
-      <w:pPr>
-        <w:pStyle w:val="PlainText"/>
-      </w:pPr>
-      <w:r>
-        <w:rPr/>
-        <w:t xml:space="preserve">    </w:t>
-      </w:r>
-      <w:r>
-        <w:rPr/>
-        <w:t>TODO: Update once fixed model run finishes.}</w:t>
-      </w:r>
-      <w:r/>
-    </w:p>
-    <w:p>
-      <w:pPr>
-        <w:pStyle w:val="PlainText"/>
-      </w:pPr>
-      <w:r>
-        <w:rPr/>
-        <w:t xml:space="preserve">    </w:t>
-      </w:r>
-      <w:r>
-        <w:rPr/>
-        <w:t>\label{fig:GEOSChemSeasonalProfiles}</w:t>
+      <w:ins w:id="200" w:author="Jenny Fisher" w:date="2016-09-09T12:05:00Z">
+        <w:r>
+          <w:rPr/>
+          <w:t xml:space="preserve"> The tropospheric ozone column (left axis) is from GEOS-Chem, while the STT fraction and likelihoods (right axis) are from the ozonesonde measurements</w:t>
+        </w:r>
+      </w:ins>
+      <w:del w:id="201" w:author="Jenny Fisher" w:date="2016-09-09T12:05:00Z">
+        <w:r>
+          <w:rPr/>
+          <w:delText xml:space="preserve"> Units for `l' and `f' are on the right, while units for ozone VC amounts are on the left</w:delText>
+        </w:r>
+      </w:del>
+      <w:r>
+        <w:rPr/>
+        <w:t>.}</w:t>
+      </w:r>
+      <w:r/>
+    </w:p>
+    <w:p>
+      <w:pPr>
+        <w:pStyle w:val="PlainText"/>
+      </w:pPr>
+      <w:r>
+        <w:rPr/>
+        <w:t xml:space="preserve">    </w:t>
+      </w:r>
+      <w:r>
+        <w:rPr/>
+        <w:t>\label{fig:SOExtrapolation}</w:t>
       </w:r>
       <w:r/>
     </w:p>
@@ -5560,2985 +7701,285 @@
       </w:r>
       <w:r>
         <w:rPr/>
-        <w:t>Figure \ref{fig:GEOSChemSeasonalProfiles</w:t>
-      </w:r>
-      <w:r>
-        <w:rPr/>
-        <w:commentReference w:id="36"/>
-      </w:r>
-      <w:r>
-        <w:rPr/>
-        <w:t xml:space="preserve">} shows the </w:t>
-      </w:r>
-      <w:del w:id="34" w:author="Jenny Fisher" w:date="2016-09-09T11:07:00Z">
-        <w:r>
-          <w:rPr/>
-          <w:delText xml:space="preserve">measured </w:delText>
+        <w:t>Our estimate is ( todo: greater/smaller/completely different) to other estimates of southern hemispher</w:t>
+      </w:r>
+      <w:ins w:id="202" w:author="Jenny Fisher" w:date="2016-09-09T12:08:00Z">
+        <w:r>
+          <w:rPr/>
+          <w:t>e</w:t>
+        </w:r>
+      </w:ins>
+      <w:del w:id="203" w:author="Jenny Fisher" w:date="2016-09-09T12:08:00Z">
+        <w:r>
+          <w:rPr/>
+          <w:delText>ic</w:delText>
         </w:r>
       </w:del>
-      <w:ins w:id="35" w:author="Jenny Fisher" w:date="2016-09-09T11:07:00Z">
-        <w:r>
-          <w:rPr/>
-          <w:t xml:space="preserve">observed </w:t>
-        </w:r>
-      </w:ins>
-      <w:r>
-        <w:rPr/>
-        <w:t xml:space="preserve">and simulated </w:t>
-      </w:r>
-      <w:del w:id="36" w:author="Jenny Fisher" w:date="2016-09-09T11:07:00Z">
-        <w:r>
-          <w:rPr/>
-          <w:delText xml:space="preserve">seasonal mean </w:delText>
+      <w:r>
+        <w:rPr/>
+        <w:t xml:space="preserve"> </w:t>
+      </w:r>
+      <w:del w:id="204" w:author="Jenny Fisher" w:date="2016-09-09T12:06:00Z">
+        <w:r>
+          <w:rPr/>
+          <w:delText>ozone transport</w:delText>
         </w:r>
       </w:del>
-      <w:r>
-        <w:rPr/>
-        <w:t>ozone profile</w:t>
-      </w:r>
-      <w:ins w:id="37" w:author="Jenny Fisher" w:date="2016-09-09T11:07:00Z">
-        <w:r>
-          <w:rPr/>
-          <w:t>s</w:t>
-        </w:r>
-      </w:ins>
-      <w:r>
-        <w:rPr/>
-        <w:t xml:space="preserve"> at all sites</w:t>
-      </w:r>
-      <w:ins w:id="38" w:author="Jenny Fisher" w:date="2016-09-09T11:07:00Z">
-        <w:r>
-          <w:rPr/>
-          <w:t>, averaged seasonally</w:t>
-        </w:r>
-      </w:ins>
-      <w:r>
-        <w:rPr/>
-        <w:commentReference w:id="37"/>
-      </w:r>
+      <w:ins w:id="205" w:author="Jenny Fisher" w:date="2016-09-09T12:06:00Z">
+        <w:r>
+          <w:rPr/>
+          <w:t>STT flux</w:t>
+        </w:r>
+      </w:ins>
+      <w:r>
+        <w:rPr/>
+        <w:t xml:space="preserve">. </w:t>
+      </w:r>
+      <w:r/>
+    </w:p>
+    <w:p>
+      <w:pPr>
+        <w:pStyle w:val="PlainText"/>
+      </w:pPr>
+      <w:r>
+        <w:rPr/>
+        <w:t xml:space="preserve">  </w:t>
+      </w:r>
+      <w:r>
+        <w:rPr/>
+        <w:t xml:space="preserve">\citet{Olsen2003} use PV and winds from </w:t>
+      </w:r>
+      <w:ins w:id="206" w:author="Jenny Fisher" w:date="2016-09-09T12:06:00Z">
+        <w:r>
+          <w:rPr/>
+          <w:t xml:space="preserve">the </w:t>
+        </w:r>
+      </w:ins>
+      <w:r>
+        <w:rPr/>
+        <w:t xml:space="preserve">GEOS </w:t>
+      </w:r>
+      <w:ins w:id="207" w:author="Jenny Fisher" w:date="2016-09-09T12:06:00Z">
+        <w:r>
+          <w:rPr/>
+          <w:t xml:space="preserve">reanalysis </w:t>
+        </w:r>
+      </w:ins>
+      <w:del w:id="208" w:author="Jenny Fisher" w:date="2016-09-09T12:06:00Z">
+        <w:r>
+          <w:rPr/>
+          <w:delText xml:space="preserve">along </w:delText>
+        </w:r>
+      </w:del>
+      <w:ins w:id="209" w:author="Jenny Fisher" w:date="2016-09-09T12:06:00Z">
+        <w:r>
+          <w:rPr/>
+          <w:t xml:space="preserve">combined </w:t>
+        </w:r>
+      </w:ins>
+      <w:r>
+        <w:rPr/>
+        <w:t xml:space="preserve">with ozone measurements from </w:t>
+      </w:r>
+      <w:ins w:id="210" w:author="Jenny Fisher" w:date="2016-09-09T12:06:00Z">
+        <w:r>
+          <w:rPr/>
+          <w:t xml:space="preserve">the </w:t>
+        </w:r>
+      </w:ins>
+      <w:r>
+        <w:rPr/>
+        <w:t xml:space="preserve">TOMS </w:t>
+      </w:r>
+      <w:ins w:id="211" w:author="Jenny Fisher" w:date="2016-09-09T12:06:00Z">
+        <w:r>
+          <w:rPr/>
+          <w:t xml:space="preserve">satellite </w:t>
+        </w:r>
+      </w:ins>
+      <w:r>
+        <w:rPr/>
+        <w:t>to estimate that around 210~TG yr$^{-1}$ of ozone flux occurs in 2000 between 30$^{\circ}$S and 60$^{\circ}$S.</w:t>
+      </w:r>
+      <w:r/>
+    </w:p>
+    <w:p>
+      <w:pPr>
+        <w:pStyle w:val="PlainText"/>
+        <w:rPr>
+          <w:ins w:id="225" w:author="Jenny Fisher" w:date="2016-09-09T12:09:00Z"/>
+        </w:rPr>
+      </w:pPr>
+      <w:r>
+        <w:rPr/>
+        <w:t xml:space="preserve">  </w:t>
+      </w:r>
+      <w:r>
+        <w:rPr/>
+        <w:t xml:space="preserve">Their estimates show </w:t>
+      </w:r>
+      <w:del w:id="212" w:author="Jenny Fisher" w:date="2016-09-09T12:06:00Z">
+        <w:r>
+          <w:rPr/>
+          <w:delText xml:space="preserve">a </w:delText>
+        </w:r>
+      </w:del>
+      <w:r>
+        <w:rPr/>
+        <w:t xml:space="preserve">peak </w:t>
+      </w:r>
+      <w:del w:id="213" w:author="Jenny Fisher" w:date="2016-09-09T12:06:00Z">
+        <w:r>
+          <w:rPr/>
+          <w:delText xml:space="preserve">in </w:delText>
+        </w:r>
+      </w:del>
+      <w:ins w:id="214" w:author="Jenny Fisher" w:date="2016-09-09T12:06:00Z">
+        <w:r>
+          <w:rPr/>
+          <w:t xml:space="preserve">ozone </w:t>
+        </w:r>
+      </w:ins>
+      <w:r>
+        <w:rPr/>
+        <w:t>flux from winter to early spring (JJAS)</w:t>
+      </w:r>
+      <w:ins w:id="215" w:author="Jenny Fisher" w:date="2016-09-09T12:07:00Z">
+        <w:r>
+          <w:rPr/>
+          <w:t>. At this time of year, we find</w:t>
+        </w:r>
+      </w:ins>
+      <w:del w:id="216" w:author="Jenny Fisher" w:date="2016-09-09T12:07:00Z">
+        <w:r>
+          <w:rPr/>
+          <w:delText>,</w:delText>
+        </w:r>
+      </w:del>
+      <w:r>
+        <w:rPr/>
+        <w:t xml:space="preserve"> </w:t>
+      </w:r>
+      <w:del w:id="217" w:author="Jenny Fisher" w:date="2016-09-09T12:07:00Z">
+        <w:r>
+          <w:rPr/>
+          <w:delText xml:space="preserve">which is the same months when our </w:delText>
+        </w:r>
+      </w:del>
+      <w:ins w:id="218" w:author="Jenny Fisher" w:date="2016-09-09T12:07:00Z">
+        <w:r>
+          <w:rPr/>
+          <w:t xml:space="preserve">from the </w:t>
+        </w:r>
+      </w:ins>
+      <w:r>
+        <w:rPr/>
+        <w:t xml:space="preserve">GEOS-Chem simulation </w:t>
+      </w:r>
+      <w:del w:id="219" w:author="Jenny Fisher" w:date="2016-09-09T12:07:00Z">
+        <w:r>
+          <w:rPr/>
+          <w:delText xml:space="preserve">shows </w:delText>
+        </w:r>
+      </w:del>
+      <w:r>
+        <w:rPr/>
+        <w:t xml:space="preserve">the highest </w:t>
+      </w:r>
+      <w:ins w:id="220" w:author="Jenny Fisher" w:date="2016-09-09T12:07:00Z">
+        <w:r>
+          <w:rPr/>
+          <w:t xml:space="preserve">overall </w:t>
+        </w:r>
+      </w:ins>
+      <w:r>
+        <w:rPr/>
+        <w:t>tropospheric $\Omega_{O3}$</w:t>
+      </w:r>
+      <w:ins w:id="221" w:author="Jenny Fisher" w:date="2016-09-09T12:07:00Z">
+        <w:r>
+          <w:rPr/>
+          <w:t>, but a relatively low overall STT flux</w:t>
+        </w:r>
+      </w:ins>
       <w:r>
         <w:rPr/>
         <w:t>.</w:t>
       </w:r>
-      <w:r/>
-    </w:p>
-    <w:p>
-      <w:pPr>
-        <w:pStyle w:val="PlainText"/>
-      </w:pPr>
-      <w:r>
-        <w:rPr/>
-        <w:t xml:space="preserve">  </w:t>
-      </w:r>
-      <w:r>
-        <w:rPr/>
-        <w:t xml:space="preserve">The model generally underestimates ozone at low altitudes (up to 6~km) at both Davis and Macquarie, although this </w:t>
-      </w:r>
-      <w:ins w:id="39" w:author="Jenny Fisher" w:date="2016-09-09T11:08:00Z">
-        <w:r>
-          <w:rPr/>
-          <w:t xml:space="preserve">bias </w:t>
-        </w:r>
-      </w:ins>
-      <w:r>
-        <w:rPr/>
-        <w:t>is less pronounced during summer.</w:t>
-      </w:r>
-      <w:r/>
-    </w:p>
-    <w:p>
-      <w:pPr>
-        <w:pStyle w:val="PlainText"/>
-      </w:pPr>
-      <w:r>
-        <w:rPr/>
-        <w:t xml:space="preserve">  </w:t>
-      </w:r>
-      <w:r>
-        <w:rPr/>
-        <w:t>Over Melbourne</w:t>
-      </w:r>
-      <w:del w:id="40" w:author="Jenny Fisher" w:date="2016-09-09T11:09:00Z">
-        <w:r>
-          <w:rPr/>
-          <w:delText xml:space="preserve"> an opposite bias is seen</w:delText>
+      <w:ins w:id="222" w:author="Jenny Fisher" w:date="2016-09-09T12:08:00Z">
+        <w:r>
+          <w:rPr/>
+          <w:t xml:space="preserve"> Instead, our results suggest that the STT flux is largest in austral summer (DJFM), primarily due to an increased frequency of STT detections during these </w:t>
+        </w:r>
+      </w:ins>
+      <w:ins w:id="223" w:author="Jenny Fisher" w:date="2016-09-09T12:08:00Z">
+        <w:commentRangeStart w:id="60"/>
+        <w:r>
+          <w:rPr/>
+          <w:t>months</w:t>
+        </w:r>
+      </w:ins>
+      <w:r>
+        <w:rPr/>
+      </w:r>
+      <w:ins w:id="224" w:author="Jenny Fisher" w:date="2016-09-09T12:08:00Z">
+        <w:commentRangeEnd w:id="60"/>
+        <w:r>
+          <w:commentReference w:id="60"/>
+        </w:r>
+        <w:r>
+          <w:rPr/>
+          <w:t>.</w:t>
+        </w:r>
+      </w:ins>
+      <w:r/>
+    </w:p>
+    <w:p>
+      <w:pPr>
+        <w:pStyle w:val="PlainText"/>
+      </w:pPr>
+      <w:r>
+        <w:rPr/>
+      </w:r>
+      <w:r/>
+    </w:p>
+    <w:p>
+      <w:pPr>
+        <w:pStyle w:val="PlainText"/>
+      </w:pPr>
+      <w:r>
+        <w:rPr/>
+        <w:t xml:space="preserve">  </w:t>
+      </w:r>
+      <w:commentRangeStart w:id="61"/>
+      <w:r>
+        <w:rPr/>
+        <w:t xml:space="preserve">Global STT flux </w:t>
+      </w:r>
+      <w:r>
+        <w:rPr/>
+      </w:r>
+      <w:commentRangeEnd w:id="61"/>
+      <w:r>
+        <w:commentReference w:id="61"/>
+      </w:r>
+      <w:r>
+        <w:rPr/>
+        <w:t xml:space="preserve">estimated from an ensemble of models </w:t>
+      </w:r>
+      <w:del w:id="226" w:author="Jenny Fisher" w:date="2016-09-09T12:09:00Z">
+        <w:r>
+          <w:rPr/>
+          <w:delText>shows global STT flux at</w:delText>
         </w:r>
       </w:del>
-      <w:r>
-        <w:rPr/>
-        <w:t>,</w:t>
-      </w:r>
-      <w:ins w:id="41" w:author="Jenny Fisher" w:date="2016-09-09T11:09:00Z">
-        <w:r>
-          <w:rPr/>
-          <w:t xml:space="preserve"> </w:t>
-        </w:r>
-      </w:ins>
-      <w:ins w:id="42" w:author="Jenny Fisher" w:date="2016-09-09T11:10:00Z">
-        <w:r>
-          <w:rPr/>
-          <w:t xml:space="preserve">ozone in </w:t>
-        </w:r>
-      </w:ins>
-      <w:ins w:id="43" w:author="Jenny Fisher" w:date="2016-09-09T11:09:00Z">
-        <w:r>
-          <w:rPr/>
-          <w:t>the lower troposphere is well represented</w:t>
-        </w:r>
-      </w:ins>
-      <w:ins w:id="44" w:author="Jenny Fisher" w:date="2016-09-09T11:10:00Z">
-        <w:r>
-          <w:rPr/>
-          <w:t>,</w:t>
-        </w:r>
-      </w:ins>
-      <w:ins w:id="45" w:author="Jenny Fisher" w:date="2016-09-09T11:09:00Z">
-        <w:r>
-          <w:rPr/>
-          <w:t xml:space="preserve"> but</w:t>
-        </w:r>
-      </w:ins>
-      <w:r>
-        <w:rPr/>
-        <w:t xml:space="preserve"> </w:t>
-      </w:r>
-      <w:del w:id="46" w:author="Jenny Fisher" w:date="2016-09-09T11:10:00Z">
-        <w:r>
-          <w:rPr/>
-          <w:delText xml:space="preserve">where </w:delText>
-        </w:r>
-      </w:del>
-      <w:r>
-        <w:rPr/>
-        <w:t xml:space="preserve">the model </w:t>
-      </w:r>
-      <w:del w:id="47" w:author="Jenny Fisher" w:date="2016-09-09T11:10:00Z">
-        <w:r>
-          <w:rPr/>
-          <w:delText xml:space="preserve">shows </w:delText>
-        </w:r>
-      </w:del>
-      <w:ins w:id="48" w:author="Jenny Fisher" w:date="2016-09-09T11:10:00Z">
-        <w:r>
-          <w:rPr/>
-          <w:t xml:space="preserve">overestimates </w:t>
-        </w:r>
-      </w:ins>
-      <w:del w:id="49" w:author="Jenny Fisher" w:date="2016-09-09T11:10:00Z">
-        <w:r>
-          <w:rPr/>
-          <w:delText xml:space="preserve">increased </w:delText>
-        </w:r>
-      </w:del>
-      <w:r>
-        <w:rPr/>
-        <w:t xml:space="preserve">ozone </w:t>
-      </w:r>
-      <w:del w:id="50" w:author="Jenny Fisher" w:date="2016-09-09T11:10:00Z">
-        <w:r>
-          <w:rPr/>
-          <w:delText xml:space="preserve">levels </w:delText>
-        </w:r>
-      </w:del>
-      <w:r>
-        <w:rPr/>
-        <w:t xml:space="preserve">from around 4~km </w:t>
-      </w:r>
-      <w:del w:id="51" w:author="Jenny Fisher" w:date="2016-09-09T11:10:00Z">
-        <w:r>
-          <w:rPr/>
-          <w:delText xml:space="preserve">up </w:delText>
-        </w:r>
-      </w:del>
-      <w:r>
-        <w:rPr/>
-        <w:t>to the tropopause.</w:t>
-      </w:r>
-      <w:r/>
-    </w:p>
-    <w:p>
-      <w:pPr>
-        <w:pStyle w:val="PlainText"/>
-      </w:pPr>
-      <w:r>
-        <w:rPr/>
-        <w:t xml:space="preserve">  </w:t>
-      </w:r>
-      <w:r>
-        <w:rPr/>
-        <w:t xml:space="preserve">Also notable is the lower tropopause height </w:t>
-      </w:r>
-      <w:del w:id="52" w:author="Jenny Fisher" w:date="2016-09-09T11:11:00Z">
-        <w:r>
-          <w:rPr/>
-          <w:delText xml:space="preserve">exhibited </w:delText>
-        </w:r>
-      </w:del>
-      <w:ins w:id="53" w:author="Jenny Fisher" w:date="2016-09-09T11:11:00Z">
-        <w:r>
-          <w:rPr/>
-          <w:t xml:space="preserve">simulated </w:t>
-        </w:r>
-      </w:ins>
-      <w:r>
-        <w:rPr/>
-        <w:t xml:space="preserve">by the model, which on average is </w:t>
-      </w:r>
-      <w:del w:id="54" w:author="Jenny Fisher" w:date="2016-09-09T11:11:00Z">
-        <w:r>
-          <w:rPr/>
-          <w:delText xml:space="preserve">lower by </w:delText>
-        </w:r>
-      </w:del>
-      <w:r>
-        <w:rPr/>
-        <w:t xml:space="preserve">$\sim$ 1~km </w:t>
-      </w:r>
-      <w:ins w:id="55" w:author="Jenny Fisher" w:date="2016-09-09T11:11:00Z">
-        <w:r>
-          <w:rPr/>
-          <w:t xml:space="preserve">lower than observed </w:t>
-        </w:r>
-      </w:ins>
-      <w:r>
-        <w:rPr/>
-        <w:t>(TODO: mean bias, updated when model finishes).</w:t>
-      </w:r>
-      <w:r/>
-    </w:p>
-    <w:p>
-      <w:pPr>
-        <w:pStyle w:val="PlainText"/>
-      </w:pPr>
-      <w:r>
-        <w:rPr/>
-        <w:t xml:space="preserve">  </w:t>
-      </w:r>
-      <w:r>
-        <w:rPr/>
-        <w:t xml:space="preserve">The effect of </w:t>
-      </w:r>
-      <w:ins w:id="56" w:author="Jenny Fisher" w:date="2016-09-09T11:12:00Z">
-        <w:r>
-          <w:rPr/>
-          <w:t xml:space="preserve">local </w:t>
-        </w:r>
-      </w:ins>
-      <w:r>
-        <w:rPr/>
-        <w:t xml:space="preserve">pollution </w:t>
-      </w:r>
-      <w:del w:id="57" w:author="Jenny Fisher" w:date="2016-09-09T11:12:00Z">
-        <w:r>
-          <w:rPr/>
-          <w:delText xml:space="preserve">and mainland influence </w:delText>
-        </w:r>
-      </w:del>
-      <w:r>
-        <w:rPr/>
-        <w:t xml:space="preserve">can be seen over Melbourne, mostly during the </w:t>
-      </w:r>
-      <w:ins w:id="58" w:author="Jenny Fisher" w:date="2016-09-09T11:09:00Z">
-        <w:r>
-          <w:rPr/>
-          <w:t xml:space="preserve">austral </w:t>
-        </w:r>
-      </w:ins>
-      <w:r>
-        <w:rPr/>
-        <w:t xml:space="preserve">summer months (DJF), as the </w:t>
-      </w:r>
-      <w:del w:id="59" w:author="Jenny Fisher" w:date="2016-09-09T11:12:00Z">
-        <w:r>
-          <w:rPr/>
-          <w:delText xml:space="preserve">lower altitudes have </w:delText>
-        </w:r>
-      </w:del>
-      <w:r>
-        <w:rPr/>
-        <w:t xml:space="preserve">increased </w:t>
-      </w:r>
-      <w:del w:id="60" w:author="Jenny Fisher" w:date="2016-09-09T11:12:00Z">
-        <w:r>
-          <w:rPr/>
-          <w:delText xml:space="preserve">ozone </w:delText>
-        </w:r>
-      </w:del>
-      <w:r>
-        <w:rPr/>
-        <w:t xml:space="preserve">mean </w:t>
-      </w:r>
-      <w:ins w:id="61" w:author="Jenny Fisher" w:date="2016-09-09T11:12:00Z">
-        <w:r>
-          <w:rPr/>
-          <w:t xml:space="preserve">mixing ratios </w:t>
-        </w:r>
-      </w:ins>
-      <w:del w:id="62" w:author="Jenny Fisher" w:date="2016-09-09T11:13:00Z">
-        <w:r>
-          <w:rPr/>
-          <w:delText xml:space="preserve">as well as more </w:delText>
-        </w:r>
-      </w:del>
-      <w:ins w:id="63" w:author="Jenny Fisher" w:date="2016-09-09T11:13:00Z">
-        <w:r>
-          <w:rPr/>
-          <w:t xml:space="preserve">and enhanced </w:t>
-        </w:r>
-      </w:ins>
-      <w:r>
-        <w:rPr/>
-        <w:t>variance</w:t>
-      </w:r>
-      <w:ins w:id="64" w:author="Jenny Fisher" w:date="2016-09-09T11:13:00Z">
-        <w:r>
-          <w:rPr/>
-          <w:t xml:space="preserve"> near the surface.</w:t>
-        </w:r>
-      </w:ins>
-      <w:r/>
-    </w:p>
-    <w:p>
-      <w:pPr>
-        <w:pStyle w:val="PlainText"/>
-      </w:pPr>
-      <w:r>
-        <w:rPr/>
-        <w:t xml:space="preserve">  </w:t>
-      </w:r>
-      <w:r/>
-    </w:p>
-    <w:p>
-      <w:pPr>
-        <w:pStyle w:val="PlainText"/>
-      </w:pPr>
-      <w:r>
-        <w:rPr/>
-        <w:t xml:space="preserve">  </w:t>
-      </w:r>
-      <w:del w:id="65" w:author="Jenny Fisher" w:date="2016-09-09T11:17:00Z">
-        <w:r>
-          <w:rPr/>
-          <w:delText xml:space="preserve">Although </w:delText>
-        </w:r>
-      </w:del>
-      <w:ins w:id="66" w:author="Jenny Fisher" w:date="2016-09-09T11:17:00Z">
-        <w:r>
-          <w:rPr/>
-          <w:t xml:space="preserve">While </w:t>
-        </w:r>
-      </w:ins>
-      <w:r>
-        <w:rPr/>
-        <w:t xml:space="preserve">GEOS-Chem </w:t>
-      </w:r>
-      <w:del w:id="67" w:author="Jenny Fisher" w:date="2016-09-09T11:17:00Z">
-        <w:r>
-          <w:rPr/>
-          <w:delText xml:space="preserve">reasonably </w:delText>
-        </w:r>
-      </w:del>
-      <w:ins w:id="68" w:author="Jenny Fisher" w:date="2016-09-09T11:17:00Z">
-        <w:r>
-          <w:rPr/>
-          <w:t xml:space="preserve">can </w:t>
-        </w:r>
-      </w:ins>
-      <w:ins w:id="69" w:author="Jenny Fisher" w:date="2016-09-09T11:19:00Z">
-        <w:r>
-          <w:rPr/>
-          <w:t xml:space="preserve">generally </w:t>
-        </w:r>
-      </w:ins>
-      <w:ins w:id="70" w:author="Jenny Fisher" w:date="2016-09-09T11:18:00Z">
-        <w:r>
-          <w:rPr/>
-          <w:t xml:space="preserve">reproduce both the measured </w:t>
-        </w:r>
-      </w:ins>
-      <w:del w:id="71" w:author="Jenny Fisher" w:date="2016-09-09T11:18:00Z">
-        <w:r>
-          <w:rPr/>
-          <w:delText xml:space="preserve">matches the ozonesonde </w:delText>
-        </w:r>
-      </w:del>
-      <w:r>
-        <w:rPr/>
-        <w:t>tropospheric ozone column</w:t>
-      </w:r>
-      <w:ins w:id="72" w:author="Jenny Fisher" w:date="2016-09-09T11:18:00Z">
-        <w:r>
-          <w:rPr/>
-          <w:t>s and the seasonal mean behaviour in the upper troposphere / lower stratosphere</w:t>
-        </w:r>
-      </w:ins>
-      <w:r>
-        <w:rPr/>
-        <w:t xml:space="preserve">, it does not have the </w:t>
-      </w:r>
-      <w:ins w:id="73" w:author="Jenny Fisher" w:date="2016-09-09T11:19:00Z">
-        <w:r>
-          <w:rPr/>
-          <w:t xml:space="preserve">vertical </w:t>
-        </w:r>
-      </w:ins>
-      <w:r>
-        <w:rPr/>
-        <w:t xml:space="preserve">resolution required to capture </w:t>
-      </w:r>
-      <w:ins w:id="74" w:author="Jenny Fisher" w:date="2016-09-09T11:19:00Z">
-        <w:r>
-          <w:rPr/>
-          <w:t xml:space="preserve">the </w:t>
-        </w:r>
-      </w:ins>
-      <w:ins w:id="75" w:author="Jenny Fisher" w:date="2016-09-09T11:25:00Z">
-        <w:r>
-          <w:rPr/>
-          <w:t xml:space="preserve">individual </w:t>
-        </w:r>
-      </w:ins>
-      <w:r>
-        <w:rPr/>
-        <w:t>STT</w:t>
-      </w:r>
-      <w:ins w:id="76" w:author="Jenny Fisher" w:date="2016-09-09T11:19:00Z">
-        <w:r>
-          <w:rPr/>
-          <w:t xml:space="preserve"> event</w:t>
-        </w:r>
-      </w:ins>
-      <w:r>
-        <w:rPr/>
-        <w:t>s</w:t>
-      </w:r>
-      <w:ins w:id="77" w:author="Jenny Fisher" w:date="2016-09-09T11:19:00Z">
-        <w:r>
-          <w:rPr/>
-          <w:t xml:space="preserve"> detected from the ozonesonde measurements</w:t>
-        </w:r>
-      </w:ins>
-      <w:r>
-        <w:rPr/>
-        <w:t>.</w:t>
-      </w:r>
-      <w:r/>
-    </w:p>
-    <w:p>
-      <w:pPr>
-        <w:pStyle w:val="PlainText"/>
-      </w:pPr>
-      <w:r>
-        <w:rPr/>
-        <w:t xml:space="preserve">  </w:t>
-      </w:r>
-      <w:r>
-        <w:rPr/>
-        <w:t xml:space="preserve">Figure \ref{fig:event_profile_comparison} </w:t>
-      </w:r>
-      <w:ins w:id="78" w:author="Jenny Fisher" w:date="2016-09-09T11:20:00Z">
-        <w:r>
-          <w:rPr/>
-          <w:t xml:space="preserve">compares </w:t>
-        </w:r>
-      </w:ins>
-      <w:ins w:id="79" w:author="Jenny Fisher" w:date="2016-09-09T11:21:00Z">
-        <w:r>
-          <w:rPr/>
-          <w:t xml:space="preserve">modeled </w:t>
-        </w:r>
-      </w:ins>
-      <w:ins w:id="80" w:author="Jenny Fisher" w:date="2016-09-09T11:25:00Z">
-        <w:r>
-          <w:rPr/>
-          <w:t xml:space="preserve">(red) </w:t>
-        </w:r>
-      </w:ins>
-      <w:ins w:id="81" w:author="Jenny Fisher" w:date="2016-09-09T11:21:00Z">
-        <w:r>
-          <w:rPr/>
-          <w:t xml:space="preserve">and observed </w:t>
-        </w:r>
-      </w:ins>
-      <w:ins w:id="82" w:author="Jenny Fisher" w:date="2016-09-09T11:25:00Z">
-        <w:r>
-          <w:rPr/>
-          <w:t xml:space="preserve">(black) </w:t>
-        </w:r>
-      </w:ins>
-      <w:ins w:id="83" w:author="Jenny Fisher" w:date="2016-09-09T11:20:00Z">
-        <w:r>
-          <w:rPr/>
-          <w:t>ozone profiles</w:t>
-        </w:r>
-      </w:ins>
-      <w:ins w:id="84" w:author="Jenny Fisher" w:date="2016-09-09T11:21:00Z">
-        <w:r>
-          <w:rPr/>
-          <w:t xml:space="preserve"> on three example days </w:t>
-        </w:r>
-      </w:ins>
-      <w:ins w:id="85" w:author="Jenny Fisher" w:date="2016-09-09T11:22:00Z">
-        <w:r>
-          <w:rPr/>
-          <w:t xml:space="preserve">when STT events were detected using the ozonesondes. The leftmost plot (Macquarie Island, 20040519) </w:t>
-        </w:r>
-      </w:ins>
-      <w:r>
-        <w:rPr/>
-        <w:t xml:space="preserve">shows the </w:t>
-      </w:r>
-      <w:del w:id="86" w:author="Jenny Fisher" w:date="2016-09-09T11:24:00Z">
-        <w:r>
-          <w:rPr/>
-          <w:delText xml:space="preserve">best </w:delText>
-        </w:r>
-      </w:del>
-      <w:ins w:id="87" w:author="Jenny Fisher" w:date="2016-09-09T11:24:00Z">
-        <w:r>
-          <w:rPr/>
-          <w:t>profile with the closest match between model and observations; the middle plot (</w:t>
-        </w:r>
-      </w:ins>
-      <w:ins w:id="88" w:author="Jenny Fisher" w:date="2016-09-09T11:25:00Z">
-        <w:r>
-          <w:rPr/>
-          <w:t>Davis, 20070115) shows an average</w:t>
-        </w:r>
-      </w:ins>
-      <w:ins w:id="89" w:author="Jenny Fisher" w:date="2016-09-09T11:24:00Z">
-        <w:r>
-          <w:rPr/>
-          <w:t xml:space="preserve"> </w:t>
-        </w:r>
-      </w:ins>
-      <w:ins w:id="90" w:author="Jenny Fisher" w:date="2016-09-09T11:23:00Z">
-        <w:r>
-          <w:rPr/>
-          <w:t xml:space="preserve">comparison, and the rightmost plot (Melbourne, </w:t>
-        </w:r>
-      </w:ins>
-      <w:ins w:id="91" w:author="Jenny Fisher" w:date="2016-09-09T11:25:00Z">
-        <w:r>
-          <w:rPr/>
-          <w:t>20050203)</w:t>
-        </w:r>
-      </w:ins>
-      <w:del w:id="92" w:author="Jenny Fisher" w:date="2016-09-09T11:25:00Z">
-        <w:r>
-          <w:rPr/>
-          <w:delText>(left)</w:delText>
-        </w:r>
-      </w:del>
-      <w:r>
-        <w:rPr/>
-        <w:t xml:space="preserve"> </w:t>
-      </w:r>
-      <w:del w:id="93" w:author="Jenny Fisher" w:date="2016-09-09T11:25:00Z">
-        <w:r>
-          <w:rPr/>
-          <w:delText xml:space="preserve">and </w:delText>
-        </w:r>
-      </w:del>
-      <w:ins w:id="94" w:author="Jenny Fisher" w:date="2016-09-09T11:25:00Z">
-        <w:r>
-          <w:rPr/>
-          <w:t xml:space="preserve">shows the </w:t>
-        </w:r>
-      </w:ins>
-      <w:r>
-        <w:rPr/>
-        <w:t xml:space="preserve">worst </w:t>
-      </w:r>
-      <w:del w:id="95" w:author="Jenny Fisher" w:date="2016-09-09T11:25:00Z">
-        <w:r>
-          <w:rPr/>
-          <w:delText xml:space="preserve">(right) </w:delText>
-        </w:r>
-      </w:del>
-      <w:r>
-        <w:rPr/>
-        <w:t>comparison</w:t>
-      </w:r>
-      <w:ins w:id="96" w:author="Jenny Fisher" w:date="2016-09-09T11:26:00Z">
-        <w:r>
-          <w:rPr/>
-          <w:t xml:space="preserve"> found</w:t>
-        </w:r>
-      </w:ins>
-      <w:r>
-        <w:rPr/>
-        <w:commentReference w:id="38"/>
-      </w:r>
-      <w:ins w:id="97" w:author="Jenny Fisher" w:date="2016-09-09T11:26:00Z">
-        <w:r>
-          <w:rPr/>
-          <w:t xml:space="preserve"> in our dataset</w:t>
-        </w:r>
-      </w:ins>
-      <w:del w:id="98" w:author="Jenny Fisher" w:date="2016-09-09T11:26:00Z">
-        <w:r>
-          <w:rPr/>
-          <w:delText>s of ozone profiles up to 14~km between the ozonesondes and GEOS-Chem</w:delText>
-        </w:r>
-      </w:del>
-      <w:r>
-        <w:rPr/>
-        <w:t>.</w:t>
-      </w:r>
-      <w:r/>
-    </w:p>
-    <w:p>
-      <w:pPr>
-        <w:pStyle w:val="PlainText"/>
-      </w:pPr>
-      <w:r>
-        <w:rPr/>
-        <w:t xml:space="preserve">  </w:t>
-      </w:r>
-      <w:r>
-        <w:rPr/>
-        <w:t>The model output is shown in red, and is the average over 2$^{\circ}$ latitude by 2.5$^{\circ}$ longitude which contain the respective sonde release site.</w:t>
-      </w:r>
-      <w:r>
-        <w:rPr/>
-        <w:commentReference w:id="39"/>
-      </w:r>
-      <w:r/>
-    </w:p>
-    <w:p>
-      <w:pPr>
-        <w:pStyle w:val="PlainText"/>
-      </w:pPr>
-      <w:r>
-        <w:rPr/>
-        <w:t xml:space="preserve">  </w:t>
-      </w:r>
-      <w:del w:id="99" w:author="Jenny Fisher" w:date="2016-09-09T11:28:00Z">
-        <w:r>
-          <w:rPr/>
-          <w:delText>The vertical resolution from</w:delText>
-        </w:r>
-      </w:del>
-      <w:ins w:id="100" w:author="Jenny Fisher" w:date="2016-09-09T11:28:00Z">
-        <w:r>
-          <w:rPr/>
-          <w:t>As shown in the figure</w:t>
-        </w:r>
-      </w:ins>
-      <w:r>
-        <w:rPr/>
-        <w:commentReference w:id="40"/>
-      </w:r>
-      <w:ins w:id="101" w:author="Jenny Fisher" w:date="2016-09-09T11:28:00Z">
-        <w:r>
-          <w:rPr/>
-          <w:t>,</w:t>
-        </w:r>
-      </w:ins>
-      <w:r>
-        <w:rPr/>
-        <w:t xml:space="preserve"> GEOS-Chem </w:t>
-      </w:r>
-      <w:ins w:id="102" w:author="Jenny Fisher" w:date="2016-09-09T11:28:00Z">
-        <w:r>
-          <w:rPr/>
-          <w:t>includes few levels in the tropopause</w:t>
-        </w:r>
-      </w:ins>
-      <w:ins w:id="103" w:author="Jenny Fisher" w:date="2016-09-09T11:29:00Z">
-        <w:r>
-          <w:rPr/>
-          <w:t xml:space="preserve"> (compared to more than 100 for the ozonesondes</w:t>
-        </w:r>
-      </w:ins>
-      <w:r>
-        <w:rPr/>
-        <w:commentReference w:id="41"/>
-      </w:r>
-      <w:ins w:id="104" w:author="Jenny Fisher" w:date="2016-09-09T11:29:00Z">
-        <w:r>
-          <w:rPr/>
-          <w:t>)</w:t>
-        </w:r>
-      </w:ins>
-      <w:ins w:id="105" w:author="Jenny Fisher" w:date="2016-09-09T11:30:00Z">
-        <w:r>
-          <w:rPr/>
-          <w:t>.</w:t>
-        </w:r>
-      </w:ins>
-      <w:ins w:id="106" w:author="Jenny Fisher" w:date="2016-09-09T11:28:00Z">
-        <w:r>
-          <w:rPr/>
-          <w:t xml:space="preserve"> </w:t>
-        </w:r>
-      </w:ins>
-      <w:ins w:id="107" w:author="Jenny Fisher" w:date="2016-09-09T11:30:00Z">
-        <w:r>
-          <w:rPr/>
-          <w:t xml:space="preserve">This low vertical resolution precludes </w:t>
-        </w:r>
-      </w:ins>
-      <w:del w:id="108" w:author="Jenny Fisher" w:date="2016-09-09T11:30:00Z">
-        <w:r>
-          <w:rPr/>
-          <w:delText xml:space="preserve">is too low to allow </w:delText>
-        </w:r>
-      </w:del>
-      <w:r>
-        <w:rPr/>
-        <w:t xml:space="preserve">detection of STTs, </w:t>
-      </w:r>
-      <w:del w:id="109" w:author="Jenny Fisher" w:date="2016-09-09T11:30:00Z">
-        <w:r>
-          <w:rPr/>
-          <w:delText>with roughly 30 vertical levels up to the tropopause, while sondes have upwards of 100</w:delText>
-        </w:r>
-      </w:del>
-      <w:ins w:id="110" w:author="Jenny Fisher" w:date="2016-09-09T11:30:00Z">
-        <w:r>
-          <w:rPr/>
-          <w:t xml:space="preserve">which are typically </w:t>
-        </w:r>
-      </w:ins>
-      <w:ins w:id="111" w:author="Jenny Fisher" w:date="2016-09-09T11:31:00Z">
-        <w:r>
-          <w:rPr/>
-          <w:t>&lt;1km in extent</w:t>
-        </w:r>
-      </w:ins>
-      <w:r>
-        <w:rPr/>
-        <w:commentReference w:id="42"/>
-      </w:r>
-      <w:r>
-        <w:rPr/>
-        <w:commentReference w:id="43"/>
-      </w:r>
-      <w:r>
-        <w:rPr/>
-        <w:t>.</w:t>
-      </w:r>
-      <w:r/>
-    </w:p>
-    <w:p>
-      <w:pPr>
-        <w:pStyle w:val="PlainText"/>
-      </w:pPr>
-      <w:r>
-        <w:rPr/>
-        <w:t xml:space="preserve">  </w:t>
-      </w:r>
-      <w:r/>
-    </w:p>
-    <w:p>
-      <w:pPr>
-        <w:pStyle w:val="PlainText"/>
-      </w:pPr>
-      <w:r>
-        <w:rPr/>
-        <w:t xml:space="preserve">  </w:t>
-      </w:r>
-      <w:r>
-        <w:rPr/>
-        <w:t>\begin{figure}[!htbp</w:t>
-      </w:r>
-      <w:r>
-        <w:rPr/>
-        <w:commentReference w:id="44"/>
-      </w:r>
-      <w:r>
-        <w:rPr/>
-        <w:t>]</w:t>
-      </w:r>
-      <w:r/>
-    </w:p>
-    <w:p>
-      <w:pPr>
-        <w:pStyle w:val="PlainText"/>
-      </w:pPr>
-      <w:r>
-        <w:rPr/>
-        <w:t xml:space="preserve">    </w:t>
-      </w:r>
-      <w:r>
-        <w:rPr/>
-        <w:t>\includegraphics[width=\textwidth]{figures/event_profile_comparison.png}</w:t>
-      </w:r>
-      <w:r/>
-    </w:p>
-    <w:p>
-      <w:pPr>
-        <w:pStyle w:val="PlainText"/>
-      </w:pPr>
-      <w:r>
-        <w:rPr/>
-        <w:t xml:space="preserve">    </w:t>
-      </w:r>
-      <w:r>
-        <w:rPr/>
-        <w:t>\caption{</w:t>
-      </w:r>
-      <w:ins w:id="112" w:author="Jenny Fisher" w:date="2016-09-09T11:32:00Z">
-        <w:r>
-          <w:rPr/>
-          <w:t>Example comparisons of ozone profiles from o</w:t>
-        </w:r>
-      </w:ins>
-      <w:del w:id="113" w:author="Jenny Fisher" w:date="2016-09-09T11:32:00Z">
-        <w:r>
-          <w:rPr/>
-          <w:delText>O</w:delText>
-        </w:r>
-      </w:del>
-      <w:r>
-        <w:rPr/>
-        <w:t>zonesonde</w:t>
-      </w:r>
-      <w:ins w:id="114" w:author="Jenny Fisher" w:date="2016-09-09T11:32:00Z">
-        <w:r>
-          <w:rPr/>
-          <w:t>s</w:t>
-        </w:r>
-      </w:ins>
-      <w:r>
-        <w:rPr/>
-        <w:t xml:space="preserve"> </w:t>
-      </w:r>
-      <w:del w:id="115" w:author="Jenny Fisher" w:date="2016-09-09T11:32:00Z">
-        <w:r>
-          <w:rPr/>
-          <w:delText xml:space="preserve">profiles </w:delText>
-        </w:r>
-      </w:del>
-      <w:r>
-        <w:rPr/>
-        <w:t xml:space="preserve">(black) </w:t>
-      </w:r>
-      <w:del w:id="116" w:author="Jenny Fisher" w:date="2016-09-09T11:32:00Z">
-        <w:r>
-          <w:rPr/>
-          <w:delText xml:space="preserve">against </w:delText>
-        </w:r>
-      </w:del>
-      <w:ins w:id="117" w:author="Jenny Fisher" w:date="2016-09-09T11:32:00Z">
-        <w:r>
-          <w:rPr/>
-          <w:t xml:space="preserve">and </w:t>
-        </w:r>
-      </w:ins>
-      <w:r>
-        <w:rPr/>
-        <w:t xml:space="preserve">GEOS-Chem </w:t>
-      </w:r>
-      <w:del w:id="118" w:author="Jenny Fisher" w:date="2016-09-09T11:32:00Z">
-        <w:r>
-          <w:rPr/>
-          <w:delText xml:space="preserve">profiles </w:delText>
-        </w:r>
-      </w:del>
-      <w:r>
-        <w:rPr/>
-        <w:t xml:space="preserve">(red) </w:t>
-      </w:r>
-      <w:del w:id="119" w:author="Jenny Fisher" w:date="2016-09-09T11:32:00Z">
-        <w:r>
-          <w:rPr/>
-          <w:delText xml:space="preserve">for </w:delText>
-        </w:r>
-      </w:del>
-      <w:ins w:id="120" w:author="Jenny Fisher" w:date="2016-09-09T11:32:00Z">
-        <w:r>
-          <w:rPr/>
-          <w:t xml:space="preserve">from </w:t>
-        </w:r>
-      </w:ins>
-      <w:r>
-        <w:rPr/>
-        <w:t>three different dates</w:t>
-      </w:r>
-      <w:del w:id="121" w:author="Jenny Fisher" w:date="2016-09-09T11:32:00Z">
-        <w:r>
-          <w:rPr/>
-          <w:delText>, one over each site</w:delText>
-        </w:r>
-      </w:del>
-      <w:ins w:id="122" w:author="Jenny Fisher" w:date="2016-09-09T11:32:00Z">
-        <w:r>
-          <w:rPr/>
-          <w:t xml:space="preserve"> during which STT events were detected from the measurements</w:t>
-        </w:r>
-      </w:ins>
-      <w:r>
-        <w:rPr/>
-        <w:t>.</w:t>
-      </w:r>
-      <w:r/>
-    </w:p>
-    <w:p>
-      <w:pPr>
-        <w:pStyle w:val="PlainText"/>
-      </w:pPr>
-      <w:r>
-        <w:rPr/>
-        <w:t xml:space="preserve">    </w:t>
-      </w:r>
-      <w:r>
-        <w:rPr/>
-        <w:t>The dates were picked based on subjective visual analysis</w:t>
-      </w:r>
-      <w:del w:id="123" w:author="Jenny Fisher" w:date="2016-09-09T11:33:00Z">
-        <w:r>
-          <w:rPr/>
-          <w:delText xml:space="preserve"> </w:delText>
-        </w:r>
-      </w:del>
-      <w:ins w:id="124" w:author="Jenny Fisher" w:date="2016-09-09T11:33:00Z">
-        <w:r>
-          <w:rPr/>
-          <w:t>. The examples show</w:t>
-        </w:r>
-      </w:ins>
-      <w:del w:id="125" w:author="Jenny Fisher" w:date="2016-09-09T11:33:00Z">
-        <w:r>
-          <w:rPr/>
-          <w:delText>as follows</w:delText>
-        </w:r>
-      </w:del>
-      <w:r>
-        <w:rPr/>
-        <w:t xml:space="preserve">: </w:t>
-      </w:r>
-      <w:ins w:id="126" w:author="Jenny Fisher" w:date="2016-09-09T11:33:00Z">
-        <w:r>
-          <w:rPr/>
-          <w:t>(</w:t>
-        </w:r>
-      </w:ins>
-      <w:r>
-        <w:rPr/>
-        <w:t>left</w:t>
-      </w:r>
-      <w:ins w:id="127" w:author="Jenny Fisher" w:date="2016-09-09T11:33:00Z">
-        <w:r>
-          <w:rPr/>
-          <w:t>)</w:t>
-        </w:r>
-      </w:ins>
-      <w:r>
-        <w:rPr/>
-        <w:t xml:space="preserve"> </w:t>
-      </w:r>
-      <w:del w:id="128" w:author="Jenny Fisher" w:date="2016-09-09T11:33:00Z">
-        <w:r>
-          <w:rPr/>
-          <w:delText xml:space="preserve">is </w:delText>
-        </w:r>
-      </w:del>
-      <w:r>
-        <w:rPr/>
-        <w:t>the best match</w:t>
-      </w:r>
-      <w:ins w:id="129" w:author="Jenny Fisher" w:date="2016-09-09T11:33:00Z">
-        <w:r>
-          <w:rPr/>
-          <w:t>, on</w:t>
-        </w:r>
-      </w:ins>
-      <w:r>
-        <w:rPr/>
-        <w:t xml:space="preserve"> </w:t>
-      </w:r>
-      <w:ins w:id="130" w:author="Jenny Fisher" w:date="2016-09-09T11:33:00Z">
-        <w:r>
-          <w:rPr/>
-          <w:t xml:space="preserve">19 </w:t>
-        </w:r>
-      </w:ins>
-      <w:del w:id="131" w:author="Jenny Fisher" w:date="2016-09-09T11:33:00Z">
-        <w:r>
-          <w:rPr/>
-          <w:delText xml:space="preserve">- </w:delText>
-        </w:r>
-      </w:del>
-      <w:r>
-        <w:rPr/>
-        <w:t xml:space="preserve">May </w:t>
-      </w:r>
-      <w:del w:id="132" w:author="Jenny Fisher" w:date="2016-09-09T11:33:00Z">
-        <w:r>
-          <w:rPr/>
-          <w:delText xml:space="preserve">19th </w:delText>
-        </w:r>
-      </w:del>
-      <w:r>
-        <w:rPr/>
-        <w:t>2004 over Macquarie</w:t>
-      </w:r>
-      <w:ins w:id="133" w:author="Jenny Fisher" w:date="2016-09-09T11:33:00Z">
-        <w:r>
-          <w:rPr/>
-          <w:t xml:space="preserve"> Island; </w:t>
-        </w:r>
-      </w:ins>
-      <w:del w:id="134" w:author="Jenny Fisher" w:date="2016-09-09T11:33:00Z">
-        <w:r>
-          <w:rPr/>
-          <w:delText>,</w:delText>
-        </w:r>
-      </w:del>
-      <w:r>
-        <w:rPr/>
-        <w:t xml:space="preserve"> </w:t>
-      </w:r>
-      <w:ins w:id="135" w:author="Jenny Fisher" w:date="2016-09-09T11:33:00Z">
-        <w:r>
-          <w:rPr/>
-          <w:t>(</w:t>
-        </w:r>
-      </w:ins>
-      <w:r>
-        <w:rPr/>
-        <w:t>middle</w:t>
-      </w:r>
-      <w:ins w:id="136" w:author="Jenny Fisher" w:date="2016-09-09T11:33:00Z">
-        <w:r>
-          <w:rPr/>
-          <w:t>)</w:t>
-        </w:r>
-      </w:ins>
-      <w:r>
-        <w:rPr/>
-        <w:t xml:space="preserve"> </w:t>
-      </w:r>
-      <w:del w:id="137" w:author="Jenny Fisher" w:date="2016-09-09T11:33:00Z">
-        <w:r>
-          <w:rPr/>
-          <w:delText xml:space="preserve">is </w:delText>
-        </w:r>
-      </w:del>
-      <w:r>
-        <w:rPr/>
-        <w:t>an average case</w:t>
-      </w:r>
-      <w:ins w:id="138" w:author="Jenny Fisher" w:date="2016-09-09T11:33:00Z">
-        <w:r>
-          <w:rPr/>
-          <w:t>, on 15</w:t>
-        </w:r>
-      </w:ins>
-      <w:del w:id="139" w:author="Jenny Fisher" w:date="2016-09-09T11:33:00Z">
-        <w:r>
-          <w:rPr/>
-          <w:delText xml:space="preserve"> -</w:delText>
-        </w:r>
-      </w:del>
-      <w:r>
-        <w:rPr/>
-        <w:t xml:space="preserve"> January</w:t>
-      </w:r>
-      <w:del w:id="140" w:author="Jenny Fisher" w:date="2016-09-09T11:33:00Z">
-        <w:r>
-          <w:rPr/>
-          <w:delText xml:space="preserve"> 15th,</w:delText>
-        </w:r>
-      </w:del>
-      <w:r>
-        <w:rPr/>
-        <w:t xml:space="preserve"> 2007 over Davis, and </w:t>
-      </w:r>
-      <w:ins w:id="141" w:author="Jenny Fisher" w:date="2016-09-09T11:33:00Z">
-        <w:r>
-          <w:rPr/>
-          <w:t>(</w:t>
-        </w:r>
-      </w:ins>
-      <w:r>
-        <w:rPr/>
-        <w:t>right</w:t>
-      </w:r>
-      <w:ins w:id="142" w:author="Jenny Fisher" w:date="2016-09-09T11:33:00Z">
-        <w:r>
-          <w:rPr/>
-          <w:t>)</w:t>
-        </w:r>
-      </w:ins>
-      <w:r>
-        <w:rPr/>
-        <w:t xml:space="preserve"> </w:t>
-      </w:r>
-      <w:del w:id="143" w:author="Jenny Fisher" w:date="2016-09-09T11:33:00Z">
-        <w:r>
-          <w:rPr/>
-          <w:delText xml:space="preserve">is </w:delText>
-        </w:r>
-      </w:del>
-      <w:r>
-        <w:rPr/>
-        <w:t>the worst match</w:t>
-      </w:r>
-      <w:ins w:id="144" w:author="Jenny Fisher" w:date="2016-09-09T11:34:00Z">
-        <w:r>
-          <w:rPr/>
-          <w:t>, on</w:t>
-        </w:r>
-      </w:ins>
-      <w:del w:id="145" w:author="Jenny Fisher" w:date="2016-09-09T11:34:00Z">
-        <w:r>
-          <w:rPr/>
-          <w:delText xml:space="preserve"> -</w:delText>
-        </w:r>
-      </w:del>
-      <w:r>
-        <w:rPr/>
-        <w:t xml:space="preserve"> </w:t>
-      </w:r>
-      <w:ins w:id="146" w:author="Jenny Fisher" w:date="2016-09-09T11:34:00Z">
-        <w:r>
-          <w:rPr/>
-          <w:t xml:space="preserve">3 </w:t>
-        </w:r>
-      </w:ins>
-      <w:r>
-        <w:rPr/>
-        <w:t xml:space="preserve">February </w:t>
-      </w:r>
-      <w:del w:id="147" w:author="Jenny Fisher" w:date="2016-09-09T11:34:00Z">
-        <w:r>
-          <w:rPr/>
-          <w:delText xml:space="preserve">3rd </w:delText>
-        </w:r>
-      </w:del>
-      <w:r>
-        <w:rPr/>
-        <w:t>2005 over Melbourne.}</w:t>
-      </w:r>
-      <w:r>
-        <w:rPr/>
-        <w:commentReference w:id="45"/>
-      </w:r>
-      <w:r/>
-    </w:p>
-    <w:p>
-      <w:pPr>
-        <w:pStyle w:val="PlainText"/>
-      </w:pPr>
-      <w:r>
-        <w:rPr/>
-        <w:t xml:space="preserve">    </w:t>
-      </w:r>
-      <w:r>
-        <w:rPr/>
-        <w:t>\label{fig:event_profile_comparison}</w:t>
-      </w:r>
-      <w:r/>
-    </w:p>
-    <w:p>
-      <w:pPr>
-        <w:pStyle w:val="PlainText"/>
-      </w:pPr>
-      <w:r>
-        <w:rPr/>
-        <w:t xml:space="preserve">  </w:t>
-      </w:r>
-      <w:r>
-        <w:rPr/>
-        <w:t>\end{figure}</w:t>
-      </w:r>
-      <w:r/>
-    </w:p>
-    <w:p>
-      <w:pPr>
-        <w:pStyle w:val="PlainText"/>
-      </w:pPr>
-      <w:r>
-        <w:rPr/>
-        <w:t xml:space="preserve">  </w:t>
-      </w:r>
-      <w:r/>
-    </w:p>
-    <w:p>
-      <w:pPr>
-        <w:pStyle w:val="PlainText"/>
-      </w:pPr>
-      <w:r>
-        <w:rPr/>
-        <w:t>\section{Stratosphere</w:t>
-      </w:r>
-      <w:ins w:id="148" w:author="Jenny Fisher" w:date="2016-09-09T11:35:00Z">
-        <w:r>
-          <w:rPr/>
-          <w:t>-</w:t>
-        </w:r>
-      </w:ins>
-      <w:del w:id="149" w:author="Jenny Fisher" w:date="2016-09-09T11:35:00Z">
-        <w:r>
-          <w:rPr/>
-          <w:delText xml:space="preserve"> </w:delText>
-        </w:r>
-      </w:del>
-      <w:r>
-        <w:rPr/>
-        <w:t>to</w:t>
-      </w:r>
-      <w:ins w:id="150" w:author="Jenny Fisher" w:date="2016-09-09T11:35:00Z">
-        <w:r>
-          <w:rPr/>
-          <w:t>-</w:t>
-        </w:r>
-      </w:ins>
-      <w:del w:id="151" w:author="Jenny Fisher" w:date="2016-09-09T11:35:00Z">
-        <w:r>
-          <w:rPr/>
-          <w:delText xml:space="preserve"> </w:delText>
-        </w:r>
-      </w:del>
-      <w:r>
-        <w:rPr/>
-        <w:t>troposphere ozone flux from STT events}</w:t>
-      </w:r>
-      <w:r/>
-    </w:p>
-    <w:p>
-      <w:pPr>
-        <w:pStyle w:val="PlainText"/>
-      </w:pPr>
-      <w:r>
-        <w:rPr/>
-        <w:t xml:space="preserve">  </w:t>
-      </w:r>
-      <w:r/>
-    </w:p>
-    <w:p>
-      <w:pPr>
-        <w:pStyle w:val="PlainText"/>
-      </w:pPr>
-      <w:r>
-        <w:rPr/>
-        <w:t xml:space="preserve">  </w:t>
-      </w:r>
-      <w:ins w:id="152" w:author="Jenny Fisher" w:date="2016-09-09T11:39:00Z">
-        <w:r>
-          <w:rPr/>
-          <w:t xml:space="preserve">We quantify the mean stratosphere-to-troposphere ozone flux </w:t>
-        </w:r>
-      </w:ins>
-      <w:ins w:id="153" w:author="Jenny Fisher" w:date="2016-09-09T11:40:00Z">
-        <w:r>
-          <w:rPr/>
-          <w:t xml:space="preserve">due to STTs </w:t>
-        </w:r>
-      </w:ins>
-      <w:ins w:id="154" w:author="Jenny Fisher" w:date="2016-09-09T11:39:00Z">
-        <w:r>
-          <w:rPr/>
-          <w:t xml:space="preserve">at each site </w:t>
-        </w:r>
-      </w:ins>
-      <w:ins w:id="155" w:author="Jenny Fisher" w:date="2016-09-09T11:40:00Z">
-        <w:r>
-          <w:rPr/>
-          <w:t>b</w:t>
-        </w:r>
-      </w:ins>
-      <w:del w:id="156" w:author="Jenny Fisher" w:date="2016-09-09T11:39:00Z">
-        <w:r>
-          <w:rPr/>
-          <w:delText>B</w:delText>
-        </w:r>
-      </w:del>
-      <w:r>
-        <w:rPr/>
-        <w:t>ased on the integrated ozone amount associated with each STT event (see section \ref{Section:CharacterisationOfSTTs</w:t>
-      </w:r>
-      <w:del w:id="157" w:author="Jenny Fisher" w:date="2016-09-09T11:40:00Z">
-        <w:r>
-          <w:rPr/>
-          <w:delText xml:space="preserve">}), </w:delText>
-        </w:r>
-      </w:del>
-      <w:ins w:id="158" w:author="Jenny Fisher" w:date="2016-09-09T11:40:00Z">
-        <w:r>
-          <w:rPr/>
-          <w:t>}). Events that may have been influenced by transported biomass burning are excluded from this calculation</w:t>
-        </w:r>
-      </w:ins>
-      <w:del w:id="159" w:author="Jenny Fisher" w:date="2016-09-09T11:40:00Z">
-        <w:r>
-          <w:rPr/>
-          <w:delText xml:space="preserve">we find a lower bound for the STT ozone flux over each of our three sites </w:delText>
-        </w:r>
-      </w:del>
-      <w:del w:id="160" w:author="Jenny Fisher" w:date="2016-09-09T11:41:00Z">
-        <w:r>
-          <w:rPr/>
-          <w:delText>(fire influence excluded)</w:delText>
-        </w:r>
-      </w:del>
-      <w:r>
-        <w:rPr/>
-        <w:t>.</w:t>
-      </w:r>
-      <w:r/>
-    </w:p>
-    <w:p>
-      <w:pPr>
-        <w:pStyle w:val="PlainText"/>
-      </w:pPr>
-      <w:r>
-        <w:rPr/>
-        <w:t xml:space="preserve">  </w:t>
-      </w:r>
-      <w:r>
-        <w:rPr/>
-        <w:t xml:space="preserve">This </w:t>
-      </w:r>
-      <w:ins w:id="161" w:author="Jenny Fisher" w:date="2016-09-09T11:41:00Z">
-        <w:r>
-          <w:rPr/>
-          <w:t xml:space="preserve">estimate </w:t>
-        </w:r>
-      </w:ins>
-      <w:r>
-        <w:rPr/>
-        <w:t xml:space="preserve">is a conservative lower bound as </w:t>
-      </w:r>
-      <w:del w:id="162" w:author="Jenny Fisher" w:date="2016-09-09T11:41:00Z">
-        <w:r>
-          <w:rPr/>
-          <w:delText xml:space="preserve">the </w:delText>
-        </w:r>
-      </w:del>
-      <w:ins w:id="163" w:author="Jenny Fisher" w:date="2016-09-09T11:41:00Z">
-        <w:r>
-          <w:rPr/>
-          <w:t xml:space="preserve">our </w:t>
-        </w:r>
-      </w:ins>
-      <w:r>
-        <w:rPr/>
-        <w:t>algorithm ignores secondary ozone peaks which may also be transported down from the stratosphere</w:t>
-      </w:r>
-      <w:del w:id="164" w:author="Jenny Fisher" w:date="2016-09-09T11:41:00Z">
-        <w:r>
-          <w:rPr/>
-          <w:delText>,</w:delText>
-        </w:r>
-      </w:del>
-      <w:r>
-        <w:rPr/>
-        <w:t xml:space="preserve"> </w:t>
-      </w:r>
-      <w:del w:id="165" w:author="Jenny Fisher" w:date="2016-09-09T11:41:00Z">
-        <w:r>
-          <w:rPr/>
-          <w:delText>as well as</w:delText>
-        </w:r>
-      </w:del>
-      <w:ins w:id="166" w:author="Jenny Fisher" w:date="2016-09-09T11:41:00Z">
-        <w:r>
-          <w:rPr/>
-          <w:t>and</w:t>
-        </w:r>
-      </w:ins>
-      <w:r>
-        <w:rPr/>
-        <w:t xml:space="preserve"> ignor</w:t>
-      </w:r>
-      <w:ins w:id="167" w:author="Jenny Fisher" w:date="2016-09-09T11:41:00Z">
-        <w:r>
-          <w:rPr/>
-          <w:t>es</w:t>
-        </w:r>
-      </w:ins>
-      <w:del w:id="168" w:author="Jenny Fisher" w:date="2016-09-09T11:41:00Z">
-        <w:r>
-          <w:rPr/>
-          <w:delText>ing</w:delText>
-        </w:r>
-      </w:del>
-      <w:r>
-        <w:rPr/>
-        <w:t xml:space="preserve"> potential ozone dispersion from the ozone peak</w:t>
-      </w:r>
-      <w:r>
-        <w:rPr/>
-        <w:commentReference w:id="46"/>
-      </w:r>
-      <w:r>
-        <w:rPr/>
-        <w:t>.</w:t>
-      </w:r>
-      <w:r/>
-    </w:p>
-    <w:p>
-      <w:pPr>
-        <w:pStyle w:val="PlainText"/>
-      </w:pPr>
-      <w:r>
-        <w:rPr/>
-        <w:t xml:space="preserve">  </w:t>
-      </w:r>
-      <w:r>
-        <w:rPr/>
-        <w:t xml:space="preserve">Figure \ref{fig:fluxsummary} shows the mean fraction of total tropospheric column ozone </w:t>
-      </w:r>
-      <w:r>
-        <w:rPr/>
-        <w:commentReference w:id="47"/>
-      </w:r>
-      <w:ins w:id="169" w:author="Jenny Fisher" w:date="2016-09-09T11:43:00Z">
-        <w:r>
-          <w:rPr/>
-          <w:t xml:space="preserve">at each site </w:t>
-        </w:r>
-      </w:ins>
-      <w:r>
-        <w:rPr/>
-        <w:t>attributed to stratospheric ozone intrusions</w:t>
-      </w:r>
-      <w:del w:id="170" w:author="Jenny Fisher" w:date="2016-09-09T11:43:00Z">
-        <w:r>
-          <w:rPr/>
-          <w:delText xml:space="preserve"> at each site</w:delText>
-        </w:r>
-      </w:del>
-      <w:r>
-        <w:rPr/>
-        <w:t>, averaged over days when an STT event occur</w:t>
-      </w:r>
-      <w:ins w:id="171" w:author="Jenny Fisher" w:date="2016-09-09T11:43:00Z">
-        <w:r>
-          <w:rPr/>
-          <w:t>red</w:t>
-        </w:r>
-      </w:ins>
-      <w:del w:id="172" w:author="Jenny Fisher" w:date="2016-09-09T11:43:00Z">
-        <w:r>
-          <w:rPr/>
-          <w:delText>s</w:delText>
-        </w:r>
-      </w:del>
-      <w:r>
-        <w:rPr/>
-        <w:t>.</w:t>
-      </w:r>
-      <w:r/>
-    </w:p>
-    <w:p>
-      <w:pPr>
-        <w:pStyle w:val="PlainText"/>
-      </w:pPr>
-      <w:r>
-        <w:rPr/>
-        <w:t xml:space="preserve">  </w:t>
-      </w:r>
-      <w:del w:id="173" w:author="Jenny Fisher" w:date="2016-09-09T11:43:00Z">
-        <w:r>
-          <w:rPr/>
-          <w:delText xml:space="preserve">The </w:delText>
-        </w:r>
-      </w:del>
-      <w:ins w:id="174" w:author="Jenny Fisher" w:date="2016-09-09T11:43:00Z">
-        <w:r>
-          <w:rPr/>
-          <w:t xml:space="preserve">At all sites, the </w:t>
-        </w:r>
-      </w:ins>
-      <w:r>
-        <w:rPr/>
-        <w:t>mean fraction of tropospheric ozone attributed to STT events is 2--4\%</w:t>
-      </w:r>
-      <w:ins w:id="175" w:author="Jenny Fisher" w:date="2016-09-09T11:43:00Z">
-        <w:r>
-          <w:rPr/>
-          <w:t>.</w:t>
-        </w:r>
-      </w:ins>
-      <w:del w:id="176" w:author="Jenny Fisher" w:date="2016-09-09T11:43:00Z">
-        <w:r>
-          <w:rPr/>
-          <w:delText>,</w:delText>
-        </w:r>
-      </w:del>
-      <w:r>
-        <w:rPr/>
-        <w:t xml:space="preserve"> </w:t>
-      </w:r>
-      <w:ins w:id="177" w:author="Jenny Fisher" w:date="2016-09-09T11:43:00Z">
-        <w:r>
-          <w:rPr/>
-          <w:t>O</w:t>
-        </w:r>
-      </w:ins>
-      <w:del w:id="178" w:author="Jenny Fisher" w:date="2016-09-09T11:43:00Z">
-        <w:r>
-          <w:rPr/>
-          <w:delText>o</w:delText>
-        </w:r>
-      </w:del>
-      <w:r>
-        <w:rPr/>
-        <w:t>n individual days</w:t>
-      </w:r>
-      <w:ins w:id="179" w:author="Jenny Fisher" w:date="2016-09-09T11:44:00Z">
-        <w:r>
-          <w:rPr/>
-          <w:t>,</w:t>
-        </w:r>
-      </w:ins>
-      <w:r>
-        <w:rPr/>
-        <w:t xml:space="preserve"> this value can exceed 10\% at Macquarie and Melbourne</w:t>
-      </w:r>
-      <w:r>
-        <w:rPr/>
-        <w:commentReference w:id="48"/>
-      </w:r>
-      <w:r>
-        <w:rPr/>
-        <w:t>.</w:t>
-      </w:r>
-      <w:r/>
-    </w:p>
-    <w:p>
-      <w:pPr>
-        <w:pStyle w:val="PlainText"/>
-      </w:pPr>
-      <w:r>
-        <w:rPr/>
-        <w:t xml:space="preserve">  </w:t>
-      </w:r>
-      <w:r>
-        <w:rPr/>
-        <w:t>Figure \ref{fig:fluxsummaryabs</w:t>
-      </w:r>
-      <w:r>
-        <w:rPr/>
-        <w:commentReference w:id="49"/>
-      </w:r>
-      <w:r>
-        <w:rPr/>
-        <w:t xml:space="preserve">} shows the </w:t>
-      </w:r>
-      <w:del w:id="180" w:author="Jenny Fisher" w:date="2016-09-09T11:46:00Z">
-        <w:r>
-          <w:rPr/>
-          <w:delText xml:space="preserve">data </w:delText>
-        </w:r>
-      </w:del>
-      <w:ins w:id="181" w:author="Jenny Fisher" w:date="2016-09-09T11:46:00Z">
-        <w:r>
-          <w:rPr/>
-          <w:t xml:space="preserve">STT-induced ozone flux </w:t>
-        </w:r>
-      </w:ins>
-      <w:r>
-        <w:rPr/>
-        <w:t>in absolute terms</w:t>
-      </w:r>
-      <w:ins w:id="182" w:author="Jenny Fisher" w:date="2016-09-09T11:46:00Z">
-        <w:r>
-          <w:rPr/>
-          <w:t>.</w:t>
-        </w:r>
-      </w:ins>
-      <w:del w:id="183" w:author="Jenny Fisher" w:date="2016-09-09T11:46:00Z">
-        <w:r>
-          <w:rPr/>
-          <w:delText>,</w:delText>
-        </w:r>
-      </w:del>
-      <w:r>
-        <w:rPr/>
-        <w:t xml:space="preserve"> </w:t>
-      </w:r>
-      <w:del w:id="184" w:author="Jenny Fisher" w:date="2016-09-09T11:46:00Z">
-        <w:r>
-          <w:rPr/>
-          <w:delText xml:space="preserve">and indicates </w:delText>
-        </w:r>
-      </w:del>
-      <w:ins w:id="185" w:author="Jenny Fisher" w:date="2016-09-09T11:46:00Z">
-        <w:r>
-          <w:rPr/>
-          <w:t xml:space="preserve">We find </w:t>
-        </w:r>
-      </w:ins>
-      <w:r>
-        <w:rPr/>
-        <w:t xml:space="preserve">that the mean </w:t>
-      </w:r>
-      <w:del w:id="186" w:author="Jenny Fisher" w:date="2016-09-09T11:47:00Z">
-        <w:r>
-          <w:rPr/>
-          <w:delText xml:space="preserve">STT event impact </w:delText>
-        </w:r>
-      </w:del>
-      <w:ins w:id="187" w:author="Jenny Fisher" w:date="2016-09-09T11:47:00Z">
-        <w:r>
-          <w:rPr/>
-          <w:t xml:space="preserve">ozone flux associated with STT events </w:t>
-        </w:r>
-      </w:ins>
-      <w:r>
-        <w:rPr/>
-        <w:t xml:space="preserve">is </w:t>
-      </w:r>
-      <w:del w:id="188" w:author="Jenny Fisher" w:date="2016-09-09T11:47:00Z">
-        <w:r>
-          <w:rPr/>
-          <w:delText xml:space="preserve">around </w:delText>
-        </w:r>
-      </w:del>
-      <w:r>
-        <w:rPr/>
-        <w:t>$1$ to $2 \times 10^{16}$~molecules/cm$^2$.</w:t>
-      </w:r>
-      <w:r/>
-    </w:p>
-    <w:p>
-      <w:pPr>
-        <w:pStyle w:val="PlainText"/>
-      </w:pPr>
-      <w:r>
-        <w:rPr/>
-        <w:t xml:space="preserve">  </w:t>
-      </w:r>
-      <w:r>
-        <w:rPr/>
-        <w:t>Our flux estimates are relatively insensitive to our biomass burning filter</w:t>
-      </w:r>
-      <w:del w:id="189" w:author="Jenny Fisher" w:date="2016-09-09T11:47:00Z">
-        <w:r>
-          <w:rPr/>
-          <w:delText xml:space="preserve">; </w:delText>
-        </w:r>
-      </w:del>
-      <w:ins w:id="190" w:author="Jenny Fisher" w:date="2016-09-09T11:47:00Z">
-        <w:r>
-          <w:rPr/>
-          <w:t xml:space="preserve">: </w:t>
-        </w:r>
-      </w:ins>
-      <w:r>
-        <w:rPr/>
-        <w:t>including smoke-influenced days change</w:t>
-      </w:r>
-      <w:ins w:id="191" w:author="Jenny Fisher" w:date="2016-09-09T11:47:00Z">
-        <w:r>
-          <w:rPr/>
-          <w:t>d</w:t>
-        </w:r>
-      </w:ins>
-      <w:del w:id="192" w:author="Jenny Fisher" w:date="2016-09-09T11:47:00Z">
-        <w:r>
-          <w:rPr/>
-          <w:delText>s</w:delText>
-        </w:r>
-      </w:del>
-      <w:r>
-        <w:rPr/>
-        <w:t xml:space="preserve"> the mean flux by less than 0.25\% (5\% relative change).</w:t>
-      </w:r>
-      <w:r>
-        <w:rPr/>
-        <w:commentReference w:id="50"/>
-      </w:r>
-      <w:r/>
-    </w:p>
-    <w:p>
-      <w:pPr>
-        <w:pStyle w:val="PlainText"/>
-      </w:pPr>
-      <w:r>
-        <w:rPr/>
-        <w:t xml:space="preserve">  </w:t>
-      </w:r>
-      <w:r/>
-    </w:p>
-    <w:p>
-      <w:pPr>
-        <w:pStyle w:val="PlainText"/>
-      </w:pPr>
-      <w:r>
-        <w:rPr/>
-        <w:t xml:space="preserve">  </w:t>
-      </w:r>
-      <w:r>
-        <w:rPr/>
-        <w:t>\begin{figure}[!htbp]</w:t>
-      </w:r>
-      <w:r/>
-    </w:p>
-    <w:p>
-      <w:pPr>
-        <w:pStyle w:val="PlainText"/>
-      </w:pPr>
-      <w:r>
-        <w:rPr/>
-        <w:t xml:space="preserve">    </w:t>
-      </w:r>
-      <w:r>
-        <w:rPr/>
-        <w:t>\begin{center}</w:t>
-      </w:r>
-      <w:r/>
-    </w:p>
-    <w:p>
-      <w:pPr>
-        <w:pStyle w:val="PlainText"/>
-      </w:pPr>
-      <w:r>
-        <w:rPr/>
-        <w:t xml:space="preserve">    </w:t>
-      </w:r>
-      <w:r>
-        <w:rPr/>
-        <w:t xml:space="preserve">% Flux plot from </w:t>
-      </w:r>
-      <w:r/>
-    </w:p>
-    <w:p>
-      <w:pPr>
-        <w:pStyle w:val="PlainText"/>
-      </w:pPr>
-      <w:r>
-        <w:rPr/>
-        <w:t xml:space="preserve">    </w:t>
-      </w:r>
-      <w:r>
-        <w:rPr/>
-        <w:t>\includegraphics[width=0.8\columnwidth]{figures/flux_relative.png}</w:t>
-      </w:r>
-      <w:r/>
-    </w:p>
-    <w:p>
-      <w:pPr>
-        <w:pStyle w:val="PlainText"/>
-      </w:pPr>
-      <w:r>
-        <w:rPr/>
-        <w:t xml:space="preserve">    </w:t>
-      </w:r>
-      <w:r>
-        <w:rPr/>
-        <w:t xml:space="preserve">\caption{Fraction of total tropospheric column ozone attributed to </w:t>
-      </w:r>
-      <w:del w:id="193" w:author="Jenny Fisher" w:date="2016-09-09T11:44:00Z">
-        <w:r>
-          <w:rPr/>
-          <w:delText xml:space="preserve">stratospheric air intrusions during </w:delText>
-        </w:r>
-      </w:del>
-      <w:r>
-        <w:rPr/>
-        <w:t>STT</w:t>
-      </w:r>
-      <w:r>
-        <w:rPr/>
-        <w:commentReference w:id="51"/>
-      </w:r>
-      <w:ins w:id="194" w:author="Jenny Fisher" w:date="2016-09-09T11:46:00Z">
-        <w:r>
-          <w:rPr/>
-          <w:t>,</w:t>
-        </w:r>
-      </w:ins>
-      <w:ins w:id="195" w:author="Jenny Fisher" w:date="2016-09-09T11:45:00Z">
-        <w:r>
-          <w:rPr/>
-          <w:t xml:space="preserve"> derived from ozonesonde measurements as described in the text</w:t>
-        </w:r>
-      </w:ins>
-      <w:del w:id="196" w:author="Jenny Fisher" w:date="2016-09-09T11:44:00Z">
-        <w:r>
-          <w:rPr/>
-          <w:delText xml:space="preserve"> events</w:delText>
-        </w:r>
-      </w:del>
-      <w:r>
-        <w:rPr/>
-        <w:t>.}</w:t>
-      </w:r>
-      <w:r/>
-    </w:p>
-    <w:p>
-      <w:pPr>
-        <w:pStyle w:val="PlainText"/>
-      </w:pPr>
-      <w:r>
-        <w:rPr/>
-        <w:t xml:space="preserve">    </w:t>
-      </w:r>
-      <w:r>
-        <w:rPr/>
-        <w:t>\label{fig:fluxsummary}</w:t>
-      </w:r>
-      <w:r/>
-    </w:p>
-    <w:p>
-      <w:pPr>
-        <w:pStyle w:val="PlainText"/>
-      </w:pPr>
-      <w:r>
-        <w:rPr/>
-        <w:t xml:space="preserve">    </w:t>
-      </w:r>
-      <w:r>
-        <w:rPr/>
-        <w:t>\end{center}</w:t>
-      </w:r>
-      <w:r/>
-    </w:p>
-    <w:p>
-      <w:pPr>
-        <w:pStyle w:val="PlainText"/>
-      </w:pPr>
-      <w:r>
-        <w:rPr/>
-        <w:t xml:space="preserve">  </w:t>
-      </w:r>
-      <w:r>
-        <w:rPr/>
-        <w:t>\end{figure}</w:t>
-      </w:r>
-      <w:r/>
-    </w:p>
-    <w:p>
-      <w:pPr>
-        <w:pStyle w:val="PlainText"/>
-      </w:pPr>
-      <w:r>
-        <w:rPr/>
-        <w:t xml:space="preserve">  </w:t>
-      </w:r>
-      <w:r>
-        <w:rPr/>
-        <w:t>\begin{figure}[!htbp</w:t>
-      </w:r>
-      <w:r>
-        <w:rPr/>
-        <w:commentReference w:id="52"/>
-      </w:r>
-      <w:r>
-        <w:rPr/>
-        <w:t>]</w:t>
-      </w:r>
-      <w:r/>
-    </w:p>
-    <w:p>
-      <w:pPr>
-        <w:pStyle w:val="PlainText"/>
-      </w:pPr>
-      <w:r>
-        <w:rPr/>
-        <w:t xml:space="preserve">    </w:t>
-      </w:r>
-      <w:r>
-        <w:rPr/>
-        <w:t>\begin{center}</w:t>
-      </w:r>
-      <w:r/>
-    </w:p>
-    <w:p>
-      <w:pPr>
-        <w:pStyle w:val="PlainText"/>
-      </w:pPr>
-      <w:r>
-        <w:rPr/>
-        <w:t xml:space="preserve">    </w:t>
-      </w:r>
-      <w:r>
-        <w:rPr/>
-        <w:t>\includegraphics[width=0.8\columnwidth]{figures/flux_absolute.png}</w:t>
-      </w:r>
-      <w:r/>
-    </w:p>
-    <w:p>
-      <w:pPr>
-        <w:pStyle w:val="PlainText"/>
-      </w:pPr>
-      <w:r>
-        <w:rPr/>
-        <w:t xml:space="preserve">    </w:t>
-      </w:r>
-      <w:r>
-        <w:rPr/>
-        <w:t xml:space="preserve">\caption{Tropospheric ozone attributed to </w:t>
-      </w:r>
-      <w:del w:id="197" w:author="Jenny Fisher" w:date="2016-09-09T11:49:00Z">
-        <w:r>
-          <w:rPr/>
-          <w:delText xml:space="preserve">stratospheric air intrusions during </w:delText>
-        </w:r>
-      </w:del>
-      <w:r>
-        <w:rPr/>
-        <w:t>STT</w:t>
-      </w:r>
-      <w:ins w:id="198" w:author="Jenny Fisher" w:date="2016-09-09T11:49:00Z">
-        <w:r>
-          <w:rPr/>
-          <w:t>, derived from ozonesonde measurements as described in the text</w:t>
-        </w:r>
-      </w:ins>
-      <w:del w:id="199" w:author="Jenny Fisher" w:date="2016-09-09T11:49:00Z">
-        <w:r>
-          <w:rPr/>
-          <w:delText xml:space="preserve"> events</w:delText>
-        </w:r>
-      </w:del>
-      <w:r>
-        <w:rPr/>
-        <w:t>.}</w:t>
-      </w:r>
-      <w:r/>
-    </w:p>
-    <w:p>
-      <w:pPr>
-        <w:pStyle w:val="PlainText"/>
-      </w:pPr>
-      <w:r>
-        <w:rPr/>
-        <w:t xml:space="preserve">    </w:t>
-      </w:r>
-      <w:r>
-        <w:rPr/>
-        <w:t>\label{fig:fluxsummaryabs}</w:t>
-      </w:r>
-      <w:r/>
-    </w:p>
-    <w:p>
-      <w:pPr>
-        <w:pStyle w:val="PlainText"/>
-      </w:pPr>
-      <w:r>
-        <w:rPr/>
-        <w:t xml:space="preserve">    </w:t>
-      </w:r>
-      <w:r>
-        <w:rPr/>
-        <w:t>\end{center}</w:t>
-      </w:r>
-      <w:r/>
-    </w:p>
-    <w:p>
-      <w:pPr>
-        <w:pStyle w:val="PlainText"/>
-      </w:pPr>
-      <w:r>
-        <w:rPr/>
-        <w:t xml:space="preserve">  </w:t>
-      </w:r>
-      <w:r>
-        <w:rPr/>
-        <w:t>\end{figure}</w:t>
-      </w:r>
-      <w:r/>
-    </w:p>
-    <w:p>
-      <w:pPr>
-        <w:pStyle w:val="PlainText"/>
-      </w:pPr>
-      <w:r>
-        <w:rPr/>
-        <w:t xml:space="preserve">  </w:t>
-      </w:r>
-      <w:r/>
-    </w:p>
-    <w:p>
-      <w:pPr>
-        <w:pStyle w:val="PlainText"/>
-        <w:pPrChange w:id="0" w:author="Jenny Fisher" w:date="2016-09-09T11:52:00Z"/>
-      </w:pPr>
-      <w:r>
-        <w:rPr/>
-        <w:t xml:space="preserve">  </w:t>
-      </w:r>
-      <w:ins w:id="200" w:author="Jenny Fisher" w:date="2016-09-09T11:49:00Z">
-        <w:r>
-          <w:rPr/>
-          <w:t xml:space="preserve">We use simulated </w:t>
-        </w:r>
-      </w:ins>
-      <w:ins w:id="201" w:author="Jenny Fisher" w:date="2016-09-09T11:51:00Z">
-        <w:r>
-          <w:rPr/>
-          <w:t xml:space="preserve">tropospheric </w:t>
-        </w:r>
-      </w:ins>
-      <w:ins w:id="202" w:author="Jenny Fisher" w:date="2016-09-09T11:49:00Z">
-        <w:r>
-          <w:rPr/>
-          <w:t xml:space="preserve">ozone </w:t>
-        </w:r>
-      </w:ins>
-      <w:ins w:id="203" w:author="Jenny Fisher" w:date="2016-09-09T11:51:00Z">
-        <w:r>
-          <w:rPr/>
-          <w:t xml:space="preserve">columns </w:t>
-        </w:r>
-      </w:ins>
-      <w:ins w:id="204" w:author="Jenny Fisher" w:date="2016-09-09T11:49:00Z">
-        <w:r>
-          <w:rPr/>
-          <w:t xml:space="preserve">from GEOS-Chem to </w:t>
-        </w:r>
-      </w:ins>
-      <w:ins w:id="205" w:author="Jenny Fisher" w:date="2016-09-09T11:50:00Z">
-        <w:r>
-          <w:rPr/>
-          <w:t>e</w:t>
-        </w:r>
-      </w:ins>
-      <w:del w:id="206" w:author="Jenny Fisher" w:date="2016-09-09T11:50:00Z">
-        <w:r>
-          <w:rPr/>
-          <w:delText>E</w:delText>
-        </w:r>
-      </w:del>
-      <w:r>
-        <w:rPr/>
-        <w:t>xtrapolat</w:t>
-      </w:r>
-      <w:ins w:id="207" w:author="Jenny Fisher" w:date="2016-09-09T11:50:00Z">
-        <w:r>
-          <w:rPr/>
-          <w:t>e</w:t>
-        </w:r>
-      </w:ins>
-      <w:del w:id="208" w:author="Jenny Fisher" w:date="2016-09-09T11:50:00Z">
-        <w:r>
-          <w:rPr/>
-          <w:delText>ing</w:delText>
-        </w:r>
-      </w:del>
-      <w:r>
-        <w:rPr/>
-        <w:t xml:space="preserve"> </w:t>
-      </w:r>
-      <w:ins w:id="209" w:author="Jenny Fisher" w:date="2016-09-09T11:50:00Z">
-        <w:r>
-          <w:rPr/>
-          <w:t xml:space="preserve">the sonde-based estimates </w:t>
-        </w:r>
-      </w:ins>
-      <w:del w:id="210" w:author="Jenny Fisher" w:date="2016-09-09T11:50:00Z">
-        <w:r>
-          <w:rPr/>
-          <w:delText xml:space="preserve">out over </w:delText>
-        </w:r>
-      </w:del>
-      <w:r>
-        <w:rPr/>
-        <w:t xml:space="preserve">to </w:t>
-      </w:r>
-      <w:r>
-        <w:rPr/>
-        <w:t xml:space="preserve">the </w:t>
-      </w:r>
-      <w:r>
-        <w:rPr/>
-        <w:t>entire</w:t>
-      </w:r>
-      <w:r>
-        <w:rPr/>
-        <w:t xml:space="preserve"> </w:t>
-      </w:r>
-      <w:r>
-        <w:rPr/>
-        <w:t xml:space="preserve">Southern Ocean </w:t>
-      </w:r>
-      <w:r>
-        <w:rPr/>
-        <w:t xml:space="preserve">using our estimated enhanced tropospheric ozone, we can create a rough estimate of the STT effect on tropospheric ozone in this </w:t>
-      </w:r>
-      <w:r>
-        <w:rPr/>
-        <w:t>region.</w:t>
-      </w:r>
-      <w:r>
-        <w:rPr/>
-        <w:t xml:space="preserve"> To do so, we</w:t>
-      </w:r>
-      <w:r/>
-    </w:p>
-    <w:p>
-      <w:pPr>
-        <w:pStyle w:val="PlainText"/>
-      </w:pPr>
-      <w:del w:id="211" w:author="Jenny Fisher" w:date="2016-09-09T11:52:00Z">
-        <w:r>
-          <w:rPr/>
-          <w:delText xml:space="preserve">  </w:delText>
-        </w:r>
-      </w:del>
-      <w:del w:id="212" w:author="Jenny Fisher" w:date="2016-09-09T11:52:00Z">
-        <w:r>
-          <w:rPr/>
-          <w:delText>This is be done by</w:delText>
-        </w:r>
-      </w:del>
-      <w:r>
-        <w:rPr/>
-        <w:t xml:space="preserve"> multiply</w:t>
-      </w:r>
-      <w:del w:id="213" w:author="Jenny Fisher" w:date="2016-09-09T11:52:00Z">
-        <w:r>
-          <w:rPr/>
-          <w:delText>ing</w:delText>
-        </w:r>
-      </w:del>
-      <w:r>
-        <w:rPr/>
-        <w:t xml:space="preserve"> the monthly likelihoods of STTs </w:t>
-      </w:r>
-      <w:ins w:id="214" w:author="Jenny Fisher" w:date="2016-09-09T11:52:00Z">
-        <w:r>
-          <w:rPr/>
-          <w:t>(</w:t>
-        </w:r>
-      </w:ins>
-      <w:ins w:id="215" w:author="Jenny Fisher" w:date="2016-09-09T11:53:00Z">
-        <w:r>
-          <w:rPr/>
-          <w:t xml:space="preserve">fraction of sonde releases for which an </w:t>
-        </w:r>
-      </w:ins>
-      <w:ins w:id="216" w:author="Jenny Fisher" w:date="2016-09-09T11:52:00Z">
-        <w:r>
-          <w:rPr/>
-          <w:t xml:space="preserve">STT event </w:t>
-        </w:r>
-      </w:ins>
-      <w:ins w:id="217" w:author="Jenny Fisher" w:date="2016-09-09T11:53:00Z">
-        <w:r>
-          <w:rPr/>
-          <w:t xml:space="preserve">was detected, </w:t>
-        </w:r>
-      </w:ins>
-      <w:ins w:id="218" w:author="Jenny Fisher" w:date="2016-09-09T11:52:00Z">
-        <w:r>
-          <w:rPr/>
-          <w:t>per month</w:t>
-        </w:r>
-      </w:ins>
-      <w:r>
-        <w:rPr/>
-        <w:commentReference w:id="53"/>
-      </w:r>
-      <w:ins w:id="219" w:author="Jenny Fisher" w:date="2016-09-09T11:52:00Z">
-        <w:r>
-          <w:rPr/>
-          <w:t xml:space="preserve">) </w:t>
-        </w:r>
-      </w:ins>
-      <w:del w:id="220" w:author="Jenny Fisher" w:date="2016-09-09T11:54:00Z">
-        <w:r>
-          <w:rPr/>
-          <w:delText xml:space="preserve">with </w:delText>
-        </w:r>
-      </w:del>
-      <w:ins w:id="221" w:author="Jenny Fisher" w:date="2016-09-09T11:54:00Z">
-        <w:r>
-          <w:rPr/>
-          <w:t xml:space="preserve">by </w:t>
-        </w:r>
-      </w:ins>
-      <w:r>
-        <w:rPr/>
-        <w:t xml:space="preserve">the monthly </w:t>
-      </w:r>
-      <w:ins w:id="222" w:author="Jenny Fisher" w:date="2016-09-09T11:54:00Z">
-        <w:r>
-          <w:rPr/>
-          <w:t xml:space="preserve">mean </w:t>
-        </w:r>
-      </w:ins>
-      <w:r>
-        <w:rPr/>
-        <w:t xml:space="preserve">tropospheric </w:t>
-      </w:r>
-      <w:del w:id="223" w:author="Jenny Fisher" w:date="2016-09-09T11:54:00Z">
-        <w:r>
-          <w:rPr/>
-          <w:delText xml:space="preserve">column </w:delText>
-        </w:r>
-      </w:del>
-      <w:r>
-        <w:rPr/>
-        <w:t xml:space="preserve">ozone </w:t>
-      </w:r>
-      <w:ins w:id="224" w:author="Jenny Fisher" w:date="2016-09-09T11:54:00Z">
-        <w:r>
-          <w:rPr/>
-          <w:t xml:space="preserve">column over the Southern Ocean (from the GEOS-Chem multi-year mean) and </w:t>
-        </w:r>
-      </w:ins>
-      <w:del w:id="225" w:author="Jenny Fisher" w:date="2016-09-09T11:54:00Z">
-        <w:r>
-          <w:rPr/>
-          <w:delText xml:space="preserve">amounts multiplied </w:delText>
-        </w:r>
-      </w:del>
-      <w:r>
-        <w:rPr/>
-        <w:t xml:space="preserve">by </w:t>
-      </w:r>
-      <w:ins w:id="226" w:author="Jenny Fisher" w:date="2016-09-09T11:54:00Z">
-        <w:r>
-          <w:rPr/>
-          <w:t xml:space="preserve">the </w:t>
-        </w:r>
-      </w:ins>
-      <w:ins w:id="227" w:author="Jenny Fisher" w:date="2016-09-09T11:56:00Z">
-        <w:r>
-          <w:rPr/>
-          <w:t xml:space="preserve">monthly </w:t>
-        </w:r>
-      </w:ins>
-      <w:r>
-        <w:rPr/>
-        <w:commentReference w:id="54"/>
-      </w:r>
-      <w:del w:id="228" w:author="Jenny Fisher" w:date="2016-09-09T11:54:00Z">
-        <w:r>
-          <w:rPr/>
-          <w:delText xml:space="preserve">our </w:delText>
-        </w:r>
-      </w:del>
-      <w:r>
-        <w:rPr/>
-        <w:t xml:space="preserve">mean </w:t>
-      </w:r>
-      <w:del w:id="229" w:author="Jenny Fisher" w:date="2016-09-09T11:55:00Z">
-        <w:r>
-          <w:rPr/>
-          <w:delText xml:space="preserve">flux </w:delText>
-        </w:r>
-      </w:del>
-      <w:r>
-        <w:rPr/>
-        <w:t>fraction</w:t>
-      </w:r>
-      <w:ins w:id="230" w:author="Jenny Fisher" w:date="2016-09-09T11:55:00Z">
-        <w:r>
-          <w:rPr/>
-          <w:t xml:space="preserve"> of the ozone column attributed to STT (</w:t>
-        </w:r>
-      </w:ins>
-      <w:ins w:id="231" w:author="Jenny Fisher" w:date="2016-09-09T11:56:00Z">
-        <w:r>
-          <w:rPr/>
-          <w:t xml:space="preserve">as in </w:t>
-        </w:r>
-      </w:ins>
-      <w:ins w:id="232" w:author="Jenny Fisher" w:date="2016-09-09T11:55:00Z">
-        <w:r>
-          <w:rPr/>
-          <w:t xml:space="preserve">Fig. </w:t>
-        </w:r>
-      </w:ins>
-      <w:ins w:id="233" w:author="Jenny Fisher" w:date="2016-09-09T11:56:00Z">
-        <w:r>
-          <w:rPr/>
-          <w:t>\ref{fig:fluxsummary}, but separated by month</w:t>
-        </w:r>
-      </w:ins>
-      <w:r>
-        <w:rPr/>
-        <w:commentReference w:id="55"/>
-      </w:r>
-      <w:r>
-        <w:rPr/>
-        <w:commentReference w:id="56"/>
-      </w:r>
-      <w:ins w:id="234" w:author="Jenny Fisher" w:date="2016-09-09T11:56:00Z">
-        <w:r>
-          <w:rPr/>
-          <w:t>)</w:t>
-        </w:r>
-      </w:ins>
-      <w:r>
-        <w:rPr/>
-        <w:t>.</w:t>
-      </w:r>
-      <w:ins w:id="235" w:author="Jenny Fisher" w:date="2016-09-09T11:59:00Z">
-        <w:r>
-          <w:rPr/>
-          <w:t xml:space="preserve"> The monthly values of each term </w:t>
-        </w:r>
-      </w:ins>
-      <w:ins w:id="236" w:author="Jenny Fisher" w:date="2016-09-09T12:00:00Z">
-        <w:r>
-          <w:rPr/>
-          <w:t>in this equation are shown in Figure \ref{fig:SOExtrapolation} (lower panel).</w:t>
-        </w:r>
-      </w:ins>
-      <w:r/>
-    </w:p>
-    <w:p>
-      <w:pPr>
-        <w:pStyle w:val="PlainText"/>
-      </w:pPr>
-      <w:r>
-        <w:rPr/>
-        <w:t xml:space="preserve"> </w:t>
-      </w:r>
-      <w:r/>
-    </w:p>
-    <w:p>
-      <w:pPr>
-        <w:pStyle w:val="PlainText"/>
-        <w:rPr>
-          <w:ins w:id="239" w:author="Jenny Fisher" w:date="2016-09-09T12:00:00Z"/>
-        </w:rPr>
-      </w:pPr>
-      <w:ins w:id="237" w:author="Jenny Fisher" w:date="2016-09-09T12:00:00Z">
-        <w:r>
-          <w:rPr/>
-          <w:t xml:space="preserve">Figure \ref{fig:SOExtrapolation} shows the extrapolated monthly </w:t>
-        </w:r>
-      </w:ins>
-      <w:ins w:id="238" w:author="Jenny Fisher" w:date="2016-09-09T12:01:00Z">
-        <w:r>
-          <w:rPr/>
-          <w:t>mean ozone flux from STT events over the Southern Ocean.</w:t>
-        </w:r>
-      </w:ins>
-      <w:r/>
-    </w:p>
-    <w:p>
-      <w:pPr>
-        <w:pStyle w:val="PlainText"/>
-      </w:pPr>
-      <w:r>
-        <w:rPr/>
-        <w:t xml:space="preserve"> </w:t>
-      </w:r>
-      <w:del w:id="240" w:author="Jenny Fisher" w:date="2016-09-09T11:56:00Z">
-        <w:r>
-          <w:rPr/>
-          <w:delText>Taking the monthly likelihood from our ozonesonde events count per sondes released during each month, and southern latitude tropospheric column ozone amount from GEOS-Chem, the total amount of ozone from</w:delText>
-        </w:r>
-      </w:del>
-      <w:ins w:id="241" w:author="Jenny Fisher" w:date="2016-09-09T11:56:00Z">
-        <w:r>
-          <w:rPr/>
-          <w:t>We find that</w:t>
-        </w:r>
-      </w:ins>
-      <w:r>
-        <w:rPr/>
-        <w:t xml:space="preserve"> STT events </w:t>
-      </w:r>
-      <w:del w:id="242" w:author="Jenny Fisher" w:date="2016-09-09T12:01:00Z">
-        <w:r>
-          <w:rPr/>
-          <w:delText xml:space="preserve">over the </w:delText>
-        </w:r>
-      </w:del>
-      <w:del w:id="243" w:author="Jenny Fisher" w:date="2016-09-09T11:58:00Z">
-        <w:r>
-          <w:rPr/>
-          <w:delText>s</w:delText>
-        </w:r>
-      </w:del>
-      <w:del w:id="244" w:author="Jenny Fisher" w:date="2016-09-09T12:01:00Z">
-        <w:r>
-          <w:rPr/>
-          <w:delText xml:space="preserve">outhern </w:delText>
-        </w:r>
-      </w:del>
-      <w:del w:id="245" w:author="Jenny Fisher" w:date="2016-09-09T11:58:00Z">
-        <w:r>
-          <w:rPr/>
-          <w:delText>o</w:delText>
-        </w:r>
-      </w:del>
-      <w:del w:id="246" w:author="Jenny Fisher" w:date="2016-09-09T12:01:00Z">
-        <w:r>
-          <w:rPr/>
-          <w:delText xml:space="preserve">cean </w:delText>
-        </w:r>
-      </w:del>
-      <w:ins w:id="247" w:author="Jenny Fisher" w:date="2016-09-09T11:58:00Z">
-        <w:r>
-          <w:rPr/>
-          <w:t xml:space="preserve">may be responsible for </w:t>
-        </w:r>
-      </w:ins>
-      <w:del w:id="248" w:author="Jenny Fisher" w:date="2016-09-09T11:58:00Z">
-        <w:r>
-          <w:rPr/>
-          <w:delText xml:space="preserve">is </w:delText>
-        </w:r>
-      </w:del>
-      <w:r>
-        <w:rPr/>
-        <w:t xml:space="preserve">at least (TODO:update once fixed model is finished) $2.2\times10^{16}$ molecules cm$^{-2}$ yr$^{-1}$, </w:t>
-      </w:r>
-      <w:ins w:id="249" w:author="Jenny Fisher" w:date="2016-09-09T12:01:00Z">
-        <w:r>
-          <w:rPr/>
-          <w:t xml:space="preserve">of the tropospheric ozone over the Southern Ocean, </w:t>
-        </w:r>
-      </w:ins>
-      <w:r>
-        <w:rPr/>
-        <w:t>TODO: this is around X:TG/yr ozone.</w:t>
-      </w:r>
-      <w:r/>
-    </w:p>
-    <w:p>
-      <w:pPr>
-        <w:pStyle w:val="PlainText"/>
-      </w:pPr>
-      <w:del w:id="250" w:author="Jenny Fisher" w:date="2016-09-09T12:01:00Z">
-        <w:r>
-          <w:rPr/>
-          <w:delText xml:space="preserve">  </w:delText>
-        </w:r>
-      </w:del>
-      <w:del w:id="251" w:author="Jenny Fisher" w:date="2016-09-09T12:01:00Z">
-        <w:r>
-          <w:rPr/>
-          <w:delText>Figure \ref{fig:SOExtrapolation} shows the seasonal STT contribution calculated this way, with `l' and `f' being the STT likelihood and fraction respectively.</w:delText>
-        </w:r>
-      </w:del>
-      <w:r/>
-    </w:p>
-    <w:p>
-      <w:pPr>
-        <w:pStyle w:val="PlainText"/>
-      </w:pPr>
-      <w:del w:id="252" w:author="Jenny Fisher" w:date="2016-09-09T12:01:00Z">
-        <w:r>
-          <w:rPr/>
-          <w:delText xml:space="preserve">    </w:delText>
-        </w:r>
-      </w:del>
-      <w:r/>
-    </w:p>
-    <w:p>
-      <w:pPr>
-        <w:pStyle w:val="PlainText"/>
-      </w:pPr>
-      <w:r>
-        <w:rPr/>
-        <w:t xml:space="preserve">  </w:t>
-      </w:r>
-      <w:r>
-        <w:rPr/>
-        <w:t>\begin{figure}[!htbp</w:t>
-      </w:r>
-      <w:r>
-        <w:rPr/>
-        <w:commentReference w:id="57"/>
-      </w:r>
-      <w:r>
-        <w:rPr/>
-        <w:t>]</w:t>
-      </w:r>
-      <w:r/>
-    </w:p>
-    <w:p>
-      <w:pPr>
-        <w:pStyle w:val="PlainText"/>
-      </w:pPr>
-      <w:r>
-        <w:rPr/>
-        <w:t xml:space="preserve">    </w:t>
-      </w:r>
-      <w:r>
-        <w:rPr/>
-        <w:t>\includegraphics[width=\textwidth]{figures/SO_extrapolation.png}</w:t>
-      </w:r>
-      <w:r/>
-    </w:p>
-    <w:p>
-      <w:pPr>
-        <w:pStyle w:val="PlainText"/>
-      </w:pPr>
-      <w:r>
-        <w:rPr/>
-        <w:t xml:space="preserve">    </w:t>
-      </w:r>
-      <w:r>
-        <w:rPr/>
-        <w:t>\caption{</w:t>
-      </w:r>
-      <w:ins w:id="253" w:author="Jenny Fisher" w:date="2016-09-09T12:03:00Z">
-        <w:r>
-          <w:rPr/>
-          <w:t>(</w:t>
-        </w:r>
-      </w:ins>
-      <w:r>
-        <w:rPr/>
-        <w:t>Top</w:t>
-      </w:r>
-      <w:ins w:id="254" w:author="Jenny Fisher" w:date="2016-09-09T12:03:00Z">
-        <w:r>
-          <w:rPr/>
-          <w:t>)</w:t>
-        </w:r>
-      </w:ins>
-      <w:r>
-        <w:rPr/>
-        <w:t xml:space="preserve"> </w:t>
-      </w:r>
-      <w:del w:id="255" w:author="Jenny Fisher" w:date="2016-09-09T12:03:00Z">
-        <w:r>
-          <w:rPr/>
-          <w:delText>panel shows the e</w:delText>
-        </w:r>
-      </w:del>
-      <w:ins w:id="256" w:author="Jenny Fisher" w:date="2016-09-09T12:03:00Z">
-        <w:r>
-          <w:rPr/>
-          <w:t>E</w:t>
-        </w:r>
-      </w:ins>
-      <w:r>
-        <w:rPr/>
-        <w:t xml:space="preserve">stimated </w:t>
-      </w:r>
-      <w:del w:id="257" w:author="Jenny Fisher" w:date="2016-09-09T12:04:00Z">
-        <w:r>
-          <w:rPr/>
-          <w:delText xml:space="preserve">STT </w:delText>
-        </w:r>
-      </w:del>
-      <w:r>
-        <w:rPr/>
-        <w:t xml:space="preserve">contribution </w:t>
-      </w:r>
-      <w:ins w:id="258" w:author="Jenny Fisher" w:date="2016-09-09T12:04:00Z">
-        <w:r>
-          <w:rPr/>
-          <w:t xml:space="preserve">of STT </w:t>
-        </w:r>
-      </w:ins>
-      <w:r>
-        <w:rPr/>
-        <w:t xml:space="preserve">to tropospheric ozone </w:t>
-      </w:r>
-      <w:del w:id="259" w:author="Jenny Fisher" w:date="2016-09-09T12:04:00Z">
-        <w:r>
-          <w:rPr/>
-          <w:delText>VC</w:delText>
-        </w:r>
-      </w:del>
-      <w:ins w:id="260" w:author="Jenny Fisher" w:date="2016-09-09T12:04:00Z">
-        <w:r>
-          <w:rPr/>
-          <w:t>columns over the Southern Ocean</w:t>
-        </w:r>
-      </w:ins>
-      <w:r>
-        <w:rPr/>
-        <w:t xml:space="preserve">. </w:t>
-      </w:r>
-      <w:ins w:id="261" w:author="Jenny Fisher" w:date="2016-09-09T12:04:00Z">
-        <w:r>
-          <w:rPr/>
-          <w:t>(</w:t>
-        </w:r>
-      </w:ins>
-      <w:r>
-        <w:rPr/>
-        <w:t>Bottom</w:t>
-      </w:r>
-      <w:ins w:id="262" w:author="Jenny Fisher" w:date="2016-09-09T12:04:00Z">
-        <w:r>
-          <w:rPr/>
-          <w:t>)</w:t>
-        </w:r>
-      </w:ins>
-      <w:r>
-        <w:rPr/>
-        <w:t xml:space="preserve"> </w:t>
-      </w:r>
-      <w:del w:id="263" w:author="Jenny Fisher" w:date="2016-09-09T12:04:00Z">
-        <w:r>
-          <w:rPr/>
-          <w:delText>panel shows t</w:delText>
-        </w:r>
-      </w:del>
-      <w:ins w:id="264" w:author="Jenny Fisher" w:date="2016-09-09T12:04:00Z">
-        <w:r>
-          <w:rPr/>
-          <w:t>T</w:t>
-        </w:r>
-      </w:ins>
-      <w:r>
-        <w:rPr/>
-        <w:t xml:space="preserve">he three </w:t>
-      </w:r>
-      <w:del w:id="265" w:author="Jenny Fisher" w:date="2016-09-09T12:04:00Z">
-        <w:r>
-          <w:rPr/>
-          <w:delText>factors multiplied together in order to produce the estimation</w:delText>
-        </w:r>
-      </w:del>
-      <w:ins w:id="266" w:author="Jenny Fisher" w:date="2016-09-09T12:04:00Z">
-        <w:r>
-          <w:rPr/>
-          <w:t>quantities used to calculate the flux estimates shown in the top panel</w:t>
-        </w:r>
-      </w:ins>
-      <w:r>
-        <w:rPr/>
-        <w:t>.</w:t>
-      </w:r>
-      <w:ins w:id="267" w:author="Jenny Fisher" w:date="2016-09-09T12:05:00Z">
-        <w:r>
-          <w:rPr/>
-          <w:t xml:space="preserve"> The tropospheric ozone column (left axis) is from GEOS-Chem, while the STT fraction and likelihoods (right axis) are from the ozonesonde measurements</w:t>
-        </w:r>
-      </w:ins>
-      <w:del w:id="268" w:author="Jenny Fisher" w:date="2016-09-09T12:05:00Z">
-        <w:r>
-          <w:rPr/>
-          <w:delText xml:space="preserve"> Units for `l' and `f' are on the right, while units for ozone VC amounts are on the left</w:delText>
-        </w:r>
-      </w:del>
-      <w:r>
-        <w:rPr/>
-        <w:t>.}</w:t>
-      </w:r>
-      <w:r/>
-    </w:p>
-    <w:p>
-      <w:pPr>
-        <w:pStyle w:val="PlainText"/>
-      </w:pPr>
-      <w:r>
-        <w:rPr/>
-        <w:t xml:space="preserve">    </w:t>
-      </w:r>
-      <w:r>
-        <w:rPr/>
-        <w:t>\label{fig:SOExtrapolation}</w:t>
-      </w:r>
-      <w:r/>
-    </w:p>
-    <w:p>
-      <w:pPr>
-        <w:pStyle w:val="PlainText"/>
-      </w:pPr>
-      <w:r>
-        <w:rPr/>
-        <w:t xml:space="preserve">  </w:t>
-      </w:r>
-      <w:r>
-        <w:rPr/>
-        <w:t>\end{figure}</w:t>
-      </w:r>
-      <w:r/>
-    </w:p>
-    <w:p>
-      <w:pPr>
-        <w:pStyle w:val="PlainText"/>
-      </w:pPr>
-      <w:r>
-        <w:rPr/>
-        <w:t xml:space="preserve">  </w:t>
-      </w:r>
-      <w:r/>
-    </w:p>
-    <w:p>
-      <w:pPr>
-        <w:pStyle w:val="PlainText"/>
-      </w:pPr>
-      <w:r>
-        <w:rPr/>
-        <w:t xml:space="preserve">  </w:t>
-      </w:r>
-      <w:r>
-        <w:rPr/>
-        <w:t>Our estimate is ( todo: greater/smaller/completely different) to other estimates of southern hemispher</w:t>
-      </w:r>
-      <w:ins w:id="269" w:author="Jenny Fisher" w:date="2016-09-09T12:08:00Z">
-        <w:r>
-          <w:rPr/>
-          <w:t>e</w:t>
-        </w:r>
-      </w:ins>
-      <w:del w:id="270" w:author="Jenny Fisher" w:date="2016-09-09T12:08:00Z">
-        <w:r>
-          <w:rPr/>
-          <w:delText>ic</w:delText>
-        </w:r>
-      </w:del>
-      <w:r>
-        <w:rPr/>
-        <w:t xml:space="preserve"> </w:t>
-      </w:r>
-      <w:del w:id="271" w:author="Jenny Fisher" w:date="2016-09-09T12:06:00Z">
-        <w:r>
-          <w:rPr/>
-          <w:delText>ozone transport</w:delText>
-        </w:r>
-      </w:del>
-      <w:ins w:id="272" w:author="Jenny Fisher" w:date="2016-09-09T12:06:00Z">
-        <w:r>
-          <w:rPr/>
-          <w:t>STT flux</w:t>
-        </w:r>
-      </w:ins>
-      <w:r>
-        <w:rPr/>
-        <w:t xml:space="preserve">. </w:t>
-      </w:r>
-      <w:r/>
-    </w:p>
-    <w:p>
-      <w:pPr>
-        <w:pStyle w:val="PlainText"/>
-      </w:pPr>
-      <w:r>
-        <w:rPr/>
-        <w:t xml:space="preserve">  </w:t>
-      </w:r>
-      <w:r>
-        <w:rPr/>
-        <w:t xml:space="preserve">\citet{Olsen2003} use PV and winds from </w:t>
-      </w:r>
-      <w:ins w:id="273" w:author="Jenny Fisher" w:date="2016-09-09T12:06:00Z">
-        <w:r>
-          <w:rPr/>
-          <w:t xml:space="preserve">the </w:t>
-        </w:r>
-      </w:ins>
-      <w:r>
-        <w:rPr/>
-        <w:t xml:space="preserve">GEOS </w:t>
-      </w:r>
-      <w:ins w:id="274" w:author="Jenny Fisher" w:date="2016-09-09T12:06:00Z">
-        <w:r>
-          <w:rPr/>
-          <w:t xml:space="preserve">reanalysis </w:t>
-        </w:r>
-      </w:ins>
-      <w:del w:id="275" w:author="Jenny Fisher" w:date="2016-09-09T12:06:00Z">
-        <w:r>
-          <w:rPr/>
-          <w:delText xml:space="preserve">along </w:delText>
-        </w:r>
-      </w:del>
-      <w:ins w:id="276" w:author="Jenny Fisher" w:date="2016-09-09T12:06:00Z">
-        <w:r>
-          <w:rPr/>
-          <w:t xml:space="preserve">combined </w:t>
-        </w:r>
-      </w:ins>
-      <w:r>
-        <w:rPr/>
-        <w:t xml:space="preserve">with ozone measurements from </w:t>
-      </w:r>
-      <w:ins w:id="277" w:author="Jenny Fisher" w:date="2016-09-09T12:06:00Z">
-        <w:r>
-          <w:rPr/>
-          <w:t xml:space="preserve">the </w:t>
-        </w:r>
-      </w:ins>
-      <w:r>
-        <w:rPr/>
-        <w:t xml:space="preserve">TOMS </w:t>
-      </w:r>
-      <w:ins w:id="278" w:author="Jenny Fisher" w:date="2016-09-09T12:06:00Z">
-        <w:r>
-          <w:rPr/>
-          <w:t xml:space="preserve">satellite </w:t>
-        </w:r>
-      </w:ins>
-      <w:r>
-        <w:rPr/>
-        <w:t>to estimate that around 210~TG yr$^{-1}$ of ozone flux occurs in 2000 between 30$^{\circ}$S and 60$^{\circ}$S.</w:t>
-      </w:r>
-      <w:r/>
-    </w:p>
-    <w:p>
-      <w:pPr>
-        <w:pStyle w:val="PlainText"/>
-        <w:rPr>
-          <w:ins w:id="292" w:author="Jenny Fisher" w:date="2016-09-09T12:09:00Z"/>
-        </w:rPr>
-      </w:pPr>
-      <w:r>
-        <w:rPr/>
-        <w:t xml:space="preserve">  </w:t>
-      </w:r>
-      <w:r>
-        <w:rPr/>
-        <w:t xml:space="preserve">Their estimates show </w:t>
-      </w:r>
-      <w:del w:id="279" w:author="Jenny Fisher" w:date="2016-09-09T12:06:00Z">
-        <w:r>
-          <w:rPr/>
-          <w:delText xml:space="preserve">a </w:delText>
-        </w:r>
-      </w:del>
-      <w:r>
-        <w:rPr/>
-        <w:t xml:space="preserve">peak </w:t>
-      </w:r>
-      <w:del w:id="280" w:author="Jenny Fisher" w:date="2016-09-09T12:06:00Z">
-        <w:r>
-          <w:rPr/>
-          <w:delText xml:space="preserve">in </w:delText>
-        </w:r>
-      </w:del>
-      <w:ins w:id="281" w:author="Jenny Fisher" w:date="2016-09-09T12:06:00Z">
-        <w:r>
-          <w:rPr/>
-          <w:t xml:space="preserve">ozone </w:t>
-        </w:r>
-      </w:ins>
-      <w:r>
-        <w:rPr/>
-        <w:t>flux from winter to early spring (JJAS)</w:t>
-      </w:r>
-      <w:ins w:id="282" w:author="Jenny Fisher" w:date="2016-09-09T12:07:00Z">
-        <w:r>
-          <w:rPr/>
-          <w:t>. At this time of year, we find</w:t>
-        </w:r>
-      </w:ins>
-      <w:del w:id="283" w:author="Jenny Fisher" w:date="2016-09-09T12:07:00Z">
-        <w:r>
-          <w:rPr/>
-          <w:delText>,</w:delText>
-        </w:r>
-      </w:del>
-      <w:r>
-        <w:rPr/>
-        <w:t xml:space="preserve"> </w:t>
-      </w:r>
-      <w:del w:id="284" w:author="Jenny Fisher" w:date="2016-09-09T12:07:00Z">
-        <w:r>
-          <w:rPr/>
-          <w:delText xml:space="preserve">which is the same months when our </w:delText>
-        </w:r>
-      </w:del>
-      <w:ins w:id="285" w:author="Jenny Fisher" w:date="2016-09-09T12:07:00Z">
-        <w:r>
-          <w:rPr/>
-          <w:t xml:space="preserve">from the </w:t>
-        </w:r>
-      </w:ins>
-      <w:r>
-        <w:rPr/>
-        <w:t xml:space="preserve">GEOS-Chem simulation </w:t>
-      </w:r>
-      <w:del w:id="286" w:author="Jenny Fisher" w:date="2016-09-09T12:07:00Z">
-        <w:r>
-          <w:rPr/>
-          <w:delText xml:space="preserve">shows </w:delText>
-        </w:r>
-      </w:del>
-      <w:r>
-        <w:rPr/>
-        <w:t xml:space="preserve">the highest </w:t>
-      </w:r>
-      <w:ins w:id="287" w:author="Jenny Fisher" w:date="2016-09-09T12:07:00Z">
-        <w:r>
-          <w:rPr/>
-          <w:t xml:space="preserve">overall </w:t>
-        </w:r>
-      </w:ins>
-      <w:r>
-        <w:rPr/>
-        <w:t>tropospheric $\Omega_{O3}$</w:t>
-      </w:r>
-      <w:ins w:id="288" w:author="Jenny Fisher" w:date="2016-09-09T12:07:00Z">
-        <w:r>
-          <w:rPr/>
-          <w:t>, but a relatively low overall STT flux</w:t>
-        </w:r>
-      </w:ins>
-      <w:r>
-        <w:rPr/>
-        <w:t>.</w:t>
-      </w:r>
-      <w:ins w:id="289" w:author="Jenny Fisher" w:date="2016-09-09T12:08:00Z">
-        <w:r>
-          <w:rPr/>
-          <w:t xml:space="preserve"> Instead, our results suggest that the STT flux is largest in austral summer (DJFM), primarily due to an increased frequency of STT detections during these </w:t>
-        </w:r>
-      </w:ins>
-      <w:ins w:id="290" w:author="Jenny Fisher" w:date="2016-09-09T12:08:00Z">
-        <w:commentRangeStart w:id="58"/>
-        <w:r>
-          <w:rPr/>
-          <w:t>months</w:t>
-        </w:r>
-      </w:ins>
-      <w:r>
-        <w:rPr/>
-      </w:r>
-      <w:ins w:id="291" w:author="Jenny Fisher" w:date="2016-09-09T12:08:00Z">
-        <w:commentRangeEnd w:id="58"/>
-        <w:r>
-          <w:commentReference w:id="58"/>
-        </w:r>
-        <w:r>
-          <w:rPr/>
-          <w:t>.</w:t>
-        </w:r>
-      </w:ins>
-      <w:r/>
-    </w:p>
-    <w:p>
-      <w:pPr>
-        <w:pStyle w:val="PlainText"/>
-      </w:pPr>
-      <w:r>
-        <w:rPr/>
-      </w:r>
-      <w:r/>
-    </w:p>
-    <w:p>
-      <w:pPr>
-        <w:pStyle w:val="PlainText"/>
-      </w:pPr>
-      <w:r>
-        <w:rPr/>
-        <w:t xml:space="preserve">  </w:t>
-      </w:r>
-      <w:commentRangeStart w:id="59"/>
-      <w:r>
-        <w:rPr/>
-        <w:t xml:space="preserve">Global STT flux </w:t>
-      </w:r>
-      <w:r>
-        <w:rPr/>
-      </w:r>
-      <w:commentRangeEnd w:id="59"/>
-      <w:r>
-        <w:commentReference w:id="59"/>
-      </w:r>
-      <w:r>
-        <w:rPr/>
-        <w:t xml:space="preserve">estimated from an ensemble of models </w:t>
-      </w:r>
-      <w:del w:id="293" w:author="Jenny Fisher" w:date="2016-09-09T12:09:00Z">
-        <w:r>
-          <w:rPr/>
-          <w:delText>shows global STT flux at</w:delText>
-        </w:r>
-      </w:del>
-      <w:ins w:id="294" w:author="Jenny Fisher" w:date="2016-09-09T12:09:00Z">
+      <w:ins w:id="227" w:author="Jenny Fisher" w:date="2016-09-09T12:09:00Z">
         <w:r>
           <w:rPr/>
           <w:t>suggests values</w:t>
         </w:r>
       </w:ins>
-      <w:commentRangeStart w:id="60"/>
+      <w:commentRangeStart w:id="62"/>
       <w:r>
         <w:rPr/>
         <w:t xml:space="preserve"> around 550~Tg yr$^{-1}$ \citep{Stevenson2006}.</w:t>
@@ -8604,9 +8045,9 @@
       <w:r>
         <w:rPr/>
       </w:r>
-      <w:commentRangeEnd w:id="60"/>
-      <w:r>
-        <w:commentReference w:id="60"/>
+      <w:commentRangeEnd w:id="62"/>
+      <w:r>
+        <w:commentReference w:id="62"/>
       </w:r>
       <w:r>
         <w:rPr/>
@@ -8632,7 +8073,7 @@
         <w:rPr/>
         <w:t>\section{</w:t>
       </w:r>
-      <w:commentRangeStart w:id="61"/>
+      <w:commentRangeStart w:id="63"/>
       <w:r>
         <w:rPr/>
         <w:t>Conclusions</w:t>
@@ -8640,9 +8081,9 @@
       <w:r>
         <w:rPr/>
       </w:r>
-      <w:commentRangeEnd w:id="61"/>
-      <w:r>
-        <w:commentReference w:id="61"/>
+      <w:commentRangeEnd w:id="63"/>
+      <w:r>
+        <w:commentReference w:id="63"/>
       </w:r>
       <w:r>
         <w:rPr/>
@@ -9406,11 +8847,46 @@
       <w:r/>
     </w:p>
   </w:comment>
-  <w:comment w:id="35" w:author="Jenny Fisher" w:date="2016-09-09T12:09:00Z" w:initials="JF">
-    <w:p>
-      <w:r>
-        <w:rPr/>
-        <w:t>Dates here</w:t>
+  <w:comment w:id="35" w:author="Jesse Greenslade" w:date="2016-09-22T14:42:24Z" w:initials="">
+    <w:p>
+      <w:r>
+        <w:rPr>
+          <w:rFonts w:ascii="Cambria" w:hAnsi="Cambria" w:eastAsia="ＭＳ 明朝" w:cs="" w:asciiTheme="minorHAnsi" w:cstheme="minorBidi" w:eastAsiaTheme="minorEastAsia" w:hAnsiTheme="minorHAnsi"/>
+          <w:b w:val="false"/>
+          <w:bCs w:val="false"/>
+          <w:i/>
+          <w:iCs w:val="false"/>
+          <w:caps w:val="false"/>
+          <w:smallCaps w:val="false"/>
+          <w:strike w:val="false"/>
+          <w:dstrike w:val="false"/>
+          <w:outline w:val="false"/>
+          <w:shadow w:val="false"/>
+          <w:emboss w:val="false"/>
+          <w:imprint w:val="false"/>
+          <w:color w:val="auto"/>
+          <w:spacing w:val="0"/>
+          <w:w w:val="100"/>
+          <w:position w:val="0"/>
+          <w:sz w:val="16"/>
+          <w:sz w:val="16"/>
+          <w:szCs w:val="24"/>
+          <w:u w:val="none"/>
+          <w:vertAlign w:val="baseline"/>
+          <w:em w:val="none"/>
+          <w:lang w:val="en-CA" w:eastAsia="en-US" w:bidi="ar-SA"/>
+        </w:rPr>
+        <w:t>Reply to Jenny Fisher (09/09/2016, 12:09): "..."</w:t>
+      </w:r>
+      <w:r/>
+    </w:p>
+    <w:p>
+      <w:r>
+        <w:rPr>
+          <w:sz w:val="20"/>
+          <w:lang w:val="en-CA" w:eastAsia="en-US" w:bidi="ar-SA"/>
+        </w:rPr>
+        <w:t>I made the season labels bigger and included (DJF) etc on the actual plot.</w:t>
       </w:r>
       <w:r/>
     </w:p>
@@ -9419,7 +8895,7 @@
     <w:p>
       <w:r>
         <w:rPr/>
-        <w:t>Are these all model values, or just on days with sondes? Here (and in general with averages) you should only compare the days that have available data, otherwise the stats are likely to be really skewed.</w:t>
+        <w:t>Dates here</w:t>
       </w:r>
       <w:r/>
     </w:p>
@@ -9428,16 +8904,51 @@
     <w:p>
       <w:r>
         <w:rPr/>
-        <w:t>Add here or in figure caption which months are included in which season.</w:t>
+        <w:t>Are these all model values, or just on days with sondes? Here (and in general with averages) you should only compare the days that have available data, otherwise the stats are likely to be really skewed.</w:t>
       </w:r>
       <w:r/>
     </w:p>
   </w:comment>
-  <w:comment w:id="38" w:author="Jenny Fisher" w:date="2016-09-09T12:09:00Z" w:initials="JF">
-    <w:p>
-      <w:r>
-        <w:rPr/>
-        <w:t>I’m not sure average and worst are that relevant here – what if you instead included the “best” for each site, and then we can say that even when we match the profile shape, we really can’t capture the events?</w:t>
+  <w:comment w:id="38" w:author="Jesse Greenslade" w:date="2016-09-22T16:26:13Z" w:initials="">
+    <w:p>
+      <w:r>
+        <w:rPr>
+          <w:rFonts w:ascii="Cambria" w:hAnsi="Cambria" w:eastAsia="ＭＳ 明朝" w:cs="" w:asciiTheme="minorHAnsi" w:cstheme="minorBidi" w:eastAsiaTheme="minorEastAsia" w:hAnsiTheme="minorHAnsi"/>
+          <w:b w:val="false"/>
+          <w:bCs w:val="false"/>
+          <w:i/>
+          <w:iCs w:val="false"/>
+          <w:caps w:val="false"/>
+          <w:smallCaps w:val="false"/>
+          <w:strike w:val="false"/>
+          <w:dstrike w:val="false"/>
+          <w:outline w:val="false"/>
+          <w:shadow w:val="false"/>
+          <w:emboss w:val="false"/>
+          <w:imprint w:val="false"/>
+          <w:color w:val="auto"/>
+          <w:spacing w:val="0"/>
+          <w:w w:val="100"/>
+          <w:position w:val="0"/>
+          <w:sz w:val="16"/>
+          <w:sz w:val="16"/>
+          <w:szCs w:val="24"/>
+          <w:u w:val="none"/>
+          <w:vertAlign w:val="baseline"/>
+          <w:em w:val="none"/>
+          <w:lang w:val="en-CA" w:eastAsia="en-US" w:bidi="ar-SA"/>
+        </w:rPr>
+        <w:t>Reply to Jenny Fisher (09/09/2016, 12:09): "..."</w:t>
+      </w:r>
+      <w:r/>
+    </w:p>
+    <w:p>
+      <w:r>
+        <w:rPr>
+          <w:sz w:val="20"/>
+          <w:lang w:val="en-CA" w:eastAsia="en-US" w:bidi="ar-SA"/>
+        </w:rPr>
+        <w:t>Now(20160922) only coincident profiles are compared.</w:t>
       </w:r>
       <w:r/>
     </w:p>
@@ -9446,7 +8957,7 @@
     <w:p>
       <w:r>
         <w:rPr/>
-        <w:t>Move this (or something like it) into the model description section.</w:t>
+        <w:t>Add here or in figure caption which months are included in which season.</w:t>
       </w:r>
       <w:r/>
     </w:p>
@@ -9455,7 +8966,7 @@
     <w:p>
       <w:r>
         <w:rPr/>
-        <w:t>See figure comment below</w:t>
+        <w:t>I’m not sure average and worst are that relevant here – what if you instead included the “best” for each site, and then we can say that even when we match the profile shape, we really can’t capture the events?</w:t>
       </w:r>
       <w:r/>
     </w:p>
@@ -9464,7 +8975,7 @@
     <w:p>
       <w:r>
         <w:rPr/>
-        <w:t>Can you give numbers from &gt;4km since that’s where your algorithm starts?</w:t>
+        <w:t>Move this (or something like it) into the model description section.</w:t>
       </w:r>
       <w:r/>
     </w:p>
@@ -9473,7 +8984,7 @@
     <w:p>
       <w:r>
         <w:rPr/>
-        <w:t>Or whatever the number is, can you get this from your data?</w:t>
+        <w:t>See figure comment below</w:t>
       </w:r>
       <w:r/>
     </w:p>
@@ -9482,7 +8993,7 @@
     <w:p>
       <w:r>
         <w:rPr/>
-        <w:t>Follow this up by saying something about how coarse resolution global models like GEOS-Chem are therefore likely systematically underestimating O3 in the UT.</w:t>
+        <w:t>Can you give numbers from &gt;4km since that’s where your algorithm starts?</w:t>
       </w:r>
       <w:r/>
     </w:p>
@@ -9491,7 +9002,7 @@
     <w:p>
       <w:r>
         <w:rPr/>
-        <w:t>I really like this figure, especially the left panel! Would be really great if you also added a point marking the location of each GEOS-Chem level – this would very clearly show how sparse they get as you get into the UTLS region.</w:t>
+        <w:t>Or whatever the number is, can you get this from your data?</w:t>
       </w:r>
       <w:r/>
     </w:p>
@@ -9500,7 +9011,7 @@
     <w:p>
       <w:r>
         <w:rPr/>
-        <w:t>See comment above, I think it would be more instructive to use 3 “bests”</w:t>
+        <w:t>Follow this up by saying something about how coarse resolution global models like GEOS-Chem are therefore likely systematically underestimating O3 in the UT.</w:t>
       </w:r>
       <w:r/>
     </w:p>
@@ -9509,20 +9020,7 @@
     <w:p>
       <w:r>
         <w:rPr/>
-        <w:t>I’m not entirely sure what this means…</w:t>
-      </w:r>
-      <w:r/>
-    </w:p>
-    <w:p>
-      <w:r>
-        <w:rPr/>
-      </w:r>
-      <w:r/>
-    </w:p>
-    <w:p>
-      <w:r>
-        <w:rPr/>
-        <w:t>Also, is it also conservative b/c you use the lower of the 2 tropopause definitions? And because you screen out fire-influenced days which could potentially also have STT?</w:t>
+        <w:t>I really like this figure, especially the left panel! Would be really great if you also added a point marking the location of each GEOS-Chem level – this would very clearly show how sparse they get as you get into the UTLS region.</w:t>
       </w:r>
       <w:r/>
     </w:p>
@@ -9531,7 +9029,7 @@
     <w:p>
       <w:r>
         <w:rPr/>
-        <w:t>Calculated from the sonde profiles?</w:t>
+        <w:t>See comment above, I think it would be more instructive to use 3 “bests”</w:t>
       </w:r>
       <w:r/>
     </w:p>
@@ -9540,7 +9038,20 @@
     <w:p>
       <w:r>
         <w:rPr/>
-        <w:t>How often does that happen in your record?</w:t>
+        <w:t>I’m not entirely sure what this means…</w:t>
+      </w:r>
+      <w:r/>
+    </w:p>
+    <w:p>
+      <w:r>
+        <w:rPr/>
+      </w:r>
+      <w:r/>
+    </w:p>
+    <w:p>
+      <w:r>
+        <w:rPr/>
+        <w:t>Also, is it also conservative b/c you use the lower of the 2 tropopause definitions? And because you screen out fire-influenced days which could potentially also have STT?</w:t>
       </w:r>
       <w:r/>
     </w:p>
@@ -9549,7 +9060,7 @@
     <w:p>
       <w:r>
         <w:rPr/>
-        <w:t>Show / describe absolute first, then relative importance.</w:t>
+        <w:t>Calculated from the sonde profiles?</w:t>
       </w:r>
       <w:r/>
     </w:p>
@@ -9558,7 +9069,7 @@
     <w:p>
       <w:r>
         <w:rPr/>
-        <w:t>This is still a little confusing to me. If you just state it as a % relative to the absolute values it will be clearer.</w:t>
+        <w:t>How often does that happen in your record?</w:t>
       </w:r>
       <w:r/>
     </w:p>
@@ -9567,7 +9078,7 @@
     <w:p>
       <w:r>
         <w:rPr/>
-        <w:t xml:space="preserve">Need to state what your box &amp; whiskers  &amp; circles are </w:t>
+        <w:t>Show / describe absolute first, then relative importance.</w:t>
       </w:r>
       <w:r/>
     </w:p>
@@ -9576,7 +9087,7 @@
     <w:p>
       <w:r>
         <w:rPr/>
-        <w:t>Put this one first. Include “Ozone” in the title and on the y-axis label</w:t>
+        <w:t>This is still a little confusing to me. If you just state it as a % relative to the absolute values it will be clearer.</w:t>
       </w:r>
       <w:r/>
     </w:p>
@@ -9585,7 +9096,7 @@
     <w:p>
       <w:r>
         <w:rPr/>
-        <w:t xml:space="preserve">Right? </w:t>
+        <w:t xml:space="preserve">Need to state what your box &amp; whiskers  &amp; circles are </w:t>
       </w:r>
       <w:r/>
     </w:p>
@@ -9594,7 +9105,7 @@
     <w:p>
       <w:r>
         <w:rPr/>
-        <w:t>Right?</w:t>
+        <w:t>Put this one first. Include “Ozone” in the title and on the y-axis label</w:t>
       </w:r>
       <w:r/>
     </w:p>
@@ -9603,7 +9114,7 @@
     <w:p>
       <w:r>
         <w:rPr/>
-        <w:t>Right?</w:t>
+        <w:t xml:space="preserve">Right? </w:t>
       </w:r>
       <w:r/>
     </w:p>
@@ -9612,7 +9123,7 @@
     <w:p>
       <w:r>
         <w:rPr/>
-        <w:t>Might be clearer if you write it as an equation in the text, then can refer to variables in the figure?</w:t>
+        <w:t>Right?</w:t>
       </w:r>
       <w:r/>
     </w:p>
@@ -9621,7 +9132,7 @@
     <w:p>
       <w:r>
         <w:rPr/>
-        <w:t>Top panel needs y-axis label, add “Ozone” before “flux” in title; bottom panel change or remove title, in legend use omega for column, don’t use VC as you haven’t used that at all in this paper; for fraction line could you show fraction*2 or fraction*3 so that seasonality is apparent?</w:t>
+        <w:t>Right?</w:t>
       </w:r>
       <w:r/>
     </w:p>
@@ -9630,12 +9141,30 @@
     <w:p>
       <w:r>
         <w:rPr/>
+        <w:t>Might be clearer if you write it as an equation in the text, then can refer to variables in the figure?</w:t>
+      </w:r>
+      <w:r/>
+    </w:p>
+  </w:comment>
+  <w:comment w:id="59" w:author="Jenny Fisher" w:date="2016-09-09T12:09:00Z" w:initials="JF">
+    <w:p>
+      <w:r>
+        <w:rPr/>
+        <w:t>Top panel needs y-axis label, add “Ozone” before “flux” in title; bottom panel change or remove title, in legend use omega for column, don’t use VC as you haven’t used that at all in this paper; for fraction line could you show fraction*2 or fraction*3 so that seasonality is apparent?</w:t>
+      </w:r>
+      <w:r/>
+    </w:p>
+  </w:comment>
+  <w:comment w:id="60" w:author="Jenny Fisher" w:date="2016-09-09T12:09:00Z" w:initials="JF">
+    <w:p>
+      <w:r>
+        <w:rPr/>
         <w:t>Maybe need a comment about how 30-60S could differ from your region?</w:t>
       </w:r>
       <w:r/>
     </w:p>
   </w:comment>
-  <w:comment w:id="59" w:author="Jenny Fisher" w:date="2016-09-09T12:10:00Z" w:initials="JF">
+  <w:comment w:id="61" w:author="Jenny Fisher" w:date="2016-09-09T12:10:00Z" w:initials="JF">
     <w:p>
       <w:r>
         <w:rPr/>
@@ -9644,7 +9173,7 @@
       <w:r/>
     </w:p>
   </w:comment>
-  <w:comment w:id="60" w:author="Jenny Fisher" w:date="2016-09-09T12:13:00Z" w:initials="JF">
+  <w:comment w:id="62" w:author="Jenny Fisher" w:date="2016-09-09T12:13:00Z" w:initials="JF">
     <w:p>
       <w:r>
         <w:rPr/>
@@ -9653,7 +9182,7 @@
       <w:r/>
     </w:p>
   </w:comment>
-  <w:comment w:id="61" w:author="Jenny Fisher" w:date="2016-09-09T12:12:00Z" w:initials="JF">
+  <w:comment w:id="63" w:author="Jenny Fisher" w:date="2016-09-09T12:12:00Z" w:initials="JF">
     <w:p>
       <w:r>
         <w:rPr/>

--- a/full_article_jaf20160909.docx
+++ b/full_article_jaf20160909.docx
@@ -5196,12 +5196,10 @@
         <w:rPr/>
         <w:commentReference w:id="34"/>
       </w:r>
-      <w:ins w:id="3" w:author="Jesse Greenslade" w:date="2016-09-22T14:42:00Z">
-        <w:r>
-          <w:rPr/>
-          <w:commentReference w:id="35"/>
-        </w:r>
-      </w:ins>
+      <w:r>
+        <w:rPr/>
+        <w:commentReference w:id="35"/>
+      </w:r>
       <w:r>
         <w:rPr/>
         <w:t>.</w:t>
@@ -5326,12 +5324,10 @@
         <w:rPr/>
         <w:commentReference w:id="37"/>
       </w:r>
-      <w:ins w:id="4" w:author="Jesse Greenslade" w:date="2016-09-22T16:26:00Z">
-        <w:r>
-          <w:rPr/>
-          <w:commentReference w:id="38"/>
-        </w:r>
-      </w:ins>
+      <w:r>
+        <w:rPr/>
+        <w:commentReference w:id="38"/>
+      </w:r>
       <w:r>
         <w:rPr/>
         <w:t>} shows the observed and simulated ozone profiles at all sites, averaged seasonally</w:t>
@@ -5416,7 +5412,7 @@
       <w:pPr>
         <w:pStyle w:val="PlainText"/>
       </w:pPr>
-      <w:ins w:id="5" w:author="Jesse Greenslade" w:date="2016-09-22T16:29:00Z">
+      <w:ins w:id="3" w:author="Jesse Greenslade" w:date="2016-09-22T16:29:00Z">
         <w:r>
           <w:rPr/>
           <w:t>TODO JESSE: Up to here</w:t>
@@ -5437,7 +5433,13 @@
         </w:rPr>
       </w:pPr>
       <w:r>
-        <w:rPr/>
+        <w:rPr>
+          <w:rFonts w:eastAsia="ＭＳ 明朝" w:cs="" w:cstheme="minorBidi" w:eastAsiaTheme="minorEastAsia"/>
+          <w:color w:val="00000A"/>
+          <w:sz w:val="21"/>
+          <w:szCs w:val="21"/>
+          <w:lang w:val="en-CA" w:eastAsia="en-US" w:bidi="ar-SA"/>
+        </w:rPr>
       </w:r>
       <w:r/>
     </w:p>
@@ -5465,1859 +5467,835 @@
       </w:r>
       <w:r>
         <w:rPr/>
-        <w:t xml:space="preserve">Figure \ref{fig:event_profile_comparison} </w:t>
-      </w:r>
-      <w:ins w:id="6" w:author="Jenny Fisher" w:date="2016-09-09T11:20:00Z">
+        <w:t xml:space="preserve">Figure \ref{fig:event_profile_comparison} compares modeled (red) and observed (black) ozone profiles on three example days when STT events were detected using the ozonesondes. </w:t>
+      </w:r>
+      <w:del w:id="4" w:author="Jesse Greenslade" w:date="2016-09-23T11:47:00Z">
         <w:r>
           <w:rPr/>
-          <w:t xml:space="preserve">compares </w:t>
+          <w:delText>The leftmost plot (Macquarie Island, 20040519) shows the profile with the closest match between model and observations; the middle plot (Davis, 20070115) shows an average comparison, and the rightmost plot (Melbourne, 20050203) shows the worst comparison found</w:delText>
         </w:r>
-      </w:ins>
-      <w:ins w:id="7" w:author="Jenny Fisher" w:date="2016-09-09T11:21:00Z">
+      </w:del>
+      <w:del w:id="5" w:author="Jesse Greenslade" w:date="2016-09-23T11:47:00Z">
         <w:r>
           <w:rPr/>
-          <w:t xml:space="preserve">modeled </w:t>
+          <w:commentReference w:id="40"/>
         </w:r>
-      </w:ins>
-      <w:ins w:id="8" w:author="Jenny Fisher" w:date="2016-09-09T11:25:00Z">
+      </w:del>
+      <w:del w:id="6" w:author="Jesse Greenslade" w:date="2016-09-23T11:47:00Z">
         <w:r>
           <w:rPr/>
-          <w:t xml:space="preserve">(red) </w:t>
+          <w:commentReference w:id="41"/>
         </w:r>
-      </w:ins>
-      <w:ins w:id="9" w:author="Jenny Fisher" w:date="2016-09-09T11:21:00Z">
+      </w:del>
+      <w:del w:id="7" w:author="Jesse Greenslade" w:date="2016-09-23T11:47:00Z">
         <w:r>
           <w:rPr/>
-          <w:t xml:space="preserve">and observed </w:t>
-        </w:r>
-      </w:ins>
-      <w:ins w:id="10" w:author="Jenny Fisher" w:date="2016-09-09T11:25:00Z">
-        <w:r>
-          <w:rPr/>
-          <w:t xml:space="preserve">(black) </w:t>
-        </w:r>
-      </w:ins>
-      <w:ins w:id="11" w:author="Jenny Fisher" w:date="2016-09-09T11:20:00Z">
-        <w:r>
-          <w:rPr/>
-          <w:t>ozone profiles</w:t>
-        </w:r>
-      </w:ins>
-      <w:ins w:id="12" w:author="Jenny Fisher" w:date="2016-09-09T11:21:00Z">
-        <w:r>
-          <w:rPr/>
-          <w:t xml:space="preserve"> on three example days </w:t>
-        </w:r>
-      </w:ins>
-      <w:ins w:id="13" w:author="Jenny Fisher" w:date="2016-09-09T11:22:00Z">
-        <w:r>
-          <w:rPr/>
-          <w:t xml:space="preserve">when STT events were detected using the ozonesondes. The leftmost plot (Macquarie Island, 20040519) </w:t>
-        </w:r>
-      </w:ins>
-      <w:r>
-        <w:rPr/>
-        <w:t xml:space="preserve">shows the </w:t>
-      </w:r>
-      <w:del w:id="14" w:author="Jenny Fisher" w:date="2016-09-09T11:24:00Z">
-        <w:r>
-          <w:rPr/>
-          <w:delText xml:space="preserve">best </w:delText>
+          <w:delText xml:space="preserve"> in our dataset.</w:delText>
         </w:r>
       </w:del>
-      <w:ins w:id="15" w:author="Jenny Fisher" w:date="2016-09-09T11:24:00Z">
-        <w:r>
-          <w:rPr/>
-          <w:t>profile with the closest match between model and observations; the middle plot (</w:t>
-        </w:r>
-      </w:ins>
-      <w:ins w:id="16" w:author="Jenny Fisher" w:date="2016-09-09T11:25:00Z">
-        <w:r>
-          <w:rPr/>
-          <w:t>Davis, 20070115) shows an average</w:t>
-        </w:r>
-      </w:ins>
-      <w:ins w:id="17" w:author="Jenny Fisher" w:date="2016-09-09T11:24:00Z">
+      <w:r/>
+    </w:p>
+    <w:p>
+      <w:pPr>
+        <w:pStyle w:val="PlainText"/>
+      </w:pPr>
+      <w:ins w:id="8" w:author="Jesse Greenslade" w:date="2016-09-23T11:47:00Z">
         <w:r>
           <w:rPr/>
           <w:t xml:space="preserve"> </w:t>
         </w:r>
       </w:ins>
-      <w:ins w:id="18" w:author="Jenny Fisher" w:date="2016-09-09T11:23:00Z">
+      <w:ins w:id="9" w:author="Jesse Greenslade" w:date="2016-09-23T11:47:00Z">
         <w:r>
           <w:rPr/>
-          <w:t xml:space="preserve">comparison, and the rightmost plot (Melbourne, </w:t>
+          <w:t xml:space="preserve">The plot shows the profile with the closest (qualitative) match between </w:t>
         </w:r>
       </w:ins>
-      <w:ins w:id="19" w:author="Jenny Fisher" w:date="2016-09-09T11:25:00Z">
+      <w:ins w:id="10" w:author="Jesse Greenslade" w:date="2016-09-23T11:48:00Z">
         <w:r>
           <w:rPr/>
-          <w:t>20050203)</w:t>
+          <w:t xml:space="preserve">model and observations; from left to right the </w:t>
         </w:r>
       </w:ins>
-      <w:del w:id="20" w:author="Jenny Fisher" w:date="2016-09-09T11:25:00Z">
+      <w:ins w:id="11" w:author="Jesse Greenslade" w:date="2016-09-23T11:49:00Z">
         <w:r>
           <w:rPr/>
-          <w:delText>(left)</w:delText>
+          <w:t>profiles are from Davis yyyymmdd, Macquarie Island yyyymmdd, and Melbourne yyyymmdd. (TODO: update this plot)</w:t>
         </w:r>
-      </w:del>
-      <w:r>
-        <w:rPr/>
-        <w:t xml:space="preserve"> </w:t>
-      </w:r>
-      <w:del w:id="21" w:author="Jenny Fisher" w:date="2016-09-09T11:25:00Z">
+      </w:ins>
+      <w:r/>
+    </w:p>
+    <w:p>
+      <w:pPr>
+        <w:pStyle w:val="PlainText"/>
+      </w:pPr>
+      <w:r>
+        <w:rPr/>
+        <w:t xml:space="preserve">  </w:t>
+      </w:r>
+      <w:r>
+        <w:rPr/>
+        <w:t>The model output is shown in red, and is the average over 2$^{\circ}$ latitude by 2.5$^{\circ}$ longitude which contain the respective sonde release site.</w:t>
+      </w:r>
+      <w:r>
+        <w:rPr/>
+        <w:commentReference w:id="42"/>
+      </w:r>
+      <w:r/>
+    </w:p>
+    <w:p>
+      <w:pPr>
+        <w:pStyle w:val="PlainText"/>
+      </w:pPr>
+      <w:r>
+        <w:rPr/>
+        <w:t xml:space="preserve">  </w:t>
+      </w:r>
+      <w:r>
+        <w:rPr/>
+        <w:t>As shown in the figure</w:t>
+      </w:r>
+      <w:r>
+        <w:rPr/>
+        <w:commentReference w:id="43"/>
+      </w:r>
+      <w:r>
+        <w:rPr/>
+        <w:t>, GEOS-Chem includes few levels in the tropopause (compared to more than 100 for the ozonesondes</w:t>
+      </w:r>
+      <w:r>
+        <w:rPr/>
+        <w:commentReference w:id="44"/>
+      </w:r>
+      <w:r>
+        <w:rPr/>
+        <w:t>). This low vertical resolution precludes detection of STTs, which are typically &lt;1km in extent</w:t>
+      </w:r>
+      <w:r>
+        <w:rPr/>
+        <w:commentReference w:id="45"/>
+      </w:r>
+      <w:r>
+        <w:rPr/>
+        <w:commentReference w:id="46"/>
+      </w:r>
+      <w:r>
+        <w:rPr/>
+        <w:t>.</w:t>
+      </w:r>
+      <w:r/>
+    </w:p>
+    <w:p>
+      <w:pPr>
+        <w:pStyle w:val="PlainText"/>
+      </w:pPr>
+      <w:r>
+        <w:rPr/>
+        <w:t xml:space="preserve">  </w:t>
+      </w:r>
+      <w:r/>
+    </w:p>
+    <w:p>
+      <w:pPr>
+        <w:pStyle w:val="PlainText"/>
+      </w:pPr>
+      <w:r>
+        <w:rPr/>
+        <w:t xml:space="preserve">  </w:t>
+      </w:r>
+      <w:r>
+        <w:rPr/>
+        <w:t>\begin{figure}[!htbp</w:t>
+      </w:r>
+      <w:r>
+        <w:rPr/>
+        <w:commentReference w:id="47"/>
+      </w:r>
+      <w:r>
+        <w:rPr/>
+        <w:t>]</w:t>
+      </w:r>
+      <w:r/>
+    </w:p>
+    <w:p>
+      <w:pPr>
+        <w:pStyle w:val="PlainText"/>
+      </w:pPr>
+      <w:r>
+        <w:rPr/>
+        <w:t xml:space="preserve">    </w:t>
+      </w:r>
+      <w:r>
+        <w:rPr/>
+        <w:t>\includegraphics[width=\textwidth]{figures/event_profile_comparison.png}</w:t>
+      </w:r>
+      <w:r/>
+    </w:p>
+    <w:p>
+      <w:pPr>
+        <w:pStyle w:val="PlainText"/>
+      </w:pPr>
+      <w:r>
+        <w:rPr/>
+        <w:t xml:space="preserve">    </w:t>
+      </w:r>
+      <w:r>
+        <w:rPr/>
+        <w:t>\caption{Example comparisons of ozone profiles from ozonesondes (black) and GEOS-Chem (red) from three different dates during which STT events were detected from the measurements.</w:t>
+      </w:r>
+      <w:r/>
+    </w:p>
+    <w:p>
+      <w:pPr>
+        <w:pStyle w:val="PlainText"/>
+        <w:rPr>
+          <w:sz w:val="21"/>
+          <w:sz w:val="21"/>
+          <w:szCs w:val="21"/>
+          <w:rFonts w:ascii="Courier" w:hAnsi="Courier" w:eastAsia="ＭＳ 明朝" w:cs="" w:cstheme="minorBidi" w:eastAsiaTheme="minorEastAsia"/>
+          <w:color w:val="00000A"/>
+          <w:lang w:val="en-CA" w:eastAsia="en-US" w:bidi="ar-SA"/>
+        </w:rPr>
+      </w:pPr>
+      <w:r>
+        <w:rPr/>
+        <w:t xml:space="preserve">    </w:t>
+      </w:r>
+      <w:r>
+        <w:rPr/>
+        <w:t xml:space="preserve">The dates were picked based on subjective visual analysis. </w:t>
+      </w:r>
+      <w:r/>
+    </w:p>
+    <w:p>
+      <w:pPr>
+        <w:pStyle w:val="PlainText"/>
+      </w:pPr>
+      <w:ins w:id="12" w:author="Jesse Greenslade" w:date="2016-09-23T11:54:00Z">
         <w:r>
           <w:rPr/>
-          <w:delText xml:space="preserve">and </w:delText>
-        </w:r>
-      </w:del>
-      <w:ins w:id="22" w:author="Jenny Fisher" w:date="2016-09-09T11:25:00Z">
-        <w:r>
-          <w:rPr/>
-          <w:t xml:space="preserve">shows the </w:t>
+          <w:t xml:space="preserve">    </w:t>
         </w:r>
       </w:ins>
       <w:r>
         <w:rPr/>
-        <w:t xml:space="preserve">worst </w:t>
-      </w:r>
-      <w:del w:id="23" w:author="Jenny Fisher" w:date="2016-09-09T11:25:00Z">
-        <w:r>
-          <w:rPr/>
-          <w:delText xml:space="preserve">(right) </w:delText>
-        </w:r>
-      </w:del>
-      <w:r>
-        <w:rPr/>
-        <w:t>comparison</w:t>
-      </w:r>
-      <w:ins w:id="24" w:author="Jenny Fisher" w:date="2016-09-09T11:26:00Z">
-        <w:r>
-          <w:rPr/>
-          <w:t xml:space="preserve"> found</w:t>
-        </w:r>
-      </w:ins>
-      <w:r>
-        <w:rPr/>
-        <w:commentReference w:id="40"/>
-      </w:r>
-      <w:ins w:id="25" w:author="Jenny Fisher" w:date="2016-09-09T11:26:00Z">
-        <w:r>
-          <w:rPr/>
-          <w:t xml:space="preserve"> in our dataset</w:t>
-        </w:r>
-      </w:ins>
-      <w:del w:id="26" w:author="Jenny Fisher" w:date="2016-09-09T11:26:00Z">
-        <w:r>
-          <w:rPr/>
-          <w:delText>s of ozone profiles up to 14~km between the ozonesondes and GEOS-Chem</w:delText>
-        </w:r>
-      </w:del>
-      <w:r>
-        <w:rPr/>
-        <w:t>.</w:t>
-      </w:r>
-      <w:r/>
-    </w:p>
-    <w:p>
-      <w:pPr>
-        <w:pStyle w:val="PlainText"/>
-      </w:pPr>
-      <w:r>
-        <w:rPr/>
-        <w:t xml:space="preserve">  </w:t>
-      </w:r>
-      <w:r>
-        <w:rPr/>
-        <w:t>The model output is shown in red, and is the average over 2$^{\circ}$ latitude by 2.5$^{\circ}$ longitude which contain the respective sonde release site.</w:t>
-      </w:r>
-      <w:r>
-        <w:rPr/>
-        <w:commentReference w:id="41"/>
-      </w:r>
-      <w:r/>
-    </w:p>
-    <w:p>
-      <w:pPr>
-        <w:pStyle w:val="PlainText"/>
-      </w:pPr>
-      <w:r>
-        <w:rPr/>
-        <w:t xml:space="preserve">  </w:t>
-      </w:r>
-      <w:del w:id="27" w:author="Jenny Fisher" w:date="2016-09-09T11:28:00Z">
-        <w:r>
-          <w:rPr/>
-          <w:delText>The vertical resolution from</w:delText>
-        </w:r>
-      </w:del>
-      <w:ins w:id="28" w:author="Jenny Fisher" w:date="2016-09-09T11:28:00Z">
-        <w:r>
-          <w:rPr/>
-          <w:t>As shown in the figure</w:t>
-        </w:r>
-      </w:ins>
-      <w:r>
-        <w:rPr/>
-        <w:commentReference w:id="42"/>
-      </w:r>
-      <w:ins w:id="29" w:author="Jenny Fisher" w:date="2016-09-09T11:28:00Z">
-        <w:r>
-          <w:rPr/>
-          <w:t>,</w:t>
-        </w:r>
-      </w:ins>
-      <w:r>
-        <w:rPr/>
-        <w:t xml:space="preserve"> GEOS-Chem </w:t>
-      </w:r>
-      <w:ins w:id="30" w:author="Jenny Fisher" w:date="2016-09-09T11:28:00Z">
-        <w:r>
-          <w:rPr/>
-          <w:t>includes few levels in the tropopause</w:t>
-        </w:r>
-      </w:ins>
-      <w:ins w:id="31" w:author="Jenny Fisher" w:date="2016-09-09T11:29:00Z">
-        <w:r>
-          <w:rPr/>
-          <w:t xml:space="preserve"> (compared to more than 100 for the ozonesondes</w:t>
-        </w:r>
-      </w:ins>
-      <w:r>
-        <w:rPr/>
-        <w:commentReference w:id="43"/>
-      </w:r>
-      <w:ins w:id="32" w:author="Jenny Fisher" w:date="2016-09-09T11:29:00Z">
-        <w:r>
-          <w:rPr/>
-          <w:t>)</w:t>
-        </w:r>
-      </w:ins>
-      <w:ins w:id="33" w:author="Jenny Fisher" w:date="2016-09-09T11:30:00Z">
-        <w:r>
-          <w:rPr/>
-          <w:t>.</w:t>
-        </w:r>
-      </w:ins>
-      <w:ins w:id="34" w:author="Jenny Fisher" w:date="2016-09-09T11:28:00Z">
+        <w:t>The examples show</w:t>
+      </w:r>
+      <w:ins w:id="13" w:author="Jesse Greenslade" w:date="2016-09-23T11:54:00Z">
         <w:r>
           <w:rPr/>
           <w:t xml:space="preserve"> </w:t>
         </w:r>
       </w:ins>
-      <w:ins w:id="35" w:author="Jenny Fisher" w:date="2016-09-09T11:30:00Z">
+      <w:ins w:id="14" w:author="Jesse Greenslade" w:date="2016-09-23T11:54:00Z">
         <w:r>
           <w:rPr/>
-          <w:t xml:space="preserve">This low vertical resolution precludes </w:t>
+          <w:t>the best match between model and observations for</w:t>
         </w:r>
       </w:ins>
-      <w:del w:id="36" w:author="Jenny Fisher" w:date="2016-09-09T11:30:00Z">
+      <w:r>
+        <w:rPr/>
+        <w:t xml:space="preserve">: (left) </w:t>
+      </w:r>
+      <w:del w:id="15" w:author="Jesse Greenslade" w:date="2016-09-23T11:54:00Z">
         <w:r>
           <w:rPr/>
-          <w:delText xml:space="preserve">is too low to allow </w:delText>
+          <w:delText xml:space="preserve">the best match, on </w:delText>
         </w:r>
       </w:del>
       <w:r>
         <w:rPr/>
-        <w:t xml:space="preserve">detection of STTs, </w:t>
-      </w:r>
-      <w:del w:id="37" w:author="Jenny Fisher" w:date="2016-09-09T11:30:00Z">
+        <w:t xml:space="preserve">19 May 2004 over Macquarie Island;  (middle) </w:t>
+      </w:r>
+      <w:del w:id="16" w:author="Jesse Greenslade" w:date="2016-09-23T11:55:00Z">
         <w:r>
           <w:rPr/>
-          <w:delText>with roughly 30 vertical levels up to the tropopause, while sondes have upwards of 100</w:delText>
+          <w:delText xml:space="preserve">an average case, on </w:delText>
         </w:r>
       </w:del>
-      <w:ins w:id="38" w:author="Jenny Fisher" w:date="2016-09-09T11:30:00Z">
+      <w:r>
+        <w:rPr/>
+        <w:t xml:space="preserve">15 January 2007 over Davis, and (right) </w:t>
+      </w:r>
+      <w:del w:id="17" w:author="Jesse Greenslade" w:date="2016-09-23T11:55:00Z">
         <w:r>
           <w:rPr/>
-          <w:t xml:space="preserve">which are typically </w:t>
-        </w:r>
-      </w:ins>
-      <w:ins w:id="39" w:author="Jenny Fisher" w:date="2016-09-09T11:31:00Z">
-        <w:r>
-          <w:rPr/>
-          <w:t>&lt;1km in extent</w:t>
-        </w:r>
-      </w:ins>
-      <w:r>
-        <w:rPr/>
-        <w:commentReference w:id="44"/>
-      </w:r>
-      <w:r>
-        <w:rPr/>
-        <w:commentReference w:id="45"/>
-      </w:r>
-      <w:r>
-        <w:rPr/>
-        <w:t>.</w:t>
-      </w:r>
-      <w:r/>
-    </w:p>
-    <w:p>
-      <w:pPr>
-        <w:pStyle w:val="PlainText"/>
-      </w:pPr>
-      <w:r>
-        <w:rPr/>
-        <w:t xml:space="preserve">  </w:t>
-      </w:r>
-      <w:r/>
-    </w:p>
-    <w:p>
-      <w:pPr>
-        <w:pStyle w:val="PlainText"/>
-      </w:pPr>
-      <w:r>
-        <w:rPr/>
-        <w:t xml:space="preserve">  </w:t>
-      </w:r>
-      <w:r>
-        <w:rPr/>
-        <w:t>\begin{figure}[!htbp</w:t>
-      </w:r>
-      <w:r>
-        <w:rPr/>
-        <w:commentReference w:id="46"/>
-      </w:r>
-      <w:r>
-        <w:rPr/>
-        <w:t>]</w:t>
-      </w:r>
-      <w:r/>
-    </w:p>
-    <w:p>
-      <w:pPr>
-        <w:pStyle w:val="PlainText"/>
-      </w:pPr>
-      <w:r>
-        <w:rPr/>
-        <w:t xml:space="preserve">    </w:t>
-      </w:r>
-      <w:r>
-        <w:rPr/>
-        <w:t>\includegraphics[width=\textwidth]{figures/event_profile_comparison.png}</w:t>
-      </w:r>
-      <w:r/>
-    </w:p>
-    <w:p>
-      <w:pPr>
-        <w:pStyle w:val="PlainText"/>
-      </w:pPr>
-      <w:r>
-        <w:rPr/>
-        <w:t xml:space="preserve">    </w:t>
-      </w:r>
-      <w:r>
-        <w:rPr/>
-        <w:t>\caption{</w:t>
-      </w:r>
-      <w:ins w:id="40" w:author="Jenny Fisher" w:date="2016-09-09T11:32:00Z">
-        <w:r>
-          <w:rPr/>
-          <w:t>Example comparisons of ozone profiles from o</w:t>
-        </w:r>
-      </w:ins>
-      <w:del w:id="41" w:author="Jenny Fisher" w:date="2016-09-09T11:32:00Z">
-        <w:r>
-          <w:rPr/>
-          <w:delText>O</w:delText>
+          <w:delText xml:space="preserve">the worst match, on </w:delText>
         </w:r>
       </w:del>
       <w:r>
         <w:rPr/>
-        <w:t>zonesonde</w:t>
-      </w:r>
-      <w:ins w:id="42" w:author="Jenny Fisher" w:date="2016-09-09T11:32:00Z">
-        <w:r>
-          <w:rPr/>
-          <w:t>s</w:t>
-        </w:r>
-      </w:ins>
-      <w:r>
-        <w:rPr/>
-        <w:t xml:space="preserve"> </w:t>
-      </w:r>
-      <w:del w:id="43" w:author="Jenny Fisher" w:date="2016-09-09T11:32:00Z">
-        <w:r>
-          <w:rPr/>
-          <w:delText xml:space="preserve">profiles </w:delText>
-        </w:r>
-      </w:del>
-      <w:r>
-        <w:rPr/>
-        <w:t xml:space="preserve">(black) </w:t>
-      </w:r>
-      <w:del w:id="44" w:author="Jenny Fisher" w:date="2016-09-09T11:32:00Z">
-        <w:r>
-          <w:rPr/>
-          <w:delText xml:space="preserve">against </w:delText>
-        </w:r>
-      </w:del>
-      <w:ins w:id="45" w:author="Jenny Fisher" w:date="2016-09-09T11:32:00Z">
-        <w:r>
-          <w:rPr/>
-          <w:t xml:space="preserve">and </w:t>
-        </w:r>
-      </w:ins>
-      <w:r>
-        <w:rPr/>
-        <w:t xml:space="preserve">GEOS-Chem </w:t>
-      </w:r>
-      <w:del w:id="46" w:author="Jenny Fisher" w:date="2016-09-09T11:32:00Z">
-        <w:r>
-          <w:rPr/>
-          <w:delText xml:space="preserve">profiles </w:delText>
-        </w:r>
-      </w:del>
-      <w:r>
-        <w:rPr/>
-        <w:t xml:space="preserve">(red) </w:t>
-      </w:r>
-      <w:del w:id="47" w:author="Jenny Fisher" w:date="2016-09-09T11:32:00Z">
-        <w:r>
-          <w:rPr/>
-          <w:delText xml:space="preserve">for </w:delText>
-        </w:r>
-      </w:del>
-      <w:ins w:id="48" w:author="Jenny Fisher" w:date="2016-09-09T11:32:00Z">
-        <w:r>
-          <w:rPr/>
-          <w:t xml:space="preserve">from </w:t>
-        </w:r>
-      </w:ins>
-      <w:r>
-        <w:rPr/>
-        <w:t>three different dates</w:t>
-      </w:r>
-      <w:del w:id="49" w:author="Jenny Fisher" w:date="2016-09-09T11:32:00Z">
-        <w:r>
-          <w:rPr/>
-          <w:delText>, one over each site</w:delText>
-        </w:r>
-      </w:del>
-      <w:ins w:id="50" w:author="Jenny Fisher" w:date="2016-09-09T11:32:00Z">
-        <w:r>
-          <w:rPr/>
-          <w:t xml:space="preserve"> during which STT events were detected from the measurements</w:t>
-        </w:r>
-      </w:ins>
-      <w:r>
-        <w:rPr/>
-        <w:t>.</w:t>
-      </w:r>
-      <w:r/>
-    </w:p>
-    <w:p>
-      <w:pPr>
-        <w:pStyle w:val="PlainText"/>
-      </w:pPr>
-      <w:r>
-        <w:rPr/>
-        <w:t xml:space="preserve">    </w:t>
-      </w:r>
-      <w:r>
-        <w:rPr/>
-        <w:t>The dates were picked based on subjective visual analysis</w:t>
-      </w:r>
-      <w:del w:id="51" w:author="Jenny Fisher" w:date="2016-09-09T11:33:00Z">
-        <w:r>
-          <w:rPr/>
-          <w:delText xml:space="preserve"> </w:delText>
-        </w:r>
-      </w:del>
-      <w:ins w:id="52" w:author="Jenny Fisher" w:date="2016-09-09T11:33:00Z">
-        <w:r>
-          <w:rPr/>
-          <w:t>. The examples show</w:t>
-        </w:r>
-      </w:ins>
-      <w:del w:id="53" w:author="Jenny Fisher" w:date="2016-09-09T11:33:00Z">
-        <w:r>
-          <w:rPr/>
-          <w:delText>as follows</w:delText>
-        </w:r>
-      </w:del>
-      <w:r>
-        <w:rPr/>
-        <w:t xml:space="preserve">: </w:t>
-      </w:r>
-      <w:ins w:id="54" w:author="Jenny Fisher" w:date="2016-09-09T11:33:00Z">
-        <w:r>
-          <w:rPr/>
-          <w:t>(</w:t>
-        </w:r>
-      </w:ins>
-      <w:r>
-        <w:rPr/>
-        <w:t>left</w:t>
-      </w:r>
-      <w:ins w:id="55" w:author="Jenny Fisher" w:date="2016-09-09T11:33:00Z">
-        <w:r>
-          <w:rPr/>
-          <w:t>)</w:t>
-        </w:r>
-      </w:ins>
-      <w:r>
-        <w:rPr/>
-        <w:t xml:space="preserve"> </w:t>
-      </w:r>
-      <w:del w:id="56" w:author="Jenny Fisher" w:date="2016-09-09T11:33:00Z">
-        <w:r>
-          <w:rPr/>
-          <w:delText xml:space="preserve">is </w:delText>
-        </w:r>
-      </w:del>
-      <w:r>
-        <w:rPr/>
-        <w:t>the best match</w:t>
-      </w:r>
-      <w:ins w:id="57" w:author="Jenny Fisher" w:date="2016-09-09T11:33:00Z">
-        <w:r>
-          <w:rPr/>
-          <w:t>, on</w:t>
-        </w:r>
-      </w:ins>
-      <w:r>
-        <w:rPr/>
-        <w:t xml:space="preserve"> </w:t>
-      </w:r>
-      <w:ins w:id="58" w:author="Jenny Fisher" w:date="2016-09-09T11:33:00Z">
-        <w:r>
-          <w:rPr/>
-          <w:t xml:space="preserve">19 </w:t>
-        </w:r>
-      </w:ins>
-      <w:del w:id="59" w:author="Jenny Fisher" w:date="2016-09-09T11:33:00Z">
-        <w:r>
-          <w:rPr/>
-          <w:delText xml:space="preserve">- </w:delText>
-        </w:r>
-      </w:del>
-      <w:r>
-        <w:rPr/>
-        <w:t xml:space="preserve">May </w:t>
-      </w:r>
-      <w:del w:id="60" w:author="Jenny Fisher" w:date="2016-09-09T11:33:00Z">
-        <w:r>
-          <w:rPr/>
-          <w:delText xml:space="preserve">19th </w:delText>
-        </w:r>
-      </w:del>
-      <w:r>
-        <w:rPr/>
-        <w:t>2004 over Macquarie</w:t>
-      </w:r>
-      <w:ins w:id="61" w:author="Jenny Fisher" w:date="2016-09-09T11:33:00Z">
-        <w:r>
-          <w:rPr/>
-          <w:t xml:space="preserve"> Island; </w:t>
-        </w:r>
-      </w:ins>
-      <w:del w:id="62" w:author="Jenny Fisher" w:date="2016-09-09T11:33:00Z">
-        <w:r>
-          <w:rPr/>
-          <w:delText>,</w:delText>
-        </w:r>
-      </w:del>
-      <w:r>
-        <w:rPr/>
-        <w:t xml:space="preserve"> </w:t>
-      </w:r>
-      <w:ins w:id="63" w:author="Jenny Fisher" w:date="2016-09-09T11:33:00Z">
-        <w:r>
-          <w:rPr/>
-          <w:t>(</w:t>
-        </w:r>
-      </w:ins>
-      <w:r>
-        <w:rPr/>
-        <w:t>middle</w:t>
-      </w:r>
-      <w:ins w:id="64" w:author="Jenny Fisher" w:date="2016-09-09T11:33:00Z">
-        <w:r>
-          <w:rPr/>
-          <w:t>)</w:t>
-        </w:r>
-      </w:ins>
-      <w:r>
-        <w:rPr/>
-        <w:t xml:space="preserve"> </w:t>
-      </w:r>
-      <w:del w:id="65" w:author="Jenny Fisher" w:date="2016-09-09T11:33:00Z">
-        <w:r>
-          <w:rPr/>
-          <w:delText xml:space="preserve">is </w:delText>
-        </w:r>
-      </w:del>
-      <w:r>
-        <w:rPr/>
-        <w:t>an average case</w:t>
-      </w:r>
-      <w:ins w:id="66" w:author="Jenny Fisher" w:date="2016-09-09T11:33:00Z">
-        <w:r>
-          <w:rPr/>
-          <w:t>, on 15</w:t>
-        </w:r>
-      </w:ins>
-      <w:del w:id="67" w:author="Jenny Fisher" w:date="2016-09-09T11:33:00Z">
-        <w:r>
-          <w:rPr/>
-          <w:delText xml:space="preserve"> -</w:delText>
-        </w:r>
-      </w:del>
-      <w:r>
-        <w:rPr/>
-        <w:t xml:space="preserve"> January</w:t>
-      </w:r>
-      <w:del w:id="68" w:author="Jenny Fisher" w:date="2016-09-09T11:33:00Z">
-        <w:r>
-          <w:rPr/>
-          <w:delText xml:space="preserve"> 15th,</w:delText>
-        </w:r>
-      </w:del>
-      <w:r>
-        <w:rPr/>
-        <w:t xml:space="preserve"> 2007 over Davis, and </w:t>
-      </w:r>
-      <w:ins w:id="69" w:author="Jenny Fisher" w:date="2016-09-09T11:33:00Z">
-        <w:r>
-          <w:rPr/>
-          <w:t>(</w:t>
-        </w:r>
-      </w:ins>
-      <w:r>
-        <w:rPr/>
-        <w:t>right</w:t>
-      </w:r>
-      <w:ins w:id="70" w:author="Jenny Fisher" w:date="2016-09-09T11:33:00Z">
-        <w:r>
-          <w:rPr/>
-          <w:t>)</w:t>
-        </w:r>
-      </w:ins>
-      <w:r>
-        <w:rPr/>
-        <w:t xml:space="preserve"> </w:t>
-      </w:r>
-      <w:del w:id="71" w:author="Jenny Fisher" w:date="2016-09-09T11:33:00Z">
-        <w:r>
-          <w:rPr/>
-          <w:delText xml:space="preserve">is </w:delText>
-        </w:r>
-      </w:del>
-      <w:r>
-        <w:rPr/>
-        <w:t>the worst match</w:t>
-      </w:r>
-      <w:ins w:id="72" w:author="Jenny Fisher" w:date="2016-09-09T11:34:00Z">
-        <w:r>
-          <w:rPr/>
-          <w:t>, on</w:t>
-        </w:r>
-      </w:ins>
-      <w:del w:id="73" w:author="Jenny Fisher" w:date="2016-09-09T11:34:00Z">
-        <w:r>
-          <w:rPr/>
-          <w:delText xml:space="preserve"> -</w:delText>
-        </w:r>
-      </w:del>
-      <w:r>
-        <w:rPr/>
-        <w:t xml:space="preserve"> </w:t>
-      </w:r>
-      <w:ins w:id="74" w:author="Jenny Fisher" w:date="2016-09-09T11:34:00Z">
-        <w:r>
-          <w:rPr/>
-          <w:t xml:space="preserve">3 </w:t>
-        </w:r>
-      </w:ins>
-      <w:r>
-        <w:rPr/>
-        <w:t xml:space="preserve">February </w:t>
-      </w:r>
-      <w:del w:id="75" w:author="Jenny Fisher" w:date="2016-09-09T11:34:00Z">
-        <w:r>
-          <w:rPr/>
-          <w:delText xml:space="preserve">3rd </w:delText>
-        </w:r>
-      </w:del>
-      <w:r>
-        <w:rPr/>
-        <w:t>2005 over Melbourne.}</w:t>
-      </w:r>
-      <w:r>
-        <w:rPr/>
-        <w:commentReference w:id="47"/>
-      </w:r>
-      <w:r/>
-    </w:p>
-    <w:p>
-      <w:pPr>
-        <w:pStyle w:val="PlainText"/>
-      </w:pPr>
-      <w:r>
-        <w:rPr/>
-        <w:t xml:space="preserve">    </w:t>
-      </w:r>
-      <w:r>
-        <w:rPr/>
-        <w:t>\label{fig:event_profile_comparison}</w:t>
-      </w:r>
-      <w:r/>
-    </w:p>
-    <w:p>
-      <w:pPr>
-        <w:pStyle w:val="PlainText"/>
-      </w:pPr>
-      <w:r>
-        <w:rPr/>
-        <w:t xml:space="preserve">  </w:t>
-      </w:r>
-      <w:r>
-        <w:rPr/>
-        <w:t>\end{figure}</w:t>
-      </w:r>
-      <w:r/>
-    </w:p>
-    <w:p>
-      <w:pPr>
-        <w:pStyle w:val="PlainText"/>
-      </w:pPr>
-      <w:r>
-        <w:rPr/>
-        <w:t xml:space="preserve">  </w:t>
-      </w:r>
-      <w:r/>
-    </w:p>
-    <w:p>
-      <w:pPr>
-        <w:pStyle w:val="PlainText"/>
-      </w:pPr>
-      <w:r>
-        <w:rPr/>
-        <w:t>\section{Stratosphere</w:t>
-      </w:r>
-      <w:ins w:id="76" w:author="Jenny Fisher" w:date="2016-09-09T11:35:00Z">
-        <w:r>
-          <w:rPr/>
-          <w:t>-</w:t>
-        </w:r>
-      </w:ins>
-      <w:del w:id="77" w:author="Jenny Fisher" w:date="2016-09-09T11:35:00Z">
-        <w:r>
-          <w:rPr/>
-          <w:delText xml:space="preserve"> </w:delText>
-        </w:r>
-      </w:del>
-      <w:r>
-        <w:rPr/>
-        <w:t>to</w:t>
-      </w:r>
-      <w:ins w:id="78" w:author="Jenny Fisher" w:date="2016-09-09T11:35:00Z">
-        <w:r>
-          <w:rPr/>
-          <w:t>-</w:t>
-        </w:r>
-      </w:ins>
-      <w:del w:id="79" w:author="Jenny Fisher" w:date="2016-09-09T11:35:00Z">
-        <w:r>
-          <w:rPr/>
-          <w:delText xml:space="preserve"> </w:delText>
-        </w:r>
-      </w:del>
-      <w:r>
-        <w:rPr/>
-        <w:t>troposphere ozone flux from STT events}</w:t>
-      </w:r>
-      <w:r/>
-    </w:p>
-    <w:p>
-      <w:pPr>
-        <w:pStyle w:val="PlainText"/>
-      </w:pPr>
-      <w:r>
-        <w:rPr/>
-        <w:t xml:space="preserve">  </w:t>
-      </w:r>
-      <w:r/>
-    </w:p>
-    <w:p>
-      <w:pPr>
-        <w:pStyle w:val="PlainText"/>
-      </w:pPr>
-      <w:r>
-        <w:rPr/>
-        <w:t xml:space="preserve">  </w:t>
-      </w:r>
-      <w:ins w:id="80" w:author="Jenny Fisher" w:date="2016-09-09T11:39:00Z">
-        <w:r>
-          <w:rPr/>
-          <w:t xml:space="preserve">We quantify the mean stratosphere-to-troposphere ozone flux </w:t>
-        </w:r>
-      </w:ins>
-      <w:ins w:id="81" w:author="Jenny Fisher" w:date="2016-09-09T11:40:00Z">
-        <w:r>
-          <w:rPr/>
-          <w:t xml:space="preserve">due to STTs </w:t>
-        </w:r>
-      </w:ins>
-      <w:ins w:id="82" w:author="Jenny Fisher" w:date="2016-09-09T11:39:00Z">
-        <w:r>
-          <w:rPr/>
-          <w:t xml:space="preserve">at each site </w:t>
-        </w:r>
-      </w:ins>
-      <w:ins w:id="83" w:author="Jenny Fisher" w:date="2016-09-09T11:40:00Z">
-        <w:r>
-          <w:rPr/>
-          <w:t>b</w:t>
-        </w:r>
-      </w:ins>
-      <w:del w:id="84" w:author="Jenny Fisher" w:date="2016-09-09T11:39:00Z">
-        <w:r>
-          <w:rPr/>
-          <w:delText>B</w:delText>
-        </w:r>
-      </w:del>
-      <w:r>
-        <w:rPr/>
-        <w:t>ased on the integrated ozone amount associated with each STT event (see section \ref{Section:CharacterisationOfSTTs</w:t>
-      </w:r>
-      <w:del w:id="85" w:author="Jenny Fisher" w:date="2016-09-09T11:40:00Z">
-        <w:r>
-          <w:rPr/>
-          <w:delText xml:space="preserve">}), </w:delText>
-        </w:r>
-      </w:del>
-      <w:ins w:id="86" w:author="Jenny Fisher" w:date="2016-09-09T11:40:00Z">
-        <w:r>
-          <w:rPr/>
-          <w:t>}). Events that may have been influenced by transported biomass burning are excluded from this calculation</w:t>
-        </w:r>
-      </w:ins>
-      <w:del w:id="87" w:author="Jenny Fisher" w:date="2016-09-09T11:40:00Z">
-        <w:r>
-          <w:rPr/>
-          <w:delText xml:space="preserve">we find a lower bound for the STT ozone flux over each of our three sites </w:delText>
-        </w:r>
-      </w:del>
-      <w:del w:id="88" w:author="Jenny Fisher" w:date="2016-09-09T11:41:00Z">
-        <w:r>
-          <w:rPr/>
-          <w:delText>(fire influence excluded)</w:delText>
-        </w:r>
-      </w:del>
-      <w:r>
-        <w:rPr/>
-        <w:t>.</w:t>
-      </w:r>
-      <w:r/>
-    </w:p>
-    <w:p>
-      <w:pPr>
-        <w:pStyle w:val="PlainText"/>
-      </w:pPr>
-      <w:r>
-        <w:rPr/>
-        <w:t xml:space="preserve">  </w:t>
-      </w:r>
-      <w:r>
-        <w:rPr/>
-        <w:t xml:space="preserve">This </w:t>
-      </w:r>
-      <w:ins w:id="89" w:author="Jenny Fisher" w:date="2016-09-09T11:41:00Z">
-        <w:r>
-          <w:rPr/>
-          <w:t xml:space="preserve">estimate </w:t>
-        </w:r>
-      </w:ins>
-      <w:r>
-        <w:rPr/>
-        <w:t xml:space="preserve">is a conservative lower bound as </w:t>
-      </w:r>
-      <w:del w:id="90" w:author="Jenny Fisher" w:date="2016-09-09T11:41:00Z">
-        <w:r>
-          <w:rPr/>
-          <w:delText xml:space="preserve">the </w:delText>
-        </w:r>
-      </w:del>
-      <w:ins w:id="91" w:author="Jenny Fisher" w:date="2016-09-09T11:41:00Z">
-        <w:r>
-          <w:rPr/>
-          <w:t xml:space="preserve">our </w:t>
-        </w:r>
-      </w:ins>
-      <w:r>
-        <w:rPr/>
-        <w:t>algorithm ignores secondary ozone peaks which may also be transported down from the stratosphere</w:t>
-      </w:r>
-      <w:del w:id="92" w:author="Jenny Fisher" w:date="2016-09-09T11:41:00Z">
-        <w:r>
-          <w:rPr/>
-          <w:delText>,</w:delText>
-        </w:r>
-      </w:del>
-      <w:r>
-        <w:rPr/>
-        <w:t xml:space="preserve"> </w:t>
-      </w:r>
-      <w:del w:id="93" w:author="Jenny Fisher" w:date="2016-09-09T11:41:00Z">
-        <w:r>
-          <w:rPr/>
-          <w:delText>as well as</w:delText>
-        </w:r>
-      </w:del>
-      <w:ins w:id="94" w:author="Jenny Fisher" w:date="2016-09-09T11:41:00Z">
-        <w:r>
-          <w:rPr/>
-          <w:t>and</w:t>
-        </w:r>
-      </w:ins>
-      <w:r>
-        <w:rPr/>
-        <w:t xml:space="preserve"> ignor</w:t>
-      </w:r>
-      <w:ins w:id="95" w:author="Jenny Fisher" w:date="2016-09-09T11:41:00Z">
-        <w:r>
-          <w:rPr/>
-          <w:t>es</w:t>
-        </w:r>
-      </w:ins>
-      <w:del w:id="96" w:author="Jenny Fisher" w:date="2016-09-09T11:41:00Z">
-        <w:r>
-          <w:rPr/>
-          <w:delText>ing</w:delText>
-        </w:r>
-      </w:del>
-      <w:r>
-        <w:rPr/>
-        <w:t xml:space="preserve"> potential ozone dispersion from the ozone peak</w:t>
-      </w:r>
-      <w:r>
-        <w:rPr/>
-        <w:commentReference w:id="48"/>
-      </w:r>
-      <w:r>
-        <w:rPr/>
-        <w:t>.</w:t>
-      </w:r>
-      <w:r/>
-    </w:p>
-    <w:p>
-      <w:pPr>
-        <w:pStyle w:val="PlainText"/>
-      </w:pPr>
-      <w:r>
-        <w:rPr/>
-        <w:t xml:space="preserve">  </w:t>
-      </w:r>
-      <w:r>
-        <w:rPr/>
-        <w:t xml:space="preserve">Figure \ref{fig:fluxsummary} shows the mean fraction of total tropospheric column ozone </w:t>
-      </w:r>
-      <w:r>
-        <w:rPr/>
-        <w:commentReference w:id="49"/>
-      </w:r>
-      <w:ins w:id="97" w:author="Jenny Fisher" w:date="2016-09-09T11:43:00Z">
-        <w:r>
-          <w:rPr/>
-          <w:t xml:space="preserve">at each site </w:t>
-        </w:r>
-      </w:ins>
-      <w:r>
-        <w:rPr/>
-        <w:t>attributed to stratospheric ozone intrusions</w:t>
-      </w:r>
-      <w:del w:id="98" w:author="Jenny Fisher" w:date="2016-09-09T11:43:00Z">
-        <w:r>
-          <w:rPr/>
-          <w:delText xml:space="preserve"> at each site</w:delText>
-        </w:r>
-      </w:del>
-      <w:r>
-        <w:rPr/>
-        <w:t>, averaged over days when an STT event occur</w:t>
-      </w:r>
-      <w:ins w:id="99" w:author="Jenny Fisher" w:date="2016-09-09T11:43:00Z">
-        <w:r>
-          <w:rPr/>
-          <w:t>red</w:t>
-        </w:r>
-      </w:ins>
-      <w:del w:id="100" w:author="Jenny Fisher" w:date="2016-09-09T11:43:00Z">
-        <w:r>
-          <w:rPr/>
-          <w:delText>s</w:delText>
-        </w:r>
-      </w:del>
-      <w:r>
-        <w:rPr/>
-        <w:t>.</w:t>
-      </w:r>
-      <w:r/>
-    </w:p>
-    <w:p>
-      <w:pPr>
-        <w:pStyle w:val="PlainText"/>
-      </w:pPr>
-      <w:r>
-        <w:rPr/>
-        <w:t xml:space="preserve">  </w:t>
-      </w:r>
-      <w:del w:id="101" w:author="Jenny Fisher" w:date="2016-09-09T11:43:00Z">
-        <w:r>
-          <w:rPr/>
-          <w:delText xml:space="preserve">The </w:delText>
-        </w:r>
-      </w:del>
-      <w:ins w:id="102" w:author="Jenny Fisher" w:date="2016-09-09T11:43:00Z">
-        <w:r>
-          <w:rPr/>
-          <w:t xml:space="preserve">At all sites, the </w:t>
-        </w:r>
-      </w:ins>
-      <w:r>
-        <w:rPr/>
-        <w:t>mean fraction of tropospheric ozone attributed to STT events is 2--4\%</w:t>
-      </w:r>
-      <w:ins w:id="103" w:author="Jenny Fisher" w:date="2016-09-09T11:43:00Z">
-        <w:r>
-          <w:rPr/>
-          <w:t>.</w:t>
-        </w:r>
-      </w:ins>
-      <w:del w:id="104" w:author="Jenny Fisher" w:date="2016-09-09T11:43:00Z">
-        <w:r>
-          <w:rPr/>
-          <w:delText>,</w:delText>
-        </w:r>
-      </w:del>
-      <w:r>
-        <w:rPr/>
-        <w:t xml:space="preserve"> </w:t>
-      </w:r>
-      <w:ins w:id="105" w:author="Jenny Fisher" w:date="2016-09-09T11:43:00Z">
-        <w:r>
-          <w:rPr/>
-          <w:t>O</w:t>
-        </w:r>
-      </w:ins>
-      <w:del w:id="106" w:author="Jenny Fisher" w:date="2016-09-09T11:43:00Z">
-        <w:r>
-          <w:rPr/>
-          <w:delText>o</w:delText>
-        </w:r>
-      </w:del>
-      <w:r>
-        <w:rPr/>
-        <w:t>n individual days</w:t>
-      </w:r>
-      <w:ins w:id="107" w:author="Jenny Fisher" w:date="2016-09-09T11:44:00Z">
-        <w:r>
-          <w:rPr/>
-          <w:t>,</w:t>
-        </w:r>
-      </w:ins>
-      <w:r>
-        <w:rPr/>
-        <w:t xml:space="preserve"> this value can exceed 10\% at Macquarie and Melbourne</w:t>
-      </w:r>
-      <w:r>
-        <w:rPr/>
-        <w:commentReference w:id="50"/>
-      </w:r>
-      <w:r>
-        <w:rPr/>
-        <w:t>.</w:t>
-      </w:r>
-      <w:r/>
-    </w:p>
-    <w:p>
-      <w:pPr>
-        <w:pStyle w:val="PlainText"/>
-      </w:pPr>
-      <w:r>
-        <w:rPr/>
-        <w:t xml:space="preserve">  </w:t>
-      </w:r>
-      <w:r>
-        <w:rPr/>
-        <w:t>Figure \ref{fig:fluxsummaryabs</w:t>
-      </w:r>
-      <w:r>
-        <w:rPr/>
-        <w:commentReference w:id="51"/>
-      </w:r>
-      <w:r>
-        <w:rPr/>
-        <w:t xml:space="preserve">} shows the </w:t>
-      </w:r>
-      <w:del w:id="108" w:author="Jenny Fisher" w:date="2016-09-09T11:46:00Z">
-        <w:r>
-          <w:rPr/>
-          <w:delText xml:space="preserve">data </w:delText>
-        </w:r>
-      </w:del>
-      <w:ins w:id="109" w:author="Jenny Fisher" w:date="2016-09-09T11:46:00Z">
-        <w:r>
-          <w:rPr/>
-          <w:t xml:space="preserve">STT-induced ozone flux </w:t>
-        </w:r>
-      </w:ins>
-      <w:r>
-        <w:rPr/>
-        <w:t>in absolute terms</w:t>
-      </w:r>
-      <w:ins w:id="110" w:author="Jenny Fisher" w:date="2016-09-09T11:46:00Z">
-        <w:r>
-          <w:rPr/>
-          <w:t>.</w:t>
-        </w:r>
-      </w:ins>
-      <w:del w:id="111" w:author="Jenny Fisher" w:date="2016-09-09T11:46:00Z">
-        <w:r>
-          <w:rPr/>
-          <w:delText>,</w:delText>
-        </w:r>
-      </w:del>
-      <w:r>
-        <w:rPr/>
-        <w:t xml:space="preserve"> </w:t>
-      </w:r>
-      <w:del w:id="112" w:author="Jenny Fisher" w:date="2016-09-09T11:46:00Z">
-        <w:r>
-          <w:rPr/>
-          <w:delText xml:space="preserve">and indicates </w:delText>
-        </w:r>
-      </w:del>
-      <w:ins w:id="113" w:author="Jenny Fisher" w:date="2016-09-09T11:46:00Z">
-        <w:r>
-          <w:rPr/>
-          <w:t xml:space="preserve">We find </w:t>
-        </w:r>
-      </w:ins>
-      <w:r>
-        <w:rPr/>
-        <w:t xml:space="preserve">that the mean </w:t>
-      </w:r>
-      <w:del w:id="114" w:author="Jenny Fisher" w:date="2016-09-09T11:47:00Z">
-        <w:r>
-          <w:rPr/>
-          <w:delText xml:space="preserve">STT event impact </w:delText>
-        </w:r>
-      </w:del>
-      <w:ins w:id="115" w:author="Jenny Fisher" w:date="2016-09-09T11:47:00Z">
-        <w:r>
-          <w:rPr/>
-          <w:t xml:space="preserve">ozone flux associated with STT events </w:t>
-        </w:r>
-      </w:ins>
-      <w:r>
-        <w:rPr/>
-        <w:t xml:space="preserve">is </w:t>
-      </w:r>
-      <w:del w:id="116" w:author="Jenny Fisher" w:date="2016-09-09T11:47:00Z">
-        <w:r>
-          <w:rPr/>
-          <w:delText xml:space="preserve">around </w:delText>
-        </w:r>
-      </w:del>
-      <w:r>
-        <w:rPr/>
-        <w:t>$1$ to $2 \times 10^{16}$~molecules/cm$^2$.</w:t>
-      </w:r>
-      <w:r/>
-    </w:p>
-    <w:p>
-      <w:pPr>
-        <w:pStyle w:val="PlainText"/>
-      </w:pPr>
-      <w:r>
-        <w:rPr/>
-        <w:t xml:space="preserve">  </w:t>
-      </w:r>
-      <w:r>
-        <w:rPr/>
-        <w:t>Our flux estimates are relatively insensitive to our biomass burning filter</w:t>
-      </w:r>
-      <w:del w:id="117" w:author="Jenny Fisher" w:date="2016-09-09T11:47:00Z">
-        <w:r>
-          <w:rPr/>
-          <w:delText xml:space="preserve">; </w:delText>
-        </w:r>
-      </w:del>
-      <w:ins w:id="118" w:author="Jenny Fisher" w:date="2016-09-09T11:47:00Z">
-        <w:r>
-          <w:rPr/>
-          <w:t xml:space="preserve">: </w:t>
-        </w:r>
-      </w:ins>
-      <w:r>
-        <w:rPr/>
-        <w:t>including smoke-influenced days change</w:t>
-      </w:r>
-      <w:ins w:id="119" w:author="Jenny Fisher" w:date="2016-09-09T11:47:00Z">
-        <w:r>
-          <w:rPr/>
-          <w:t>d</w:t>
-        </w:r>
-      </w:ins>
-      <w:del w:id="120" w:author="Jenny Fisher" w:date="2016-09-09T11:47:00Z">
-        <w:r>
-          <w:rPr/>
-          <w:delText>s</w:delText>
-        </w:r>
-      </w:del>
-      <w:r>
-        <w:rPr/>
-        <w:t xml:space="preserve"> the mean flux by less than 0.25\% (5\% relative change).</w:t>
-      </w:r>
-      <w:r>
-        <w:rPr/>
-        <w:commentReference w:id="52"/>
-      </w:r>
-      <w:r/>
-    </w:p>
-    <w:p>
-      <w:pPr>
-        <w:pStyle w:val="PlainText"/>
-      </w:pPr>
-      <w:r>
-        <w:rPr/>
-        <w:t xml:space="preserve">  </w:t>
-      </w:r>
-      <w:r/>
-    </w:p>
-    <w:p>
-      <w:pPr>
-        <w:pStyle w:val="PlainText"/>
-      </w:pPr>
-      <w:r>
-        <w:rPr/>
-        <w:t xml:space="preserve">  </w:t>
-      </w:r>
-      <w:r>
-        <w:rPr/>
-        <w:t>\begin{figure}[!htbp]</w:t>
-      </w:r>
-      <w:r/>
-    </w:p>
-    <w:p>
-      <w:pPr>
-        <w:pStyle w:val="PlainText"/>
-      </w:pPr>
-      <w:r>
-        <w:rPr/>
-        <w:t xml:space="preserve">    </w:t>
-      </w:r>
-      <w:r>
-        <w:rPr/>
-        <w:t>\begin{center}</w:t>
-      </w:r>
-      <w:r/>
-    </w:p>
-    <w:p>
-      <w:pPr>
-        <w:pStyle w:val="PlainText"/>
-      </w:pPr>
-      <w:r>
-        <w:rPr/>
-        <w:t xml:space="preserve">    </w:t>
-      </w:r>
-      <w:r>
-        <w:rPr/>
-        <w:t xml:space="preserve">% Flux plot from </w:t>
-      </w:r>
-      <w:r/>
-    </w:p>
-    <w:p>
-      <w:pPr>
-        <w:pStyle w:val="PlainText"/>
-      </w:pPr>
-      <w:r>
-        <w:rPr/>
-        <w:t xml:space="preserve">    </w:t>
-      </w:r>
-      <w:r>
-        <w:rPr/>
-        <w:t>\includegraphics[width=0.8\columnwidth]{figures/flux_relative.png}</w:t>
-      </w:r>
-      <w:r/>
-    </w:p>
-    <w:p>
-      <w:pPr>
-        <w:pStyle w:val="PlainText"/>
-      </w:pPr>
-      <w:r>
-        <w:rPr/>
-        <w:t xml:space="preserve">    </w:t>
-      </w:r>
-      <w:r>
-        <w:rPr/>
-        <w:t xml:space="preserve">\caption{Fraction of total tropospheric column ozone attributed to </w:t>
-      </w:r>
-      <w:del w:id="121" w:author="Jenny Fisher" w:date="2016-09-09T11:44:00Z">
-        <w:r>
-          <w:rPr/>
-          <w:delText xml:space="preserve">stratospheric air intrusions during </w:delText>
-        </w:r>
-      </w:del>
-      <w:r>
-        <w:rPr/>
-        <w:t>STT</w:t>
-      </w:r>
-      <w:r>
-        <w:rPr/>
-        <w:commentReference w:id="53"/>
-      </w:r>
-      <w:ins w:id="122" w:author="Jenny Fisher" w:date="2016-09-09T11:46:00Z">
-        <w:r>
-          <w:rPr/>
-          <w:t>,</w:t>
-        </w:r>
-      </w:ins>
-      <w:ins w:id="123" w:author="Jenny Fisher" w:date="2016-09-09T11:45:00Z">
-        <w:r>
-          <w:rPr/>
-          <w:t xml:space="preserve"> derived from ozonesonde measurements as described in the text</w:t>
-        </w:r>
-      </w:ins>
-      <w:del w:id="124" w:author="Jenny Fisher" w:date="2016-09-09T11:44:00Z">
-        <w:r>
-          <w:rPr/>
-          <w:delText xml:space="preserve"> events</w:delText>
-        </w:r>
-      </w:del>
-      <w:r>
-        <w:rPr/>
-        <w:t>.}</w:t>
-      </w:r>
-      <w:r/>
-    </w:p>
-    <w:p>
-      <w:pPr>
-        <w:pStyle w:val="PlainText"/>
-      </w:pPr>
-      <w:r>
-        <w:rPr/>
-        <w:t xml:space="preserve">    </w:t>
-      </w:r>
-      <w:r>
-        <w:rPr/>
-        <w:t>\label{fig:fluxsummary}</w:t>
-      </w:r>
-      <w:r/>
-    </w:p>
-    <w:p>
-      <w:pPr>
-        <w:pStyle w:val="PlainText"/>
-      </w:pPr>
-      <w:r>
-        <w:rPr/>
-        <w:t xml:space="preserve">    </w:t>
-      </w:r>
-      <w:r>
-        <w:rPr/>
-        <w:t>\end{center}</w:t>
-      </w:r>
-      <w:r/>
-    </w:p>
-    <w:p>
-      <w:pPr>
-        <w:pStyle w:val="PlainText"/>
-      </w:pPr>
-      <w:r>
-        <w:rPr/>
-        <w:t xml:space="preserve">  </w:t>
-      </w:r>
-      <w:r>
-        <w:rPr/>
-        <w:t>\end{figure}</w:t>
-      </w:r>
-      <w:r/>
-    </w:p>
-    <w:p>
-      <w:pPr>
-        <w:pStyle w:val="PlainText"/>
-      </w:pPr>
-      <w:r>
-        <w:rPr/>
-        <w:t xml:space="preserve">  </w:t>
-      </w:r>
-      <w:r>
-        <w:rPr/>
-        <w:t>\begin{figure}[!htbp</w:t>
-      </w:r>
-      <w:r>
-        <w:rPr/>
-        <w:commentReference w:id="54"/>
-      </w:r>
-      <w:r>
-        <w:rPr/>
-        <w:t>]</w:t>
-      </w:r>
-      <w:r/>
-    </w:p>
-    <w:p>
-      <w:pPr>
-        <w:pStyle w:val="PlainText"/>
-      </w:pPr>
-      <w:r>
-        <w:rPr/>
-        <w:t xml:space="preserve">    </w:t>
-      </w:r>
-      <w:r>
-        <w:rPr/>
-        <w:t>\begin{center}</w:t>
-      </w:r>
-      <w:r/>
-    </w:p>
-    <w:p>
-      <w:pPr>
-        <w:pStyle w:val="PlainText"/>
-      </w:pPr>
-      <w:r>
-        <w:rPr/>
-        <w:t xml:space="preserve">    </w:t>
-      </w:r>
-      <w:r>
-        <w:rPr/>
-        <w:t>\includegraphics[width=0.8\columnwidth]{figures/flux_absolute.png}</w:t>
-      </w:r>
-      <w:r/>
-    </w:p>
-    <w:p>
-      <w:pPr>
-        <w:pStyle w:val="PlainText"/>
-      </w:pPr>
-      <w:r>
-        <w:rPr/>
-        <w:t xml:space="preserve">    </w:t>
-      </w:r>
-      <w:r>
-        <w:rPr/>
-        <w:t xml:space="preserve">\caption{Tropospheric ozone attributed to </w:t>
-      </w:r>
-      <w:del w:id="125" w:author="Jenny Fisher" w:date="2016-09-09T11:49:00Z">
-        <w:r>
-          <w:rPr/>
-          <w:delText xml:space="preserve">stratospheric air intrusions during </w:delText>
-        </w:r>
-      </w:del>
-      <w:r>
-        <w:rPr/>
-        <w:t>STT</w:t>
-      </w:r>
-      <w:ins w:id="126" w:author="Jenny Fisher" w:date="2016-09-09T11:49:00Z">
-        <w:r>
-          <w:rPr/>
-          <w:t>, derived from ozonesonde measurements as described in the text</w:t>
-        </w:r>
-      </w:ins>
-      <w:del w:id="127" w:author="Jenny Fisher" w:date="2016-09-09T11:49:00Z">
-        <w:r>
-          <w:rPr/>
-          <w:delText xml:space="preserve"> events</w:delText>
-        </w:r>
-      </w:del>
-      <w:r>
-        <w:rPr/>
-        <w:t>.}</w:t>
-      </w:r>
-      <w:r/>
-    </w:p>
-    <w:p>
-      <w:pPr>
-        <w:pStyle w:val="PlainText"/>
-      </w:pPr>
-      <w:r>
-        <w:rPr/>
-        <w:t xml:space="preserve">    </w:t>
-      </w:r>
-      <w:r>
-        <w:rPr/>
-        <w:t>\label{fig:fluxsummaryabs}</w:t>
-      </w:r>
-      <w:r/>
-    </w:p>
-    <w:p>
-      <w:pPr>
-        <w:pStyle w:val="PlainText"/>
-      </w:pPr>
-      <w:r>
-        <w:rPr/>
-        <w:t xml:space="preserve">    </w:t>
-      </w:r>
-      <w:r>
-        <w:rPr/>
-        <w:t>\end{center}</w:t>
-      </w:r>
-      <w:r/>
-    </w:p>
-    <w:p>
-      <w:pPr>
-        <w:pStyle w:val="PlainText"/>
-      </w:pPr>
-      <w:r>
-        <w:rPr/>
-        <w:t xml:space="preserve">  </w:t>
-      </w:r>
-      <w:r>
-        <w:rPr/>
-        <w:t>\end{figure}</w:t>
-      </w:r>
-      <w:r/>
-    </w:p>
-    <w:p>
-      <w:pPr>
-        <w:pStyle w:val="PlainText"/>
-      </w:pPr>
-      <w:r>
-        <w:rPr/>
-        <w:t xml:space="preserve">  </w:t>
-      </w:r>
-      <w:r/>
-    </w:p>
-    <w:p>
-      <w:pPr>
-        <w:pStyle w:val="PlainText"/>
-        <w:pPrChange w:id="0" w:author="Jenny Fisher" w:date="2016-09-09T11:52:00Z"/>
-      </w:pPr>
-      <w:r>
-        <w:rPr/>
-        <w:t xml:space="preserve">  </w:t>
-      </w:r>
-      <w:ins w:id="128" w:author="Jenny Fisher" w:date="2016-09-09T11:49:00Z">
-        <w:r>
-          <w:rPr/>
-          <w:t xml:space="preserve">We use simulated </w:t>
-        </w:r>
-      </w:ins>
-      <w:ins w:id="129" w:author="Jenny Fisher" w:date="2016-09-09T11:51:00Z">
-        <w:r>
-          <w:rPr/>
-          <w:t xml:space="preserve">tropospheric </w:t>
-        </w:r>
-      </w:ins>
-      <w:ins w:id="130" w:author="Jenny Fisher" w:date="2016-09-09T11:49:00Z">
-        <w:r>
-          <w:rPr/>
-          <w:t xml:space="preserve">ozone </w:t>
-        </w:r>
-      </w:ins>
-      <w:ins w:id="131" w:author="Jenny Fisher" w:date="2016-09-09T11:51:00Z">
-        <w:r>
-          <w:rPr/>
-          <w:t xml:space="preserve">columns </w:t>
-        </w:r>
-      </w:ins>
-      <w:ins w:id="132" w:author="Jenny Fisher" w:date="2016-09-09T11:49:00Z">
-        <w:r>
-          <w:rPr/>
-          <w:t xml:space="preserve">from GEOS-Chem to </w:t>
-        </w:r>
-      </w:ins>
-      <w:ins w:id="133" w:author="Jenny Fisher" w:date="2016-09-09T11:50:00Z">
-        <w:r>
-          <w:rPr/>
-          <w:t>e</w:t>
-        </w:r>
-      </w:ins>
-      <w:del w:id="134" w:author="Jenny Fisher" w:date="2016-09-09T11:50:00Z">
-        <w:r>
-          <w:rPr/>
-          <w:delText>E</w:delText>
-        </w:r>
-      </w:del>
-      <w:r>
-        <w:rPr/>
-        <w:t>xtrapolat</w:t>
-      </w:r>
-      <w:ins w:id="135" w:author="Jenny Fisher" w:date="2016-09-09T11:50:00Z">
-        <w:r>
-          <w:rPr/>
-          <w:t>e</w:t>
-        </w:r>
-      </w:ins>
-      <w:del w:id="136" w:author="Jenny Fisher" w:date="2016-09-09T11:50:00Z">
-        <w:r>
-          <w:rPr/>
-          <w:delText>ing</w:delText>
-        </w:r>
-      </w:del>
-      <w:r>
-        <w:rPr/>
-        <w:t xml:space="preserve"> </w:t>
-      </w:r>
-      <w:ins w:id="137" w:author="Jenny Fisher" w:date="2016-09-09T11:50:00Z">
-        <w:r>
-          <w:rPr/>
-          <w:t xml:space="preserve">the sonde-based estimates </w:t>
-        </w:r>
-      </w:ins>
-      <w:del w:id="138" w:author="Jenny Fisher" w:date="2016-09-09T11:50:00Z">
-        <w:r>
-          <w:rPr/>
-          <w:delText xml:space="preserve">out over </w:delText>
-        </w:r>
-      </w:del>
-      <w:ins w:id="139" w:author="Jenny Fisher" w:date="2016-09-09T11:50:00Z">
-        <w:r>
-          <w:rPr/>
-          <w:t xml:space="preserve">to </w:t>
-        </w:r>
-      </w:ins>
-      <w:r>
-        <w:rPr/>
-        <w:t xml:space="preserve">the </w:t>
-      </w:r>
-      <w:ins w:id="140" w:author="Jenny Fisher" w:date="2016-09-09T11:51:00Z">
-        <w:r>
-          <w:rPr/>
-          <w:t>entire</w:t>
-        </w:r>
-      </w:ins>
-      <w:ins w:id="141" w:author="Jenny Fisher" w:date="2016-09-09T11:50:00Z">
+        <w:t>3 February 2005 over Melbourne.</w:t>
+      </w:r>
+      <w:ins w:id="18" w:author="Jesse Greenslade" w:date="2016-09-23T11:55:00Z">
         <w:r>
           <w:rPr/>
           <w:t xml:space="preserve"> </w:t>
         </w:r>
       </w:ins>
-      <w:r>
-        <w:rPr/>
-        <w:t xml:space="preserve">Southern Ocean </w:t>
-      </w:r>
-      <w:del w:id="142" w:author="Jenny Fisher" w:date="2016-09-09T11:51:00Z">
+      <w:ins w:id="19" w:author="Jesse Greenslade" w:date="2016-09-23T11:55:00Z">
         <w:r>
           <w:rPr/>
-          <w:delText xml:space="preserve">using our estimated enhanced tropospheric ozone, we can create a rough estimate of the STT effect on tropospheric ozone in this </w:delText>
+          <w:t>(TODO: update figure and caption dates, use best matches, show model pressure levels with Xs</w:t>
+        </w:r>
+      </w:ins>
+      <w:r>
+        <w:rPr/>
+        <w:t>}</w:t>
+      </w:r>
+      <w:r>
+        <w:rPr/>
+        <w:commentReference w:id="48"/>
+      </w:r>
+      <w:r/>
+    </w:p>
+    <w:p>
+      <w:pPr>
+        <w:pStyle w:val="PlainText"/>
+      </w:pPr>
+      <w:r>
+        <w:rPr/>
+        <w:t xml:space="preserve">    </w:t>
+      </w:r>
+      <w:r>
+        <w:rPr/>
+        <w:t>\label{fig:event_profile_comparison}</w:t>
+      </w:r>
+      <w:r/>
+    </w:p>
+    <w:p>
+      <w:pPr>
+        <w:pStyle w:val="PlainText"/>
+      </w:pPr>
+      <w:r>
+        <w:rPr/>
+        <w:t xml:space="preserve">  </w:t>
+      </w:r>
+      <w:r>
+        <w:rPr/>
+        <w:t>\end{figure}</w:t>
+      </w:r>
+      <w:r/>
+    </w:p>
+    <w:p>
+      <w:pPr>
+        <w:pStyle w:val="PlainText"/>
+      </w:pPr>
+      <w:r>
+        <w:rPr/>
+        <w:t xml:space="preserve">  </w:t>
+      </w:r>
+      <w:r/>
+    </w:p>
+    <w:p>
+      <w:pPr>
+        <w:pStyle w:val="PlainText"/>
+      </w:pPr>
+      <w:r>
+        <w:rPr/>
+        <w:t>\section{Stratosphere-to-troposphere ozone flux from STT events}</w:t>
+      </w:r>
+      <w:r/>
+    </w:p>
+    <w:p>
+      <w:pPr>
+        <w:pStyle w:val="PlainText"/>
+      </w:pPr>
+      <w:r>
+        <w:rPr/>
+        <w:t xml:space="preserve">  </w:t>
+      </w:r>
+      <w:r/>
+    </w:p>
+    <w:p>
+      <w:pPr>
+        <w:pStyle w:val="PlainText"/>
+      </w:pPr>
+      <w:r>
+        <w:rPr/>
+        <w:t xml:space="preserve">  </w:t>
+      </w:r>
+      <w:r>
+        <w:rPr/>
+        <w:t>We quantify the mean stratosphere-to-troposphere ozone flux due to STTs at each site based on the integrated ozone amount associated with each STT event (see section \ref{Section:CharacterisationOfSTTs}). Events that may have been influenced by transported biomass burning are excluded from this calculation.</w:t>
+      </w:r>
+      <w:r/>
+    </w:p>
+    <w:p>
+      <w:pPr>
+        <w:pStyle w:val="PlainText"/>
+      </w:pPr>
+      <w:r>
+        <w:rPr/>
+        <w:t xml:space="preserve">  </w:t>
+      </w:r>
+      <w:r>
+        <w:rPr/>
+        <w:t>This estimate is a conservative lower bound as our algorithm ignores secondary ozone peaks which may also be transported down from the stratosphere and ignores potential ozone dispersion from the ozone peak</w:t>
+      </w:r>
+      <w:r>
+        <w:rPr/>
+        <w:commentReference w:id="49"/>
+      </w:r>
+      <w:r>
+        <w:rPr/>
+        <w:t>.</w:t>
+      </w:r>
+      <w:r/>
+    </w:p>
+    <w:p>
+      <w:pPr>
+        <w:pStyle w:val="PlainText"/>
+      </w:pPr>
+      <w:r>
+        <w:rPr/>
+        <w:t xml:space="preserve">  </w:t>
+      </w:r>
+      <w:r>
+        <w:rPr/>
+        <w:t xml:space="preserve">Figure \ref{fig:fluxsummary} shows the mean fraction of total tropospheric column ozone </w:t>
+      </w:r>
+      <w:r>
+        <w:rPr/>
+        <w:commentReference w:id="50"/>
+      </w:r>
+      <w:r>
+        <w:rPr/>
+        <w:t>at each site attributed to stratospheric ozone intrusions, averaged over days when an STT event occurred.</w:t>
+      </w:r>
+      <w:r/>
+    </w:p>
+    <w:p>
+      <w:pPr>
+        <w:pStyle w:val="PlainText"/>
+      </w:pPr>
+      <w:r>
+        <w:rPr/>
+        <w:t xml:space="preserve">  </w:t>
+      </w:r>
+      <w:r>
+        <w:rPr/>
+        <w:t>At all sites, the mean fraction of tropospheric ozone attributed to STT events is 2--4\%. On individual days, this value can exceed 10\% at Macquarie and Melbourne</w:t>
+      </w:r>
+      <w:r>
+        <w:rPr/>
+        <w:commentReference w:id="51"/>
+      </w:r>
+      <w:r>
+        <w:rPr/>
+        <w:t>.</w:t>
+      </w:r>
+      <w:r/>
+    </w:p>
+    <w:p>
+      <w:pPr>
+        <w:pStyle w:val="PlainText"/>
+      </w:pPr>
+      <w:r>
+        <w:rPr/>
+        <w:t xml:space="preserve">  </w:t>
+      </w:r>
+      <w:r>
+        <w:rPr/>
+        <w:t>Figure \ref{fig:fluxsummaryabs</w:t>
+      </w:r>
+      <w:r>
+        <w:rPr/>
+        <w:commentReference w:id="52"/>
+      </w:r>
+      <w:r>
+        <w:rPr/>
+        <w:t>} shows the STT-induced ozone flux in absolute terms. We find that the mean ozone flux associated with STT events is $1$ to $2 \times 10^{16}$~molecules/cm$^2$.</w:t>
+      </w:r>
+      <w:r/>
+    </w:p>
+    <w:p>
+      <w:pPr>
+        <w:pStyle w:val="PlainText"/>
+      </w:pPr>
+      <w:r>
+        <w:rPr/>
+        <w:t xml:space="preserve">  </w:t>
+      </w:r>
+      <w:r>
+        <w:rPr/>
+        <w:t xml:space="preserve">Our flux estimates are relatively insensitive to our biomass burning filter: including smoke-influenced days changed the mean flux by less than </w:t>
+      </w:r>
+      <w:del w:id="20" w:author="Jesse Greenslade" w:date="2016-09-23T12:30:00Z">
+        <w:r>
+          <w:rPr/>
+          <w:delText>0.25\% (</w:delText>
         </w:r>
       </w:del>
       <w:r>
         <w:rPr/>
-        <w:t>region.</w:t>
-      </w:r>
-      <w:ins w:id="143" w:author="Jenny Fisher" w:date="2016-09-09T11:52:00Z">
+        <w:t>5\% relative</w:t>
+      </w:r>
+      <w:ins w:id="21" w:author="Jesse Greenslade" w:date="2016-09-23T12:30:00Z">
         <w:r>
           <w:rPr/>
-          <w:t xml:space="preserve"> To do so, we</w:t>
+          <w:t xml:space="preserve"> </w:t>
         </w:r>
       </w:ins>
-      <w:r/>
-    </w:p>
-    <w:p>
-      <w:pPr>
-        <w:pStyle w:val="PlainText"/>
-      </w:pPr>
-      <w:del w:id="144" w:author="Jenny Fisher" w:date="2016-09-09T11:52:00Z">
+      <w:ins w:id="22" w:author="Jesse Greenslade" w:date="2016-09-23T12:30:00Z">
         <w:r>
           <w:rPr/>
-          <w:delText xml:space="preserve">  </w:delText>
+          <w:t>to the absolute ab</w:t>
+        </w:r>
+      </w:ins>
+      <w:ins w:id="23" w:author="Jesse Greenslade" w:date="2016-09-23T12:31:00Z">
+        <w:r>
+          <w:rPr/>
+          <w:t>solute values</w:t>
+        </w:r>
+      </w:ins>
+      <w:del w:id="24" w:author="Jesse Greenslade" w:date="2016-09-23T12:30:00Z">
+        <w:r>
+          <w:rPr/>
+          <w:delText xml:space="preserve"> change)</w:delText>
         </w:r>
       </w:del>
-      <w:del w:id="145" w:author="Jenny Fisher" w:date="2016-09-09T11:52:00Z">
+      <w:r>
+        <w:rPr/>
+        <w:t>.</w:t>
+      </w:r>
+      <w:r>
+        <w:rPr/>
+        <w:commentReference w:id="53"/>
+      </w:r>
+      <w:r/>
+    </w:p>
+    <w:p>
+      <w:pPr>
+        <w:pStyle w:val="PlainText"/>
+      </w:pPr>
+      <w:r>
+        <w:rPr/>
+        <w:t xml:space="preserve">  </w:t>
+      </w:r>
+      <w:r/>
+    </w:p>
+    <w:p>
+      <w:pPr>
+        <w:pStyle w:val="PlainText"/>
+      </w:pPr>
+      <w:r>
+        <w:rPr/>
+        <w:t xml:space="preserve">  </w:t>
+      </w:r>
+      <w:r>
+        <w:rPr/>
+        <w:t>\begin{figure}[!htbp]</w:t>
+      </w:r>
+      <w:r/>
+    </w:p>
+    <w:p>
+      <w:pPr>
+        <w:pStyle w:val="PlainText"/>
+      </w:pPr>
+      <w:r>
+        <w:rPr/>
+        <w:t xml:space="preserve">    </w:t>
+      </w:r>
+      <w:r>
+        <w:rPr/>
+        <w:t>\begin{center}</w:t>
+      </w:r>
+      <w:r/>
+    </w:p>
+    <w:p>
+      <w:pPr>
+        <w:pStyle w:val="PlainText"/>
+      </w:pPr>
+      <w:r>
+        <w:rPr/>
+        <w:t xml:space="preserve">    </w:t>
+      </w:r>
+      <w:r>
+        <w:rPr/>
+        <w:t xml:space="preserve">% Flux plot from </w:t>
+      </w:r>
+      <w:r/>
+    </w:p>
+    <w:p>
+      <w:pPr>
+        <w:pStyle w:val="PlainText"/>
+      </w:pPr>
+      <w:r>
+        <w:rPr/>
+        <w:t xml:space="preserve">    </w:t>
+      </w:r>
+      <w:r>
+        <w:rPr/>
+        <w:t>\includegraphics[width=0.8\columnwidth]{figures/flux_relative.png}</w:t>
+      </w:r>
+      <w:r/>
+    </w:p>
+    <w:p>
+      <w:pPr>
+        <w:pStyle w:val="PlainText"/>
+      </w:pPr>
+      <w:r>
+        <w:rPr/>
+        <w:t xml:space="preserve">    </w:t>
+      </w:r>
+      <w:r>
+        <w:rPr/>
+        <w:t>\caption{Fraction of total tropospheric column ozone attributed to STT</w:t>
+      </w:r>
+      <w:r>
+        <w:rPr/>
+        <w:commentReference w:id="54"/>
+      </w:r>
+      <w:r>
+        <w:rPr/>
+        <w:t>, derived from ozonesonde measurements as described in the text.}</w:t>
+      </w:r>
+      <w:r/>
+    </w:p>
+    <w:p>
+      <w:pPr>
+        <w:pStyle w:val="PlainText"/>
+      </w:pPr>
+      <w:r>
+        <w:rPr/>
+        <w:t xml:space="preserve">    </w:t>
+      </w:r>
+      <w:r>
+        <w:rPr/>
+        <w:t>\label{fig:fluxsummary}</w:t>
+      </w:r>
+      <w:r/>
+    </w:p>
+    <w:p>
+      <w:pPr>
+        <w:pStyle w:val="PlainText"/>
+      </w:pPr>
+      <w:r>
+        <w:rPr/>
+        <w:t xml:space="preserve">    </w:t>
+      </w:r>
+      <w:r>
+        <w:rPr/>
+        <w:t>\end{center}</w:t>
+      </w:r>
+      <w:r/>
+    </w:p>
+    <w:p>
+      <w:pPr>
+        <w:pStyle w:val="PlainText"/>
+      </w:pPr>
+      <w:r>
+        <w:rPr/>
+        <w:t xml:space="preserve">  </w:t>
+      </w:r>
+      <w:r>
+        <w:rPr/>
+        <w:t>\end{figure}</w:t>
+      </w:r>
+      <w:r/>
+    </w:p>
+    <w:p>
+      <w:pPr>
+        <w:pStyle w:val="PlainText"/>
+      </w:pPr>
+      <w:r>
+        <w:rPr/>
+        <w:t xml:space="preserve">  </w:t>
+      </w:r>
+      <w:r>
+        <w:rPr/>
+        <w:t>\begin{figure}[!htbp</w:t>
+      </w:r>
+      <w:r>
+        <w:rPr/>
+        <w:commentReference w:id="55"/>
+      </w:r>
+      <w:r>
+        <w:rPr/>
+        <w:t>]</w:t>
+      </w:r>
+      <w:r/>
+    </w:p>
+    <w:p>
+      <w:pPr>
+        <w:pStyle w:val="PlainText"/>
+      </w:pPr>
+      <w:r>
+        <w:rPr/>
+        <w:t xml:space="preserve">    </w:t>
+      </w:r>
+      <w:r>
+        <w:rPr/>
+        <w:t>\begin{center}</w:t>
+      </w:r>
+      <w:r/>
+    </w:p>
+    <w:p>
+      <w:pPr>
+        <w:pStyle w:val="PlainText"/>
+      </w:pPr>
+      <w:r>
+        <w:rPr/>
+        <w:t xml:space="preserve">    </w:t>
+      </w:r>
+      <w:r>
+        <w:rPr/>
+        <w:t>\includegraphics[width=0.8\columnwidth]{figures/flux_absolute.png}</w:t>
+      </w:r>
+      <w:r/>
+    </w:p>
+    <w:p>
+      <w:pPr>
+        <w:pStyle w:val="PlainText"/>
+        <w:rPr>
+          <w:sz w:val="21"/>
+          <w:sz w:val="21"/>
+          <w:szCs w:val="21"/>
+          <w:rFonts w:ascii="Courier" w:hAnsi="Courier" w:eastAsia="ＭＳ 明朝" w:cs="" w:cstheme="minorBidi" w:eastAsiaTheme="minorEastAsia"/>
+          <w:color w:val="00000A"/>
+          <w:lang w:val="en-CA" w:eastAsia="en-US" w:bidi="ar-SA"/>
+        </w:rPr>
+      </w:pPr>
+      <w:r>
+        <w:rPr/>
+        <w:t xml:space="preserve">    </w:t>
+      </w:r>
+      <w:r>
+        <w:rPr/>
+        <w:t>\caption{Tropospheric ozone attributed to STT, derived from ozonesonde measurements as described in the text.</w:t>
+      </w:r>
+      <w:r/>
+    </w:p>
+    <w:p>
+      <w:pPr>
+        <w:pStyle w:val="PlainText"/>
+      </w:pPr>
+      <w:ins w:id="25" w:author="Jesse Greenslade" w:date="2016-09-23T12:42:00Z">
         <w:r>
           <w:rPr/>
-          <w:delText>This is be done by</w:delText>
+          <w:t>Box shows the interquartile range (IQR), with the centre line being the median, whiskers show the mininimum and maximum, circles show values which lie more than 1.5 IQR from the median.</w:t>
         </w:r>
-      </w:del>
-      <w:r>
-        <w:rPr/>
-        <w:t xml:space="preserve"> multiply</w:t>
-      </w:r>
-      <w:del w:id="146" w:author="Jenny Fisher" w:date="2016-09-09T11:52:00Z">
+      </w:ins>
+      <w:r>
+        <w:rPr/>
+        <w:t>}</w:t>
+      </w:r>
+      <w:r/>
+    </w:p>
+    <w:p>
+      <w:pPr>
+        <w:pStyle w:val="PlainText"/>
+      </w:pPr>
+      <w:r>
+        <w:rPr/>
+        <w:t xml:space="preserve">    </w:t>
+      </w:r>
+      <w:r>
+        <w:rPr/>
+        <w:t>\label{fig:fluxsummaryabs}</w:t>
+      </w:r>
+      <w:r/>
+    </w:p>
+    <w:p>
+      <w:pPr>
+        <w:pStyle w:val="PlainText"/>
+      </w:pPr>
+      <w:r>
+        <w:rPr/>
+        <w:t xml:space="preserve">    </w:t>
+      </w:r>
+      <w:r>
+        <w:rPr/>
+        <w:t>\end{center}</w:t>
+      </w:r>
+      <w:r/>
+    </w:p>
+    <w:p>
+      <w:pPr>
+        <w:pStyle w:val="PlainText"/>
+      </w:pPr>
+      <w:r>
+        <w:rPr/>
+        <w:t xml:space="preserve">  </w:t>
+      </w:r>
+      <w:r>
+        <w:rPr/>
+        <w:t>\end{figure}</w:t>
+      </w:r>
+      <w:r/>
+    </w:p>
+    <w:p>
+      <w:pPr>
+        <w:pStyle w:val="PlainText"/>
+      </w:pPr>
+      <w:r>
+        <w:rPr/>
+        <w:t xml:space="preserve">  </w:t>
+      </w:r>
+      <w:r/>
+    </w:p>
+    <w:p>
+      <w:pPr>
+        <w:pStyle w:val="PlainText"/>
+        <w:pPrChange w:id="0" w:author="Jenny Fisher" w:date="2016-09-09T11:52:00Z"/>
+      </w:pPr>
+      <w:r>
+        <w:rPr/>
+        <w:t xml:space="preserve">  </w:t>
+      </w:r>
+      <w:r>
+        <w:rPr/>
+        <w:t>We use simulated tropospheric ozone columns from GEOS-Chem to extrapolate the sonde-based estimates to the entire Southern Ocean region. To do so, we</w:t>
+      </w:r>
+      <w:r/>
+    </w:p>
+    <w:p>
+      <w:pPr>
+        <w:pStyle w:val="PlainText"/>
+      </w:pPr>
+      <w:r>
+        <w:rPr/>
+        <w:t xml:space="preserve"> </w:t>
+      </w:r>
+      <w:r>
+        <w:rPr/>
+        <w:t>multiply the monthly likelihoods of STTs (fraction of sonde releases for which an STT event was detected, per month</w:t>
+      </w:r>
+      <w:r>
+        <w:rPr/>
+        <w:commentReference w:id="56"/>
+      </w:r>
+      <w:r>
+        <w:rPr/>
+        <w:t xml:space="preserve">) by the monthly mean tropospheric ozone column over the Southern Ocean (from the GEOS-Chem multi-year mean) and by the monthly </w:t>
+      </w:r>
+      <w:r>
+        <w:rPr/>
+        <w:commentReference w:id="57"/>
+      </w:r>
+      <w:r>
+        <w:rPr/>
+        <w:t>mean fraction of the ozone column attributed to STT (as in Fig. \ref{fig:fluxsummary}, but separated by month</w:t>
+      </w:r>
+      <w:r>
+        <w:rPr/>
+        <w:commentReference w:id="58"/>
+      </w:r>
+      <w:r>
+        <w:rPr/>
+        <w:commentReference w:id="59"/>
+      </w:r>
+      <w:ins w:id="26" w:author="Jesse Greenslade" w:date="2016-09-23T13:28:00Z">
         <w:r>
           <w:rPr/>
-          <w:delText>ing</w:delText>
-        </w:r>
-      </w:del>
-      <w:r>
-        <w:rPr/>
-        <w:t xml:space="preserve"> the monthly likelihoods of STTs </w:t>
-      </w:r>
-      <w:ins w:id="147" w:author="Jenny Fisher" w:date="2016-09-09T11:52:00Z">
-        <w:r>
-          <w:rPr/>
-          <w:t>(</w:t>
+          <w:commentReference w:id="60"/>
         </w:r>
       </w:ins>
-      <w:ins w:id="148" w:author="Jenny Fisher" w:date="2016-09-09T11:53:00Z">
-        <w:r>
-          <w:rPr/>
-          <w:t xml:space="preserve">fraction of sonde releases for which an </w:t>
-        </w:r>
-      </w:ins>
-      <w:ins w:id="149" w:author="Jenny Fisher" w:date="2016-09-09T11:52:00Z">
-        <w:r>
-          <w:rPr/>
-          <w:t xml:space="preserve">STT event </w:t>
-        </w:r>
-      </w:ins>
-      <w:ins w:id="150" w:author="Jenny Fisher" w:date="2016-09-09T11:53:00Z">
-        <w:r>
-          <w:rPr/>
-          <w:t xml:space="preserve">was detected, </w:t>
-        </w:r>
-      </w:ins>
-      <w:ins w:id="151" w:author="Jenny Fisher" w:date="2016-09-09T11:52:00Z">
-        <w:r>
-          <w:rPr/>
-          <w:t>per month</w:t>
-        </w:r>
-      </w:ins>
-      <w:r>
-        <w:rPr/>
-        <w:commentReference w:id="55"/>
-      </w:r>
-      <w:ins w:id="152" w:author="Jenny Fisher" w:date="2016-09-09T11:52:00Z">
-        <w:r>
-          <w:rPr/>
-          <w:t xml:space="preserve">) </w:t>
-        </w:r>
-      </w:ins>
-      <w:del w:id="153" w:author="Jenny Fisher" w:date="2016-09-09T11:54:00Z">
-        <w:r>
-          <w:rPr/>
-          <w:delText xml:space="preserve">with </w:delText>
-        </w:r>
-      </w:del>
-      <w:ins w:id="154" w:author="Jenny Fisher" w:date="2016-09-09T11:54:00Z">
-        <w:r>
-          <w:rPr/>
-          <w:t xml:space="preserve">by </w:t>
-        </w:r>
-      </w:ins>
-      <w:r>
-        <w:rPr/>
-        <w:t xml:space="preserve">the monthly </w:t>
-      </w:r>
-      <w:ins w:id="155" w:author="Jenny Fisher" w:date="2016-09-09T11:54:00Z">
-        <w:r>
-          <w:rPr/>
-          <w:t xml:space="preserve">mean </w:t>
-        </w:r>
-      </w:ins>
-      <w:r>
-        <w:rPr/>
-        <w:t xml:space="preserve">tropospheric </w:t>
-      </w:r>
-      <w:del w:id="156" w:author="Jenny Fisher" w:date="2016-09-09T11:54:00Z">
-        <w:r>
-          <w:rPr/>
-          <w:delText xml:space="preserve">column </w:delText>
-        </w:r>
-      </w:del>
-      <w:r>
-        <w:rPr/>
-        <w:t xml:space="preserve">ozone </w:t>
-      </w:r>
-      <w:ins w:id="157" w:author="Jenny Fisher" w:date="2016-09-09T11:54:00Z">
-        <w:r>
-          <w:rPr/>
-          <w:t xml:space="preserve">column over the Southern Ocean (from the GEOS-Chem multi-year mean) and </w:t>
-        </w:r>
-      </w:ins>
-      <w:del w:id="158" w:author="Jenny Fisher" w:date="2016-09-09T11:54:00Z">
-        <w:r>
-          <w:rPr/>
-          <w:delText xml:space="preserve">amounts multiplied </w:delText>
-        </w:r>
-      </w:del>
-      <w:r>
-        <w:rPr/>
-        <w:t xml:space="preserve">by </w:t>
-      </w:r>
-      <w:ins w:id="159" w:author="Jenny Fisher" w:date="2016-09-09T11:54:00Z">
-        <w:r>
-          <w:rPr/>
-          <w:t xml:space="preserve">the </w:t>
-        </w:r>
-      </w:ins>
-      <w:ins w:id="160" w:author="Jenny Fisher" w:date="2016-09-09T11:56:00Z">
-        <w:r>
-          <w:rPr/>
-          <w:t xml:space="preserve">monthly </w:t>
-        </w:r>
-      </w:ins>
-      <w:r>
-        <w:rPr/>
-        <w:commentReference w:id="56"/>
-      </w:r>
-      <w:del w:id="161" w:author="Jenny Fisher" w:date="2016-09-09T11:54:00Z">
-        <w:r>
-          <w:rPr/>
-          <w:delText xml:space="preserve">our </w:delText>
-        </w:r>
-      </w:del>
-      <w:r>
-        <w:rPr/>
-        <w:t xml:space="preserve">mean </w:t>
-      </w:r>
-      <w:del w:id="162" w:author="Jenny Fisher" w:date="2016-09-09T11:55:00Z">
-        <w:r>
-          <w:rPr/>
-          <w:delText xml:space="preserve">flux </w:delText>
-        </w:r>
-      </w:del>
-      <w:r>
-        <w:rPr/>
-        <w:t>fraction</w:t>
-      </w:r>
-      <w:ins w:id="163" w:author="Jenny Fisher" w:date="2016-09-09T11:55:00Z">
-        <w:r>
-          <w:rPr/>
-          <w:t xml:space="preserve"> of the ozone column attributed to STT (</w:t>
-        </w:r>
-      </w:ins>
-      <w:ins w:id="164" w:author="Jenny Fisher" w:date="2016-09-09T11:56:00Z">
-        <w:r>
-          <w:rPr/>
-          <w:t xml:space="preserve">as in </w:t>
-        </w:r>
-      </w:ins>
-      <w:ins w:id="165" w:author="Jenny Fisher" w:date="2016-09-09T11:55:00Z">
-        <w:r>
-          <w:rPr/>
-          <w:t xml:space="preserve">Fig. </w:t>
-        </w:r>
-      </w:ins>
-      <w:ins w:id="166" w:author="Jenny Fisher" w:date="2016-09-09T11:56:00Z">
-        <w:r>
-          <w:rPr/>
-          <w:t>\ref{fig:fluxsummary}, but separated by month</w:t>
-        </w:r>
-      </w:ins>
-      <w:r>
-        <w:rPr/>
-        <w:commentReference w:id="57"/>
-      </w:r>
-      <w:r>
-        <w:rPr/>
-        <w:commentReference w:id="58"/>
-      </w:r>
-      <w:ins w:id="167" w:author="Jenny Fisher" w:date="2016-09-09T11:56:00Z">
-        <w:r>
-          <w:rPr/>
-          <w:t>)</w:t>
-        </w:r>
-      </w:ins>
-      <w:r>
-        <w:rPr/>
-        <w:t>.</w:t>
-      </w:r>
-      <w:ins w:id="168" w:author="Jenny Fisher" w:date="2016-09-09T11:59:00Z">
-        <w:r>
-          <w:rPr/>
-          <w:t xml:space="preserve"> The monthly values of each term </w:t>
-        </w:r>
-      </w:ins>
-      <w:ins w:id="169" w:author="Jenny Fisher" w:date="2016-09-09T12:00:00Z">
-        <w:r>
-          <w:rPr/>
-          <w:t>in this equation are shown in Figure \ref{fig:SOExtrapolation} (lower panel).</w:t>
-        </w:r>
-      </w:ins>
+      <w:r>
+        <w:rPr/>
+        <w:t>). The monthly values of each term in this equation are shown in Figure \ref{fig:SOExtrapolation} (lower panel).</w:t>
+      </w:r>
       <w:r/>
     </w:p>
     <w:p>
@@ -7334,128 +6312,78 @@
       <w:pPr>
         <w:pStyle w:val="PlainText"/>
         <w:rPr>
-          <w:ins w:id="172" w:author="Jenny Fisher" w:date="2016-09-09T12:00:00Z"/>
+          <w:sz w:val="21"/>
+          <w:u w:val="double"/>
+          <w:sz w:val="21"/>
+          <w:szCs w:val="21"/>
+          <w:rFonts w:ascii="Courier" w:hAnsi="Courier" w:eastAsia="ＭＳ 明朝" w:cs="" w:cstheme="minorBidi" w:eastAsiaTheme="minorEastAsia"/>
+          <w:color w:val="00000A"/>
+          <w:lang w:val="en-CA" w:eastAsia="en-US" w:bidi="ar-SA"/>
         </w:rPr>
       </w:pPr>
-      <w:ins w:id="170" w:author="Jenny Fisher" w:date="2016-09-09T12:00:00Z">
-        <w:r>
-          <w:rPr/>
-          <w:t xml:space="preserve">Figure \ref{fig:SOExtrapolation} shows the extrapolated monthly </w:t>
-        </w:r>
-      </w:ins>
-      <w:ins w:id="171" w:author="Jenny Fisher" w:date="2016-09-09T12:01:00Z">
-        <w:r>
-          <w:rPr/>
-          <w:t>mean ozone flux from STT events over the Southern Ocean.</w:t>
-        </w:r>
-      </w:ins>
-      <w:r/>
-    </w:p>
-    <w:p>
-      <w:pPr>
-        <w:pStyle w:val="PlainText"/>
-      </w:pPr>
-      <w:r>
-        <w:rPr/>
+      <w:r>
+        <w:rPr>
+          <w:u w:val="double"/>
+          <w:rPrChange w:id="0" w:author="Jesse Greenslade" w:date="2016-09-23T13:12:00Z"/>
+        </w:rPr>
+        <w:t>Figure \ref{fig:SOExtrapolation} shows the extrapolated monthly mean ozone flux from STT events over the Southern Ocean.</w:t>
+      </w:r>
+      <w:r/>
+    </w:p>
+    <w:p>
+      <w:pPr>
+        <w:pStyle w:val="PlainText"/>
+        <w:rPr>
+          <w:sz w:val="21"/>
+          <w:u w:val="double"/>
+          <w:sz w:val="21"/>
+          <w:szCs w:val="21"/>
+          <w:rFonts w:ascii="Courier" w:hAnsi="Courier" w:eastAsia="ＭＳ 明朝" w:cs="" w:cstheme="minorBidi" w:eastAsiaTheme="minorEastAsia"/>
+          <w:color w:val="00000A"/>
+          <w:lang w:val="en-CA" w:eastAsia="en-US" w:bidi="ar-SA"/>
+        </w:rPr>
+      </w:pPr>
+      <w:r>
+        <w:rPr>
+          <w:u w:val="double"/>
+          <w:rPrChange w:id="0" w:author="Jesse Greenslade" w:date="2016-09-23T13:12:00Z"/>
+        </w:rPr>
         <w:t xml:space="preserve"> </w:t>
       </w:r>
-      <w:del w:id="173" w:author="Jenny Fisher" w:date="2016-09-09T11:56:00Z">
-        <w:r>
-          <w:rPr/>
-          <w:delText>Taking the monthly likelihood from our ozonesonde events count per sondes released during each month, and southern latitude tropospheric column ozone amount from GEOS-Chem, the total amount of ozone from</w:delText>
-        </w:r>
-      </w:del>
-      <w:ins w:id="174" w:author="Jenny Fisher" w:date="2016-09-09T11:56:00Z">
-        <w:r>
-          <w:rPr/>
-          <w:t>We find that</w:t>
-        </w:r>
-      </w:ins>
-      <w:r>
-        <w:rPr/>
-        <w:t xml:space="preserve"> STT events </w:t>
-      </w:r>
-      <w:del w:id="175" w:author="Jenny Fisher" w:date="2016-09-09T12:01:00Z">
-        <w:r>
-          <w:rPr/>
-          <w:delText xml:space="preserve">over the </w:delText>
-        </w:r>
-      </w:del>
-      <w:del w:id="176" w:author="Jenny Fisher" w:date="2016-09-09T11:58:00Z">
-        <w:r>
-          <w:rPr/>
-          <w:delText>s</w:delText>
-        </w:r>
-      </w:del>
-      <w:del w:id="177" w:author="Jenny Fisher" w:date="2016-09-09T12:01:00Z">
-        <w:r>
-          <w:rPr/>
-          <w:delText xml:space="preserve">outhern </w:delText>
-        </w:r>
-      </w:del>
-      <w:del w:id="178" w:author="Jenny Fisher" w:date="2016-09-09T11:58:00Z">
-        <w:r>
-          <w:rPr/>
-          <w:delText>o</w:delText>
-        </w:r>
-      </w:del>
-      <w:del w:id="179" w:author="Jenny Fisher" w:date="2016-09-09T12:01:00Z">
-        <w:r>
-          <w:rPr/>
-          <w:delText xml:space="preserve">cean </w:delText>
-        </w:r>
-      </w:del>
-      <w:ins w:id="180" w:author="Jenny Fisher" w:date="2016-09-09T11:58:00Z">
-        <w:r>
-          <w:rPr/>
-          <w:t xml:space="preserve">may be responsible for </w:t>
-        </w:r>
-      </w:ins>
-      <w:del w:id="181" w:author="Jenny Fisher" w:date="2016-09-09T11:58:00Z">
-        <w:r>
-          <w:rPr/>
-          <w:delText xml:space="preserve">is </w:delText>
-        </w:r>
-      </w:del>
-      <w:r>
-        <w:rPr/>
-        <w:t xml:space="preserve">at least (TODO:update once fixed model is finished) $2.2\times10^{16}$ molecules cm$^{-2}$ yr$^{-1}$, </w:t>
-      </w:r>
-      <w:ins w:id="182" w:author="Jenny Fisher" w:date="2016-09-09T12:01:00Z">
-        <w:r>
-          <w:rPr/>
-          <w:t xml:space="preserve">of the tropospheric ozone over the Southern Ocean, </w:t>
-        </w:r>
-      </w:ins>
-      <w:r>
-        <w:rPr/>
-        <w:t>TODO: this is around X:TG/yr ozone.</w:t>
-      </w:r>
-      <w:r/>
-    </w:p>
-    <w:p>
-      <w:pPr>
-        <w:pStyle w:val="PlainText"/>
-      </w:pPr>
-      <w:del w:id="183" w:author="Jenny Fisher" w:date="2016-09-09T12:01:00Z">
-        <w:r>
-          <w:rPr/>
-          <w:delText xml:space="preserve">  </w:delText>
-        </w:r>
-      </w:del>
-      <w:del w:id="184" w:author="Jenny Fisher" w:date="2016-09-09T12:01:00Z">
-        <w:r>
-          <w:rPr/>
-          <w:delText>Figure \ref{fig:SOExtrapolation} shows the seasonal STT contribution calculated this way, with `l' and `f' being the STT likelihood and fraction respectively.</w:delText>
-        </w:r>
-      </w:del>
-      <w:r/>
-    </w:p>
-    <w:p>
-      <w:pPr>
-        <w:pStyle w:val="PlainText"/>
-      </w:pPr>
-      <w:del w:id="185" w:author="Jenny Fisher" w:date="2016-09-09T12:01:00Z">
+      <w:r>
+        <w:rPr>
+          <w:u w:val="double"/>
+          <w:rPrChange w:id="0" w:author="Jesse Greenslade" w:date="2016-09-23T13:12:00Z"/>
+        </w:rPr>
+        <w:t>We find that STT events may be responsible for at least (TODO:update once fixed model is finished) $2.2\times10^{16}$ molecules cm$^{-2}$ yr$^{-1}$, of the tropospheric ozone over the Southern Ocean, TODO: this is around X:TG/yr ozone.</w:t>
+      </w:r>
+      <w:r/>
+    </w:p>
+    <w:p>
+      <w:pPr>
+        <w:pStyle w:val="PlainText"/>
+        <w:rPr>
+          <w:sz w:val="21"/>
+          <w:u w:val="double"/>
+          <w:sz w:val="21"/>
+          <w:szCs w:val="21"/>
+          <w:rFonts w:ascii="Courier" w:hAnsi="Courier" w:eastAsia="ＭＳ 明朝" w:cs="" w:cstheme="minorBidi" w:eastAsiaTheme="minorEastAsia"/>
+          <w:color w:val="00000A"/>
+          <w:lang w:val="en-CA" w:eastAsia="en-US" w:bidi="ar-SA"/>
+        </w:rPr>
+      </w:pPr>
+      <w:r>
+        <w:rPr>
+          <w:u w:val="double"/>
+        </w:rPr>
+      </w:r>
+      <w:r/>
+    </w:p>
+    <w:p>
+      <w:pPr>
+        <w:pStyle w:val="PlainText"/>
+      </w:pPr>
+      <w:del w:id="30" w:author="Jenny Fisher" w:date="2016-09-09T12:01:00Z">
         <w:r>
           <w:rPr/>
           <w:delText xml:space="preserve">    </w:delText>
@@ -7477,481 +6405,162 @@
       </w:r>
       <w:r>
         <w:rPr/>
-        <w:commentReference w:id="59"/>
-      </w:r>
-      <w:r>
-        <w:rPr/>
-        <w:t>]</w:t>
-      </w:r>
-      <w:r/>
-    </w:p>
-    <w:p>
-      <w:pPr>
-        <w:pStyle w:val="PlainText"/>
-      </w:pPr>
-      <w:r>
-        <w:rPr/>
-        <w:t xml:space="preserve">    </w:t>
-      </w:r>
-      <w:r>
-        <w:rPr/>
-        <w:t>\includegraphics[width=\textwidth]{figures/SO_extrapolation.png}</w:t>
-      </w:r>
-      <w:r/>
-    </w:p>
-    <w:p>
-      <w:pPr>
-        <w:pStyle w:val="PlainText"/>
-      </w:pPr>
-      <w:r>
-        <w:rPr/>
-        <w:t xml:space="preserve">    </w:t>
-      </w:r>
-      <w:r>
-        <w:rPr/>
-        <w:t>\caption{</w:t>
-      </w:r>
-      <w:ins w:id="186" w:author="Jenny Fisher" w:date="2016-09-09T12:03:00Z">
+        <w:commentReference w:id="61"/>
+      </w:r>
+      <w:ins w:id="31" w:author="Jesse Greenslade" w:date="2016-09-23T13:28:00Z">
         <w:r>
           <w:rPr/>
-          <w:t>(</w:t>
+          <w:commentReference w:id="62"/>
         </w:r>
       </w:ins>
       <w:r>
         <w:rPr/>
-        <w:t>Top</w:t>
-      </w:r>
-      <w:ins w:id="187" w:author="Jenny Fisher" w:date="2016-09-09T12:03:00Z">
-        <w:r>
-          <w:rPr/>
-          <w:t>)</w:t>
-        </w:r>
-      </w:ins>
-      <w:r>
-        <w:rPr/>
-        <w:t xml:space="preserve"> </w:t>
-      </w:r>
-      <w:del w:id="188" w:author="Jenny Fisher" w:date="2016-09-09T12:03:00Z">
-        <w:r>
-          <w:rPr/>
-          <w:delText>panel shows the e</w:delText>
-        </w:r>
-      </w:del>
-      <w:ins w:id="189" w:author="Jenny Fisher" w:date="2016-09-09T12:03:00Z">
-        <w:r>
-          <w:rPr/>
-          <w:t>E</w:t>
-        </w:r>
-      </w:ins>
-      <w:r>
-        <w:rPr/>
-        <w:t xml:space="preserve">stimated </w:t>
-      </w:r>
-      <w:del w:id="190" w:author="Jenny Fisher" w:date="2016-09-09T12:04:00Z">
-        <w:r>
-          <w:rPr/>
-          <w:delText xml:space="preserve">STT </w:delText>
-        </w:r>
-      </w:del>
-      <w:r>
-        <w:rPr/>
-        <w:t xml:space="preserve">contribution </w:t>
-      </w:r>
-      <w:ins w:id="191" w:author="Jenny Fisher" w:date="2016-09-09T12:04:00Z">
-        <w:r>
-          <w:rPr/>
-          <w:t xml:space="preserve">of STT </w:t>
-        </w:r>
-      </w:ins>
-      <w:r>
-        <w:rPr/>
-        <w:t xml:space="preserve">to tropospheric ozone </w:t>
-      </w:r>
-      <w:del w:id="192" w:author="Jenny Fisher" w:date="2016-09-09T12:04:00Z">
-        <w:r>
-          <w:rPr/>
-          <w:delText>VC</w:delText>
-        </w:r>
-      </w:del>
-      <w:ins w:id="193" w:author="Jenny Fisher" w:date="2016-09-09T12:04:00Z">
-        <w:r>
-          <w:rPr/>
-          <w:t>columns over the Southern Ocean</w:t>
-        </w:r>
-      </w:ins>
-      <w:r>
-        <w:rPr/>
-        <w:t xml:space="preserve">. </w:t>
-      </w:r>
-      <w:ins w:id="194" w:author="Jenny Fisher" w:date="2016-09-09T12:04:00Z">
-        <w:r>
-          <w:rPr/>
-          <w:t>(</w:t>
-        </w:r>
-      </w:ins>
-      <w:r>
-        <w:rPr/>
-        <w:t>Bottom</w:t>
-      </w:r>
-      <w:ins w:id="195" w:author="Jenny Fisher" w:date="2016-09-09T12:04:00Z">
-        <w:r>
-          <w:rPr/>
-          <w:t>)</w:t>
-        </w:r>
-      </w:ins>
-      <w:r>
-        <w:rPr/>
-        <w:t xml:space="preserve"> </w:t>
-      </w:r>
-      <w:del w:id="196" w:author="Jenny Fisher" w:date="2016-09-09T12:04:00Z">
-        <w:r>
-          <w:rPr/>
-          <w:delText>panel shows t</w:delText>
-        </w:r>
-      </w:del>
-      <w:ins w:id="197" w:author="Jenny Fisher" w:date="2016-09-09T12:04:00Z">
-        <w:r>
-          <w:rPr/>
-          <w:t>T</w:t>
-        </w:r>
-      </w:ins>
-      <w:r>
-        <w:rPr/>
-        <w:t xml:space="preserve">he three </w:t>
-      </w:r>
-      <w:del w:id="198" w:author="Jenny Fisher" w:date="2016-09-09T12:04:00Z">
-        <w:r>
-          <w:rPr/>
-          <w:delText>factors multiplied together in order to produce the estimation</w:delText>
-        </w:r>
-      </w:del>
-      <w:ins w:id="199" w:author="Jenny Fisher" w:date="2016-09-09T12:04:00Z">
-        <w:r>
-          <w:rPr/>
-          <w:t>quantities used to calculate the flux estimates shown in the top panel</w:t>
-        </w:r>
-      </w:ins>
+        <w:t>]</w:t>
+      </w:r>
+      <w:r/>
+    </w:p>
+    <w:p>
+      <w:pPr>
+        <w:pStyle w:val="PlainText"/>
+      </w:pPr>
+      <w:r>
+        <w:rPr/>
+        <w:t xml:space="preserve">    </w:t>
+      </w:r>
+      <w:r>
+        <w:rPr/>
+        <w:t>\includegraphics[width=\textwidth]{figures/SO_extrapolation.png}</w:t>
+      </w:r>
+      <w:r/>
+    </w:p>
+    <w:p>
+      <w:pPr>
+        <w:pStyle w:val="PlainText"/>
+      </w:pPr>
+      <w:r>
+        <w:rPr/>
+        <w:t xml:space="preserve">    </w:t>
+      </w:r>
+      <w:r>
+        <w:rPr/>
+        <w:t>\caption{(Top) Estimated contribution of STT to tropospheric ozone columns over the Southern Ocean. (Bottom) The three quantities used to calculate the flux estimates shown in the top panel. The tropospheric ozone column (left axis) is from GEOS-Chem, while the STT fraction and likelihoods (right axis) are from the ozonesonde measurements.}</w:t>
+      </w:r>
+      <w:r/>
+    </w:p>
+    <w:p>
+      <w:pPr>
+        <w:pStyle w:val="PlainText"/>
+      </w:pPr>
+      <w:r>
+        <w:rPr/>
+        <w:t xml:space="preserve">    </w:t>
+      </w:r>
+      <w:r>
+        <w:rPr/>
+        <w:t>\label{fig:SOExtrapolation}</w:t>
+      </w:r>
+      <w:r/>
+    </w:p>
+    <w:p>
+      <w:pPr>
+        <w:pStyle w:val="PlainText"/>
+      </w:pPr>
+      <w:r>
+        <w:rPr/>
+        <w:t xml:space="preserve">  </w:t>
+      </w:r>
+      <w:r>
+        <w:rPr/>
+        <w:t>\end{figure}</w:t>
+      </w:r>
+      <w:r/>
+    </w:p>
+    <w:p>
+      <w:pPr>
+        <w:pStyle w:val="PlainText"/>
+      </w:pPr>
+      <w:r>
+        <w:rPr/>
+        <w:t xml:space="preserve">  </w:t>
+      </w:r>
+      <w:r/>
+    </w:p>
+    <w:p>
+      <w:pPr>
+        <w:pStyle w:val="PlainText"/>
+      </w:pPr>
+      <w:r>
+        <w:rPr/>
+        <w:t xml:space="preserve">  </w:t>
+      </w:r>
+      <w:r>
+        <w:rPr/>
+        <w:t xml:space="preserve">Our estimate is ( todo: greater/smaller/completely different) to other estimates of southern hemisphere STT flux. </w:t>
+      </w:r>
+      <w:r/>
+    </w:p>
+    <w:p>
+      <w:pPr>
+        <w:pStyle w:val="PlainText"/>
+      </w:pPr>
+      <w:r>
+        <w:rPr/>
+        <w:t xml:space="preserve">  </w:t>
+      </w:r>
+      <w:r>
+        <w:rPr/>
+        <w:t>\citet{Olsen2003} use PV and winds from the GEOS reanalysis combined with ozone measurements from the TOMS satellite to estimate that around 210~TG yr$^{-1}$ of ozone flux occurs in 2000 between 30$^{\circ}$S and 60$^{\circ}$S.</w:t>
+      </w:r>
+      <w:r/>
+    </w:p>
+    <w:p>
+      <w:pPr>
+        <w:pStyle w:val="PlainText"/>
+      </w:pPr>
+      <w:r>
+        <w:rPr/>
+        <w:t xml:space="preserve">  </w:t>
+      </w:r>
+      <w:r>
+        <w:rPr/>
+        <w:t xml:space="preserve">Their estimates show peak ozone flux from winter to early spring (JJAS). At this time of year, we find from the GEOS-Chem simulation the highest overall tropospheric $\Omega_{O3}$, but a relatively low overall STT flux. Instead, our results suggest that the STT flux is largest in austral summer (DJFM), primarily due to an increased frequency of STT detections during these </w:t>
+      </w:r>
+      <w:commentRangeStart w:id="63"/>
+      <w:r>
+        <w:rPr/>
+        <w:t>months</w:t>
+      </w:r>
+      <w:r>
+        <w:rPr/>
+      </w:r>
+      <w:commentRangeEnd w:id="63"/>
+      <w:r>
+        <w:commentReference w:id="63"/>
+      </w:r>
       <w:r>
         <w:rPr/>
         <w:t>.</w:t>
       </w:r>
-      <w:ins w:id="200" w:author="Jenny Fisher" w:date="2016-09-09T12:05:00Z">
-        <w:r>
-          <w:rPr/>
-          <w:t xml:space="preserve"> The tropospheric ozone column (left axis) is from GEOS-Chem, while the STT fraction and likelihoods (right axis) are from the ozonesonde measurements</w:t>
-        </w:r>
-      </w:ins>
-      <w:del w:id="201" w:author="Jenny Fisher" w:date="2016-09-09T12:05:00Z">
-        <w:r>
-          <w:rPr/>
-          <w:delText xml:space="preserve"> Units for `l' and `f' are on the right, while units for ozone VC amounts are on the left</w:delText>
-        </w:r>
-      </w:del>
-      <w:r>
-        <w:rPr/>
-        <w:t>.}</w:t>
-      </w:r>
-      <w:r/>
-    </w:p>
-    <w:p>
-      <w:pPr>
-        <w:pStyle w:val="PlainText"/>
-      </w:pPr>
-      <w:r>
-        <w:rPr/>
-        <w:t xml:space="preserve">    </w:t>
-      </w:r>
-      <w:r>
-        <w:rPr/>
-        <w:t>\label{fig:SOExtrapolation}</w:t>
-      </w:r>
-      <w:r/>
-    </w:p>
-    <w:p>
-      <w:pPr>
-        <w:pStyle w:val="PlainText"/>
-      </w:pPr>
-      <w:r>
-        <w:rPr/>
-        <w:t xml:space="preserve">  </w:t>
-      </w:r>
-      <w:r>
-        <w:rPr/>
-        <w:t>\end{figure}</w:t>
-      </w:r>
-      <w:r/>
-    </w:p>
-    <w:p>
-      <w:pPr>
-        <w:pStyle w:val="PlainText"/>
-      </w:pPr>
-      <w:r>
-        <w:rPr/>
-        <w:t xml:space="preserve">  </w:t>
-      </w:r>
-      <w:r/>
-    </w:p>
-    <w:p>
-      <w:pPr>
-        <w:pStyle w:val="PlainText"/>
-      </w:pPr>
-      <w:r>
-        <w:rPr/>
-        <w:t xml:space="preserve">  </w:t>
-      </w:r>
-      <w:r>
-        <w:rPr/>
-        <w:t>Our estimate is ( todo: greater/smaller/completely different) to other estimates of southern hemispher</w:t>
-      </w:r>
-      <w:ins w:id="202" w:author="Jenny Fisher" w:date="2016-09-09T12:08:00Z">
-        <w:r>
-          <w:rPr/>
-          <w:t>e</w:t>
-        </w:r>
-      </w:ins>
-      <w:del w:id="203" w:author="Jenny Fisher" w:date="2016-09-09T12:08:00Z">
-        <w:r>
-          <w:rPr/>
-          <w:delText>ic</w:delText>
-        </w:r>
-      </w:del>
-      <w:r>
-        <w:rPr/>
-        <w:t xml:space="preserve"> </w:t>
-      </w:r>
-      <w:del w:id="204" w:author="Jenny Fisher" w:date="2016-09-09T12:06:00Z">
-        <w:r>
-          <w:rPr/>
-          <w:delText>ozone transport</w:delText>
-        </w:r>
-      </w:del>
-      <w:ins w:id="205" w:author="Jenny Fisher" w:date="2016-09-09T12:06:00Z">
-        <w:r>
-          <w:rPr/>
-          <w:t>STT flux</w:t>
-        </w:r>
-      </w:ins>
-      <w:r>
-        <w:rPr/>
-        <w:t xml:space="preserve">. </w:t>
-      </w:r>
-      <w:r/>
-    </w:p>
-    <w:p>
-      <w:pPr>
-        <w:pStyle w:val="PlainText"/>
-      </w:pPr>
-      <w:r>
-        <w:rPr/>
-        <w:t xml:space="preserve">  </w:t>
-      </w:r>
-      <w:r>
-        <w:rPr/>
-        <w:t xml:space="preserve">\citet{Olsen2003} use PV and winds from </w:t>
-      </w:r>
-      <w:ins w:id="206" w:author="Jenny Fisher" w:date="2016-09-09T12:06:00Z">
-        <w:r>
-          <w:rPr/>
-          <w:t xml:space="preserve">the </w:t>
-        </w:r>
-      </w:ins>
-      <w:r>
-        <w:rPr/>
-        <w:t xml:space="preserve">GEOS </w:t>
-      </w:r>
-      <w:ins w:id="207" w:author="Jenny Fisher" w:date="2016-09-09T12:06:00Z">
-        <w:r>
-          <w:rPr/>
-          <w:t xml:space="preserve">reanalysis </w:t>
-        </w:r>
-      </w:ins>
-      <w:del w:id="208" w:author="Jenny Fisher" w:date="2016-09-09T12:06:00Z">
-        <w:r>
-          <w:rPr/>
-          <w:delText xml:space="preserve">along </w:delText>
-        </w:r>
-      </w:del>
-      <w:ins w:id="209" w:author="Jenny Fisher" w:date="2016-09-09T12:06:00Z">
-        <w:r>
-          <w:rPr/>
-          <w:t xml:space="preserve">combined </w:t>
-        </w:r>
-      </w:ins>
-      <w:r>
-        <w:rPr/>
-        <w:t xml:space="preserve">with ozone measurements from </w:t>
-      </w:r>
-      <w:ins w:id="210" w:author="Jenny Fisher" w:date="2016-09-09T12:06:00Z">
-        <w:r>
-          <w:rPr/>
-          <w:t xml:space="preserve">the </w:t>
-        </w:r>
-      </w:ins>
-      <w:r>
-        <w:rPr/>
-        <w:t xml:space="preserve">TOMS </w:t>
-      </w:r>
-      <w:ins w:id="211" w:author="Jenny Fisher" w:date="2016-09-09T12:06:00Z">
-        <w:r>
-          <w:rPr/>
-          <w:t xml:space="preserve">satellite </w:t>
-        </w:r>
-      </w:ins>
-      <w:r>
-        <w:rPr/>
-        <w:t>to estimate that around 210~TG yr$^{-1}$ of ozone flux occurs in 2000 between 30$^{\circ}$S and 60$^{\circ}$S.</w:t>
-      </w:r>
-      <w:r/>
-    </w:p>
-    <w:p>
-      <w:pPr>
-        <w:pStyle w:val="PlainText"/>
-        <w:rPr>
-          <w:ins w:id="225" w:author="Jenny Fisher" w:date="2016-09-09T12:09:00Z"/>
-        </w:rPr>
-      </w:pPr>
-      <w:r>
-        <w:rPr/>
-        <w:t xml:space="preserve">  </w:t>
-      </w:r>
-      <w:r>
-        <w:rPr/>
-        <w:t xml:space="preserve">Their estimates show </w:t>
-      </w:r>
-      <w:del w:id="212" w:author="Jenny Fisher" w:date="2016-09-09T12:06:00Z">
-        <w:r>
-          <w:rPr/>
-          <w:delText xml:space="preserve">a </w:delText>
-        </w:r>
-      </w:del>
-      <w:r>
-        <w:rPr/>
-        <w:t xml:space="preserve">peak </w:t>
-      </w:r>
-      <w:del w:id="213" w:author="Jenny Fisher" w:date="2016-09-09T12:06:00Z">
-        <w:r>
-          <w:rPr/>
-          <w:delText xml:space="preserve">in </w:delText>
-        </w:r>
-      </w:del>
-      <w:ins w:id="214" w:author="Jenny Fisher" w:date="2016-09-09T12:06:00Z">
-        <w:r>
-          <w:rPr/>
-          <w:t xml:space="preserve">ozone </w:t>
-        </w:r>
-      </w:ins>
-      <w:r>
-        <w:rPr/>
-        <w:t>flux from winter to early spring (JJAS)</w:t>
-      </w:r>
-      <w:ins w:id="215" w:author="Jenny Fisher" w:date="2016-09-09T12:07:00Z">
-        <w:r>
-          <w:rPr/>
-          <w:t>. At this time of year, we find</w:t>
-        </w:r>
-      </w:ins>
-      <w:del w:id="216" w:author="Jenny Fisher" w:date="2016-09-09T12:07:00Z">
-        <w:r>
-          <w:rPr/>
-          <w:delText>,</w:delText>
-        </w:r>
-      </w:del>
-      <w:r>
-        <w:rPr/>
-        <w:t xml:space="preserve"> </w:t>
-      </w:r>
-      <w:del w:id="217" w:author="Jenny Fisher" w:date="2016-09-09T12:07:00Z">
-        <w:r>
-          <w:rPr/>
-          <w:delText xml:space="preserve">which is the same months when our </w:delText>
-        </w:r>
-      </w:del>
-      <w:ins w:id="218" w:author="Jenny Fisher" w:date="2016-09-09T12:07:00Z">
-        <w:r>
-          <w:rPr/>
-          <w:t xml:space="preserve">from the </w:t>
-        </w:r>
-      </w:ins>
-      <w:r>
-        <w:rPr/>
-        <w:t xml:space="preserve">GEOS-Chem simulation </w:t>
-      </w:r>
-      <w:del w:id="219" w:author="Jenny Fisher" w:date="2016-09-09T12:07:00Z">
-        <w:r>
-          <w:rPr/>
-          <w:delText xml:space="preserve">shows </w:delText>
-        </w:r>
-      </w:del>
-      <w:r>
-        <w:rPr/>
-        <w:t xml:space="preserve">the highest </w:t>
-      </w:r>
-      <w:ins w:id="220" w:author="Jenny Fisher" w:date="2016-09-09T12:07:00Z">
-        <w:r>
-          <w:rPr/>
-          <w:t xml:space="preserve">overall </w:t>
-        </w:r>
-      </w:ins>
-      <w:r>
-        <w:rPr/>
-        <w:t>tropospheric $\Omega_{O3}$</w:t>
-      </w:r>
-      <w:ins w:id="221" w:author="Jenny Fisher" w:date="2016-09-09T12:07:00Z">
-        <w:r>
-          <w:rPr/>
-          <w:t>, but a relatively low overall STT flux</w:t>
-        </w:r>
-      </w:ins>
-      <w:r>
-        <w:rPr/>
-        <w:t>.</w:t>
-      </w:r>
-      <w:ins w:id="222" w:author="Jenny Fisher" w:date="2016-09-09T12:08:00Z">
-        <w:r>
-          <w:rPr/>
-          <w:t xml:space="preserve"> Instead, our results suggest that the STT flux is largest in austral summer (DJFM), primarily due to an increased frequency of STT detections during these </w:t>
-        </w:r>
-      </w:ins>
-      <w:ins w:id="223" w:author="Jenny Fisher" w:date="2016-09-09T12:08:00Z">
-        <w:commentRangeStart w:id="60"/>
-        <w:r>
-          <w:rPr/>
-          <w:t>months</w:t>
-        </w:r>
-      </w:ins>
-      <w:r>
-        <w:rPr/>
-      </w:r>
-      <w:ins w:id="224" w:author="Jenny Fisher" w:date="2016-09-09T12:08:00Z">
-        <w:commentRangeEnd w:id="60"/>
-        <w:r>
-          <w:commentReference w:id="60"/>
-        </w:r>
-        <w:r>
-          <w:rPr/>
-          <w:t>.</w:t>
-        </w:r>
-      </w:ins>
-      <w:r/>
-    </w:p>
-    <w:p>
-      <w:pPr>
-        <w:pStyle w:val="PlainText"/>
-      </w:pPr>
-      <w:r>
-        <w:rPr/>
-      </w:r>
-      <w:r/>
-    </w:p>
-    <w:p>
-      <w:pPr>
-        <w:pStyle w:val="PlainText"/>
-      </w:pPr>
-      <w:r>
-        <w:rPr/>
-        <w:t xml:space="preserve">  </w:t>
-      </w:r>
-      <w:commentRangeStart w:id="61"/>
+      <w:r/>
+    </w:p>
+    <w:p>
+      <w:pPr>
+        <w:pStyle w:val="PlainText"/>
+      </w:pPr>
+      <w:r>
+        <w:rPr/>
+      </w:r>
+      <w:r/>
+    </w:p>
+    <w:p>
+      <w:pPr>
+        <w:pStyle w:val="PlainText"/>
+      </w:pPr>
+      <w:r>
+        <w:rPr/>
+        <w:t xml:space="preserve">  </w:t>
+      </w:r>
+      <w:commentRangeStart w:id="64"/>
       <w:r>
         <w:rPr/>
         <w:t xml:space="preserve">Global STT flux </w:t>
@@ -7959,27 +6568,27 @@
       <w:r>
         <w:rPr/>
       </w:r>
-      <w:commentRangeEnd w:id="61"/>
-      <w:r>
-        <w:commentReference w:id="61"/>
+      <w:commentRangeEnd w:id="64"/>
+      <w:r>
+        <w:commentReference w:id="64"/>
       </w:r>
       <w:r>
         <w:rPr/>
         <w:t xml:space="preserve">estimated from an ensemble of models </w:t>
       </w:r>
-      <w:del w:id="226" w:author="Jenny Fisher" w:date="2016-09-09T12:09:00Z">
+      <w:del w:id="32" w:author="Jenny Fisher" w:date="2016-09-09T12:09:00Z">
         <w:r>
           <w:rPr/>
           <w:delText>shows global STT flux at</w:delText>
         </w:r>
       </w:del>
-      <w:ins w:id="227" w:author="Jenny Fisher" w:date="2016-09-09T12:09:00Z">
+      <w:ins w:id="33" w:author="Jenny Fisher" w:date="2016-09-09T12:09:00Z">
         <w:r>
           <w:rPr/>
           <w:t>suggests values</w:t>
         </w:r>
       </w:ins>
-      <w:commentRangeStart w:id="62"/>
+      <w:commentRangeStart w:id="65"/>
       <w:r>
         <w:rPr/>
         <w:t xml:space="preserve"> around 550~Tg yr$^{-1}$ \citep{Stevenson2006}.</w:t>
@@ -8045,9 +6654,9 @@
       <w:r>
         <w:rPr/>
       </w:r>
-      <w:commentRangeEnd w:id="62"/>
-      <w:r>
-        <w:commentReference w:id="62"/>
+      <w:commentRangeEnd w:id="65"/>
+      <w:r>
+        <w:commentReference w:id="65"/>
       </w:r>
       <w:r>
         <w:rPr/>
@@ -8073,7 +6682,7 @@
         <w:rPr/>
         <w:t>\section{</w:t>
       </w:r>
-      <w:commentRangeStart w:id="63"/>
+      <w:commentRangeStart w:id="66"/>
       <w:r>
         <w:rPr/>
         <w:t>Conclusions</w:t>
@@ -8081,9 +6690,9 @@
       <w:r>
         <w:rPr/>
       </w:r>
-      <w:commentRangeEnd w:id="63"/>
-      <w:r>
-        <w:commentReference w:id="63"/>
+      <w:commentRangeEnd w:id="66"/>
+      <w:r>
+        <w:commentReference w:id="66"/>
       </w:r>
       <w:r>
         <w:rPr/>
@@ -8851,6 +7460,130 @@
     <w:p>
       <w:r>
         <w:rPr>
+          <w:rFonts w:cs="" w:ascii="Cambria" w:hAnsi="Cambria" w:eastAsia="ＭＳ 明朝"/>
+          <w:b w:val="false"/>
+          <w:bCs w:val="false"/>
+          <w:i/>
+          <w:iCs w:val="false"/>
+          <w:caps w:val="false"/>
+          <w:smallCaps w:val="false"/>
+          <w:strike w:val="false"/>
+          <w:dstrike w:val="false"/>
+          <w:outline w:val="false"/>
+          <w:shadow w:val="false"/>
+          <w:emboss w:val="false"/>
+          <w:imprint w:val="false"/>
+          <w:color w:val="00000A"/>
+          <w:spacing w:val="0"/>
+          <w:w w:val="100"/>
+          <w:position w:val="0"/>
+          <w:sz w:val="16"/>
+          <w:sz w:val="16"/>
+          <w:szCs w:val="24"/>
+          <w:u w:val="none"/>
+          <w:vertAlign w:val="baseline"/>
+          <w:em w:val="none"/>
+          <w:lang w:bidi="ar-SA" w:val="en-CA" w:eastAsia="en-US"/>
+        </w:rPr>
+        <w:t>Reply to Jenny Fisher (09/09/2016, 12:09): "..."</w:t>
+      </w:r>
+      <w:r/>
+    </w:p>
+    <w:p>
+      <w:r>
+        <w:rPr>
+          <w:sz w:val="20"/>
+          <w:lang w:val="en-CA" w:eastAsia="en-US" w:bidi="ar-SA"/>
+        </w:rPr>
+        <w:t>I made the season labels bigger and included (DJF) etc on the actual plot.</w:t>
+      </w:r>
+      <w:r/>
+    </w:p>
+  </w:comment>
+  <w:comment w:id="36" w:author="Jenny Fisher" w:date="2016-09-09T12:09:00Z" w:initials="JF">
+    <w:p>
+      <w:r>
+        <w:rPr/>
+        <w:t>Dates here</w:t>
+      </w:r>
+      <w:r/>
+    </w:p>
+  </w:comment>
+  <w:comment w:id="37" w:author="Jenny Fisher" w:date="2016-09-09T12:09:00Z" w:initials="JF">
+    <w:p>
+      <w:r>
+        <w:rPr/>
+        <w:t>Are these all model values, or just on days with sondes? Here (and in general with averages) you should only compare the days that have available data, otherwise the stats are likely to be really skewed.</w:t>
+      </w:r>
+      <w:r/>
+    </w:p>
+  </w:comment>
+  <w:comment w:id="38" w:author="Jesse Greenslade" w:date="2016-09-22T16:26:13Z" w:initials="">
+    <w:p>
+      <w:r>
+        <w:rPr>
+          <w:rFonts w:cs="" w:ascii="Cambria" w:hAnsi="Cambria" w:eastAsia="ＭＳ 明朝"/>
+          <w:b w:val="false"/>
+          <w:bCs w:val="false"/>
+          <w:i/>
+          <w:iCs w:val="false"/>
+          <w:caps w:val="false"/>
+          <w:smallCaps w:val="false"/>
+          <w:strike w:val="false"/>
+          <w:dstrike w:val="false"/>
+          <w:outline w:val="false"/>
+          <w:shadow w:val="false"/>
+          <w:emboss w:val="false"/>
+          <w:imprint w:val="false"/>
+          <w:color w:val="00000A"/>
+          <w:spacing w:val="0"/>
+          <w:w w:val="100"/>
+          <w:position w:val="0"/>
+          <w:sz w:val="16"/>
+          <w:sz w:val="16"/>
+          <w:szCs w:val="24"/>
+          <w:u w:val="none"/>
+          <w:vertAlign w:val="baseline"/>
+          <w:em w:val="none"/>
+          <w:lang w:bidi="ar-SA" w:val="en-CA" w:eastAsia="en-US"/>
+        </w:rPr>
+        <w:t>Reply to Jenny Fisher (09/09/2016, 12:09): "..."</w:t>
+      </w:r>
+      <w:r/>
+    </w:p>
+    <w:p>
+      <w:r>
+        <w:rPr>
+          <w:sz w:val="20"/>
+          <w:lang w:val="en-CA" w:eastAsia="en-US" w:bidi="ar-SA"/>
+        </w:rPr>
+        <w:t>Now(20160922) only coincident profiles are compared.</w:t>
+      </w:r>
+      <w:r/>
+    </w:p>
+  </w:comment>
+  <w:comment w:id="39" w:author="Jenny Fisher" w:date="2016-09-09T12:09:00Z" w:initials="JF">
+    <w:p>
+      <w:r>
+        <w:rPr/>
+        <w:t>Add here or in figure caption which months are included in which season.</w:t>
+      </w:r>
+      <w:r/>
+    </w:p>
+  </w:comment>
+  <w:comment w:id="40" w:author="Jenny Fisher" w:date="2016-09-09T12:09:00Z" w:initials="JF">
+    <w:p>
+      <w:r>
+        <w:rPr/>
+        <w:t>I’m not sure average and worst are that relevant here – what if you instead included the “best” for each site, and then we can say that even when we match the profile shape, we really can’t capture the events?</w:t>
+      </w:r>
+      <w:r/>
+    </w:p>
+  </w:comment>
+  <w:comment w:id="41" w:author="Jesse Greenslade" w:date="2016-09-23T11:44:01Z" w:initials="">
+    <w:p>
+      <w:r>
+        <w:rPr>
           <w:rFonts w:ascii="Cambria" w:hAnsi="Cambria" w:eastAsia="ＭＳ 明朝" w:cs="" w:asciiTheme="minorHAnsi" w:cstheme="minorBidi" w:eastAsiaTheme="minorEastAsia" w:hAnsiTheme="minorHAnsi"/>
           <w:b w:val="false"/>
           <w:bCs w:val="false"/>
@@ -8876,7 +7609,7 @@
           <w:em w:val="none"/>
           <w:lang w:val="en-CA" w:eastAsia="en-US" w:bidi="ar-SA"/>
         </w:rPr>
-        <w:t>Reply to Jenny Fisher (09/09/2016, 12:09): "..."</w:t>
+        <w:t>Reply to Jenny Fisher (09/09/2016, 12:09): " "</w:t>
       </w:r>
       <w:r/>
     </w:p>
@@ -8886,30 +7619,187 @@
           <w:sz w:val="20"/>
           <w:lang w:val="en-CA" w:eastAsia="en-US" w:bidi="ar-SA"/>
         </w:rPr>
-        <w:t>I made the season labels bigger and included (DJF) etc on the actual plot.</w:t>
+        <w:t>Sounds good</w:t>
       </w:r>
       <w:r/>
     </w:p>
   </w:comment>
-  <w:comment w:id="36" w:author="Jenny Fisher" w:date="2016-09-09T12:09:00Z" w:initials="JF">
-    <w:p>
-      <w:r>
-        <w:rPr/>
-        <w:t>Dates here</w:t>
+  <w:comment w:id="42" w:author="Jenny Fisher" w:date="2016-09-09T12:09:00Z" w:initials="JF">
+    <w:p>
+      <w:r>
+        <w:rPr/>
+        <w:t>Move this (or something like it) into the model description section.</w:t>
       </w:r>
       <w:r/>
     </w:p>
   </w:comment>
-  <w:comment w:id="37" w:author="Jenny Fisher" w:date="2016-09-09T12:09:00Z" w:initials="JF">
-    <w:p>
-      <w:r>
-        <w:rPr/>
-        <w:t>Are these all model values, or just on days with sondes? Here (and in general with averages) you should only compare the days that have available data, otherwise the stats are likely to be really skewed.</w:t>
+  <w:comment w:id="43" w:author="Jenny Fisher" w:date="2016-09-09T12:09:00Z" w:initials="JF">
+    <w:p>
+      <w:r>
+        <w:rPr/>
+        <w:t>See figure comment below</w:t>
       </w:r>
       <w:r/>
     </w:p>
   </w:comment>
-  <w:comment w:id="38" w:author="Jesse Greenslade" w:date="2016-09-22T16:26:13Z" w:initials="">
+  <w:comment w:id="44" w:author="Jenny Fisher" w:date="2016-09-09T12:09:00Z" w:initials="JF">
+    <w:p>
+      <w:r>
+        <w:rPr/>
+        <w:t>Can you give numbers from &gt;4km since that’s where your algorithm starts?</w:t>
+      </w:r>
+      <w:r/>
+    </w:p>
+  </w:comment>
+  <w:comment w:id="45" w:author="Jenny Fisher" w:date="2016-09-09T12:09:00Z" w:initials="JF">
+    <w:p>
+      <w:r>
+        <w:rPr/>
+        <w:t>Or whatever the number is, can you get this from your data?</w:t>
+      </w:r>
+      <w:r/>
+    </w:p>
+  </w:comment>
+  <w:comment w:id="46" w:author="Jenny Fisher" w:date="2016-09-09T12:09:00Z" w:initials="JF">
+    <w:p>
+      <w:r>
+        <w:rPr/>
+        <w:t>Follow this up by saying something about how coarse resolution global models like GEOS-Chem are therefore likely systematically underestimating O3 in the UT.</w:t>
+      </w:r>
+      <w:r/>
+    </w:p>
+  </w:comment>
+  <w:comment w:id="47" w:author="Jenny Fisher" w:date="2016-09-09T12:09:00Z" w:initials="JF">
+    <w:p>
+      <w:r>
+        <w:rPr/>
+        <w:t>I really like this figure, especially the left panel! Would be really great if you also added a point marking the location of each GEOS-Chem level – this would very clearly show how sparse they get as you get into the UTLS region.</w:t>
+      </w:r>
+      <w:r/>
+    </w:p>
+  </w:comment>
+  <w:comment w:id="48" w:author="Jenny Fisher" w:date="2016-09-09T12:09:00Z" w:initials="JF">
+    <w:p>
+      <w:r>
+        <w:rPr/>
+        <w:t>See comment above, I think it would be more instructive to use 3 “bests”</w:t>
+      </w:r>
+      <w:r/>
+    </w:p>
+  </w:comment>
+  <w:comment w:id="49" w:author="Jenny Fisher" w:date="2016-09-09T12:09:00Z" w:initials="JF">
+    <w:p>
+      <w:r>
+        <w:rPr/>
+        <w:t>I’m not entirely sure what this means…</w:t>
+      </w:r>
+      <w:r/>
+    </w:p>
+    <w:p>
+      <w:r>
+        <w:rPr/>
+      </w:r>
+      <w:r/>
+    </w:p>
+    <w:p>
+      <w:r>
+        <w:rPr/>
+        <w:t>Also, is it also conservative b/c you use the lower of the 2 tropopause definitions? And because you screen out fire-influenced days which could potentially also have STT?</w:t>
+      </w:r>
+      <w:r/>
+    </w:p>
+  </w:comment>
+  <w:comment w:id="50" w:author="Jenny Fisher" w:date="2016-09-09T12:09:00Z" w:initials="JF">
+    <w:p>
+      <w:r>
+        <w:rPr/>
+        <w:t>Calculated from the sonde profiles?</w:t>
+      </w:r>
+      <w:r/>
+    </w:p>
+  </w:comment>
+  <w:comment w:id="51" w:author="Jenny Fisher" w:date="2016-09-09T12:09:00Z" w:initials="JF">
+    <w:p>
+      <w:r>
+        <w:rPr/>
+        <w:t>How often does that happen in your record?</w:t>
+      </w:r>
+      <w:r/>
+    </w:p>
+  </w:comment>
+  <w:comment w:id="52" w:author="Jenny Fisher" w:date="2016-09-09T12:09:00Z" w:initials="JF">
+    <w:p>
+      <w:r>
+        <w:rPr/>
+        <w:t>Show / describe absolute first, then relative importance.</w:t>
+      </w:r>
+      <w:r/>
+    </w:p>
+  </w:comment>
+  <w:comment w:id="53" w:author="Jenny Fisher" w:date="2016-09-09T12:09:00Z" w:initials="JF">
+    <w:p>
+      <w:r>
+        <w:rPr/>
+        <w:t>This is still a little confusing to me. If you just state it as a % relative to the absolute values it will be clearer.</w:t>
+      </w:r>
+      <w:r/>
+    </w:p>
+  </w:comment>
+  <w:comment w:id="54" w:author="Jenny Fisher" w:date="2016-09-09T12:09:00Z" w:initials="JF">
+    <w:p>
+      <w:r>
+        <w:rPr/>
+        <w:t xml:space="preserve">Need to state what your box &amp; whiskers  &amp; circles are </w:t>
+      </w:r>
+      <w:r/>
+    </w:p>
+  </w:comment>
+  <w:comment w:id="55" w:author="Jenny Fisher" w:date="2016-09-09T12:09:00Z" w:initials="JF">
+    <w:p>
+      <w:r>
+        <w:rPr/>
+        <w:t>Put this one first. Include “Ozone” in the title and on the y-axis label</w:t>
+      </w:r>
+      <w:r/>
+    </w:p>
+  </w:comment>
+  <w:comment w:id="56" w:author="Jenny Fisher" w:date="2016-09-09T12:09:00Z" w:initials="JF">
+    <w:p>
+      <w:r>
+        <w:rPr/>
+        <w:t xml:space="preserve">Right? </w:t>
+      </w:r>
+      <w:r/>
+    </w:p>
+  </w:comment>
+  <w:comment w:id="57" w:author="Jenny Fisher" w:date="2016-09-09T12:09:00Z" w:initials="JF">
+    <w:p>
+      <w:r>
+        <w:rPr/>
+        <w:t>Right?</w:t>
+      </w:r>
+      <w:r/>
+    </w:p>
+  </w:comment>
+  <w:comment w:id="58" w:author="Jenny Fisher" w:date="2016-09-09T12:09:00Z" w:initials="JF">
+    <w:p>
+      <w:r>
+        <w:rPr/>
+        <w:t>Right?</w:t>
+      </w:r>
+      <w:r/>
+    </w:p>
+  </w:comment>
+  <w:comment w:id="59" w:author="Jenny Fisher" w:date="2016-09-09T12:09:00Z" w:initials="JF">
+    <w:p>
+      <w:r>
+        <w:rPr/>
+        <w:t>Might be clearer if you write it as an equation in the text, then can refer to variables in the figure?</w:t>
+      </w:r>
+      <w:r/>
+    </w:p>
+  </w:comment>
+  <w:comment w:id="60" w:author="Jesse Greenslade" w:date="2016-09-23T13:28:24Z" w:initials="">
     <w:p>
       <w:r>
         <w:rPr>
@@ -8948,241 +7838,104 @@
           <w:sz w:val="20"/>
           <w:lang w:val="en-CA" w:eastAsia="en-US" w:bidi="ar-SA"/>
         </w:rPr>
-        <w:t>Now(20160922) only coincident profiles are compared.</w:t>
+        <w:t>OK good idea</w:t>
+      </w:r>
+      <w:r/>
+    </w:p>
+    <w:p>
+      <w:r>
+        <w:rPr/>
       </w:r>
       <w:r/>
     </w:p>
   </w:comment>
-  <w:comment w:id="39" w:author="Jenny Fisher" w:date="2016-09-09T12:09:00Z" w:initials="JF">
-    <w:p>
-      <w:r>
-        <w:rPr/>
-        <w:t>Add here or in figure caption which months are included in which season.</w:t>
+  <w:comment w:id="61" w:author="Jenny Fisher" w:date="2016-09-09T12:09:00Z" w:initials="JF">
+    <w:p>
+      <w:r>
+        <w:rPr/>
+        <w:t>Top panel needs y-axis label, add “Ozone” before “flux” in title; bottom panel change or remove title, in legend use omega for column, don’t use VC as you haven’t used that at all in this paper; for fraction line could you show fraction*2 or fraction*3 so that seasonality is apparent?</w:t>
       </w:r>
       <w:r/>
     </w:p>
   </w:comment>
-  <w:comment w:id="40" w:author="Jenny Fisher" w:date="2016-09-09T12:09:00Z" w:initials="JF">
-    <w:p>
-      <w:r>
-        <w:rPr/>
-        <w:t>I’m not sure average and worst are that relevant here – what if you instead included the “best” for each site, and then we can say that even when we match the profile shape, we really can’t capture the events?</w:t>
+  <w:comment w:id="62" w:author="Jesse Greenslade" w:date="2016-09-23T13:28:33Z" w:initials="">
+    <w:p>
+      <w:r>
+        <w:rPr>
+          <w:rFonts w:ascii="Cambria" w:hAnsi="Cambria" w:eastAsia="ＭＳ 明朝" w:cs="" w:asciiTheme="minorHAnsi" w:cstheme="minorBidi" w:eastAsiaTheme="minorEastAsia" w:hAnsiTheme="minorHAnsi"/>
+          <w:b w:val="false"/>
+          <w:bCs w:val="false"/>
+          <w:i/>
+          <w:iCs w:val="false"/>
+          <w:caps w:val="false"/>
+          <w:smallCaps w:val="false"/>
+          <w:strike w:val="false"/>
+          <w:dstrike w:val="false"/>
+          <w:outline w:val="false"/>
+          <w:shadow w:val="false"/>
+          <w:emboss w:val="false"/>
+          <w:imprint w:val="false"/>
+          <w:color w:val="auto"/>
+          <w:spacing w:val="0"/>
+          <w:w w:val="100"/>
+          <w:position w:val="0"/>
+          <w:sz w:val="16"/>
+          <w:sz w:val="16"/>
+          <w:szCs w:val="24"/>
+          <w:u w:val="none"/>
+          <w:vertAlign w:val="baseline"/>
+          <w:em w:val="none"/>
+          <w:lang w:val="en-CA" w:eastAsia="en-US" w:bidi="ar-SA"/>
+        </w:rPr>
+        <w:t>Reply to Jenny Fisher (09/09/2016, 12:09): "..."</w:t>
+      </w:r>
+      <w:r/>
+    </w:p>
+    <w:p>
+      <w:r>
+        <w:rPr>
+          <w:sz w:val="20"/>
+          <w:lang w:val="en-CA" w:eastAsia="en-US" w:bidi="ar-SA"/>
+        </w:rPr>
+        <w:t>All done, once model finishes I'll rerun all the updated plots and put them in</w:t>
+      </w:r>
+      <w:r/>
+    </w:p>
+    <w:p>
+      <w:r>
+        <w:rPr/>
       </w:r>
       <w:r/>
     </w:p>
   </w:comment>
-  <w:comment w:id="41" w:author="Jenny Fisher" w:date="2016-09-09T12:09:00Z" w:initials="JF">
-    <w:p>
-      <w:r>
-        <w:rPr/>
-        <w:t>Move this (or something like it) into the model description section.</w:t>
+  <w:comment w:id="63" w:author="Jenny Fisher" w:date="2016-09-09T12:09:00Z" w:initials="JF">
+    <w:p>
+      <w:r>
+        <w:rPr/>
+        <w:t>Maybe need a comment about how 30-60S could differ from your region?</w:t>
       </w:r>
       <w:r/>
     </w:p>
   </w:comment>
-  <w:comment w:id="42" w:author="Jenny Fisher" w:date="2016-09-09T12:09:00Z" w:initials="JF">
-    <w:p>
-      <w:r>
-        <w:rPr/>
-        <w:t>See figure comment below</w:t>
+  <w:comment w:id="64" w:author="Jenny Fisher" w:date="2016-09-09T12:10:00Z" w:initials="JF">
+    <w:p>
+      <w:r>
+        <w:rPr/>
+        <w:t>Not super useful, can you relate to your region at all? Does the Stevenson paper break that down at all (e.g. in figures)? I guess when you have a Tg number, you could at least say what fraction S. Ocean might be responsible for…</w:t>
       </w:r>
       <w:r/>
     </w:p>
   </w:comment>
-  <w:comment w:id="43" w:author="Jenny Fisher" w:date="2016-09-09T12:09:00Z" w:initials="JF">
-    <w:p>
-      <w:r>
-        <w:rPr/>
-        <w:t>Can you give numbers from &gt;4km since that’s where your algorithm starts?</w:t>
+  <w:comment w:id="65" w:author="Jenny Fisher" w:date="2016-09-09T12:13:00Z" w:initials="JF">
+    <w:p>
+      <w:r>
+        <w:rPr/>
+        <w:t>This stuff needs cleaning up – For each study you mention you need to relate to your work. (or combine them all into one sentence and discuss that way). Think about how your work either updates or confirms the previous picture.  This is the place to make the paper meaningful to the readers!</w:t>
       </w:r>
       <w:r/>
     </w:p>
   </w:comment>
-  <w:comment w:id="44" w:author="Jenny Fisher" w:date="2016-09-09T12:09:00Z" w:initials="JF">
-    <w:p>
-      <w:r>
-        <w:rPr/>
-        <w:t>Or whatever the number is, can you get this from your data?</w:t>
-      </w:r>
-      <w:r/>
-    </w:p>
-  </w:comment>
-  <w:comment w:id="45" w:author="Jenny Fisher" w:date="2016-09-09T12:09:00Z" w:initials="JF">
-    <w:p>
-      <w:r>
-        <w:rPr/>
-        <w:t>Follow this up by saying something about how coarse resolution global models like GEOS-Chem are therefore likely systematically underestimating O3 in the UT.</w:t>
-      </w:r>
-      <w:r/>
-    </w:p>
-  </w:comment>
-  <w:comment w:id="46" w:author="Jenny Fisher" w:date="2016-09-09T12:09:00Z" w:initials="JF">
-    <w:p>
-      <w:r>
-        <w:rPr/>
-        <w:t>I really like this figure, especially the left panel! Would be really great if you also added a point marking the location of each GEOS-Chem level – this would very clearly show how sparse they get as you get into the UTLS region.</w:t>
-      </w:r>
-      <w:r/>
-    </w:p>
-  </w:comment>
-  <w:comment w:id="47" w:author="Jenny Fisher" w:date="2016-09-09T12:09:00Z" w:initials="JF">
-    <w:p>
-      <w:r>
-        <w:rPr/>
-        <w:t>See comment above, I think it would be more instructive to use 3 “bests”</w:t>
-      </w:r>
-      <w:r/>
-    </w:p>
-  </w:comment>
-  <w:comment w:id="48" w:author="Jenny Fisher" w:date="2016-09-09T12:09:00Z" w:initials="JF">
-    <w:p>
-      <w:r>
-        <w:rPr/>
-        <w:t>I’m not entirely sure what this means…</w:t>
-      </w:r>
-      <w:r/>
-    </w:p>
-    <w:p>
-      <w:r>
-        <w:rPr/>
-      </w:r>
-      <w:r/>
-    </w:p>
-    <w:p>
-      <w:r>
-        <w:rPr/>
-        <w:t>Also, is it also conservative b/c you use the lower of the 2 tropopause definitions? And because you screen out fire-influenced days which could potentially also have STT?</w:t>
-      </w:r>
-      <w:r/>
-    </w:p>
-  </w:comment>
-  <w:comment w:id="49" w:author="Jenny Fisher" w:date="2016-09-09T12:09:00Z" w:initials="JF">
-    <w:p>
-      <w:r>
-        <w:rPr/>
-        <w:t>Calculated from the sonde profiles?</w:t>
-      </w:r>
-      <w:r/>
-    </w:p>
-  </w:comment>
-  <w:comment w:id="50" w:author="Jenny Fisher" w:date="2016-09-09T12:09:00Z" w:initials="JF">
-    <w:p>
-      <w:r>
-        <w:rPr/>
-        <w:t>How often does that happen in your record?</w:t>
-      </w:r>
-      <w:r/>
-    </w:p>
-  </w:comment>
-  <w:comment w:id="51" w:author="Jenny Fisher" w:date="2016-09-09T12:09:00Z" w:initials="JF">
-    <w:p>
-      <w:r>
-        <w:rPr/>
-        <w:t>Show / describe absolute first, then relative importance.</w:t>
-      </w:r>
-      <w:r/>
-    </w:p>
-  </w:comment>
-  <w:comment w:id="52" w:author="Jenny Fisher" w:date="2016-09-09T12:09:00Z" w:initials="JF">
-    <w:p>
-      <w:r>
-        <w:rPr/>
-        <w:t>This is still a little confusing to me. If you just state it as a % relative to the absolute values it will be clearer.</w:t>
-      </w:r>
-      <w:r/>
-    </w:p>
-  </w:comment>
-  <w:comment w:id="53" w:author="Jenny Fisher" w:date="2016-09-09T12:09:00Z" w:initials="JF">
-    <w:p>
-      <w:r>
-        <w:rPr/>
-        <w:t xml:space="preserve">Need to state what your box &amp; whiskers  &amp; circles are </w:t>
-      </w:r>
-      <w:r/>
-    </w:p>
-  </w:comment>
-  <w:comment w:id="54" w:author="Jenny Fisher" w:date="2016-09-09T12:09:00Z" w:initials="JF">
-    <w:p>
-      <w:r>
-        <w:rPr/>
-        <w:t>Put this one first. Include “Ozone” in the title and on the y-axis label</w:t>
-      </w:r>
-      <w:r/>
-    </w:p>
-  </w:comment>
-  <w:comment w:id="55" w:author="Jenny Fisher" w:date="2016-09-09T12:09:00Z" w:initials="JF">
-    <w:p>
-      <w:r>
-        <w:rPr/>
-        <w:t xml:space="preserve">Right? </w:t>
-      </w:r>
-      <w:r/>
-    </w:p>
-  </w:comment>
-  <w:comment w:id="56" w:author="Jenny Fisher" w:date="2016-09-09T12:09:00Z" w:initials="JF">
-    <w:p>
-      <w:r>
-        <w:rPr/>
-        <w:t>Right?</w:t>
-      </w:r>
-      <w:r/>
-    </w:p>
-  </w:comment>
-  <w:comment w:id="57" w:author="Jenny Fisher" w:date="2016-09-09T12:09:00Z" w:initials="JF">
-    <w:p>
-      <w:r>
-        <w:rPr/>
-        <w:t>Right?</w:t>
-      </w:r>
-      <w:r/>
-    </w:p>
-  </w:comment>
-  <w:comment w:id="58" w:author="Jenny Fisher" w:date="2016-09-09T12:09:00Z" w:initials="JF">
-    <w:p>
-      <w:r>
-        <w:rPr/>
-        <w:t>Might be clearer if you write it as an equation in the text, then can refer to variables in the figure?</w:t>
-      </w:r>
-      <w:r/>
-    </w:p>
-  </w:comment>
-  <w:comment w:id="59" w:author="Jenny Fisher" w:date="2016-09-09T12:09:00Z" w:initials="JF">
-    <w:p>
-      <w:r>
-        <w:rPr/>
-        <w:t>Top panel needs y-axis label, add “Ozone” before “flux” in title; bottom panel change or remove title, in legend use omega for column, don’t use VC as you haven’t used that at all in this paper; for fraction line could you show fraction*2 or fraction*3 so that seasonality is apparent?</w:t>
-      </w:r>
-      <w:r/>
-    </w:p>
-  </w:comment>
-  <w:comment w:id="60" w:author="Jenny Fisher" w:date="2016-09-09T12:09:00Z" w:initials="JF">
-    <w:p>
-      <w:r>
-        <w:rPr/>
-        <w:t>Maybe need a comment about how 30-60S could differ from your region?</w:t>
-      </w:r>
-      <w:r/>
-    </w:p>
-  </w:comment>
-  <w:comment w:id="61" w:author="Jenny Fisher" w:date="2016-09-09T12:10:00Z" w:initials="JF">
-    <w:p>
-      <w:r>
-        <w:rPr/>
-        <w:t>Not super useful, can you relate to your region at all? Does the Stevenson paper break that down at all (e.g. in figures)? I guess when you have a Tg number, you could at least say way fraction S. Ocean might be responsible for…</w:t>
-      </w:r>
-      <w:r/>
-    </w:p>
-  </w:comment>
-  <w:comment w:id="62" w:author="Jenny Fisher" w:date="2016-09-09T12:13:00Z" w:initials="JF">
-    <w:p>
-      <w:r>
-        <w:rPr/>
-        <w:t>This stuff needs cleaning up – For each study you mention you need to relate to your work. (or combine them all into one sentence and discuss that way). Think about how your work either updates or confirms the previous picture.  This is the place to make the paper meaningful to the readers!</w:t>
-      </w:r>
-      <w:r/>
-    </w:p>
-  </w:comment>
-  <w:comment w:id="63" w:author="Jenny Fisher" w:date="2016-09-09T12:12:00Z" w:initials="JF">
+  <w:comment w:id="66" w:author="Jenny Fisher" w:date="2016-09-09T12:12:00Z" w:initials="JF">
     <w:p>
       <w:r>
         <w:rPr/>

--- a/full_article_jaf20160909.docx
+++ b/full_article_jaf20160909.docx
@@ -5475,19 +5475,15 @@
           <w:delText>The leftmost plot (Macquarie Island, 20040519) shows the profile with the closest match between model and observations; the middle plot (Davis, 20070115) shows an average comparison, and the rightmost plot (Melbourne, 20050203) shows the worst comparison found</w:delText>
         </w:r>
       </w:del>
+      <w:r>
+        <w:rPr/>
+        <w:commentReference w:id="40"/>
+      </w:r>
+      <w:r>
+        <w:rPr/>
+        <w:commentReference w:id="41"/>
+      </w:r>
       <w:del w:id="5" w:author="Jesse Greenslade" w:date="2016-09-23T11:47:00Z">
-        <w:r>
-          <w:rPr/>
-          <w:commentReference w:id="40"/>
-        </w:r>
-      </w:del>
-      <w:del w:id="6" w:author="Jesse Greenslade" w:date="2016-09-23T11:47:00Z">
-        <w:r>
-          <w:rPr/>
-          <w:commentReference w:id="41"/>
-        </w:r>
-      </w:del>
-      <w:del w:id="7" w:author="Jesse Greenslade" w:date="2016-09-23T11:47:00Z">
         <w:r>
           <w:rPr/>
           <w:delText xml:space="preserve"> in our dataset.</w:delText>
@@ -5499,25 +5495,25 @@
       <w:pPr>
         <w:pStyle w:val="PlainText"/>
       </w:pPr>
-      <w:ins w:id="8" w:author="Jesse Greenslade" w:date="2016-09-23T11:47:00Z">
+      <w:ins w:id="6" w:author="Jesse Greenslade" w:date="2016-09-23T11:47:00Z">
         <w:r>
           <w:rPr/>
           <w:t xml:space="preserve"> </w:t>
         </w:r>
       </w:ins>
-      <w:ins w:id="9" w:author="Jesse Greenslade" w:date="2016-09-23T11:47:00Z">
+      <w:ins w:id="7" w:author="Jesse Greenslade" w:date="2016-09-23T11:47:00Z">
         <w:r>
           <w:rPr/>
           <w:t xml:space="preserve">The plot shows the profile with the closest (qualitative) match between </w:t>
         </w:r>
       </w:ins>
-      <w:ins w:id="10" w:author="Jesse Greenslade" w:date="2016-09-23T11:48:00Z">
+      <w:ins w:id="8" w:author="Jesse Greenslade" w:date="2016-09-23T11:48:00Z">
         <w:r>
           <w:rPr/>
           <w:t xml:space="preserve">model and observations; from left to right the </w:t>
         </w:r>
       </w:ins>
-      <w:ins w:id="11" w:author="Jesse Greenslade" w:date="2016-09-23T11:49:00Z">
+      <w:ins w:id="9" w:author="Jesse Greenslade" w:date="2016-09-23T11:49:00Z">
         <w:r>
           <w:rPr/>
           <w:t>profiles are from Davis yyyymmdd, Macquarie Island yyyymmdd, and Melbourne yyyymmdd. (TODO: update this plot)</w:t>
@@ -5671,7 +5667,7 @@
       <w:pPr>
         <w:pStyle w:val="PlainText"/>
       </w:pPr>
-      <w:ins w:id="12" w:author="Jesse Greenslade" w:date="2016-09-23T11:54:00Z">
+      <w:ins w:id="10" w:author="Jesse Greenslade" w:date="2016-09-23T11:54:00Z">
         <w:r>
           <w:rPr/>
           <w:t xml:space="preserve">    </w:t>
@@ -5681,23 +5677,17 @@
         <w:rPr/>
         <w:t>The examples show</w:t>
       </w:r>
-      <w:ins w:id="13" w:author="Jesse Greenslade" w:date="2016-09-23T11:54:00Z">
+      <w:ins w:id="11" w:author="Jesse Greenslade" w:date="2016-09-23T11:54:00Z">
         <w:r>
           <w:rPr/>
-          <w:t xml:space="preserve"> </w:t>
+          <w:t xml:space="preserve"> the best match between model and observations for</w:t>
         </w:r>
       </w:ins>
-      <w:ins w:id="14" w:author="Jesse Greenslade" w:date="2016-09-23T11:54:00Z">
-        <w:r>
-          <w:rPr/>
-          <w:t>the best match between model and observations for</w:t>
-        </w:r>
-      </w:ins>
       <w:r>
         <w:rPr/>
         <w:t xml:space="preserve">: (left) </w:t>
       </w:r>
-      <w:del w:id="15" w:author="Jesse Greenslade" w:date="2016-09-23T11:54:00Z">
+      <w:del w:id="12" w:author="Jesse Greenslade" w:date="2016-09-23T11:54:00Z">
         <w:r>
           <w:rPr/>
           <w:delText xml:space="preserve">the best match, on </w:delText>
@@ -5707,7 +5697,7 @@
         <w:rPr/>
         <w:t xml:space="preserve">19 May 2004 over Macquarie Island;  (middle) </w:t>
       </w:r>
-      <w:del w:id="16" w:author="Jesse Greenslade" w:date="2016-09-23T11:55:00Z">
+      <w:del w:id="13" w:author="Jesse Greenslade" w:date="2016-09-23T11:55:00Z">
         <w:r>
           <w:rPr/>
           <w:delText xml:space="preserve">an average case, on </w:delText>
@@ -5717,7 +5707,7 @@
         <w:rPr/>
         <w:t xml:space="preserve">15 January 2007 over Davis, and (right) </w:t>
       </w:r>
-      <w:del w:id="17" w:author="Jesse Greenslade" w:date="2016-09-23T11:55:00Z">
+      <w:del w:id="14" w:author="Jesse Greenslade" w:date="2016-09-23T11:55:00Z">
         <w:r>
           <w:rPr/>
           <w:delText xml:space="preserve">the worst match, on </w:delText>
@@ -5727,18 +5717,12 @@
         <w:rPr/>
         <w:t>3 February 2005 over Melbourne.</w:t>
       </w:r>
-      <w:ins w:id="18" w:author="Jesse Greenslade" w:date="2016-09-23T11:55:00Z">
+      <w:ins w:id="15" w:author="Jesse Greenslade" w:date="2016-09-23T11:55:00Z">
         <w:r>
           <w:rPr/>
-          <w:t xml:space="preserve"> </w:t>
+          <w:t xml:space="preserve"> (TODO: update figure and caption dates, use best matches, show model pressure levels with Xs</w:t>
         </w:r>
       </w:ins>
-      <w:ins w:id="19" w:author="Jesse Greenslade" w:date="2016-09-23T11:55:00Z">
-        <w:r>
-          <w:rPr/>
-          <w:t>(TODO: update figure and caption dates, use best matches, show model pressure levels with Xs</w:t>
-        </w:r>
-      </w:ins>
       <w:r>
         <w:rPr/>
         <w:t>}</w:t>
@@ -5921,7 +5905,7 @@
         <w:rPr/>
         <w:t xml:space="preserve">Our flux estimates are relatively insensitive to our biomass burning filter: including smoke-influenced days changed the mean flux by less than </w:t>
       </w:r>
-      <w:del w:id="20" w:author="Jesse Greenslade" w:date="2016-09-23T12:30:00Z">
+      <w:del w:id="16" w:author="Jesse Greenslade" w:date="2016-09-23T12:30:00Z">
         <w:r>
           <w:rPr/>
           <w:delText>0.25\% (</w:delText>
@@ -5931,25 +5915,19 @@
         <w:rPr/>
         <w:t>5\% relative</w:t>
       </w:r>
-      <w:ins w:id="21" w:author="Jesse Greenslade" w:date="2016-09-23T12:30:00Z">
+      <w:ins w:id="17" w:author="Jesse Greenslade" w:date="2016-09-23T12:30:00Z">
         <w:r>
           <w:rPr/>
-          <w:t xml:space="preserve"> </w:t>
+          <w:t xml:space="preserve"> to the absolute ab</w:t>
         </w:r>
       </w:ins>
-      <w:ins w:id="22" w:author="Jesse Greenslade" w:date="2016-09-23T12:30:00Z">
-        <w:r>
-          <w:rPr/>
-          <w:t>to the absolute ab</w:t>
-        </w:r>
-      </w:ins>
-      <w:ins w:id="23" w:author="Jesse Greenslade" w:date="2016-09-23T12:31:00Z">
+      <w:ins w:id="18" w:author="Jesse Greenslade" w:date="2016-09-23T12:31:00Z">
         <w:r>
           <w:rPr/>
           <w:t>solute values</w:t>
         </w:r>
       </w:ins>
-      <w:del w:id="24" w:author="Jesse Greenslade" w:date="2016-09-23T12:30:00Z">
+      <w:del w:id="19" w:author="Jesse Greenslade" w:date="2016-09-23T12:30:00Z">
         <w:r>
           <w:rPr/>
           <w:delText xml:space="preserve"> change)</w:delText>
@@ -6171,7 +6149,7 @@
       <w:pPr>
         <w:pStyle w:val="PlainText"/>
       </w:pPr>
-      <w:ins w:id="25" w:author="Jesse Greenslade" w:date="2016-09-23T12:42:00Z">
+      <w:ins w:id="20" w:author="Jesse Greenslade" w:date="2016-09-23T12:42:00Z">
         <w:r>
           <w:rPr/>
           <w:t>Box shows the interquartile range (IQR), with the centre line being the median, whiskers show the mininimum and maximum, circles show values which lie more than 1.5 IQR from the median.</w:t>
@@ -6286,12 +6264,10 @@
         <w:rPr/>
         <w:commentReference w:id="59"/>
       </w:r>
-      <w:ins w:id="26" w:author="Jesse Greenslade" w:date="2016-09-23T13:28:00Z">
-        <w:r>
-          <w:rPr/>
-          <w:commentReference w:id="60"/>
-        </w:r>
-      </w:ins>
+      <w:r>
+        <w:rPr/>
+        <w:commentReference w:id="60"/>
+      </w:r>
       <w:r>
         <w:rPr/>
         <w:t>). The monthly values of each term in this equation are shown in Figure \ref{fig:SOExtrapolation} (lower panel).</w:t>
@@ -6374,7 +6350,12 @@
       </w:pPr>
       <w:r>
         <w:rPr>
+          <w:rFonts w:eastAsia="ＭＳ 明朝" w:cs="" w:cstheme="minorBidi" w:eastAsiaTheme="minorEastAsia"/>
+          <w:color w:val="00000A"/>
+          <w:sz w:val="21"/>
+          <w:szCs w:val="21"/>
           <w:u w:val="double"/>
+          <w:lang w:val="en-CA" w:eastAsia="en-US" w:bidi="ar-SA"/>
         </w:rPr>
       </w:r>
       <w:r/>
@@ -6383,7 +6364,7 @@
       <w:pPr>
         <w:pStyle w:val="PlainText"/>
       </w:pPr>
-      <w:del w:id="30" w:author="Jenny Fisher" w:date="2016-09-09T12:01:00Z">
+      <w:del w:id="24" w:author="Jenny Fisher" w:date="2016-09-09T12:01:00Z">
         <w:r>
           <w:rPr/>
           <w:delText xml:space="preserve">    </w:delText>
@@ -6407,192 +6388,222 @@
         <w:rPr/>
         <w:commentReference w:id="61"/>
       </w:r>
-      <w:ins w:id="31" w:author="Jesse Greenslade" w:date="2016-09-23T13:28:00Z">
+      <w:r>
+        <w:rPr/>
+        <w:commentReference w:id="62"/>
+      </w:r>
+      <w:r>
+        <w:rPr/>
+        <w:t>]</w:t>
+      </w:r>
+      <w:r/>
+    </w:p>
+    <w:p>
+      <w:pPr>
+        <w:pStyle w:val="PlainText"/>
+      </w:pPr>
+      <w:r>
+        <w:rPr/>
+        <w:t xml:space="preserve">    </w:t>
+      </w:r>
+      <w:r>
+        <w:rPr/>
+        <w:t>\includegraphics[width=\textwidth]{figures/SO_extrapolation.png}</w:t>
+      </w:r>
+      <w:r/>
+    </w:p>
+    <w:p>
+      <w:pPr>
+        <w:pStyle w:val="PlainText"/>
+      </w:pPr>
+      <w:r>
+        <w:rPr/>
+        <w:t xml:space="preserve">    </w:t>
+      </w:r>
+      <w:r>
+        <w:rPr/>
+        <w:t>\caption{(Top) Estimated contribution of STT to tropospheric ozone columns over the Southern Ocean. (Bottom) The three quantities used to calculate the flux estimates shown in the top panel. The tropospheric ozone column (left axis) is from GEOS-Chem, while the STT fraction and likelihoods (right axis) are from the ozonesonde measurements.}</w:t>
+      </w:r>
+      <w:r/>
+    </w:p>
+    <w:p>
+      <w:pPr>
+        <w:pStyle w:val="PlainText"/>
+      </w:pPr>
+      <w:r>
+        <w:rPr/>
+        <w:t xml:space="preserve">    </w:t>
+      </w:r>
+      <w:r>
+        <w:rPr/>
+        <w:t>\label{fig:SOExtrapolation}</w:t>
+      </w:r>
+      <w:r/>
+    </w:p>
+    <w:p>
+      <w:pPr>
+        <w:pStyle w:val="PlainText"/>
+      </w:pPr>
+      <w:r>
+        <w:rPr/>
+        <w:t xml:space="preserve">  </w:t>
+      </w:r>
+      <w:r>
+        <w:rPr/>
+        <w:t>\end{figure}</w:t>
+      </w:r>
+      <w:r/>
+    </w:p>
+    <w:p>
+      <w:pPr>
+        <w:pStyle w:val="PlainText"/>
+      </w:pPr>
+      <w:r>
+        <w:rPr/>
+        <w:t xml:space="preserve">  </w:t>
+      </w:r>
+      <w:r/>
+    </w:p>
+    <w:p>
+      <w:pPr>
+        <w:pStyle w:val="PlainText"/>
+      </w:pPr>
+      <w:r>
+        <w:rPr/>
+        <w:t xml:space="preserve">  </w:t>
+      </w:r>
+      <w:r>
+        <w:rPr/>
+        <w:t xml:space="preserve">Our estimate is ( todo: greater/smaller/completely different) to other estimates of southern hemisphere STT flux. </w:t>
+      </w:r>
+      <w:r/>
+    </w:p>
+    <w:p>
+      <w:pPr>
+        <w:pStyle w:val="PlainText"/>
+      </w:pPr>
+      <w:r>
+        <w:rPr/>
+        <w:t xml:space="preserve">  </w:t>
+      </w:r>
+      <w:r>
+        <w:rPr/>
+        <w:t>\citet{Olsen2003} use PV and winds from the GEOS reanalysis combined with ozone measurements from the TOMS satellite to estimate that around 210~TG yr$^{-1}$ of ozone flux occurs in 2000 between 30$^{\circ}$S and 60$^{\circ}$S.</w:t>
+      </w:r>
+      <w:r/>
+    </w:p>
+    <w:p>
+      <w:pPr>
+        <w:pStyle w:val="PlainText"/>
+      </w:pPr>
+      <w:r>
+        <w:rPr/>
+        <w:t xml:space="preserve">  </w:t>
+      </w:r>
+      <w:r>
+        <w:rPr/>
+        <w:t xml:space="preserve">Their estimates show peak ozone flux from winter to early spring (JJAS). At this time of year, we find from the GEOS-Chem simulation the highest overall tropospheric $\Omega_{O3}$, but a relatively low overall STT flux. Instead, our results suggest that the STT flux is largest in austral summer (DJFM), primarily due to an increased frequency of STT detections during these </w:t>
+      </w:r>
+      <w:commentRangeStart w:id="63"/>
+      <w:r>
+        <w:rPr/>
+        <w:t>months</w:t>
+      </w:r>
+      <w:r>
+        <w:rPr/>
+      </w:r>
+      <w:commentRangeEnd w:id="63"/>
+      <w:r>
+        <w:commentReference w:id="63"/>
+      </w:r>
+      <w:r>
+        <w:rPr/>
+        <w:t>.</w:t>
+      </w:r>
+      <w:r/>
+    </w:p>
+    <w:p>
+      <w:pPr>
+        <w:pStyle w:val="PlainText"/>
+      </w:pPr>
+      <w:r>
+        <w:rPr/>
+      </w:r>
+      <w:r/>
+    </w:p>
+    <w:p>
+      <w:pPr>
+        <w:pStyle w:val="PlainText"/>
+      </w:pPr>
+      <w:r>
+        <w:rPr/>
+        <w:t xml:space="preserve">  </w:t>
+      </w:r>
+      <w:commentRangeStart w:id="64"/>
+      <w:r>
+        <w:rPr/>
+        <w:t xml:space="preserve">Global STT flux </w:t>
+      </w:r>
+      <w:r>
+        <w:rPr/>
+      </w:r>
+      <w:commentRangeEnd w:id="64"/>
+      <w:r>
+        <w:commentReference w:id="64"/>
+      </w:r>
+      <w:r>
+        <w:rPr/>
+        <w:t>estimated from an ensemble of models suggests values</w:t>
+      </w:r>
+      <w:commentRangeStart w:id="65"/>
+      <w:r>
+        <w:rPr/>
+        <w:t xml:space="preserve"> around 550~Tg yr$^{-1}$ \citep{Stevenson2006}.</w:t>
+      </w:r>
+      <w:r/>
+    </w:p>
+    <w:p>
+      <w:pPr>
+        <w:pStyle w:val="PlainText"/>
+      </w:pPr>
+      <w:ins w:id="25" w:author="Jesse Greenslade" w:date="2016-09-27T16:52:00Z">
+        <w:bookmarkStart w:id="1" w:name="__DdeLink__1228_339233539"/>
         <w:r>
           <w:rPr/>
-          <w:commentReference w:id="62"/>
+          <w:t xml:space="preserve">  </w:t>
         </w:r>
       </w:ins>
-      <w:r>
-        <w:rPr/>
-        <w:t>]</w:t>
-      </w:r>
-      <w:r/>
-    </w:p>
-    <w:p>
-      <w:pPr>
-        <w:pStyle w:val="PlainText"/>
-      </w:pPr>
-      <w:r>
-        <w:rPr/>
-        <w:t xml:space="preserve">    </w:t>
-      </w:r>
-      <w:r>
-        <w:rPr/>
-        <w:t>\includegraphics[width=\textwidth]{figures/SO_extrapolation.png}</w:t>
-      </w:r>
-      <w:r/>
-    </w:p>
-    <w:p>
-      <w:pPr>
-        <w:pStyle w:val="PlainText"/>
-      </w:pPr>
-      <w:r>
-        <w:rPr/>
-        <w:t xml:space="preserve">    </w:t>
-      </w:r>
-      <w:r>
-        <w:rPr/>
-        <w:t>\caption{(Top) Estimated contribution of STT to tropospheric ozone columns over the Southern Ocean. (Bottom) The three quantities used to calculate the flux estimates shown in the top panel. The tropospheric ozone column (left axis) is from GEOS-Chem, while the STT fraction and likelihoods (right axis) are from the ozonesonde measurements.}</w:t>
-      </w:r>
-      <w:r/>
-    </w:p>
-    <w:p>
-      <w:pPr>
-        <w:pStyle w:val="PlainText"/>
-      </w:pPr>
-      <w:r>
-        <w:rPr/>
-        <w:t xml:space="preserve">    </w:t>
-      </w:r>
-      <w:r>
-        <w:rPr/>
-        <w:t>\label{fig:SOExtrapolation}</w:t>
-      </w:r>
-      <w:r/>
-    </w:p>
-    <w:p>
-      <w:pPr>
-        <w:pStyle w:val="PlainText"/>
-      </w:pPr>
-      <w:r>
-        <w:rPr/>
-        <w:t xml:space="preserve">  </w:t>
-      </w:r>
-      <w:r>
-        <w:rPr/>
-        <w:t>\end{figure}</w:t>
-      </w:r>
-      <w:r/>
-    </w:p>
-    <w:p>
-      <w:pPr>
-        <w:pStyle w:val="PlainText"/>
-      </w:pPr>
-      <w:r>
-        <w:rPr/>
-        <w:t xml:space="preserve">  </w:t>
-      </w:r>
-      <w:r/>
-    </w:p>
-    <w:p>
-      <w:pPr>
-        <w:pStyle w:val="PlainText"/>
-      </w:pPr>
-      <w:r>
-        <w:rPr/>
-        <w:t xml:space="preserve">  </w:t>
-      </w:r>
-      <w:r>
-        <w:rPr/>
-        <w:t xml:space="preserve">Our estimate is ( todo: greater/smaller/completely different) to other estimates of southern hemisphere STT flux. </w:t>
-      </w:r>
-      <w:r/>
-    </w:p>
-    <w:p>
-      <w:pPr>
-        <w:pStyle w:val="PlainText"/>
-      </w:pPr>
-      <w:r>
-        <w:rPr/>
-        <w:t xml:space="preserve">  </w:t>
-      </w:r>
-      <w:r>
-        <w:rPr/>
-        <w:t>\citet{Olsen2003} use PV and winds from the GEOS reanalysis combined with ozone measurements from the TOMS satellite to estimate that around 210~TG yr$^{-1}$ of ozone flux occurs in 2000 between 30$^{\circ}$S and 60$^{\circ}$S.</w:t>
-      </w:r>
-      <w:r/>
-    </w:p>
-    <w:p>
-      <w:pPr>
-        <w:pStyle w:val="PlainText"/>
-      </w:pPr>
-      <w:r>
-        <w:rPr/>
-        <w:t xml:space="preserve">  </w:t>
-      </w:r>
-      <w:r>
-        <w:rPr/>
-        <w:t xml:space="preserve">Their estimates show peak ozone flux from winter to early spring (JJAS). At this time of year, we find from the GEOS-Chem simulation the highest overall tropospheric $\Omega_{O3}$, but a relatively low overall STT flux. Instead, our results suggest that the STT flux is largest in austral summer (DJFM), primarily due to an increased frequency of STT detections during these </w:t>
-      </w:r>
-      <w:commentRangeStart w:id="63"/>
-      <w:r>
-        <w:rPr/>
-        <w:t>months</w:t>
-      </w:r>
-      <w:r>
-        <w:rPr/>
-      </w:r>
-      <w:commentRangeEnd w:id="63"/>
-      <w:r>
-        <w:commentReference w:id="63"/>
-      </w:r>
-      <w:r>
-        <w:rPr/>
-        <w:t>.</w:t>
-      </w:r>
-      <w:r/>
-    </w:p>
-    <w:p>
-      <w:pPr>
-        <w:pStyle w:val="PlainText"/>
-      </w:pPr>
-      <w:r>
-        <w:rPr/>
-      </w:r>
-      <w:r/>
-    </w:p>
-    <w:p>
-      <w:pPr>
-        <w:pStyle w:val="PlainText"/>
-      </w:pPr>
-      <w:r>
-        <w:rPr/>
-        <w:t xml:space="preserve">  </w:t>
-      </w:r>
-      <w:commentRangeStart w:id="64"/>
-      <w:r>
-        <w:rPr/>
-        <w:t xml:space="preserve">Global STT flux </w:t>
-      </w:r>
-      <w:r>
-        <w:rPr/>
-      </w:r>
-      <w:commentRangeEnd w:id="64"/>
-      <w:r>
-        <w:commentReference w:id="64"/>
-      </w:r>
-      <w:r>
-        <w:rPr/>
-        <w:t xml:space="preserve">estimated from an ensemble of models </w:t>
-      </w:r>
-      <w:del w:id="32" w:author="Jenny Fisher" w:date="2016-09-09T12:09:00Z">
+      <w:ins w:id="26" w:author="Jesse Greenslade" w:date="2016-09-27T16:52:00Z">
         <w:r>
           <w:rPr/>
-          <w:delText>shows global STT flux at</w:delText>
+          <w:t>Our estimate of (TODO: flux in Tg/yr) is X\%</w:t>
         </w:r>
-      </w:del>
-      <w:ins w:id="33" w:author="Jenny Fisher" w:date="2016-09-09T12:09:00Z">
+      </w:ins>
+      <w:ins w:id="27" w:author="Jesse Greenslade" w:date="2016-09-27T16:53:00Z">
         <w:r>
           <w:rPr/>
-          <w:t>suggests values</w:t>
+          <w:t xml:space="preserve"> of this value.</w:t>
         </w:r>
       </w:ins>
-      <w:commentRangeStart w:id="65"/>
-      <w:r>
-        <w:rPr/>
-        <w:t xml:space="preserve"> around 550~Tg yr$^{-1}$ \citep{Stevenson2006}.</w:t>
-      </w:r>
+      <w:r/>
+    </w:p>
+    <w:p>
+      <w:pPr>
+        <w:pStyle w:val="PlainText"/>
+      </w:pPr>
+      <w:ins w:id="28" w:author="Jesse Greenslade" w:date="2016-09-27T16:54:00Z">
+        <w:r>
+          <w:rPr/>
+          <w:t xml:space="preserve">  </w:t>
+        </w:r>
+      </w:ins>
+      <w:ins w:id="29" w:author="Jesse Greenslade" w:date="2016-09-27T16:55:00Z">
+        <w:bookmarkEnd w:id="1"/>
+        <w:r>
+          <w:rPr/>
+          <w:t>The net flux is also important, although the algorithm used here only examines flux in the downward direction.</w:t>
+        </w:r>
+      </w:ins>
       <w:r/>
     </w:p>
     <w:p>
@@ -7584,7 +7595,7 @@
     <w:p>
       <w:r>
         <w:rPr>
-          <w:rFonts w:ascii="Cambria" w:hAnsi="Cambria" w:eastAsia="ＭＳ 明朝" w:cs="" w:asciiTheme="minorHAnsi" w:cstheme="minorBidi" w:eastAsiaTheme="minorEastAsia" w:hAnsiTheme="minorHAnsi"/>
+          <w:rFonts w:cs="" w:ascii="Cambria" w:hAnsi="Cambria" w:eastAsia="ＭＳ 明朝"/>
           <w:b w:val="false"/>
           <w:bCs w:val="false"/>
           <w:i/>
@@ -7597,7 +7608,7 @@
           <w:shadow w:val="false"/>
           <w:emboss w:val="false"/>
           <w:imprint w:val="false"/>
-          <w:color w:val="auto"/>
+          <w:color w:val="00000A"/>
           <w:spacing w:val="0"/>
           <w:w w:val="100"/>
           <w:position w:val="0"/>
@@ -7607,7 +7618,7 @@
           <w:u w:val="none"/>
           <w:vertAlign w:val="baseline"/>
           <w:em w:val="none"/>
-          <w:lang w:val="en-CA" w:eastAsia="en-US" w:bidi="ar-SA"/>
+          <w:lang w:bidi="ar-SA" w:val="en-CA" w:eastAsia="en-US"/>
         </w:rPr>
         <w:t>Reply to Jenny Fisher (09/09/2016, 12:09): " "</w:t>
       </w:r>
@@ -7803,7 +7814,7 @@
     <w:p>
       <w:r>
         <w:rPr>
-          <w:rFonts w:ascii="Cambria" w:hAnsi="Cambria" w:eastAsia="ＭＳ 明朝" w:cs="" w:asciiTheme="minorHAnsi" w:cstheme="minorBidi" w:eastAsiaTheme="minorEastAsia" w:hAnsiTheme="minorHAnsi"/>
+          <w:rFonts w:cs="" w:ascii="Cambria" w:hAnsi="Cambria" w:eastAsia="ＭＳ 明朝"/>
           <w:b w:val="false"/>
           <w:bCs w:val="false"/>
           <w:i/>
@@ -7816,7 +7827,7 @@
           <w:shadow w:val="false"/>
           <w:emboss w:val="false"/>
           <w:imprint w:val="false"/>
-          <w:color w:val="auto"/>
+          <w:color w:val="00000A"/>
           <w:spacing w:val="0"/>
           <w:w w:val="100"/>
           <w:position w:val="0"/>
@@ -7826,7 +7837,7 @@
           <w:u w:val="none"/>
           <w:vertAlign w:val="baseline"/>
           <w:em w:val="none"/>
-          <w:lang w:val="en-CA" w:eastAsia="en-US" w:bidi="ar-SA"/>
+          <w:lang w:bidi="ar-SA" w:val="en-CA" w:eastAsia="en-US"/>
         </w:rPr>
         <w:t>Reply to Jenny Fisher (09/09/2016, 12:09): "..."</w:t>
       </w:r>
@@ -7862,7 +7873,7 @@
     <w:p>
       <w:r>
         <w:rPr>
-          <w:rFonts w:ascii="Cambria" w:hAnsi="Cambria" w:eastAsia="ＭＳ 明朝" w:cs="" w:asciiTheme="minorHAnsi" w:cstheme="minorBidi" w:eastAsiaTheme="minorEastAsia" w:hAnsiTheme="minorHAnsi"/>
+          <w:rFonts w:cs="" w:ascii="Cambria" w:hAnsi="Cambria" w:eastAsia="ＭＳ 明朝"/>
           <w:b w:val="false"/>
           <w:bCs w:val="false"/>
           <w:i/>
@@ -7875,7 +7886,7 @@
           <w:shadow w:val="false"/>
           <w:emboss w:val="false"/>
           <w:imprint w:val="false"/>
-          <w:color w:val="auto"/>
+          <w:color w:val="00000A"/>
           <w:spacing w:val="0"/>
           <w:w w:val="100"/>
           <w:position w:val="0"/>
@@ -7885,7 +7896,7 @@
           <w:u w:val="none"/>
           <w:vertAlign w:val="baseline"/>
           <w:em w:val="none"/>
-          <w:lang w:val="en-CA" w:eastAsia="en-US" w:bidi="ar-SA"/>
+          <w:lang w:bidi="ar-SA" w:val="en-CA" w:eastAsia="en-US"/>
         </w:rPr>
         <w:t>Reply to Jenny Fisher (09/09/2016, 12:09): "..."</w:t>
       </w:r>
